--- a/Task 3_Algorithm.docx
+++ b/Task 3_Algorithm.docx
@@ -96,95 +96,7 @@
             <w14:round/>
           </w14:textOutline>
         </w:rPr>
-        <w:t>3-</w:t>
-      </w:r>
-      <w:r>
-        <w:rPr>
-          <w:rFonts w:ascii="Bell MT" w:hAnsi="Bell MT"/>
-          <w:i/>
-          <w:iCs/>
-          <w:color w:val="000000" w:themeColor="text1"/>
-          <w:sz w:val="72"/>
-          <w:szCs w:val="72"/>
-          <w:lang w:bidi="ar-EG"/>
-          <w14:shadow w14:blurRad="38100" w14:dist="19050" w14:dir="2700000" w14:sx="100000" w14:sy="100000" w14:kx="0" w14:ky="0" w14:algn="tl">
-            <w14:schemeClr w14:val="dk1">
-              <w14:alpha w14:val="60000"/>
-            </w14:schemeClr>
-          </w14:shadow>
-          <w14:textOutline w14:w="0" w14:cap="flat" w14:cmpd="sng" w14:algn="ctr">
-            <w14:noFill/>
-            <w14:prstDash w14:val="solid"/>
-            <w14:round/>
-          </w14:textOutline>
-        </w:rPr>
-        <w:t>B</w:t>
-      </w:r>
-      <w:r>
-        <w:rPr>
-          <w:rFonts w:ascii="Bell MT" w:hAnsi="Bell MT"/>
-          <w:i/>
-          <w:iCs/>
-          <w:color w:val="000000" w:themeColor="text1"/>
-          <w:sz w:val="72"/>
-          <w:szCs w:val="72"/>
-          <w:lang w:bidi="ar-EG"/>
-          <w14:shadow w14:blurRad="38100" w14:dist="19050" w14:dir="2700000" w14:sx="100000" w14:sy="100000" w14:kx="0" w14:ky="0" w14:algn="tl">
-            <w14:schemeClr w14:val="dk1">
-              <w14:alpha w14:val="60000"/>
-            </w14:schemeClr>
-          </w14:shadow>
-          <w14:textOutline w14:w="0" w14:cap="flat" w14:cmpd="sng" w14:algn="ctr">
-            <w14:noFill/>
-            <w14:prstDash w14:val="solid"/>
-            <w14:round/>
-          </w14:textOutline>
-        </w:rPr>
-        <w:t>alanced</w:t>
-      </w:r>
-      <w:r>
-        <w:rPr>
-          <w:rFonts w:ascii="Bell MT" w:hAnsi="Bell MT"/>
-          <w:i/>
-          <w:iCs/>
-          <w:color w:val="000000" w:themeColor="text1"/>
-          <w:sz w:val="72"/>
-          <w:szCs w:val="72"/>
-          <w:lang w:bidi="ar-EG"/>
-          <w14:shadow w14:blurRad="38100" w14:dist="19050" w14:dir="2700000" w14:sx="100000" w14:sy="100000" w14:kx="0" w14:ky="0" w14:algn="tl">
-            <w14:schemeClr w14:val="dk1">
-              <w14:alpha w14:val="60000"/>
-            </w14:schemeClr>
-          </w14:shadow>
-          <w14:textOutline w14:w="0" w14:cap="flat" w14:cmpd="sng" w14:algn="ctr">
-            <w14:noFill/>
-            <w14:prstDash w14:val="solid"/>
-            <w14:round/>
-          </w14:textOutline>
-        </w:rPr>
-        <w:t xml:space="preserve"> S</w:t>
-      </w:r>
-      <w:r>
-        <w:rPr>
-          <w:rFonts w:ascii="Bell MT" w:hAnsi="Bell MT"/>
-          <w:i/>
-          <w:iCs/>
-          <w:color w:val="000000" w:themeColor="text1"/>
-          <w:sz w:val="72"/>
-          <w:szCs w:val="72"/>
-          <w:lang w:bidi="ar-EG"/>
-          <w14:shadow w14:blurRad="38100" w14:dist="19050" w14:dir="2700000" w14:sx="100000" w14:sy="100000" w14:kx="0" w14:ky="0" w14:algn="tl">
-            <w14:schemeClr w14:val="dk1">
-              <w14:alpha w14:val="60000"/>
-            </w14:schemeClr>
-          </w14:shadow>
-          <w14:textOutline w14:w="0" w14:cap="flat" w14:cmpd="sng" w14:algn="ctr">
-            <w14:noFill/>
-            <w14:prstDash w14:val="solid"/>
-            <w14:round/>
-          </w14:textOutline>
-        </w:rPr>
-        <w:t>tring</w:t>
+        <w:t>3-Balanced String</w:t>
       </w:r>
     </w:p>
     <w:p>
@@ -713,7 +625,7 @@
               <w:jc w:val="right"/>
               <w:cnfStyle w:val="000000000000" w:firstRow="0" w:lastRow="0" w:firstColumn="0" w:lastColumn="0" w:oddVBand="0" w:evenVBand="0" w:oddHBand="0" w:evenHBand="0" w:firstRowFirstColumn="0" w:firstRowLastColumn="0" w:lastRowFirstColumn="0" w:lastRowLastColumn="0"/>
               <w:rPr>
-                <w:rFonts w:cstheme="minorHAnsi" w:hint="cs"/>
+                <w:rFonts w:cstheme="minorHAnsi"/>
                 <w:color w:val="000000" w:themeColor="text1"/>
                 <w:sz w:val="32"/>
                 <w:szCs w:val="32"/>
@@ -871,7 +783,7 @@
               <w:jc w:val="right"/>
               <w:cnfStyle w:val="000000100000" w:firstRow="0" w:lastRow="0" w:firstColumn="0" w:lastColumn="0" w:oddVBand="0" w:evenVBand="0" w:oddHBand="1" w:evenHBand="0" w:firstRowFirstColumn="0" w:firstRowLastColumn="0" w:lastRowFirstColumn="0" w:lastRowLastColumn="0"/>
               <w:rPr>
-                <w:rFonts w:cstheme="minorHAnsi" w:hint="cs"/>
+                <w:rFonts w:cstheme="minorHAnsi"/>
                 <w:color w:val="000000" w:themeColor="text1"/>
                 <w:sz w:val="32"/>
                 <w:szCs w:val="32"/>
@@ -909,6 +821,27 @@
                 </w14:textOutline>
               </w:rPr>
               <w:t>يوسف محمد عبدالعظيم</w:t>
+            </w:r>
+            <w:r>
+              <w:rPr>
+                <w:rFonts w:cstheme="minorHAnsi" w:hint="cs"/>
+                <w:color w:val="000000" w:themeColor="text1"/>
+                <w:sz w:val="32"/>
+                <w:szCs w:val="32"/>
+                <w:rtl/>
+                <w:lang w:bidi="ar-EG"/>
+                <w14:shadow w14:blurRad="38100" w14:dist="19050" w14:dir="2700000" w14:sx="100000" w14:sy="100000" w14:kx="0" w14:ky="0" w14:algn="tl">
+                  <w14:schemeClr w14:val="dk1">
+                    <w14:alpha w14:val="60000"/>
+                  </w14:schemeClr>
+                </w14:shadow>
+                <w14:textOutline w14:w="0" w14:cap="flat" w14:cmpd="sng" w14:algn="ctr">
+                  <w14:noFill/>
+                  <w14:prstDash w14:val="solid"/>
+                  <w14:round/>
+                </w14:textOutline>
+              </w:rPr>
+              <w:t xml:space="preserve"> عبدالغني</w:t>
             </w:r>
           </w:p>
         </w:tc>
@@ -1030,7 +963,7 @@
               <w:jc w:val="right"/>
               <w:cnfStyle w:val="000000000000" w:firstRow="0" w:lastRow="0" w:firstColumn="0" w:lastColumn="0" w:oddVBand="0" w:evenVBand="0" w:oddHBand="0" w:evenHBand="0" w:firstRowFirstColumn="0" w:firstRowLastColumn="0" w:lastRowFirstColumn="0" w:lastRowLastColumn="0"/>
               <w:rPr>
-                <w:rFonts w:cstheme="minorHAnsi" w:hint="cs"/>
+                <w:rFonts w:cstheme="minorHAnsi"/>
                 <w:color w:val="000000" w:themeColor="text1"/>
                 <w:sz w:val="32"/>
                 <w:szCs w:val="32"/>
@@ -1192,7 +1125,7 @@
               <w:jc w:val="right"/>
               <w:cnfStyle w:val="000000100000" w:firstRow="0" w:lastRow="0" w:firstColumn="0" w:lastColumn="0" w:oddVBand="0" w:evenVBand="0" w:oddHBand="1" w:evenHBand="0" w:firstRowFirstColumn="0" w:firstRowLastColumn="0" w:lastRowFirstColumn="0" w:lastRowLastColumn="0"/>
               <w:rPr>
-                <w:rFonts w:cstheme="minorHAnsi" w:hint="cs"/>
+                <w:rFonts w:cstheme="minorHAnsi"/>
                 <w:color w:val="000000" w:themeColor="text1"/>
                 <w:sz w:val="32"/>
                 <w:szCs w:val="32"/>
@@ -1351,7 +1284,7 @@
               <w:jc w:val="right"/>
               <w:cnfStyle w:val="000000000000" w:firstRow="0" w:lastRow="0" w:firstColumn="0" w:lastColumn="0" w:oddVBand="0" w:evenVBand="0" w:oddHBand="0" w:evenHBand="0" w:firstRowFirstColumn="0" w:firstRowLastColumn="0" w:lastRowFirstColumn="0" w:lastRowLastColumn="0"/>
               <w:rPr>
-                <w:rFonts w:cstheme="minorHAnsi" w:hint="cs"/>
+                <w:rFonts w:cstheme="minorHAnsi"/>
                 <w:color w:val="000000" w:themeColor="text1"/>
                 <w:sz w:val="32"/>
                 <w:szCs w:val="32"/>
@@ -1472,6 +1405,6101 @@
         </w:rPr>
       </w:pPr>
     </w:p>
+    <w:p>
+      <w:pPr>
+        <w:bidi w:val="0"/>
+        <w:jc w:val="center"/>
+        <w:rPr>
+          <w:rFonts w:cstheme="minorHAnsi"/>
+          <w:i/>
+          <w:iCs/>
+          <w:color w:val="000000" w:themeColor="text1"/>
+          <w:sz w:val="32"/>
+          <w:szCs w:val="32"/>
+          <w:lang w:bidi="ar-EG"/>
+          <w14:shadow w14:blurRad="38100" w14:dist="19050" w14:dir="2700000" w14:sx="100000" w14:sy="100000" w14:kx="0" w14:ky="0" w14:algn="tl">
+            <w14:schemeClr w14:val="dk1">
+              <w14:alpha w14:val="60000"/>
+            </w14:schemeClr>
+          </w14:shadow>
+          <w14:textOutline w14:w="0" w14:cap="flat" w14:cmpd="sng" w14:algn="ctr">
+            <w14:noFill/>
+            <w14:prstDash w14:val="solid"/>
+            <w14:round/>
+          </w14:textOutline>
+        </w:rPr>
+      </w:pPr>
+    </w:p>
+    <w:p>
+      <w:pPr>
+        <w:bidi w:val="0"/>
+        <w:jc w:val="center"/>
+        <w:rPr>
+          <w:rFonts w:cstheme="minorHAnsi"/>
+          <w:color w:val="000000" w:themeColor="text1"/>
+          <w:sz w:val="32"/>
+          <w:szCs w:val="32"/>
+          <w:lang w:bidi="ar-EG"/>
+          <w14:shadow w14:blurRad="38100" w14:dist="19050" w14:dir="2700000" w14:sx="100000" w14:sy="100000" w14:kx="0" w14:ky="0" w14:algn="tl">
+            <w14:schemeClr w14:val="dk1">
+              <w14:alpha w14:val="60000"/>
+            </w14:schemeClr>
+          </w14:shadow>
+          <w14:textOutline w14:w="0" w14:cap="flat" w14:cmpd="sng" w14:algn="ctr">
+            <w14:noFill/>
+            <w14:prstDash w14:val="solid"/>
+            <w14:round/>
+          </w14:textOutline>
+        </w:rPr>
+      </w:pPr>
+    </w:p>
+    <w:p>
+      <w:pPr>
+        <w:bidi w:val="0"/>
+        <w:jc w:val="center"/>
+        <w:rPr>
+          <w:rFonts w:cstheme="minorHAnsi"/>
+          <w:color w:val="000000" w:themeColor="text1"/>
+          <w:sz w:val="32"/>
+          <w:szCs w:val="32"/>
+          <w:lang w:bidi="ar-EG"/>
+          <w14:shadow w14:blurRad="38100" w14:dist="19050" w14:dir="2700000" w14:sx="100000" w14:sy="100000" w14:kx="0" w14:ky="0" w14:algn="tl">
+            <w14:schemeClr w14:val="dk1">
+              <w14:alpha w14:val="60000"/>
+            </w14:schemeClr>
+          </w14:shadow>
+          <w14:textOutline w14:w="0" w14:cap="flat" w14:cmpd="sng" w14:algn="ctr">
+            <w14:noFill/>
+            <w14:prstDash w14:val="solid"/>
+            <w14:round/>
+          </w14:textOutline>
+        </w:rPr>
+      </w:pPr>
+    </w:p>
+    <w:p>
+      <w:pPr>
+        <w:rPr>
+          <w:rFonts w:cstheme="minorHAnsi"/>
+          <w:color w:val="000000" w:themeColor="text1"/>
+          <w:sz w:val="32"/>
+          <w:szCs w:val="32"/>
+          <w:rtl/>
+          <w:lang w:bidi="ar-EG"/>
+          <w14:shadow w14:blurRad="38100" w14:dist="19050" w14:dir="2700000" w14:sx="100000" w14:sy="100000" w14:kx="0" w14:ky="0" w14:algn="tl">
+            <w14:schemeClr w14:val="dk1">
+              <w14:alpha w14:val="60000"/>
+            </w14:schemeClr>
+          </w14:shadow>
+          <w14:textOutline w14:w="0" w14:cap="flat" w14:cmpd="sng" w14:algn="ctr">
+            <w14:noFill/>
+            <w14:prstDash w14:val="solid"/>
+            <w14:round/>
+          </w14:textOutline>
+        </w:rPr>
+      </w:pPr>
+      <w:r>
+        <w:rPr>
+          <w:rFonts w:cstheme="minorHAnsi"/>
+          <w:color w:val="000000" w:themeColor="text1"/>
+          <w:sz w:val="32"/>
+          <w:szCs w:val="32"/>
+          <w:lang w:bidi="ar-EG"/>
+          <w14:shadow w14:blurRad="38100" w14:dist="19050" w14:dir="2700000" w14:sx="100000" w14:sy="100000" w14:kx="0" w14:ky="0" w14:algn="tl">
+            <w14:schemeClr w14:val="dk1">
+              <w14:alpha w14:val="60000"/>
+            </w14:schemeClr>
+          </w14:shadow>
+          <w14:textOutline w14:w="0" w14:cap="flat" w14:cmpd="sng" w14:algn="ctr">
+            <w14:noFill/>
+            <w14:prstDash w14:val="solid"/>
+            <w14:round/>
+          </w14:textOutline>
+        </w:rPr>
+        <w:br w:type="page"/>
+      </w:r>
+    </w:p>
+    <w:p>
+      <w:pPr>
+        <w:bidi w:val="0"/>
+        <w:jc w:val="center"/>
+        <w:rPr>
+          <w:rFonts w:cstheme="minorHAnsi"/>
+          <w:b/>
+          <w:bCs/>
+          <w:color w:val="000000" w:themeColor="text1"/>
+          <w:sz w:val="32"/>
+          <w:szCs w:val="32"/>
+          <w:lang w:bidi="ar-EG"/>
+          <w14:shadow w14:blurRad="38100" w14:dist="19050" w14:dir="2700000" w14:sx="100000" w14:sy="100000" w14:kx="0" w14:ky="0" w14:algn="tl">
+            <w14:schemeClr w14:val="dk1">
+              <w14:alpha w14:val="60000"/>
+            </w14:schemeClr>
+          </w14:shadow>
+          <w14:textOutline w14:w="0" w14:cap="flat" w14:cmpd="sng" w14:algn="ctr">
+            <w14:noFill/>
+            <w14:prstDash w14:val="solid"/>
+            <w14:round/>
+          </w14:textOutline>
+        </w:rPr>
+      </w:pPr>
+      <w:bookmarkStart w:id="0" w:name="OLE_LINK7"/>
+      <w:r>
+        <w:rPr>
+          <w:rFonts w:cstheme="minorHAnsi"/>
+          <w:b/>
+          <w:bCs/>
+          <w:color w:val="000000" w:themeColor="text1"/>
+          <w:sz w:val="32"/>
+          <w:szCs w:val="32"/>
+          <w:lang w:bidi="ar-EG"/>
+          <w14:shadow w14:blurRad="38100" w14:dist="19050" w14:dir="2700000" w14:sx="100000" w14:sy="100000" w14:kx="0" w14:ky="0" w14:algn="tl">
+            <w14:schemeClr w14:val="dk1">
+              <w14:alpha w14:val="60000"/>
+            </w14:schemeClr>
+          </w14:shadow>
+          <w14:textOutline w14:w="0" w14:cap="flat" w14:cmpd="sng" w14:algn="ctr">
+            <w14:noFill/>
+            <w14:prstDash w14:val="solid"/>
+            <w14:round/>
+          </w14:textOutline>
+        </w:rPr>
+        <w:lastRenderedPageBreak/>
+        <w:t xml:space="preserve">pseudocode representation of the </w:t>
+      </w:r>
+      <w:r>
+        <w:rPr>
+          <w:rFonts w:cstheme="minorHAnsi"/>
+          <w:b/>
+          <w:bCs/>
+          <w:color w:val="000000" w:themeColor="text1"/>
+          <w:sz w:val="32"/>
+          <w:szCs w:val="32"/>
+          <w:lang w:bidi="ar-EG"/>
+          <w14:shadow w14:blurRad="38100" w14:dist="19050" w14:dir="2700000" w14:sx="100000" w14:sy="100000" w14:kx="0" w14:ky="0" w14:algn="tl">
+            <w14:schemeClr w14:val="dk1">
+              <w14:alpha w14:val="60000"/>
+            </w14:schemeClr>
+          </w14:shadow>
+          <w14:textOutline w14:w="0" w14:cap="flat" w14:cmpd="sng" w14:algn="ctr">
+            <w14:noFill/>
+            <w14:prstDash w14:val="solid"/>
+            <w14:round/>
+          </w14:textOutline>
+        </w:rPr>
+        <w:t>(</w:t>
+      </w:r>
+      <w:r>
+        <w:rPr>
+          <w:rFonts w:cstheme="minorHAnsi"/>
+          <w:b/>
+          <w:bCs/>
+          <w:color w:val="000000" w:themeColor="text1"/>
+          <w:sz w:val="32"/>
+          <w:szCs w:val="32"/>
+          <w:lang w:bidi="ar-EG"/>
+          <w14:shadow w14:blurRad="38100" w14:dist="19050" w14:dir="2700000" w14:sx="100000" w14:sy="100000" w14:kx="0" w14:ky="0" w14:algn="tl">
+            <w14:schemeClr w14:val="dk1">
+              <w14:alpha w14:val="60000"/>
+            </w14:schemeClr>
+          </w14:shadow>
+          <w14:textOutline w14:w="0" w14:cap="flat" w14:cmpd="sng" w14:algn="ctr">
+            <w14:noFill/>
+            <w14:prstDash w14:val="solid"/>
+            <w14:round/>
+          </w14:textOutline>
+        </w:rPr>
+        <w:t>non-recursive</w:t>
+      </w:r>
+      <w:r>
+        <w:rPr>
+          <w:rFonts w:cstheme="minorHAnsi"/>
+          <w:b/>
+          <w:bCs/>
+          <w:color w:val="000000" w:themeColor="text1"/>
+          <w:sz w:val="32"/>
+          <w:szCs w:val="32"/>
+          <w:lang w:bidi="ar-EG"/>
+          <w14:shadow w14:blurRad="38100" w14:dist="19050" w14:dir="2700000" w14:sx="100000" w14:sy="100000" w14:kx="0" w14:ky="0" w14:algn="tl">
+            <w14:schemeClr w14:val="dk1">
+              <w14:alpha w14:val="60000"/>
+            </w14:schemeClr>
+          </w14:shadow>
+          <w14:textOutline w14:w="0" w14:cap="flat" w14:cmpd="sng" w14:algn="ctr">
+            <w14:noFill/>
+            <w14:prstDash w14:val="solid"/>
+            <w14:round/>
+          </w14:textOutline>
+        </w:rPr>
+        <w:t>)</w:t>
+      </w:r>
+      <w:r>
+        <w:rPr>
+          <w:rFonts w:cstheme="minorHAnsi"/>
+          <w:b/>
+          <w:bCs/>
+          <w:color w:val="000000" w:themeColor="text1"/>
+          <w:sz w:val="32"/>
+          <w:szCs w:val="32"/>
+          <w:lang w:bidi="ar-EG"/>
+          <w14:shadow w14:blurRad="38100" w14:dist="19050" w14:dir="2700000" w14:sx="100000" w14:sy="100000" w14:kx="0" w14:ky="0" w14:algn="tl">
+            <w14:schemeClr w14:val="dk1">
+              <w14:alpha w14:val="60000"/>
+            </w14:schemeClr>
+          </w14:shadow>
+          <w14:textOutline w14:w="0" w14:cap="flat" w14:cmpd="sng" w14:algn="ctr">
+            <w14:noFill/>
+            <w14:prstDash w14:val="solid"/>
+            <w14:round/>
+          </w14:textOutline>
+        </w:rPr>
+        <w:t xml:space="preserve"> </w:t>
+      </w:r>
+      <w:r>
+        <w:rPr>
+          <w:rFonts w:cstheme="minorHAnsi"/>
+          <w:b/>
+          <w:bCs/>
+          <w:color w:val="000000" w:themeColor="text1"/>
+          <w:sz w:val="32"/>
+          <w:szCs w:val="32"/>
+          <w:lang w:bidi="ar-EG"/>
+          <w14:shadow w14:blurRad="38100" w14:dist="19050" w14:dir="2700000" w14:sx="100000" w14:sy="100000" w14:kx="0" w14:ky="0" w14:algn="tl">
+            <w14:schemeClr w14:val="dk1">
+              <w14:alpha w14:val="60000"/>
+            </w14:schemeClr>
+          </w14:shadow>
+          <w14:textOutline w14:w="0" w14:cap="flat" w14:cmpd="sng" w14:algn="ctr">
+            <w14:noFill/>
+            <w14:prstDash w14:val="solid"/>
+            <w14:round/>
+          </w14:textOutline>
+        </w:rPr>
+        <w:t>algorithm</w:t>
+      </w:r>
+      <w:r>
+        <w:rPr>
+          <w:rFonts w:cstheme="minorHAnsi"/>
+          <w:b/>
+          <w:bCs/>
+          <w:color w:val="000000" w:themeColor="text1"/>
+          <w:sz w:val="32"/>
+          <w:szCs w:val="32"/>
+          <w:lang w:bidi="ar-EG"/>
+          <w14:shadow w14:blurRad="38100" w14:dist="19050" w14:dir="2700000" w14:sx="100000" w14:sy="100000" w14:kx="0" w14:ky="0" w14:algn="tl">
+            <w14:schemeClr w14:val="dk1">
+              <w14:alpha w14:val="60000"/>
+            </w14:schemeClr>
+          </w14:shadow>
+          <w14:textOutline w14:w="0" w14:cap="flat" w14:cmpd="sng" w14:algn="ctr">
+            <w14:noFill/>
+            <w14:prstDash w14:val="solid"/>
+            <w14:round/>
+          </w14:textOutline>
+        </w:rPr>
+        <w:t>:</w:t>
+      </w:r>
+      <w:bookmarkEnd w:id="0"/>
+    </w:p>
+    <w:p>
+      <w:pPr>
+        <w:bidi w:val="0"/>
+        <w:rPr>
+          <w:rFonts w:cstheme="minorHAnsi"/>
+          <w:color w:val="000000" w:themeColor="text1"/>
+          <w:sz w:val="24"/>
+          <w:szCs w:val="24"/>
+          <w:lang w:bidi="ar-EG"/>
+          <w14:shadow w14:blurRad="38100" w14:dist="19050" w14:dir="2700000" w14:sx="100000" w14:sy="100000" w14:kx="0" w14:ky="0" w14:algn="tl">
+            <w14:schemeClr w14:val="dk1">
+              <w14:alpha w14:val="60000"/>
+            </w14:schemeClr>
+          </w14:shadow>
+          <w14:textOutline w14:w="0" w14:cap="flat" w14:cmpd="sng" w14:algn="ctr">
+            <w14:noFill/>
+            <w14:prstDash w14:val="solid"/>
+            <w14:round/>
+          </w14:textOutline>
+        </w:rPr>
+      </w:pPr>
+      <w:bookmarkStart w:id="1" w:name="OLE_LINK5"/>
+      <w:r>
+        <w:rPr>
+          <w:rFonts w:cstheme="minorHAnsi"/>
+          <w:b/>
+          <w:bCs/>
+          <w:color w:val="000000" w:themeColor="text1"/>
+          <w:sz w:val="24"/>
+          <w:szCs w:val="24"/>
+          <w:lang w:bidi="ar-EG"/>
+          <w14:shadow w14:blurRad="38100" w14:dist="19050" w14:dir="2700000" w14:sx="100000" w14:sy="100000" w14:kx="0" w14:ky="0" w14:algn="tl">
+            <w14:schemeClr w14:val="dk1">
+              <w14:alpha w14:val="60000"/>
+            </w14:schemeClr>
+          </w14:shadow>
+          <w14:textOutline w14:w="0" w14:cap="flat" w14:cmpd="sng" w14:algn="ctr">
+            <w14:noFill/>
+            <w14:prstDash w14:val="solid"/>
+            <w14:round/>
+          </w14:textOutline>
+        </w:rPr>
+        <w:t>algorithm</w:t>
+      </w:r>
+      <w:r>
+        <w:rPr>
+          <w:rFonts w:cstheme="minorHAnsi"/>
+          <w:b/>
+          <w:bCs/>
+          <w:color w:val="000000" w:themeColor="text1"/>
+          <w:sz w:val="24"/>
+          <w:szCs w:val="24"/>
+          <w:lang w:bidi="ar-EG"/>
+          <w14:shadow w14:blurRad="38100" w14:dist="19050" w14:dir="2700000" w14:sx="100000" w14:sy="100000" w14:kx="0" w14:ky="0" w14:algn="tl">
+            <w14:schemeClr w14:val="dk1">
+              <w14:alpha w14:val="60000"/>
+            </w14:schemeClr>
+          </w14:shadow>
+          <w14:textOutline w14:w="0" w14:cap="flat" w14:cmpd="sng" w14:algn="ctr">
+            <w14:noFill/>
+            <w14:prstDash w14:val="solid"/>
+            <w14:round/>
+          </w14:textOutline>
+        </w:rPr>
+        <w:t xml:space="preserve"> is_balanced(substr)</w:t>
+      </w:r>
+      <w:r>
+        <w:rPr>
+          <w:rFonts w:cstheme="minorHAnsi"/>
+          <w:color w:val="000000" w:themeColor="text1"/>
+          <w:sz w:val="24"/>
+          <w:szCs w:val="24"/>
+          <w:lang w:bidi="ar-EG"/>
+          <w14:shadow w14:blurRad="38100" w14:dist="19050" w14:dir="2700000" w14:sx="100000" w14:sy="100000" w14:kx="0" w14:ky="0" w14:algn="tl">
+            <w14:schemeClr w14:val="dk1">
+              <w14:alpha w14:val="60000"/>
+            </w14:schemeClr>
+          </w14:shadow>
+          <w14:textOutline w14:w="0" w14:cap="flat" w14:cmpd="sng" w14:algn="ctr">
+            <w14:noFill/>
+            <w14:prstDash w14:val="solid"/>
+            <w14:round/>
+          </w14:textOutline>
+        </w:rPr>
+        <w:t xml:space="preserve"> \\ for check if string is balanced or not</w:t>
+      </w:r>
+    </w:p>
+    <w:p>
+      <w:pPr>
+        <w:bidi w:val="0"/>
+        <w:rPr>
+          <w:rFonts w:cstheme="minorHAnsi"/>
+          <w:color w:val="000000" w:themeColor="text1"/>
+          <w:sz w:val="24"/>
+          <w:szCs w:val="24"/>
+          <w:lang w:bidi="ar-EG"/>
+          <w14:shadow w14:blurRad="38100" w14:dist="19050" w14:dir="2700000" w14:sx="100000" w14:sy="100000" w14:kx="0" w14:ky="0" w14:algn="tl">
+            <w14:schemeClr w14:val="dk1">
+              <w14:alpha w14:val="60000"/>
+            </w14:schemeClr>
+          </w14:shadow>
+          <w14:textOutline w14:w="0" w14:cap="flat" w14:cmpd="sng" w14:algn="ctr">
+            <w14:noFill/>
+            <w14:prstDash w14:val="solid"/>
+            <w14:round/>
+          </w14:textOutline>
+        </w:rPr>
+      </w:pPr>
+      <w:r>
+        <w:rPr>
+          <w:rFonts w:cstheme="minorHAnsi"/>
+          <w:color w:val="000000" w:themeColor="text1"/>
+          <w:sz w:val="24"/>
+          <w:szCs w:val="24"/>
+          <w:lang w:bidi="ar-EG"/>
+          <w14:shadow w14:blurRad="38100" w14:dist="19050" w14:dir="2700000" w14:sx="100000" w14:sy="100000" w14:kx="0" w14:ky="0" w14:algn="tl">
+            <w14:schemeClr w14:val="dk1">
+              <w14:alpha w14:val="60000"/>
+            </w14:schemeClr>
+          </w14:shadow>
+          <w14:textOutline w14:w="0" w14:cap="flat" w14:cmpd="sng" w14:algn="ctr">
+            <w14:noFill/>
+            <w14:prstDash w14:val="solid"/>
+            <w14:round/>
+          </w14:textOutline>
+        </w:rPr>
+        <w:t xml:space="preserve">    count </w:t>
+      </w:r>
+      <w:r>
+        <w:rPr>
+          <w:rFonts w:cstheme="minorHAnsi"/>
+          <w:color w:val="000000" w:themeColor="text1"/>
+          <w:sz w:val="24"/>
+          <w:szCs w:val="24"/>
+          <w:lang w:bidi="ar-EG"/>
+          <w14:shadow w14:blurRad="38100" w14:dist="19050" w14:dir="2700000" w14:sx="100000" w14:sy="100000" w14:kx="0" w14:ky="0" w14:algn="tl">
+            <w14:schemeClr w14:val="dk1">
+              <w14:alpha w14:val="60000"/>
+            </w14:schemeClr>
+          </w14:shadow>
+          <w14:textOutline w14:w="0" w14:cap="flat" w14:cmpd="sng" w14:algn="ctr">
+            <w14:noFill/>
+            <w14:prstDash w14:val="solid"/>
+            <w14:round/>
+          </w14:textOutline>
+        </w:rPr>
+        <w:t>&lt;-</w:t>
+      </w:r>
+      <w:r>
+        <w:rPr>
+          <w:rFonts w:cstheme="minorHAnsi"/>
+          <w:color w:val="000000" w:themeColor="text1"/>
+          <w:sz w:val="24"/>
+          <w:szCs w:val="24"/>
+          <w:lang w:bidi="ar-EG"/>
+          <w14:shadow w14:blurRad="38100" w14:dist="19050" w14:dir="2700000" w14:sx="100000" w14:sy="100000" w14:kx="0" w14:ky="0" w14:algn="tl">
+            <w14:schemeClr w14:val="dk1">
+              <w14:alpha w14:val="60000"/>
+            </w14:schemeClr>
+          </w14:shadow>
+          <w14:textOutline w14:w="0" w14:cap="flat" w14:cmpd="sng" w14:algn="ctr">
+            <w14:noFill/>
+            <w14:prstDash w14:val="solid"/>
+            <w14:round/>
+          </w14:textOutline>
+        </w:rPr>
+        <w:t xml:space="preserve"> [0, 0]</w:t>
+      </w:r>
+    </w:p>
+    <w:p>
+      <w:pPr>
+        <w:bidi w:val="0"/>
+        <w:rPr>
+          <w:rFonts w:cstheme="minorHAnsi"/>
+          <w:color w:val="000000" w:themeColor="text1"/>
+          <w:sz w:val="24"/>
+          <w:szCs w:val="24"/>
+          <w:lang w:bidi="ar-EG"/>
+          <w14:shadow w14:blurRad="38100" w14:dist="19050" w14:dir="2700000" w14:sx="100000" w14:sy="100000" w14:kx="0" w14:ky="0" w14:algn="tl">
+            <w14:schemeClr w14:val="dk1">
+              <w14:alpha w14:val="60000"/>
+            </w14:schemeClr>
+          </w14:shadow>
+          <w14:textOutline w14:w="0" w14:cap="flat" w14:cmpd="sng" w14:algn="ctr">
+            <w14:noFill/>
+            <w14:prstDash w14:val="solid"/>
+            <w14:round/>
+          </w14:textOutline>
+        </w:rPr>
+      </w:pPr>
+      <w:r>
+        <w:rPr>
+          <w:rFonts w:cstheme="minorHAnsi"/>
+          <w:color w:val="000000" w:themeColor="text1"/>
+          <w:sz w:val="24"/>
+          <w:szCs w:val="24"/>
+          <w:lang w:bidi="ar-EG"/>
+          <w14:shadow w14:blurRad="38100" w14:dist="19050" w14:dir="2700000" w14:sx="100000" w14:sy="100000" w14:kx="0" w14:ky="0" w14:algn="tl">
+            <w14:schemeClr w14:val="dk1">
+              <w14:alpha w14:val="60000"/>
+            </w14:schemeClr>
+          </w14:shadow>
+          <w14:textOutline w14:w="0" w14:cap="flat" w14:cmpd="sng" w14:algn="ctr">
+            <w14:noFill/>
+            <w14:prstDash w14:val="solid"/>
+            <w14:round/>
+          </w14:textOutline>
+        </w:rPr>
+        <w:t xml:space="preserve">    for i </w:t>
+      </w:r>
+      <w:r>
+        <w:rPr>
+          <w:rFonts w:cstheme="minorHAnsi"/>
+          <w:color w:val="000000" w:themeColor="text1"/>
+          <w:sz w:val="24"/>
+          <w:szCs w:val="24"/>
+          <w:lang w:bidi="ar-EG"/>
+          <w14:shadow w14:blurRad="38100" w14:dist="19050" w14:dir="2700000" w14:sx="100000" w14:sy="100000" w14:kx="0" w14:ky="0" w14:algn="tl">
+            <w14:schemeClr w14:val="dk1">
+              <w14:alpha w14:val="60000"/>
+            </w14:schemeClr>
+          </w14:shadow>
+          <w14:textOutline w14:w="0" w14:cap="flat" w14:cmpd="sng" w14:algn="ctr">
+            <w14:noFill/>
+            <w14:prstDash w14:val="solid"/>
+            <w14:round/>
+          </w14:textOutline>
+        </w:rPr>
+        <w:t>&lt;-</w:t>
+      </w:r>
+      <w:r>
+        <w:rPr>
+          <w:rFonts w:cstheme="minorHAnsi"/>
+          <w:color w:val="000000" w:themeColor="text1"/>
+          <w:sz w:val="24"/>
+          <w:szCs w:val="24"/>
+          <w:lang w:bidi="ar-EG"/>
+          <w14:shadow w14:blurRad="38100" w14:dist="19050" w14:dir="2700000" w14:sx="100000" w14:sy="100000" w14:kx="0" w14:ky="0" w14:algn="tl">
+            <w14:schemeClr w14:val="dk1">
+              <w14:alpha w14:val="60000"/>
+            </w14:schemeClr>
+          </w14:shadow>
+          <w14:textOutline w14:w="0" w14:cap="flat" w14:cmpd="sng" w14:algn="ctr">
+            <w14:noFill/>
+            <w14:prstDash w14:val="solid"/>
+            <w14:round/>
+          </w14:textOutline>
+        </w:rPr>
+        <w:t xml:space="preserve"> 0 to length(substr)-1</w:t>
+      </w:r>
+      <w:r>
+        <w:rPr>
+          <w:rFonts w:cstheme="minorHAnsi"/>
+          <w:color w:val="000000" w:themeColor="text1"/>
+          <w:sz w:val="24"/>
+          <w:szCs w:val="24"/>
+          <w:lang w:bidi="ar-EG"/>
+          <w14:shadow w14:blurRad="38100" w14:dist="19050" w14:dir="2700000" w14:sx="100000" w14:sy="100000" w14:kx="0" w14:ky="0" w14:algn="tl">
+            <w14:schemeClr w14:val="dk1">
+              <w14:alpha w14:val="60000"/>
+            </w14:schemeClr>
+          </w14:shadow>
+          <w14:textOutline w14:w="0" w14:cap="flat" w14:cmpd="sng" w14:algn="ctr">
+            <w14:noFill/>
+            <w14:prstDash w14:val="solid"/>
+            <w14:round/>
+          </w14:textOutline>
+        </w:rPr>
+        <w:t xml:space="preserve"> do{</w:t>
+      </w:r>
+    </w:p>
+    <w:p>
+      <w:pPr>
+        <w:bidi w:val="0"/>
+        <w:rPr>
+          <w:rFonts w:cstheme="minorHAnsi"/>
+          <w:color w:val="000000" w:themeColor="text1"/>
+          <w:sz w:val="24"/>
+          <w:szCs w:val="24"/>
+          <w:lang w:bidi="ar-EG"/>
+          <w14:shadow w14:blurRad="38100" w14:dist="19050" w14:dir="2700000" w14:sx="100000" w14:sy="100000" w14:kx="0" w14:ky="0" w14:algn="tl">
+            <w14:schemeClr w14:val="dk1">
+              <w14:alpha w14:val="60000"/>
+            </w14:schemeClr>
+          </w14:shadow>
+          <w14:textOutline w14:w="0" w14:cap="flat" w14:cmpd="sng" w14:algn="ctr">
+            <w14:noFill/>
+            <w14:prstDash w14:val="solid"/>
+            <w14:round/>
+          </w14:textOutline>
+        </w:rPr>
+      </w:pPr>
+      <w:r>
+        <w:rPr>
+          <w:rFonts w:cstheme="minorHAnsi"/>
+          <w:color w:val="000000" w:themeColor="text1"/>
+          <w:sz w:val="24"/>
+          <w:szCs w:val="24"/>
+          <w:lang w:bidi="ar-EG"/>
+          <w14:shadow w14:blurRad="38100" w14:dist="19050" w14:dir="2700000" w14:sx="100000" w14:sy="100000" w14:kx="0" w14:ky="0" w14:algn="tl">
+            <w14:schemeClr w14:val="dk1">
+              <w14:alpha w14:val="60000"/>
+            </w14:schemeClr>
+          </w14:shadow>
+          <w14:textOutline w14:w="0" w14:cap="flat" w14:cmpd="sng" w14:algn="ctr">
+            <w14:noFill/>
+            <w14:prstDash w14:val="solid"/>
+            <w14:round/>
+          </w14:textOutline>
+        </w:rPr>
+        <w:t xml:space="preserve">        if substr[i] == substr[0]</w:t>
+      </w:r>
+      <w:r>
+        <w:rPr>
+          <w:rFonts w:cstheme="minorHAnsi"/>
+          <w:color w:val="000000" w:themeColor="text1"/>
+          <w:sz w:val="24"/>
+          <w:szCs w:val="24"/>
+          <w:lang w:bidi="ar-EG"/>
+          <w14:shadow w14:blurRad="38100" w14:dist="19050" w14:dir="2700000" w14:sx="100000" w14:sy="100000" w14:kx="0" w14:ky="0" w14:algn="tl">
+            <w14:schemeClr w14:val="dk1">
+              <w14:alpha w14:val="60000"/>
+            </w14:schemeClr>
+          </w14:shadow>
+          <w14:textOutline w14:w="0" w14:cap="flat" w14:cmpd="sng" w14:algn="ctr">
+            <w14:noFill/>
+            <w14:prstDash w14:val="solid"/>
+            <w14:round/>
+          </w14:textOutline>
+        </w:rPr>
+        <w:t xml:space="preserve"> then</w:t>
+      </w:r>
+    </w:p>
+    <w:p>
+      <w:pPr>
+        <w:bidi w:val="0"/>
+        <w:rPr>
+          <w:rFonts w:cstheme="minorHAnsi"/>
+          <w:color w:val="000000" w:themeColor="text1"/>
+          <w:sz w:val="24"/>
+          <w:szCs w:val="24"/>
+          <w:lang w:bidi="ar-EG"/>
+          <w14:shadow w14:blurRad="38100" w14:dist="19050" w14:dir="2700000" w14:sx="100000" w14:sy="100000" w14:kx="0" w14:ky="0" w14:algn="tl">
+            <w14:schemeClr w14:val="dk1">
+              <w14:alpha w14:val="60000"/>
+            </w14:schemeClr>
+          </w14:shadow>
+          <w14:textOutline w14:w="0" w14:cap="flat" w14:cmpd="sng" w14:algn="ctr">
+            <w14:noFill/>
+            <w14:prstDash w14:val="solid"/>
+            <w14:round/>
+          </w14:textOutline>
+        </w:rPr>
+      </w:pPr>
+      <w:r>
+        <w:rPr>
+          <w:rFonts w:cstheme="minorHAnsi"/>
+          <w:color w:val="000000" w:themeColor="text1"/>
+          <w:sz w:val="24"/>
+          <w:szCs w:val="24"/>
+          <w:lang w:bidi="ar-EG"/>
+          <w14:shadow w14:blurRad="38100" w14:dist="19050" w14:dir="2700000" w14:sx="100000" w14:sy="100000" w14:kx="0" w14:ky="0" w14:algn="tl">
+            <w14:schemeClr w14:val="dk1">
+              <w14:alpha w14:val="60000"/>
+            </w14:schemeClr>
+          </w14:shadow>
+          <w14:textOutline w14:w="0" w14:cap="flat" w14:cmpd="sng" w14:algn="ctr">
+            <w14:noFill/>
+            <w14:prstDash w14:val="solid"/>
+            <w14:round/>
+          </w14:textOutline>
+        </w:rPr>
+        <w:t xml:space="preserve">            count[0]++</w:t>
+      </w:r>
+    </w:p>
+    <w:p>
+      <w:pPr>
+        <w:bidi w:val="0"/>
+        <w:rPr>
+          <w:rFonts w:cstheme="minorHAnsi"/>
+          <w:color w:val="000000" w:themeColor="text1"/>
+          <w:sz w:val="24"/>
+          <w:szCs w:val="24"/>
+          <w:lang w:bidi="ar-EG"/>
+          <w14:shadow w14:blurRad="38100" w14:dist="19050" w14:dir="2700000" w14:sx="100000" w14:sy="100000" w14:kx="0" w14:ky="0" w14:algn="tl">
+            <w14:schemeClr w14:val="dk1">
+              <w14:alpha w14:val="60000"/>
+            </w14:schemeClr>
+          </w14:shadow>
+          <w14:textOutline w14:w="0" w14:cap="flat" w14:cmpd="sng" w14:algn="ctr">
+            <w14:noFill/>
+            <w14:prstDash w14:val="solid"/>
+            <w14:round/>
+          </w14:textOutline>
+        </w:rPr>
+      </w:pPr>
+      <w:r>
+        <w:rPr>
+          <w:rFonts w:cstheme="minorHAnsi"/>
+          <w:color w:val="000000" w:themeColor="text1"/>
+          <w:sz w:val="24"/>
+          <w:szCs w:val="24"/>
+          <w:lang w:bidi="ar-EG"/>
+          <w14:shadow w14:blurRad="38100" w14:dist="19050" w14:dir="2700000" w14:sx="100000" w14:sy="100000" w14:kx="0" w14:ky="0" w14:algn="tl">
+            <w14:schemeClr w14:val="dk1">
+              <w14:alpha w14:val="60000"/>
+            </w14:schemeClr>
+          </w14:shadow>
+          <w14:textOutline w14:w="0" w14:cap="flat" w14:cmpd="sng" w14:algn="ctr">
+            <w14:noFill/>
+            <w14:prstDash w14:val="solid"/>
+            <w14:round/>
+          </w14:textOutline>
+        </w:rPr>
+        <w:t xml:space="preserve">        else</w:t>
+      </w:r>
+    </w:p>
+    <w:p>
+      <w:pPr>
+        <w:bidi w:val="0"/>
+        <w:rPr>
+          <w:rFonts w:cstheme="minorHAnsi"/>
+          <w:color w:val="000000" w:themeColor="text1"/>
+          <w:sz w:val="24"/>
+          <w:szCs w:val="24"/>
+          <w:lang w:bidi="ar-EG"/>
+          <w14:shadow w14:blurRad="38100" w14:dist="19050" w14:dir="2700000" w14:sx="100000" w14:sy="100000" w14:kx="0" w14:ky="0" w14:algn="tl">
+            <w14:schemeClr w14:val="dk1">
+              <w14:alpha w14:val="60000"/>
+            </w14:schemeClr>
+          </w14:shadow>
+          <w14:textOutline w14:w="0" w14:cap="flat" w14:cmpd="sng" w14:algn="ctr">
+            <w14:noFill/>
+            <w14:prstDash w14:val="solid"/>
+            <w14:round/>
+          </w14:textOutline>
+        </w:rPr>
+      </w:pPr>
+      <w:r>
+        <w:rPr>
+          <w:rFonts w:cstheme="minorHAnsi"/>
+          <w:color w:val="000000" w:themeColor="text1"/>
+          <w:sz w:val="24"/>
+          <w:szCs w:val="24"/>
+          <w:lang w:bidi="ar-EG"/>
+          <w14:shadow w14:blurRad="38100" w14:dist="19050" w14:dir="2700000" w14:sx="100000" w14:sy="100000" w14:kx="0" w14:ky="0" w14:algn="tl">
+            <w14:schemeClr w14:val="dk1">
+              <w14:alpha w14:val="60000"/>
+            </w14:schemeClr>
+          </w14:shadow>
+          <w14:textOutline w14:w="0" w14:cap="flat" w14:cmpd="sng" w14:algn="ctr">
+            <w14:noFill/>
+            <w14:prstDash w14:val="solid"/>
+            <w14:round/>
+          </w14:textOutline>
+        </w:rPr>
+        <w:t xml:space="preserve">            count[1]++</w:t>
+      </w:r>
+    </w:p>
+    <w:p>
+      <w:pPr>
+        <w:bidi w:val="0"/>
+        <w:rPr>
+          <w:rFonts w:cstheme="minorHAnsi"/>
+          <w:color w:val="000000" w:themeColor="text1"/>
+          <w:sz w:val="24"/>
+          <w:szCs w:val="24"/>
+          <w:lang w:bidi="ar-EG"/>
+          <w14:shadow w14:blurRad="38100" w14:dist="19050" w14:dir="2700000" w14:sx="100000" w14:sy="100000" w14:kx="0" w14:ky="0" w14:algn="tl">
+            <w14:schemeClr w14:val="dk1">
+              <w14:alpha w14:val="60000"/>
+            </w14:schemeClr>
+          </w14:shadow>
+          <w14:textOutline w14:w="0" w14:cap="flat" w14:cmpd="sng" w14:algn="ctr">
+            <w14:noFill/>
+            <w14:prstDash w14:val="solid"/>
+            <w14:round/>
+          </w14:textOutline>
+        </w:rPr>
+      </w:pPr>
+      <w:r>
+        <w:rPr>
+          <w:rFonts w:cstheme="minorHAnsi"/>
+          <w:color w:val="000000" w:themeColor="text1"/>
+          <w:sz w:val="24"/>
+          <w:szCs w:val="24"/>
+          <w:lang w:bidi="ar-EG"/>
+          <w14:shadow w14:blurRad="38100" w14:dist="19050" w14:dir="2700000" w14:sx="100000" w14:sy="100000" w14:kx="0" w14:ky="0" w14:algn="tl">
+            <w14:schemeClr w14:val="dk1">
+              <w14:alpha w14:val="60000"/>
+            </w14:schemeClr>
+          </w14:shadow>
+          <w14:textOutline w14:w="0" w14:cap="flat" w14:cmpd="sng" w14:algn="ctr">
+            <w14:noFill/>
+            <w14:prstDash w14:val="solid"/>
+            <w14:round/>
+          </w14:textOutline>
+        </w:rPr>
+        <w:t>if</w:t>
+      </w:r>
+      <w:r>
+        <w:rPr>
+          <w:rFonts w:cstheme="minorHAnsi"/>
+          <w:color w:val="000000" w:themeColor="text1"/>
+          <w:sz w:val="24"/>
+          <w:szCs w:val="24"/>
+          <w:lang w:bidi="ar-EG"/>
+          <w14:shadow w14:blurRad="38100" w14:dist="19050" w14:dir="2700000" w14:sx="100000" w14:sy="100000" w14:kx="0" w14:ky="0" w14:algn="tl">
+            <w14:schemeClr w14:val="dk1">
+              <w14:alpha w14:val="60000"/>
+            </w14:schemeClr>
+          </w14:shadow>
+          <w14:textOutline w14:w="0" w14:cap="flat" w14:cmpd="sng" w14:algn="ctr">
+            <w14:noFill/>
+            <w14:prstDash w14:val="solid"/>
+            <w14:round/>
+          </w14:textOutline>
+        </w:rPr>
+        <w:t xml:space="preserve"> (count[0] == count[1])</w:t>
+      </w:r>
+      <w:r>
+        <w:rPr>
+          <w:rFonts w:cstheme="minorHAnsi"/>
+          <w:color w:val="000000" w:themeColor="text1"/>
+          <w:sz w:val="24"/>
+          <w:szCs w:val="24"/>
+          <w:lang w:bidi="ar-EG"/>
+          <w14:shadow w14:blurRad="38100" w14:dist="19050" w14:dir="2700000" w14:sx="100000" w14:sy="100000" w14:kx="0" w14:ky="0" w14:algn="tl">
+            <w14:schemeClr w14:val="dk1">
+              <w14:alpha w14:val="60000"/>
+            </w14:schemeClr>
+          </w14:shadow>
+          <w14:textOutline w14:w="0" w14:cap="flat" w14:cmpd="sng" w14:algn="ctr">
+            <w14:noFill/>
+            <w14:prstDash w14:val="solid"/>
+            <w14:round/>
+          </w14:textOutline>
+        </w:rPr>
+        <w:t xml:space="preserve"> then return 1</w:t>
+      </w:r>
+    </w:p>
+    <w:p>
+      <w:pPr>
+        <w:bidi w:val="0"/>
+        <w:rPr>
+          <w:rFonts w:cstheme="minorHAnsi"/>
+          <w:color w:val="000000" w:themeColor="text1"/>
+          <w:sz w:val="24"/>
+          <w:szCs w:val="24"/>
+          <w:lang w:bidi="ar-EG"/>
+          <w14:shadow w14:blurRad="38100" w14:dist="19050" w14:dir="2700000" w14:sx="100000" w14:sy="100000" w14:kx="0" w14:ky="0" w14:algn="tl">
+            <w14:schemeClr w14:val="dk1">
+              <w14:alpha w14:val="60000"/>
+            </w14:schemeClr>
+          </w14:shadow>
+          <w14:textOutline w14:w="0" w14:cap="flat" w14:cmpd="sng" w14:algn="ctr">
+            <w14:noFill/>
+            <w14:prstDash w14:val="solid"/>
+            <w14:round/>
+          </w14:textOutline>
+        </w:rPr>
+      </w:pPr>
+      <w:r>
+        <w:rPr>
+          <w:rFonts w:cstheme="minorHAnsi"/>
+          <w:color w:val="000000" w:themeColor="text1"/>
+          <w:sz w:val="24"/>
+          <w:szCs w:val="24"/>
+          <w:lang w:bidi="ar-EG"/>
+          <w14:shadow w14:blurRad="38100" w14:dist="19050" w14:dir="2700000" w14:sx="100000" w14:sy="100000" w14:kx="0" w14:ky="0" w14:algn="tl">
+            <w14:schemeClr w14:val="dk1">
+              <w14:alpha w14:val="60000"/>
+            </w14:schemeClr>
+          </w14:shadow>
+          <w14:textOutline w14:w="0" w14:cap="flat" w14:cmpd="sng" w14:algn="ctr">
+            <w14:noFill/>
+            <w14:prstDash w14:val="solid"/>
+            <w14:round/>
+          </w14:textOutline>
+        </w:rPr>
+        <w:t>return 0</w:t>
+      </w:r>
+    </w:p>
+    <w:p>
+      <w:pPr>
+        <w:bidi w:val="0"/>
+        <w:rPr>
+          <w:rFonts w:cstheme="minorHAnsi"/>
+          <w:color w:val="000000" w:themeColor="text1"/>
+          <w:sz w:val="24"/>
+          <w:szCs w:val="24"/>
+          <w:lang w:bidi="ar-EG"/>
+          <w14:shadow w14:blurRad="38100" w14:dist="19050" w14:dir="2700000" w14:sx="100000" w14:sy="100000" w14:kx="0" w14:ky="0" w14:algn="tl">
+            <w14:schemeClr w14:val="dk1">
+              <w14:alpha w14:val="60000"/>
+            </w14:schemeClr>
+          </w14:shadow>
+          <w14:textOutline w14:w="0" w14:cap="flat" w14:cmpd="sng" w14:algn="ctr">
+            <w14:noFill/>
+            <w14:prstDash w14:val="solid"/>
+            <w14:round/>
+          </w14:textOutline>
+        </w:rPr>
+      </w:pPr>
+    </w:p>
+    <w:p>
+      <w:pPr>
+        <w:bidi w:val="0"/>
+        <w:rPr>
+          <w:rFonts w:cstheme="minorHAnsi"/>
+          <w:color w:val="000000" w:themeColor="text1"/>
+          <w:sz w:val="24"/>
+          <w:szCs w:val="24"/>
+          <w:lang w:bidi="ar-EG"/>
+          <w14:shadow w14:blurRad="38100" w14:dist="19050" w14:dir="2700000" w14:sx="100000" w14:sy="100000" w14:kx="0" w14:ky="0" w14:algn="tl">
+            <w14:schemeClr w14:val="dk1">
+              <w14:alpha w14:val="60000"/>
+            </w14:schemeClr>
+          </w14:shadow>
+          <w14:textOutline w14:w="0" w14:cap="flat" w14:cmpd="sng" w14:algn="ctr">
+            <w14:noFill/>
+            <w14:prstDash w14:val="solid"/>
+            <w14:round/>
+          </w14:textOutline>
+        </w:rPr>
+      </w:pPr>
+      <w:r>
+        <w:rPr>
+          <w:rFonts w:cstheme="minorHAnsi"/>
+          <w:b/>
+          <w:bCs/>
+          <w:color w:val="000000" w:themeColor="text1"/>
+          <w:sz w:val="24"/>
+          <w:szCs w:val="24"/>
+          <w:lang w:bidi="ar-EG"/>
+          <w14:shadow w14:blurRad="38100" w14:dist="19050" w14:dir="2700000" w14:sx="100000" w14:sy="100000" w14:kx="0" w14:ky="0" w14:algn="tl">
+            <w14:schemeClr w14:val="dk1">
+              <w14:alpha w14:val="60000"/>
+            </w14:schemeClr>
+          </w14:shadow>
+          <w14:textOutline w14:w="0" w14:cap="flat" w14:cmpd="sng" w14:algn="ctr">
+            <w14:noFill/>
+            <w14:prstDash w14:val="solid"/>
+            <w14:round/>
+          </w14:textOutline>
+        </w:rPr>
+        <w:t>algorithm</w:t>
+      </w:r>
+      <w:r>
+        <w:rPr>
+          <w:rFonts w:cstheme="minorHAnsi"/>
+          <w:b/>
+          <w:bCs/>
+          <w:color w:val="000000" w:themeColor="text1"/>
+          <w:sz w:val="24"/>
+          <w:szCs w:val="24"/>
+          <w:lang w:bidi="ar-EG"/>
+          <w14:shadow w14:blurRad="38100" w14:dist="19050" w14:dir="2700000" w14:sx="100000" w14:sy="100000" w14:kx="0" w14:ky="0" w14:algn="tl">
+            <w14:schemeClr w14:val="dk1">
+              <w14:alpha w14:val="60000"/>
+            </w14:schemeClr>
+          </w14:shadow>
+          <w14:textOutline w14:w="0" w14:cap="flat" w14:cmpd="sng" w14:algn="ctr">
+            <w14:noFill/>
+            <w14:prstDash w14:val="solid"/>
+            <w14:round/>
+          </w14:textOutline>
+        </w:rPr>
+        <w:t xml:space="preserve"> </w:t>
+      </w:r>
+      <w:bookmarkStart w:id="2" w:name="OLE_LINK4"/>
+      <w:r>
+        <w:rPr>
+          <w:rFonts w:cstheme="minorHAnsi"/>
+          <w:b/>
+          <w:bCs/>
+          <w:color w:val="000000" w:themeColor="text1"/>
+          <w:sz w:val="24"/>
+          <w:szCs w:val="24"/>
+          <w:lang w:bidi="ar-EG"/>
+          <w14:shadow w14:blurRad="38100" w14:dist="19050" w14:dir="2700000" w14:sx="100000" w14:sy="100000" w14:kx="0" w14:ky="0" w14:algn="tl">
+            <w14:schemeClr w14:val="dk1">
+              <w14:alpha w14:val="60000"/>
+            </w14:schemeClr>
+          </w14:shadow>
+          <w14:textOutline w14:w="0" w14:cap="flat" w14:cmpd="sng" w14:algn="ctr">
+            <w14:noFill/>
+            <w14:prstDash w14:val="solid"/>
+            <w14:round/>
+          </w14:textOutline>
+        </w:rPr>
+        <w:t>longest_balanced_substring</w:t>
+      </w:r>
+      <w:bookmarkEnd w:id="2"/>
+      <w:r>
+        <w:rPr>
+          <w:rFonts w:cstheme="minorHAnsi"/>
+          <w:b/>
+          <w:bCs/>
+          <w:color w:val="000000" w:themeColor="text1"/>
+          <w:sz w:val="24"/>
+          <w:szCs w:val="24"/>
+          <w:lang w:bidi="ar-EG"/>
+          <w14:shadow w14:blurRad="38100" w14:dist="19050" w14:dir="2700000" w14:sx="100000" w14:sy="100000" w14:kx="0" w14:ky="0" w14:algn="tl">
+            <w14:schemeClr w14:val="dk1">
+              <w14:alpha w14:val="60000"/>
+            </w14:schemeClr>
+          </w14:shadow>
+          <w14:textOutline w14:w="0" w14:cap="flat" w14:cmpd="sng" w14:algn="ctr">
+            <w14:noFill/>
+            <w14:prstDash w14:val="solid"/>
+            <w14:round/>
+          </w14:textOutline>
+        </w:rPr>
+        <w:t>(s)</w:t>
+      </w:r>
+      <w:r>
+        <w:rPr>
+          <w:rFonts w:cstheme="minorHAnsi"/>
+          <w:color w:val="000000" w:themeColor="text1"/>
+          <w:sz w:val="24"/>
+          <w:szCs w:val="24"/>
+          <w:lang w:bidi="ar-EG"/>
+          <w14:shadow w14:blurRad="38100" w14:dist="19050" w14:dir="2700000" w14:sx="100000" w14:sy="100000" w14:kx="0" w14:ky="0" w14:algn="tl">
+            <w14:schemeClr w14:val="dk1">
+              <w14:alpha w14:val="60000"/>
+            </w14:schemeClr>
+          </w14:shadow>
+          <w14:textOutline w14:w="0" w14:cap="flat" w14:cmpd="sng" w14:algn="ctr">
+            <w14:noFill/>
+            <w14:prstDash w14:val="solid"/>
+            <w14:round/>
+          </w14:textOutline>
+        </w:rPr>
+        <w:t xml:space="preserve"> \\ for get </w:t>
+      </w:r>
+      <w:r>
+        <w:rPr>
+          <w:rFonts w:cstheme="minorHAnsi"/>
+          <w:color w:val="000000" w:themeColor="text1"/>
+          <w:sz w:val="24"/>
+          <w:szCs w:val="24"/>
+          <w:lang w:bidi="ar-EG"/>
+          <w14:shadow w14:blurRad="38100" w14:dist="19050" w14:dir="2700000" w14:sx="100000" w14:sy="100000" w14:kx="0" w14:ky="0" w14:algn="tl">
+            <w14:schemeClr w14:val="dk1">
+              <w14:alpha w14:val="60000"/>
+            </w14:schemeClr>
+          </w14:shadow>
+          <w14:textOutline w14:w="0" w14:cap="flat" w14:cmpd="sng" w14:algn="ctr">
+            <w14:noFill/>
+            <w14:prstDash w14:val="solid"/>
+            <w14:round/>
+          </w14:textOutline>
+        </w:rPr>
+        <w:t>longest</w:t>
+      </w:r>
+      <w:r>
+        <w:rPr>
+          <w:rFonts w:cstheme="minorHAnsi"/>
+          <w:color w:val="000000" w:themeColor="text1"/>
+          <w:sz w:val="24"/>
+          <w:szCs w:val="24"/>
+          <w:lang w:bidi="ar-EG"/>
+          <w14:shadow w14:blurRad="38100" w14:dist="19050" w14:dir="2700000" w14:sx="100000" w14:sy="100000" w14:kx="0" w14:ky="0" w14:algn="tl">
+            <w14:schemeClr w14:val="dk1">
+              <w14:alpha w14:val="60000"/>
+            </w14:schemeClr>
+          </w14:shadow>
+          <w14:textOutline w14:w="0" w14:cap="flat" w14:cmpd="sng" w14:algn="ctr">
+            <w14:noFill/>
+            <w14:prstDash w14:val="solid"/>
+            <w14:round/>
+          </w14:textOutline>
+        </w:rPr>
+        <w:t xml:space="preserve"> </w:t>
+      </w:r>
+      <w:r>
+        <w:rPr>
+          <w:rFonts w:cstheme="minorHAnsi"/>
+          <w:color w:val="000000" w:themeColor="text1"/>
+          <w:sz w:val="24"/>
+          <w:szCs w:val="24"/>
+          <w:lang w:bidi="ar-EG"/>
+          <w14:shadow w14:blurRad="38100" w14:dist="19050" w14:dir="2700000" w14:sx="100000" w14:sy="100000" w14:kx="0" w14:ky="0" w14:algn="tl">
+            <w14:schemeClr w14:val="dk1">
+              <w14:alpha w14:val="60000"/>
+            </w14:schemeClr>
+          </w14:shadow>
+          <w14:textOutline w14:w="0" w14:cap="flat" w14:cmpd="sng" w14:algn="ctr">
+            <w14:noFill/>
+            <w14:prstDash w14:val="solid"/>
+            <w14:round/>
+          </w14:textOutline>
+        </w:rPr>
+        <w:t>balanced</w:t>
+      </w:r>
+      <w:r>
+        <w:rPr>
+          <w:rFonts w:cstheme="minorHAnsi"/>
+          <w:color w:val="000000" w:themeColor="text1"/>
+          <w:sz w:val="24"/>
+          <w:szCs w:val="24"/>
+          <w:lang w:bidi="ar-EG"/>
+          <w14:shadow w14:blurRad="38100" w14:dist="19050" w14:dir="2700000" w14:sx="100000" w14:sy="100000" w14:kx="0" w14:ky="0" w14:algn="tl">
+            <w14:schemeClr w14:val="dk1">
+              <w14:alpha w14:val="60000"/>
+            </w14:schemeClr>
+          </w14:shadow>
+          <w14:textOutline w14:w="0" w14:cap="flat" w14:cmpd="sng" w14:algn="ctr">
+            <w14:noFill/>
+            <w14:prstDash w14:val="solid"/>
+            <w14:round/>
+          </w14:textOutline>
+        </w:rPr>
+        <w:t xml:space="preserve"> </w:t>
+      </w:r>
+      <w:r>
+        <w:rPr>
+          <w:rFonts w:cstheme="minorHAnsi"/>
+          <w:color w:val="000000" w:themeColor="text1"/>
+          <w:sz w:val="24"/>
+          <w:szCs w:val="24"/>
+          <w:lang w:bidi="ar-EG"/>
+          <w14:shadow w14:blurRad="38100" w14:dist="19050" w14:dir="2700000" w14:sx="100000" w14:sy="100000" w14:kx="0" w14:ky="0" w14:algn="tl">
+            <w14:schemeClr w14:val="dk1">
+              <w14:alpha w14:val="60000"/>
+            </w14:schemeClr>
+          </w14:shadow>
+          <w14:textOutline w14:w="0" w14:cap="flat" w14:cmpd="sng" w14:algn="ctr">
+            <w14:noFill/>
+            <w14:prstDash w14:val="solid"/>
+            <w14:round/>
+          </w14:textOutline>
+        </w:rPr>
+        <w:t>substring</w:t>
+      </w:r>
+    </w:p>
+    <w:p>
+      <w:pPr>
+        <w:bidi w:val="0"/>
+        <w:rPr>
+          <w:rFonts w:cstheme="minorHAnsi"/>
+          <w:color w:val="000000" w:themeColor="text1"/>
+          <w:sz w:val="24"/>
+          <w:szCs w:val="24"/>
+          <w:lang w:bidi="ar-EG"/>
+          <w14:shadow w14:blurRad="38100" w14:dist="19050" w14:dir="2700000" w14:sx="100000" w14:sy="100000" w14:kx="0" w14:ky="0" w14:algn="tl">
+            <w14:schemeClr w14:val="dk1">
+              <w14:alpha w14:val="60000"/>
+            </w14:schemeClr>
+          </w14:shadow>
+          <w14:textOutline w14:w="0" w14:cap="flat" w14:cmpd="sng" w14:algn="ctr">
+            <w14:noFill/>
+            <w14:prstDash w14:val="solid"/>
+            <w14:round/>
+          </w14:textOutline>
+        </w:rPr>
+      </w:pPr>
+    </w:p>
+    <w:p>
+      <w:pPr>
+        <w:bidi w:val="0"/>
+        <w:rPr>
+          <w:rFonts w:cstheme="minorHAnsi"/>
+          <w:color w:val="000000" w:themeColor="text1"/>
+          <w:sz w:val="24"/>
+          <w:szCs w:val="24"/>
+          <w:lang w:bidi="ar-EG"/>
+          <w14:shadow w14:blurRad="38100" w14:dist="19050" w14:dir="2700000" w14:sx="100000" w14:sy="100000" w14:kx="0" w14:ky="0" w14:algn="tl">
+            <w14:schemeClr w14:val="dk1">
+              <w14:alpha w14:val="60000"/>
+            </w14:schemeClr>
+          </w14:shadow>
+          <w14:textOutline w14:w="0" w14:cap="flat" w14:cmpd="sng" w14:algn="ctr">
+            <w14:noFill/>
+            <w14:prstDash w14:val="solid"/>
+            <w14:round/>
+          </w14:textOutline>
+        </w:rPr>
+      </w:pPr>
+      <w:r>
+        <w:rPr>
+          <w:rFonts w:cstheme="minorHAnsi"/>
+          <w:color w:val="000000" w:themeColor="text1"/>
+          <w:sz w:val="24"/>
+          <w:szCs w:val="24"/>
+          <w:lang w:bidi="ar-EG"/>
+          <w14:shadow w14:blurRad="38100" w14:dist="19050" w14:dir="2700000" w14:sx="100000" w14:sy="100000" w14:kx="0" w14:ky="0" w14:algn="tl">
+            <w14:schemeClr w14:val="dk1">
+              <w14:alpha w14:val="60000"/>
+            </w14:schemeClr>
+          </w14:shadow>
+          <w14:textOutline w14:w="0" w14:cap="flat" w14:cmpd="sng" w14:algn="ctr">
+            <w14:noFill/>
+            <w14:prstDash w14:val="solid"/>
+            <w14:round/>
+          </w14:textOutline>
+        </w:rPr>
+        <w:t xml:space="preserve">    n </w:t>
+      </w:r>
+      <w:r>
+        <w:rPr>
+          <w:rFonts w:cstheme="minorHAnsi"/>
+          <w:color w:val="000000" w:themeColor="text1"/>
+          <w:sz w:val="24"/>
+          <w:szCs w:val="24"/>
+          <w:lang w:bidi="ar-EG"/>
+          <w14:shadow w14:blurRad="38100" w14:dist="19050" w14:dir="2700000" w14:sx="100000" w14:sy="100000" w14:kx="0" w14:ky="0" w14:algn="tl">
+            <w14:schemeClr w14:val="dk1">
+              <w14:alpha w14:val="60000"/>
+            </w14:schemeClr>
+          </w14:shadow>
+          <w14:textOutline w14:w="0" w14:cap="flat" w14:cmpd="sng" w14:algn="ctr">
+            <w14:noFill/>
+            <w14:prstDash w14:val="solid"/>
+            <w14:round/>
+          </w14:textOutline>
+        </w:rPr>
+        <w:t>&lt;-</w:t>
+      </w:r>
+      <w:r>
+        <w:rPr>
+          <w:rFonts w:cstheme="minorHAnsi"/>
+          <w:color w:val="000000" w:themeColor="text1"/>
+          <w:sz w:val="24"/>
+          <w:szCs w:val="24"/>
+          <w:lang w:bidi="ar-EG"/>
+          <w14:shadow w14:blurRad="38100" w14:dist="19050" w14:dir="2700000" w14:sx="100000" w14:sy="100000" w14:kx="0" w14:ky="0" w14:algn="tl">
+            <w14:schemeClr w14:val="dk1">
+              <w14:alpha w14:val="60000"/>
+            </w14:schemeClr>
+          </w14:shadow>
+          <w14:textOutline w14:w="0" w14:cap="flat" w14:cmpd="sng" w14:algn="ctr">
+            <w14:noFill/>
+            <w14:prstDash w14:val="solid"/>
+            <w14:round/>
+          </w14:textOutline>
+        </w:rPr>
+        <w:t xml:space="preserve"> length(s)</w:t>
+      </w:r>
+    </w:p>
+    <w:p>
+      <w:pPr>
+        <w:bidi w:val="0"/>
+        <w:rPr>
+          <w:rFonts w:cstheme="minorHAnsi"/>
+          <w:color w:val="000000" w:themeColor="text1"/>
+          <w:sz w:val="24"/>
+          <w:szCs w:val="24"/>
+          <w:lang w:bidi="ar-EG"/>
+          <w14:shadow w14:blurRad="38100" w14:dist="19050" w14:dir="2700000" w14:sx="100000" w14:sy="100000" w14:kx="0" w14:ky="0" w14:algn="tl">
+            <w14:schemeClr w14:val="dk1">
+              <w14:alpha w14:val="60000"/>
+            </w14:schemeClr>
+          </w14:shadow>
+          <w14:textOutline w14:w="0" w14:cap="flat" w14:cmpd="sng" w14:algn="ctr">
+            <w14:noFill/>
+            <w14:prstDash w14:val="solid"/>
+            <w14:round/>
+          </w14:textOutline>
+        </w:rPr>
+      </w:pPr>
+      <w:r>
+        <w:rPr>
+          <w:rFonts w:cstheme="minorHAnsi"/>
+          <w:color w:val="000000" w:themeColor="text1"/>
+          <w:sz w:val="24"/>
+          <w:szCs w:val="24"/>
+          <w:lang w:bidi="ar-EG"/>
+          <w14:shadow w14:blurRad="38100" w14:dist="19050" w14:dir="2700000" w14:sx="100000" w14:sy="100000" w14:kx="0" w14:ky="0" w14:algn="tl">
+            <w14:schemeClr w14:val="dk1">
+              <w14:alpha w14:val="60000"/>
+            </w14:schemeClr>
+          </w14:shadow>
+          <w14:textOutline w14:w="0" w14:cap="flat" w14:cmpd="sng" w14:algn="ctr">
+            <w14:noFill/>
+            <w14:prstDash w14:val="solid"/>
+            <w14:round/>
+          </w14:textOutline>
+        </w:rPr>
+        <w:t xml:space="preserve">    max_length </w:t>
+      </w:r>
+      <w:r>
+        <w:rPr>
+          <w:rFonts w:cstheme="minorHAnsi"/>
+          <w:color w:val="000000" w:themeColor="text1"/>
+          <w:sz w:val="24"/>
+          <w:szCs w:val="24"/>
+          <w:lang w:bidi="ar-EG"/>
+          <w14:shadow w14:blurRad="38100" w14:dist="19050" w14:dir="2700000" w14:sx="100000" w14:sy="100000" w14:kx="0" w14:ky="0" w14:algn="tl">
+            <w14:schemeClr w14:val="dk1">
+              <w14:alpha w14:val="60000"/>
+            </w14:schemeClr>
+          </w14:shadow>
+          <w14:textOutline w14:w="0" w14:cap="flat" w14:cmpd="sng" w14:algn="ctr">
+            <w14:noFill/>
+            <w14:prstDash w14:val="solid"/>
+            <w14:round/>
+          </w14:textOutline>
+        </w:rPr>
+        <w:t>&lt;-</w:t>
+      </w:r>
+      <w:r>
+        <w:rPr>
+          <w:rFonts w:cstheme="minorHAnsi"/>
+          <w:color w:val="000000" w:themeColor="text1"/>
+          <w:sz w:val="24"/>
+          <w:szCs w:val="24"/>
+          <w:lang w:bidi="ar-EG"/>
+          <w14:shadow w14:blurRad="38100" w14:dist="19050" w14:dir="2700000" w14:sx="100000" w14:sy="100000" w14:kx="0" w14:ky="0" w14:algn="tl">
+            <w14:schemeClr w14:val="dk1">
+              <w14:alpha w14:val="60000"/>
+            </w14:schemeClr>
+          </w14:shadow>
+          <w14:textOutline w14:w="0" w14:cap="flat" w14:cmpd="sng" w14:algn="ctr">
+            <w14:noFill/>
+            <w14:prstDash w14:val="solid"/>
+            <w14:round/>
+          </w14:textOutline>
+        </w:rPr>
+        <w:t xml:space="preserve"> 0</w:t>
+      </w:r>
+    </w:p>
+    <w:p>
+      <w:pPr>
+        <w:bidi w:val="0"/>
+        <w:rPr>
+          <w:rFonts w:cstheme="minorHAnsi"/>
+          <w:color w:val="000000" w:themeColor="text1"/>
+          <w:sz w:val="24"/>
+          <w:szCs w:val="24"/>
+          <w:lang w:bidi="ar-EG"/>
+          <w14:shadow w14:blurRad="38100" w14:dist="19050" w14:dir="2700000" w14:sx="100000" w14:sy="100000" w14:kx="0" w14:ky="0" w14:algn="tl">
+            <w14:schemeClr w14:val="dk1">
+              <w14:alpha w14:val="60000"/>
+            </w14:schemeClr>
+          </w14:shadow>
+          <w14:textOutline w14:w="0" w14:cap="flat" w14:cmpd="sng" w14:algn="ctr">
+            <w14:noFill/>
+            <w14:prstDash w14:val="solid"/>
+            <w14:round/>
+          </w14:textOutline>
+        </w:rPr>
+      </w:pPr>
+      <w:r>
+        <w:rPr>
+          <w:rFonts w:cstheme="minorHAnsi"/>
+          <w:color w:val="000000" w:themeColor="text1"/>
+          <w:sz w:val="24"/>
+          <w:szCs w:val="24"/>
+          <w:lang w:bidi="ar-EG"/>
+          <w14:shadow w14:blurRad="38100" w14:dist="19050" w14:dir="2700000" w14:sx="100000" w14:sy="100000" w14:kx="0" w14:ky="0" w14:algn="tl">
+            <w14:schemeClr w14:val="dk1">
+              <w14:alpha w14:val="60000"/>
+            </w14:schemeClr>
+          </w14:shadow>
+          <w14:textOutline w14:w="0" w14:cap="flat" w14:cmpd="sng" w14:algn="ctr">
+            <w14:noFill/>
+            <w14:prstDash w14:val="solid"/>
+            <w14:round/>
+          </w14:textOutline>
+        </w:rPr>
+        <w:t xml:space="preserve">    for i </w:t>
+      </w:r>
+      <w:r>
+        <w:rPr>
+          <w:rFonts w:cstheme="minorHAnsi"/>
+          <w:color w:val="000000" w:themeColor="text1"/>
+          <w:sz w:val="24"/>
+          <w:szCs w:val="24"/>
+          <w:lang w:bidi="ar-EG"/>
+          <w14:shadow w14:blurRad="38100" w14:dist="19050" w14:dir="2700000" w14:sx="100000" w14:sy="100000" w14:kx="0" w14:ky="0" w14:algn="tl">
+            <w14:schemeClr w14:val="dk1">
+              <w14:alpha w14:val="60000"/>
+            </w14:schemeClr>
+          </w14:shadow>
+          <w14:textOutline w14:w="0" w14:cap="flat" w14:cmpd="sng" w14:algn="ctr">
+            <w14:noFill/>
+            <w14:prstDash w14:val="solid"/>
+            <w14:round/>
+          </w14:textOutline>
+        </w:rPr>
+        <w:t>&lt;-</w:t>
+      </w:r>
+      <w:r>
+        <w:rPr>
+          <w:rFonts w:cstheme="minorHAnsi"/>
+          <w:color w:val="000000" w:themeColor="text1"/>
+          <w:sz w:val="24"/>
+          <w:szCs w:val="24"/>
+          <w:lang w:bidi="ar-EG"/>
+          <w14:shadow w14:blurRad="38100" w14:dist="19050" w14:dir="2700000" w14:sx="100000" w14:sy="100000" w14:kx="0" w14:ky="0" w14:algn="tl">
+            <w14:schemeClr w14:val="dk1">
+              <w14:alpha w14:val="60000"/>
+            </w14:schemeClr>
+          </w14:shadow>
+          <w14:textOutline w14:w="0" w14:cap="flat" w14:cmpd="sng" w14:algn="ctr">
+            <w14:noFill/>
+            <w14:prstDash w14:val="solid"/>
+            <w14:round/>
+          </w14:textOutline>
+        </w:rPr>
+        <w:t xml:space="preserve"> 0 to n-2</w:t>
+      </w:r>
+      <w:r>
+        <w:rPr>
+          <w:rFonts w:cstheme="minorHAnsi"/>
+          <w:color w:val="000000" w:themeColor="text1"/>
+          <w:sz w:val="24"/>
+          <w:szCs w:val="24"/>
+          <w:lang w:bidi="ar-EG"/>
+          <w14:shadow w14:blurRad="38100" w14:dist="19050" w14:dir="2700000" w14:sx="100000" w14:sy="100000" w14:kx="0" w14:ky="0" w14:algn="tl">
+            <w14:schemeClr w14:val="dk1">
+              <w14:alpha w14:val="60000"/>
+            </w14:schemeClr>
+          </w14:shadow>
+          <w14:textOutline w14:w="0" w14:cap="flat" w14:cmpd="sng" w14:algn="ctr">
+            <w14:noFill/>
+            <w14:prstDash w14:val="solid"/>
+            <w14:round/>
+          </w14:textOutline>
+        </w:rPr>
+        <w:t xml:space="preserve"> do</w:t>
+      </w:r>
+    </w:p>
+    <w:p>
+      <w:pPr>
+        <w:bidi w:val="0"/>
+        <w:rPr>
+          <w:rFonts w:cstheme="minorHAnsi"/>
+          <w:color w:val="000000" w:themeColor="text1"/>
+          <w:sz w:val="24"/>
+          <w:szCs w:val="24"/>
+          <w:lang w:bidi="ar-EG"/>
+          <w14:shadow w14:blurRad="38100" w14:dist="19050" w14:dir="2700000" w14:sx="100000" w14:sy="100000" w14:kx="0" w14:ky="0" w14:algn="tl">
+            <w14:schemeClr w14:val="dk1">
+              <w14:alpha w14:val="60000"/>
+            </w14:schemeClr>
+          </w14:shadow>
+          <w14:textOutline w14:w="0" w14:cap="flat" w14:cmpd="sng" w14:algn="ctr">
+            <w14:noFill/>
+            <w14:prstDash w14:val="solid"/>
+            <w14:round/>
+          </w14:textOutline>
+        </w:rPr>
+      </w:pPr>
+      <w:r>
+        <w:rPr>
+          <w:rFonts w:cstheme="minorHAnsi"/>
+          <w:color w:val="000000" w:themeColor="text1"/>
+          <w:sz w:val="24"/>
+          <w:szCs w:val="24"/>
+          <w:lang w:bidi="ar-EG"/>
+          <w14:shadow w14:blurRad="38100" w14:dist="19050" w14:dir="2700000" w14:sx="100000" w14:sy="100000" w14:kx="0" w14:ky="0" w14:algn="tl">
+            <w14:schemeClr w14:val="dk1">
+              <w14:alpha w14:val="60000"/>
+            </w14:schemeClr>
+          </w14:shadow>
+          <w14:textOutline w14:w="0" w14:cap="flat" w14:cmpd="sng" w14:algn="ctr">
+            <w14:noFill/>
+            <w14:prstDash w14:val="solid"/>
+            <w14:round/>
+          </w14:textOutline>
+        </w:rPr>
+        <w:t xml:space="preserve">        for j </w:t>
+      </w:r>
+      <w:r>
+        <w:rPr>
+          <w:rFonts w:cstheme="minorHAnsi"/>
+          <w:color w:val="000000" w:themeColor="text1"/>
+          <w:sz w:val="24"/>
+          <w:szCs w:val="24"/>
+          <w:lang w:bidi="ar-EG"/>
+          <w14:shadow w14:blurRad="38100" w14:dist="19050" w14:dir="2700000" w14:sx="100000" w14:sy="100000" w14:kx="0" w14:ky="0" w14:algn="tl">
+            <w14:schemeClr w14:val="dk1">
+              <w14:alpha w14:val="60000"/>
+            </w14:schemeClr>
+          </w14:shadow>
+          <w14:textOutline w14:w="0" w14:cap="flat" w14:cmpd="sng" w14:algn="ctr">
+            <w14:noFill/>
+            <w14:prstDash w14:val="solid"/>
+            <w14:round/>
+          </w14:textOutline>
+        </w:rPr>
+        <w:t>&lt;-</w:t>
+      </w:r>
+      <w:r>
+        <w:rPr>
+          <w:rFonts w:cstheme="minorHAnsi"/>
+          <w:color w:val="000000" w:themeColor="text1"/>
+          <w:sz w:val="24"/>
+          <w:szCs w:val="24"/>
+          <w:lang w:bidi="ar-EG"/>
+          <w14:shadow w14:blurRad="38100" w14:dist="19050" w14:dir="2700000" w14:sx="100000" w14:sy="100000" w14:kx="0" w14:ky="0" w14:algn="tl">
+            <w14:schemeClr w14:val="dk1">
+              <w14:alpha w14:val="60000"/>
+            </w14:schemeClr>
+          </w14:shadow>
+          <w14:textOutline w14:w="0" w14:cap="flat" w14:cmpd="sng" w14:algn="ctr">
+            <w14:noFill/>
+            <w14:prstDash w14:val="solid"/>
+            <w14:round/>
+          </w14:textOutline>
+        </w:rPr>
+        <w:t xml:space="preserve"> i+2 to n</w:t>
+      </w:r>
+      <w:r>
+        <w:rPr>
+          <w:rFonts w:cstheme="minorHAnsi"/>
+          <w:color w:val="000000" w:themeColor="text1"/>
+          <w:sz w:val="24"/>
+          <w:szCs w:val="24"/>
+          <w:lang w:bidi="ar-EG"/>
+          <w14:shadow w14:blurRad="38100" w14:dist="19050" w14:dir="2700000" w14:sx="100000" w14:sy="100000" w14:kx="0" w14:ky="0" w14:algn="tl">
+            <w14:schemeClr w14:val="dk1">
+              <w14:alpha w14:val="60000"/>
+            </w14:schemeClr>
+          </w14:shadow>
+          <w14:textOutline w14:w="0" w14:cap="flat" w14:cmpd="sng" w14:algn="ctr">
+            <w14:noFill/>
+            <w14:prstDash w14:val="solid"/>
+            <w14:round/>
+          </w14:textOutline>
+        </w:rPr>
+        <w:t xml:space="preserve"> do</w:t>
+      </w:r>
+    </w:p>
+    <w:p>
+      <w:pPr>
+        <w:bidi w:val="0"/>
+        <w:rPr>
+          <w:rFonts w:cstheme="minorHAnsi"/>
+          <w:color w:val="000000" w:themeColor="text1"/>
+          <w:sz w:val="24"/>
+          <w:szCs w:val="24"/>
+          <w:lang w:bidi="ar-EG"/>
+          <w14:shadow w14:blurRad="38100" w14:dist="19050" w14:dir="2700000" w14:sx="100000" w14:sy="100000" w14:kx="0" w14:ky="0" w14:algn="tl">
+            <w14:schemeClr w14:val="dk1">
+              <w14:alpha w14:val="60000"/>
+            </w14:schemeClr>
+          </w14:shadow>
+          <w14:textOutline w14:w="0" w14:cap="flat" w14:cmpd="sng" w14:algn="ctr">
+            <w14:noFill/>
+            <w14:prstDash w14:val="solid"/>
+            <w14:round/>
+          </w14:textOutline>
+        </w:rPr>
+      </w:pPr>
+      <w:r>
+        <w:rPr>
+          <w:rFonts w:cstheme="minorHAnsi"/>
+          <w:color w:val="000000" w:themeColor="text1"/>
+          <w:sz w:val="24"/>
+          <w:szCs w:val="24"/>
+          <w:lang w:bidi="ar-EG"/>
+          <w14:shadow w14:blurRad="38100" w14:dist="19050" w14:dir="2700000" w14:sx="100000" w14:sy="100000" w14:kx="0" w14:ky="0" w14:algn="tl">
+            <w14:schemeClr w14:val="dk1">
+              <w14:alpha w14:val="60000"/>
+            </w14:schemeClr>
+          </w14:shadow>
+          <w14:textOutline w14:w="0" w14:cap="flat" w14:cmpd="sng" w14:algn="ctr">
+            <w14:noFill/>
+            <w14:prstDash w14:val="solid"/>
+            <w14:round/>
+          </w14:textOutline>
+        </w:rPr>
+        <w:t xml:space="preserve">            substr </w:t>
+      </w:r>
+      <w:r>
+        <w:rPr>
+          <w:rFonts w:cstheme="minorHAnsi"/>
+          <w:color w:val="000000" w:themeColor="text1"/>
+          <w:sz w:val="24"/>
+          <w:szCs w:val="24"/>
+          <w:lang w:bidi="ar-EG"/>
+          <w14:shadow w14:blurRad="38100" w14:dist="19050" w14:dir="2700000" w14:sx="100000" w14:sy="100000" w14:kx="0" w14:ky="0" w14:algn="tl">
+            <w14:schemeClr w14:val="dk1">
+              <w14:alpha w14:val="60000"/>
+            </w14:schemeClr>
+          </w14:shadow>
+          <w14:textOutline w14:w="0" w14:cap="flat" w14:cmpd="sng" w14:algn="ctr">
+            <w14:noFill/>
+            <w14:prstDash w14:val="solid"/>
+            <w14:round/>
+          </w14:textOutline>
+        </w:rPr>
+        <w:t>&lt;-</w:t>
+      </w:r>
+      <w:r>
+        <w:rPr>
+          <w:rFonts w:cstheme="minorHAnsi"/>
+          <w:color w:val="000000" w:themeColor="text1"/>
+          <w:sz w:val="24"/>
+          <w:szCs w:val="24"/>
+          <w:lang w:bidi="ar-EG"/>
+          <w14:shadow w14:blurRad="38100" w14:dist="19050" w14:dir="2700000" w14:sx="100000" w14:sy="100000" w14:kx="0" w14:ky="0" w14:algn="tl">
+            <w14:schemeClr w14:val="dk1">
+              <w14:alpha w14:val="60000"/>
+            </w14:schemeClr>
+          </w14:shadow>
+          <w14:textOutline w14:w="0" w14:cap="flat" w14:cmpd="sng" w14:algn="ctr">
+            <w14:noFill/>
+            <w14:prstDash w14:val="solid"/>
+            <w14:round/>
+          </w14:textOutline>
+        </w:rPr>
+        <w:t xml:space="preserve"> s[i:j]  // Extract the substring</w:t>
+      </w:r>
+      <w:r>
+        <w:rPr>
+          <w:rFonts w:cstheme="minorHAnsi"/>
+          <w:color w:val="000000" w:themeColor="text1"/>
+          <w:sz w:val="24"/>
+          <w:szCs w:val="24"/>
+          <w:lang w:bidi="ar-EG"/>
+          <w14:shadow w14:blurRad="38100" w14:dist="19050" w14:dir="2700000" w14:sx="100000" w14:sy="100000" w14:kx="0" w14:ky="0" w14:algn="tl">
+            <w14:schemeClr w14:val="dk1">
+              <w14:alpha w14:val="60000"/>
+            </w14:schemeClr>
+          </w14:shadow>
+          <w14:textOutline w14:w="0" w14:cap="flat" w14:cmpd="sng" w14:algn="ctr">
+            <w14:noFill/>
+            <w14:prstDash w14:val="solid"/>
+            <w14:round/>
+          </w14:textOutline>
+        </w:rPr>
+        <w:t xml:space="preserve"> }</w:t>
+      </w:r>
+    </w:p>
+    <w:p>
+      <w:pPr>
+        <w:bidi w:val="0"/>
+        <w:rPr>
+          <w:rFonts w:cstheme="minorHAnsi"/>
+          <w:color w:val="000000" w:themeColor="text1"/>
+          <w:sz w:val="24"/>
+          <w:szCs w:val="24"/>
+          <w:lang w:bidi="ar-EG"/>
+          <w14:shadow w14:blurRad="38100" w14:dist="19050" w14:dir="2700000" w14:sx="100000" w14:sy="100000" w14:kx="0" w14:ky="0" w14:algn="tl">
+            <w14:schemeClr w14:val="dk1">
+              <w14:alpha w14:val="60000"/>
+            </w14:schemeClr>
+          </w14:shadow>
+          <w14:textOutline w14:w="0" w14:cap="flat" w14:cmpd="sng" w14:algn="ctr">
+            <w14:noFill/>
+            <w14:prstDash w14:val="solid"/>
+            <w14:round/>
+          </w14:textOutline>
+        </w:rPr>
+      </w:pPr>
+      <w:r>
+        <w:rPr>
+          <w:rFonts w:cstheme="minorHAnsi"/>
+          <w:color w:val="000000" w:themeColor="text1"/>
+          <w:sz w:val="24"/>
+          <w:szCs w:val="24"/>
+          <w:lang w:bidi="ar-EG"/>
+          <w14:shadow w14:blurRad="38100" w14:dist="19050" w14:dir="2700000" w14:sx="100000" w14:sy="100000" w14:kx="0" w14:ky="0" w14:algn="tl">
+            <w14:schemeClr w14:val="dk1">
+              <w14:alpha w14:val="60000"/>
+            </w14:schemeClr>
+          </w14:shadow>
+          <w14:textOutline w14:w="0" w14:cap="flat" w14:cmpd="sng" w14:algn="ctr">
+            <w14:noFill/>
+            <w14:prstDash w14:val="solid"/>
+            <w14:round/>
+          </w14:textOutline>
+        </w:rPr>
+        <w:t xml:space="preserve">      if is_balanced(substr) and length(substr) &gt; max_length</w:t>
+      </w:r>
+      <w:r>
+        <w:rPr>
+          <w:rFonts w:cstheme="minorHAnsi"/>
+          <w:color w:val="000000" w:themeColor="text1"/>
+          <w:sz w:val="24"/>
+          <w:szCs w:val="24"/>
+          <w:lang w:bidi="ar-EG"/>
+          <w14:shadow w14:blurRad="38100" w14:dist="19050" w14:dir="2700000" w14:sx="100000" w14:sy="100000" w14:kx="0" w14:ky="0" w14:algn="tl">
+            <w14:schemeClr w14:val="dk1">
+              <w14:alpha w14:val="60000"/>
+            </w14:schemeClr>
+          </w14:shadow>
+          <w14:textOutline w14:w="0" w14:cap="flat" w14:cmpd="sng" w14:algn="ctr">
+            <w14:noFill/>
+            <w14:prstDash w14:val="solid"/>
+            <w14:round/>
+          </w14:textOutline>
+        </w:rPr>
+        <w:t xml:space="preserve"> then</w:t>
+      </w:r>
+    </w:p>
+    <w:p>
+      <w:pPr>
+        <w:bidi w:val="0"/>
+        <w:rPr>
+          <w:rFonts w:cstheme="minorHAnsi"/>
+          <w:color w:val="000000" w:themeColor="text1"/>
+          <w:sz w:val="24"/>
+          <w:szCs w:val="24"/>
+          <w:lang w:bidi="ar-EG"/>
+          <w14:shadow w14:blurRad="38100" w14:dist="19050" w14:dir="2700000" w14:sx="100000" w14:sy="100000" w14:kx="0" w14:ky="0" w14:algn="tl">
+            <w14:schemeClr w14:val="dk1">
+              <w14:alpha w14:val="60000"/>
+            </w14:schemeClr>
+          </w14:shadow>
+          <w14:textOutline w14:w="0" w14:cap="flat" w14:cmpd="sng" w14:algn="ctr">
+            <w14:noFill/>
+            <w14:prstDash w14:val="solid"/>
+            <w14:round/>
+          </w14:textOutline>
+        </w:rPr>
+      </w:pPr>
+      <w:r>
+        <w:rPr>
+          <w:rFonts w:cstheme="minorHAnsi"/>
+          <w:color w:val="000000" w:themeColor="text1"/>
+          <w:sz w:val="24"/>
+          <w:szCs w:val="24"/>
+          <w:lang w:bidi="ar-EG"/>
+          <w14:shadow w14:blurRad="38100" w14:dist="19050" w14:dir="2700000" w14:sx="100000" w14:sy="100000" w14:kx="0" w14:ky="0" w14:algn="tl">
+            <w14:schemeClr w14:val="dk1">
+              <w14:alpha w14:val="60000"/>
+            </w14:schemeClr>
+          </w14:shadow>
+          <w14:textOutline w14:w="0" w14:cap="flat" w14:cmpd="sng" w14:algn="ctr">
+            <w14:noFill/>
+            <w14:prstDash w14:val="solid"/>
+            <w14:round/>
+          </w14:textOutline>
+        </w:rPr>
+        <w:t xml:space="preserve">                max_length </w:t>
+      </w:r>
+      <w:r>
+        <w:rPr>
+          <w:rFonts w:cstheme="minorHAnsi"/>
+          <w:color w:val="000000" w:themeColor="text1"/>
+          <w:sz w:val="24"/>
+          <w:szCs w:val="24"/>
+          <w:lang w:bidi="ar-EG"/>
+          <w14:shadow w14:blurRad="38100" w14:dist="19050" w14:dir="2700000" w14:sx="100000" w14:sy="100000" w14:kx="0" w14:ky="0" w14:algn="tl">
+            <w14:schemeClr w14:val="dk1">
+              <w14:alpha w14:val="60000"/>
+            </w14:schemeClr>
+          </w14:shadow>
+          <w14:textOutline w14:w="0" w14:cap="flat" w14:cmpd="sng" w14:algn="ctr">
+            <w14:noFill/>
+            <w14:prstDash w14:val="solid"/>
+            <w14:round/>
+          </w14:textOutline>
+        </w:rPr>
+        <w:t>&lt;-</w:t>
+      </w:r>
+      <w:r>
+        <w:rPr>
+          <w:rFonts w:cstheme="minorHAnsi"/>
+          <w:color w:val="000000" w:themeColor="text1"/>
+          <w:sz w:val="24"/>
+          <w:szCs w:val="24"/>
+          <w:lang w:bidi="ar-EG"/>
+          <w14:shadow w14:blurRad="38100" w14:dist="19050" w14:dir="2700000" w14:sx="100000" w14:sy="100000" w14:kx="0" w14:ky="0" w14:algn="tl">
+            <w14:schemeClr w14:val="dk1">
+              <w14:alpha w14:val="60000"/>
+            </w14:schemeClr>
+          </w14:shadow>
+          <w14:textOutline w14:w="0" w14:cap="flat" w14:cmpd="sng" w14:algn="ctr">
+            <w14:noFill/>
+            <w14:prstDash w14:val="solid"/>
+            <w14:round/>
+          </w14:textOutline>
+        </w:rPr>
+        <w:t xml:space="preserve"> length(substr)  // Update the maximum length</w:t>
+      </w:r>
+    </w:p>
+    <w:p>
+      <w:pPr>
+        <w:bidi w:val="0"/>
+        <w:rPr>
+          <w:rFonts w:cstheme="minorHAnsi"/>
+          <w:color w:val="000000" w:themeColor="text1"/>
+          <w:sz w:val="24"/>
+          <w:szCs w:val="24"/>
+          <w:lang w:bidi="ar-EG"/>
+          <w14:shadow w14:blurRad="38100" w14:dist="19050" w14:dir="2700000" w14:sx="100000" w14:sy="100000" w14:kx="0" w14:ky="0" w14:algn="tl">
+            <w14:schemeClr w14:val="dk1">
+              <w14:alpha w14:val="60000"/>
+            </w14:schemeClr>
+          </w14:shadow>
+          <w14:textOutline w14:w="0" w14:cap="flat" w14:cmpd="sng" w14:algn="ctr">
+            <w14:noFill/>
+            <w14:prstDash w14:val="solid"/>
+            <w14:round/>
+          </w14:textOutline>
+        </w:rPr>
+      </w:pPr>
+      <w:r>
+        <w:rPr>
+          <w:rFonts w:cstheme="minorHAnsi"/>
+          <w:color w:val="000000" w:themeColor="text1"/>
+          <w:sz w:val="24"/>
+          <w:szCs w:val="24"/>
+          <w:lang w:bidi="ar-EG"/>
+          <w14:shadow w14:blurRad="38100" w14:dist="19050" w14:dir="2700000" w14:sx="100000" w14:sy="100000" w14:kx="0" w14:ky="0" w14:algn="tl">
+            <w14:schemeClr w14:val="dk1">
+              <w14:alpha w14:val="60000"/>
+            </w14:schemeClr>
+          </w14:shadow>
+          <w14:textOutline w14:w="0" w14:cap="flat" w14:cmpd="sng" w14:algn="ctr">
+            <w14:noFill/>
+            <w14:prstDash w14:val="solid"/>
+            <w14:round/>
+          </w14:textOutline>
+        </w:rPr>
+        <w:t xml:space="preserve"> </w:t>
+      </w:r>
+      <w:r>
+        <w:rPr>
+          <w:rFonts w:cstheme="minorHAnsi"/>
+          <w:color w:val="000000" w:themeColor="text1"/>
+          <w:sz w:val="24"/>
+          <w:szCs w:val="24"/>
+          <w:lang w:bidi="ar-EG"/>
+          <w14:shadow w14:blurRad="38100" w14:dist="19050" w14:dir="2700000" w14:sx="100000" w14:sy="100000" w14:kx="0" w14:ky="0" w14:algn="tl">
+            <w14:schemeClr w14:val="dk1">
+              <w14:alpha w14:val="60000"/>
+            </w14:schemeClr>
+          </w14:shadow>
+          <w14:textOutline w14:w="0" w14:cap="flat" w14:cmpd="sng" w14:algn="ctr">
+            <w14:noFill/>
+            <w14:prstDash w14:val="solid"/>
+            <w14:round/>
+          </w14:textOutline>
+        </w:rPr>
+        <w:t xml:space="preserve"> </w:t>
+      </w:r>
+      <w:r>
+        <w:rPr>
+          <w:rFonts w:cstheme="minorHAnsi"/>
+          <w:color w:val="000000" w:themeColor="text1"/>
+          <w:sz w:val="24"/>
+          <w:szCs w:val="24"/>
+          <w:lang w:bidi="ar-EG"/>
+          <w14:shadow w14:blurRad="38100" w14:dist="19050" w14:dir="2700000" w14:sx="100000" w14:sy="100000" w14:kx="0" w14:ky="0" w14:algn="tl">
+            <w14:schemeClr w14:val="dk1">
+              <w14:alpha w14:val="60000"/>
+            </w14:schemeClr>
+          </w14:shadow>
+          <w14:textOutline w14:w="0" w14:cap="flat" w14:cmpd="sng" w14:algn="ctr">
+            <w14:noFill/>
+            <w14:prstDash w14:val="solid"/>
+            <w14:round/>
+          </w14:textOutline>
+        </w:rPr>
+        <w:t xml:space="preserve">   return max_length</w:t>
+      </w:r>
+    </w:p>
+    <w:bookmarkEnd w:id="1"/>
+    <w:p>
+      <w:pPr>
+        <w:bidi w:val="0"/>
+        <w:jc w:val="center"/>
+        <w:rPr>
+          <w:rFonts w:cstheme="minorHAnsi"/>
+          <w:b/>
+          <w:bCs/>
+          <w:color w:val="000000" w:themeColor="text1"/>
+          <w:sz w:val="32"/>
+          <w:szCs w:val="32"/>
+          <w:lang w:bidi="ar-EG"/>
+          <w14:shadow w14:blurRad="38100" w14:dist="19050" w14:dir="2700000" w14:sx="100000" w14:sy="100000" w14:kx="0" w14:ky="0" w14:algn="tl">
+            <w14:schemeClr w14:val="dk1">
+              <w14:alpha w14:val="60000"/>
+            </w14:schemeClr>
+          </w14:shadow>
+          <w14:textOutline w14:w="0" w14:cap="flat" w14:cmpd="sng" w14:algn="ctr">
+            <w14:noFill/>
+            <w14:prstDash w14:val="solid"/>
+            <w14:round/>
+          </w14:textOutline>
+        </w:rPr>
+      </w:pPr>
+      <w:r>
+        <w:rPr>
+          <w:rFonts w:cstheme="minorHAnsi"/>
+          <w:b/>
+          <w:bCs/>
+          <w:noProof/>
+          <w:color w:val="000000" w:themeColor="text1"/>
+          <w:sz w:val="32"/>
+          <w:szCs w:val="32"/>
+          <w:lang w:bidi="ar-EG"/>
+        </w:rPr>
+        <mc:AlternateContent>
+          <mc:Choice Requires="wps">
+            <w:drawing>
+              <wp:anchor distT="0" distB="0" distL="114300" distR="114300" simplePos="0" relativeHeight="251660288" behindDoc="0" locked="0" layoutInCell="1" allowOverlap="1" wp14:anchorId="58CC085F" wp14:editId="54E63008">
+                <wp:simplePos x="0" y="0"/>
+                <wp:positionH relativeFrom="column">
+                  <wp:posOffset>33867</wp:posOffset>
+                </wp:positionH>
+                <wp:positionV relativeFrom="paragraph">
+                  <wp:posOffset>95885</wp:posOffset>
+                </wp:positionV>
+                <wp:extent cx="5985721" cy="42333"/>
+                <wp:effectExtent l="0" t="0" r="34290" b="34290"/>
+                <wp:wrapNone/>
+                <wp:docPr id="896687869" name="Straight Connector 3"/>
+                <wp:cNvGraphicFramePr/>
+                <a:graphic xmlns:a="http://schemas.openxmlformats.org/drawingml/2006/main">
+                  <a:graphicData uri="http://schemas.microsoft.com/office/word/2010/wordprocessingShape">
+                    <wps:wsp>
+                      <wps:cNvCnPr/>
+                      <wps:spPr>
+                        <a:xfrm flipV="1">
+                          <a:off x="0" y="0"/>
+                          <a:ext cx="5985721" cy="42333"/>
+                        </a:xfrm>
+                        <a:prstGeom prst="line">
+                          <a:avLst/>
+                        </a:prstGeom>
+                      </wps:spPr>
+                      <wps:style>
+                        <a:lnRef idx="1">
+                          <a:schemeClr val="accent1"/>
+                        </a:lnRef>
+                        <a:fillRef idx="0">
+                          <a:schemeClr val="accent1"/>
+                        </a:fillRef>
+                        <a:effectRef idx="0">
+                          <a:schemeClr val="accent1"/>
+                        </a:effectRef>
+                        <a:fontRef idx="minor">
+                          <a:schemeClr val="tx1"/>
+                        </a:fontRef>
+                      </wps:style>
+                      <wps:bodyPr/>
+                    </wps:wsp>
+                  </a:graphicData>
+                </a:graphic>
+                <wp14:sizeRelH relativeFrom="margin">
+                  <wp14:pctWidth>0</wp14:pctWidth>
+                </wp14:sizeRelH>
+                <wp14:sizeRelV relativeFrom="margin">
+                  <wp14:pctHeight>0</wp14:pctHeight>
+                </wp14:sizeRelV>
+              </wp:anchor>
+            </w:drawing>
+          </mc:Choice>
+          <mc:Fallback>
+            <w:pict>
+              <v:line w14:anchorId="7AB56E86" id="Straight Connector 3" o:spid="_x0000_s1026" style="position:absolute;left:0;text-align:left;flip:y;z-index:251660288;visibility:visible;mso-wrap-style:square;mso-width-percent:0;mso-height-percent:0;mso-wrap-distance-left:9pt;mso-wrap-distance-top:0;mso-wrap-distance-right:9pt;mso-wrap-distance-bottom:0;mso-position-horizontal:absolute;mso-position-horizontal-relative:text;mso-position-vertical:absolute;mso-position-vertical-relative:text;mso-width-percent:0;mso-height-percent:0;mso-width-relative:margin;mso-height-relative:margin" from="2.65pt,7.55pt" to="473.95pt,10.9pt" o:gfxdata="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" strokecolor="#4472c4 [3204]" strokeweight=".5pt">
+                <v:stroke joinstyle="miter"/>
+              </v:line>
+            </w:pict>
+          </mc:Fallback>
+        </mc:AlternateContent>
+      </w:r>
+    </w:p>
+    <w:p>
+      <w:pPr>
+        <w:bidi w:val="0"/>
+        <w:jc w:val="center"/>
+        <w:rPr>
+          <w:rFonts w:cstheme="minorHAnsi"/>
+          <w:b/>
+          <w:bCs/>
+          <w:color w:val="000000" w:themeColor="text1"/>
+          <w:sz w:val="32"/>
+          <w:szCs w:val="32"/>
+          <w:lang w:bidi="ar-EG"/>
+          <w14:shadow w14:blurRad="38100" w14:dist="19050" w14:dir="2700000" w14:sx="100000" w14:sy="100000" w14:kx="0" w14:ky="0" w14:algn="tl">
+            <w14:schemeClr w14:val="dk1">
+              <w14:alpha w14:val="60000"/>
+            </w14:schemeClr>
+          </w14:shadow>
+          <w14:textOutline w14:w="0" w14:cap="flat" w14:cmpd="sng" w14:algn="ctr">
+            <w14:noFill/>
+            <w14:prstDash w14:val="solid"/>
+            <w14:round/>
+          </w14:textOutline>
+        </w:rPr>
+      </w:pPr>
+      <w:r>
+        <w:rPr>
+          <w:rFonts w:cstheme="minorHAnsi"/>
+          <w:b/>
+          <w:bCs/>
+          <w:color w:val="000000" w:themeColor="text1"/>
+          <w:sz w:val="32"/>
+          <w:szCs w:val="32"/>
+          <w:lang w:bidi="ar-EG"/>
+          <w14:shadow w14:blurRad="38100" w14:dist="19050" w14:dir="2700000" w14:sx="100000" w14:sy="100000" w14:kx="0" w14:ky="0" w14:algn="tl">
+            <w14:schemeClr w14:val="dk1">
+              <w14:alpha w14:val="60000"/>
+            </w14:schemeClr>
+          </w14:shadow>
+          <w14:textOutline w14:w="0" w14:cap="flat" w14:cmpd="sng" w14:algn="ctr">
+            <w14:noFill/>
+            <w14:prstDash w14:val="solid"/>
+            <w14:round/>
+          </w14:textOutline>
+        </w:rPr>
+        <w:t>Analysis of th</w:t>
+      </w:r>
+      <w:r>
+        <w:rPr>
+          <w:rFonts w:cstheme="minorHAnsi"/>
+          <w:b/>
+          <w:bCs/>
+          <w:color w:val="000000" w:themeColor="text1"/>
+          <w:sz w:val="32"/>
+          <w:szCs w:val="32"/>
+          <w:lang w:bidi="ar-EG"/>
+          <w14:shadow w14:blurRad="38100" w14:dist="19050" w14:dir="2700000" w14:sx="100000" w14:sy="100000" w14:kx="0" w14:ky="0" w14:algn="tl">
+            <w14:schemeClr w14:val="dk1">
+              <w14:alpha w14:val="60000"/>
+            </w14:schemeClr>
+          </w14:shadow>
+          <w14:textOutline w14:w="0" w14:cap="flat" w14:cmpd="sng" w14:algn="ctr">
+            <w14:noFill/>
+            <w14:prstDash w14:val="solid"/>
+            <w14:round/>
+          </w14:textOutline>
+        </w:rPr>
+        <w:t>is</w:t>
+      </w:r>
+      <w:r>
+        <w:rPr>
+          <w:rFonts w:cstheme="minorHAnsi"/>
+          <w:b/>
+          <w:bCs/>
+          <w:color w:val="000000" w:themeColor="text1"/>
+          <w:sz w:val="32"/>
+          <w:szCs w:val="32"/>
+          <w:lang w:bidi="ar-EG"/>
+          <w14:shadow w14:blurRad="38100" w14:dist="19050" w14:dir="2700000" w14:sx="100000" w14:sy="100000" w14:kx="0" w14:ky="0" w14:algn="tl">
+            <w14:schemeClr w14:val="dk1">
+              <w14:alpha w14:val="60000"/>
+            </w14:schemeClr>
+          </w14:shadow>
+          <w14:textOutline w14:w="0" w14:cap="flat" w14:cmpd="sng" w14:algn="ctr">
+            <w14:noFill/>
+            <w14:prstDash w14:val="solid"/>
+            <w14:round/>
+          </w14:textOutline>
+        </w:rPr>
+        <w:t xml:space="preserve"> algorithm:</w:t>
+      </w:r>
+    </w:p>
+    <w:p>
+      <w:pPr>
+        <w:bidi w:val="0"/>
+        <w:rPr>
+          <w:rFonts w:cstheme="minorHAnsi"/>
+          <w:color w:val="000000" w:themeColor="text1"/>
+          <w:sz w:val="28"/>
+          <w:szCs w:val="28"/>
+          <w:lang w:bidi="ar-EG"/>
+          <w14:shadow w14:blurRad="38100" w14:dist="19050" w14:dir="2700000" w14:sx="100000" w14:sy="100000" w14:kx="0" w14:ky="0" w14:algn="tl">
+            <w14:schemeClr w14:val="dk1">
+              <w14:alpha w14:val="60000"/>
+            </w14:schemeClr>
+          </w14:shadow>
+          <w14:textOutline w14:w="0" w14:cap="flat" w14:cmpd="sng" w14:algn="ctr">
+            <w14:noFill/>
+            <w14:prstDash w14:val="solid"/>
+            <w14:round/>
+          </w14:textOutline>
+        </w:rPr>
+      </w:pPr>
+      <w:r>
+        <w:rPr>
+          <w:rFonts w:cstheme="minorHAnsi"/>
+          <w:color w:val="000000" w:themeColor="text1"/>
+          <w:sz w:val="28"/>
+          <w:szCs w:val="28"/>
+          <w:lang w:bidi="ar-EG"/>
+          <w14:shadow w14:blurRad="38100" w14:dist="19050" w14:dir="2700000" w14:sx="100000" w14:sy="100000" w14:kx="0" w14:ky="0" w14:algn="tl">
+            <w14:schemeClr w14:val="dk1">
+              <w14:alpha w14:val="60000"/>
+            </w14:schemeClr>
+          </w14:shadow>
+          <w14:textOutline w14:w="0" w14:cap="flat" w14:cmpd="sng" w14:algn="ctr">
+            <w14:noFill/>
+            <w14:prstDash w14:val="solid"/>
+            <w14:round/>
+          </w14:textOutline>
+        </w:rPr>
+        <w:t xml:space="preserve">The outer loop of the </w:t>
+      </w:r>
+      <w:r>
+        <w:rPr>
+          <w:rFonts w:cstheme="minorHAnsi"/>
+          <w:b/>
+          <w:bCs/>
+          <w:color w:val="000000" w:themeColor="text1"/>
+          <w:sz w:val="28"/>
+          <w:szCs w:val="28"/>
+          <w:lang w:bidi="ar-EG"/>
+          <w14:shadow w14:blurRad="38100" w14:dist="19050" w14:dir="2700000" w14:sx="100000" w14:sy="100000" w14:kx="0" w14:ky="0" w14:algn="tl">
+            <w14:schemeClr w14:val="dk1">
+              <w14:alpha w14:val="60000"/>
+            </w14:schemeClr>
+          </w14:shadow>
+          <w14:textOutline w14:w="0" w14:cap="flat" w14:cmpd="sng" w14:algn="ctr">
+            <w14:noFill/>
+            <w14:prstDash w14:val="solid"/>
+            <w14:round/>
+          </w14:textOutline>
+        </w:rPr>
+        <w:t>longest_balanced_substring</w:t>
+      </w:r>
+      <w:r>
+        <w:rPr>
+          <w:rFonts w:cstheme="minorHAnsi"/>
+          <w:color w:val="000000" w:themeColor="text1"/>
+          <w:sz w:val="28"/>
+          <w:szCs w:val="28"/>
+          <w:lang w:bidi="ar-EG"/>
+          <w14:shadow w14:blurRad="38100" w14:dist="19050" w14:dir="2700000" w14:sx="100000" w14:sy="100000" w14:kx="0" w14:ky="0" w14:algn="tl">
+            <w14:schemeClr w14:val="dk1">
+              <w14:alpha w14:val="60000"/>
+            </w14:schemeClr>
+          </w14:shadow>
+          <w14:textOutline w14:w="0" w14:cap="flat" w14:cmpd="sng" w14:algn="ctr">
+            <w14:noFill/>
+            <w14:prstDash w14:val="solid"/>
+            <w14:round/>
+          </w14:textOutline>
+        </w:rPr>
+        <w:t xml:space="preserve"> </w:t>
+      </w:r>
+      <w:r>
+        <w:rPr>
+          <w:rFonts w:cstheme="minorHAnsi"/>
+          <w:color w:val="000000" w:themeColor="text1"/>
+          <w:sz w:val="28"/>
+          <w:szCs w:val="28"/>
+          <w:lang w:bidi="ar-EG"/>
+          <w14:shadow w14:blurRad="38100" w14:dist="19050" w14:dir="2700000" w14:sx="100000" w14:sy="100000" w14:kx="0" w14:ky="0" w14:algn="tl">
+            <w14:schemeClr w14:val="dk1">
+              <w14:alpha w14:val="60000"/>
+            </w14:schemeClr>
+          </w14:shadow>
+          <w14:textOutline w14:w="0" w14:cap="flat" w14:cmpd="sng" w14:algn="ctr">
+            <w14:noFill/>
+            <w14:prstDash w14:val="solid"/>
+            <w14:round/>
+          </w14:textOutline>
+        </w:rPr>
+        <w:t>algorithm</w:t>
+      </w:r>
+      <w:r>
+        <w:rPr>
+          <w:rFonts w:cstheme="minorHAnsi"/>
+          <w:color w:val="000000" w:themeColor="text1"/>
+          <w:sz w:val="28"/>
+          <w:szCs w:val="28"/>
+          <w:lang w:bidi="ar-EG"/>
+          <w14:shadow w14:blurRad="38100" w14:dist="19050" w14:dir="2700000" w14:sx="100000" w14:sy="100000" w14:kx="0" w14:ky="0" w14:algn="tl">
+            <w14:schemeClr w14:val="dk1">
+              <w14:alpha w14:val="60000"/>
+            </w14:schemeClr>
+          </w14:shadow>
+          <w14:textOutline w14:w="0" w14:cap="flat" w14:cmpd="sng" w14:algn="ctr">
+            <w14:noFill/>
+            <w14:prstDash w14:val="solid"/>
+            <w14:round/>
+          </w14:textOutline>
+        </w:rPr>
+        <w:t xml:space="preserve"> iterates over all possible starting indices </w:t>
+      </w:r>
+      <w:r>
+        <w:rPr>
+          <w:rFonts w:cstheme="minorHAnsi"/>
+          <w:b/>
+          <w:bCs/>
+          <w:color w:val="000000" w:themeColor="text1"/>
+          <w:sz w:val="28"/>
+          <w:szCs w:val="28"/>
+          <w:lang w:bidi="ar-EG"/>
+          <w14:shadow w14:blurRad="38100" w14:dist="19050" w14:dir="2700000" w14:sx="100000" w14:sy="100000" w14:kx="0" w14:ky="0" w14:algn="tl">
+            <w14:schemeClr w14:val="dk1">
+              <w14:alpha w14:val="60000"/>
+            </w14:schemeClr>
+          </w14:shadow>
+          <w14:textOutline w14:w="0" w14:cap="flat" w14:cmpd="sng" w14:algn="ctr">
+            <w14:noFill/>
+            <w14:prstDash w14:val="solid"/>
+            <w14:round/>
+          </w14:textOutline>
+        </w:rPr>
+        <w:t>i</w:t>
+      </w:r>
+      <w:r>
+        <w:rPr>
+          <w:rFonts w:cstheme="minorHAnsi"/>
+          <w:color w:val="000000" w:themeColor="text1"/>
+          <w:sz w:val="28"/>
+          <w:szCs w:val="28"/>
+          <w:lang w:bidi="ar-EG"/>
+          <w14:shadow w14:blurRad="38100" w14:dist="19050" w14:dir="2700000" w14:sx="100000" w14:sy="100000" w14:kx="0" w14:ky="0" w14:algn="tl">
+            <w14:schemeClr w14:val="dk1">
+              <w14:alpha w14:val="60000"/>
+            </w14:schemeClr>
+          </w14:shadow>
+          <w14:textOutline w14:w="0" w14:cap="flat" w14:cmpd="sng" w14:algn="ctr">
+            <w14:noFill/>
+            <w14:prstDash w14:val="solid"/>
+            <w14:round/>
+          </w14:textOutline>
+        </w:rPr>
+        <w:t xml:space="preserve"> in the input string, from 0 to </w:t>
+      </w:r>
+      <w:r>
+        <w:rPr>
+          <w:rFonts w:cstheme="minorHAnsi"/>
+          <w:b/>
+          <w:bCs/>
+          <w:color w:val="000000" w:themeColor="text1"/>
+          <w:sz w:val="28"/>
+          <w:szCs w:val="28"/>
+          <w:lang w:bidi="ar-EG"/>
+          <w14:shadow w14:blurRad="38100" w14:dist="19050" w14:dir="2700000" w14:sx="100000" w14:sy="100000" w14:kx="0" w14:ky="0" w14:algn="tl">
+            <w14:schemeClr w14:val="dk1">
+              <w14:alpha w14:val="60000"/>
+            </w14:schemeClr>
+          </w14:shadow>
+          <w14:textOutline w14:w="0" w14:cap="flat" w14:cmpd="sng" w14:algn="ctr">
+            <w14:noFill/>
+            <w14:prstDash w14:val="solid"/>
+            <w14:round/>
+          </w14:textOutline>
+        </w:rPr>
+        <w:t>n-2</w:t>
+      </w:r>
+      <w:r>
+        <w:rPr>
+          <w:rFonts w:cstheme="minorHAnsi"/>
+          <w:color w:val="000000" w:themeColor="text1"/>
+          <w:sz w:val="28"/>
+          <w:szCs w:val="28"/>
+          <w:lang w:bidi="ar-EG"/>
+          <w14:shadow w14:blurRad="38100" w14:dist="19050" w14:dir="2700000" w14:sx="100000" w14:sy="100000" w14:kx="0" w14:ky="0" w14:algn="tl">
+            <w14:schemeClr w14:val="dk1">
+              <w14:alpha w14:val="60000"/>
+            </w14:schemeClr>
+          </w14:shadow>
+          <w14:textOutline w14:w="0" w14:cap="flat" w14:cmpd="sng" w14:algn="ctr">
+            <w14:noFill/>
+            <w14:prstDash w14:val="solid"/>
+            <w14:round/>
+          </w14:textOutline>
+        </w:rPr>
+        <w:t>. This takes O(n) time.</w:t>
+      </w:r>
+    </w:p>
+    <w:p>
+      <w:pPr>
+        <w:bidi w:val="0"/>
+        <w:rPr>
+          <w:rFonts w:cstheme="minorHAnsi"/>
+          <w:color w:val="000000" w:themeColor="text1"/>
+          <w:sz w:val="28"/>
+          <w:szCs w:val="28"/>
+          <w:lang w:bidi="ar-EG"/>
+          <w14:shadow w14:blurRad="38100" w14:dist="19050" w14:dir="2700000" w14:sx="100000" w14:sy="100000" w14:kx="0" w14:ky="0" w14:algn="tl">
+            <w14:schemeClr w14:val="dk1">
+              <w14:alpha w14:val="60000"/>
+            </w14:schemeClr>
+          </w14:shadow>
+          <w14:textOutline w14:w="0" w14:cap="flat" w14:cmpd="sng" w14:algn="ctr">
+            <w14:noFill/>
+            <w14:prstDash w14:val="solid"/>
+            <w14:round/>
+          </w14:textOutline>
+        </w:rPr>
+      </w:pPr>
+      <w:r>
+        <w:rPr>
+          <w:rFonts w:cstheme="minorHAnsi"/>
+          <w:color w:val="000000" w:themeColor="text1"/>
+          <w:sz w:val="28"/>
+          <w:szCs w:val="28"/>
+          <w:lang w:bidi="ar-EG"/>
+          <w14:shadow w14:blurRad="38100" w14:dist="19050" w14:dir="2700000" w14:sx="100000" w14:sy="100000" w14:kx="0" w14:ky="0" w14:algn="tl">
+            <w14:schemeClr w14:val="dk1">
+              <w14:alpha w14:val="60000"/>
+            </w14:schemeClr>
+          </w14:shadow>
+          <w14:textOutline w14:w="0" w14:cap="flat" w14:cmpd="sng" w14:algn="ctr">
+            <w14:noFill/>
+            <w14:prstDash w14:val="solid"/>
+            <w14:round/>
+          </w14:textOutline>
+        </w:rPr>
+        <w:lastRenderedPageBreak/>
+        <w:t xml:space="preserve">The inner loop iterates over all possible ending indices </w:t>
+      </w:r>
+      <w:r>
+        <w:rPr>
+          <w:rFonts w:cstheme="minorHAnsi"/>
+          <w:b/>
+          <w:bCs/>
+          <w:color w:val="000000" w:themeColor="text1"/>
+          <w:sz w:val="28"/>
+          <w:szCs w:val="28"/>
+          <w:lang w:bidi="ar-EG"/>
+          <w14:shadow w14:blurRad="38100" w14:dist="19050" w14:dir="2700000" w14:sx="100000" w14:sy="100000" w14:kx="0" w14:ky="0" w14:algn="tl">
+            <w14:schemeClr w14:val="dk1">
+              <w14:alpha w14:val="60000"/>
+            </w14:schemeClr>
+          </w14:shadow>
+          <w14:textOutline w14:w="0" w14:cap="flat" w14:cmpd="sng" w14:algn="ctr">
+            <w14:noFill/>
+            <w14:prstDash w14:val="solid"/>
+            <w14:round/>
+          </w14:textOutline>
+        </w:rPr>
+        <w:t>j</w:t>
+      </w:r>
+      <w:r>
+        <w:rPr>
+          <w:rFonts w:cstheme="minorHAnsi"/>
+          <w:color w:val="000000" w:themeColor="text1"/>
+          <w:sz w:val="28"/>
+          <w:szCs w:val="28"/>
+          <w:lang w:bidi="ar-EG"/>
+          <w14:shadow w14:blurRad="38100" w14:dist="19050" w14:dir="2700000" w14:sx="100000" w14:sy="100000" w14:kx="0" w14:ky="0" w14:algn="tl">
+            <w14:schemeClr w14:val="dk1">
+              <w14:alpha w14:val="60000"/>
+            </w14:schemeClr>
+          </w14:shadow>
+          <w14:textOutline w14:w="0" w14:cap="flat" w14:cmpd="sng" w14:algn="ctr">
+            <w14:noFill/>
+            <w14:prstDash w14:val="solid"/>
+            <w14:round/>
+          </w14:textOutline>
+        </w:rPr>
+        <w:t xml:space="preserve"> in the input string, starting from </w:t>
+      </w:r>
+      <w:r>
+        <w:rPr>
+          <w:rFonts w:cstheme="minorHAnsi"/>
+          <w:b/>
+          <w:bCs/>
+          <w:color w:val="000000" w:themeColor="text1"/>
+          <w:sz w:val="28"/>
+          <w:szCs w:val="28"/>
+          <w:lang w:bidi="ar-EG"/>
+          <w14:shadow w14:blurRad="38100" w14:dist="19050" w14:dir="2700000" w14:sx="100000" w14:sy="100000" w14:kx="0" w14:ky="0" w14:algn="tl">
+            <w14:schemeClr w14:val="dk1">
+              <w14:alpha w14:val="60000"/>
+            </w14:schemeClr>
+          </w14:shadow>
+          <w14:textOutline w14:w="0" w14:cap="flat" w14:cmpd="sng" w14:algn="ctr">
+            <w14:noFill/>
+            <w14:prstDash w14:val="solid"/>
+            <w14:round/>
+          </w14:textOutline>
+        </w:rPr>
+        <w:t>i+2</w:t>
+      </w:r>
+      <w:r>
+        <w:rPr>
+          <w:rFonts w:cstheme="minorHAnsi"/>
+          <w:color w:val="000000" w:themeColor="text1"/>
+          <w:sz w:val="28"/>
+          <w:szCs w:val="28"/>
+          <w:lang w:bidi="ar-EG"/>
+          <w14:shadow w14:blurRad="38100" w14:dist="19050" w14:dir="2700000" w14:sx="100000" w14:sy="100000" w14:kx="0" w14:ky="0" w14:algn="tl">
+            <w14:schemeClr w14:val="dk1">
+              <w14:alpha w14:val="60000"/>
+            </w14:schemeClr>
+          </w14:shadow>
+          <w14:textOutline w14:w="0" w14:cap="flat" w14:cmpd="sng" w14:algn="ctr">
+            <w14:noFill/>
+            <w14:prstDash w14:val="solid"/>
+            <w14:round/>
+          </w14:textOutline>
+        </w:rPr>
+        <w:t xml:space="preserve"> and going up to </w:t>
+      </w:r>
+      <w:r>
+        <w:rPr>
+          <w:rFonts w:cstheme="minorHAnsi"/>
+          <w:b/>
+          <w:bCs/>
+          <w:color w:val="000000" w:themeColor="text1"/>
+          <w:sz w:val="28"/>
+          <w:szCs w:val="28"/>
+          <w:lang w:bidi="ar-EG"/>
+          <w14:shadow w14:blurRad="38100" w14:dist="19050" w14:dir="2700000" w14:sx="100000" w14:sy="100000" w14:kx="0" w14:ky="0" w14:algn="tl">
+            <w14:schemeClr w14:val="dk1">
+              <w14:alpha w14:val="60000"/>
+            </w14:schemeClr>
+          </w14:shadow>
+          <w14:textOutline w14:w="0" w14:cap="flat" w14:cmpd="sng" w14:algn="ctr">
+            <w14:noFill/>
+            <w14:prstDash w14:val="solid"/>
+            <w14:round/>
+          </w14:textOutline>
+        </w:rPr>
+        <w:t>n</w:t>
+      </w:r>
+      <w:r>
+        <w:rPr>
+          <w:rFonts w:cstheme="minorHAnsi"/>
+          <w:color w:val="000000" w:themeColor="text1"/>
+          <w:sz w:val="28"/>
+          <w:szCs w:val="28"/>
+          <w:lang w:bidi="ar-EG"/>
+          <w14:shadow w14:blurRad="38100" w14:dist="19050" w14:dir="2700000" w14:sx="100000" w14:sy="100000" w14:kx="0" w14:ky="0" w14:algn="tl">
+            <w14:schemeClr w14:val="dk1">
+              <w14:alpha w14:val="60000"/>
+            </w14:schemeClr>
+          </w14:shadow>
+          <w14:textOutline w14:w="0" w14:cap="flat" w14:cmpd="sng" w14:algn="ctr">
+            <w14:noFill/>
+            <w14:prstDash w14:val="solid"/>
+            <w14:round/>
+          </w14:textOutline>
+        </w:rPr>
+        <w:t>. This also takes O(n) time.</w:t>
+      </w:r>
+    </w:p>
+    <w:p>
+      <w:pPr>
+        <w:bidi w:val="0"/>
+        <w:rPr>
+          <w:rFonts w:cstheme="minorHAnsi"/>
+          <w:color w:val="000000" w:themeColor="text1"/>
+          <w:sz w:val="28"/>
+          <w:szCs w:val="28"/>
+          <w:lang w:bidi="ar-EG"/>
+          <w14:shadow w14:blurRad="38100" w14:dist="19050" w14:dir="2700000" w14:sx="100000" w14:sy="100000" w14:kx="0" w14:ky="0" w14:algn="tl">
+            <w14:schemeClr w14:val="dk1">
+              <w14:alpha w14:val="60000"/>
+            </w14:schemeClr>
+          </w14:shadow>
+          <w14:textOutline w14:w="0" w14:cap="flat" w14:cmpd="sng" w14:algn="ctr">
+            <w14:noFill/>
+            <w14:prstDash w14:val="solid"/>
+            <w14:round/>
+          </w14:textOutline>
+        </w:rPr>
+      </w:pPr>
+      <w:r>
+        <w:rPr>
+          <w:rFonts w:cstheme="minorHAnsi"/>
+          <w:color w:val="000000" w:themeColor="text1"/>
+          <w:sz w:val="28"/>
+          <w:szCs w:val="28"/>
+          <w:lang w:bidi="ar-EG"/>
+          <w14:shadow w14:blurRad="38100" w14:dist="19050" w14:dir="2700000" w14:sx="100000" w14:sy="100000" w14:kx="0" w14:ky="0" w14:algn="tl">
+            <w14:schemeClr w14:val="dk1">
+              <w14:alpha w14:val="60000"/>
+            </w14:schemeClr>
+          </w14:shadow>
+          <w14:textOutline w14:w="0" w14:cap="flat" w14:cmpd="sng" w14:algn="ctr">
+            <w14:noFill/>
+            <w14:prstDash w14:val="solid"/>
+            <w14:round/>
+          </w14:textOutline>
+        </w:rPr>
+        <w:t xml:space="preserve">For each pair of indices </w:t>
+      </w:r>
+      <w:r>
+        <w:rPr>
+          <w:rFonts w:cstheme="minorHAnsi"/>
+          <w:b/>
+          <w:bCs/>
+          <w:color w:val="000000" w:themeColor="text1"/>
+          <w:sz w:val="28"/>
+          <w:szCs w:val="28"/>
+          <w:lang w:bidi="ar-EG"/>
+          <w14:shadow w14:blurRad="38100" w14:dist="19050" w14:dir="2700000" w14:sx="100000" w14:sy="100000" w14:kx="0" w14:ky="0" w14:algn="tl">
+            <w14:schemeClr w14:val="dk1">
+              <w14:alpha w14:val="60000"/>
+            </w14:schemeClr>
+          </w14:shadow>
+          <w14:textOutline w14:w="0" w14:cap="flat" w14:cmpd="sng" w14:algn="ctr">
+            <w14:noFill/>
+            <w14:prstDash w14:val="solid"/>
+            <w14:round/>
+          </w14:textOutline>
+        </w:rPr>
+        <w:t>(i, j)</w:t>
+      </w:r>
+      <w:r>
+        <w:rPr>
+          <w:rFonts w:cstheme="minorHAnsi"/>
+          <w:color w:val="000000" w:themeColor="text1"/>
+          <w:sz w:val="28"/>
+          <w:szCs w:val="28"/>
+          <w:lang w:bidi="ar-EG"/>
+          <w14:shadow w14:blurRad="38100" w14:dist="19050" w14:dir="2700000" w14:sx="100000" w14:sy="100000" w14:kx="0" w14:ky="0" w14:algn="tl">
+            <w14:schemeClr w14:val="dk1">
+              <w14:alpha w14:val="60000"/>
+            </w14:schemeClr>
+          </w14:shadow>
+          <w14:textOutline w14:w="0" w14:cap="flat" w14:cmpd="sng" w14:algn="ctr">
+            <w14:noFill/>
+            <w14:prstDash w14:val="solid"/>
+            <w14:round/>
+          </w14:textOutline>
+        </w:rPr>
+        <w:t xml:space="preserve">, the algorithm extracts a substring using </w:t>
+      </w:r>
+      <w:r>
+        <w:rPr>
+          <w:rFonts w:cstheme="minorHAnsi"/>
+          <w:b/>
+          <w:bCs/>
+          <w:color w:val="000000" w:themeColor="text1"/>
+          <w:sz w:val="28"/>
+          <w:szCs w:val="28"/>
+          <w:lang w:bidi="ar-EG"/>
+          <w14:shadow w14:blurRad="38100" w14:dist="19050" w14:dir="2700000" w14:sx="100000" w14:sy="100000" w14:kx="0" w14:ky="0" w14:algn="tl">
+            <w14:schemeClr w14:val="dk1">
+              <w14:alpha w14:val="60000"/>
+            </w14:schemeClr>
+          </w14:shadow>
+          <w14:textOutline w14:w="0" w14:cap="flat" w14:cmpd="sng" w14:algn="ctr">
+            <w14:noFill/>
+            <w14:prstDash w14:val="solid"/>
+            <w14:round/>
+          </w14:textOutline>
+        </w:rPr>
+        <w:t>strncpy</w:t>
+      </w:r>
+      <w:r>
+        <w:rPr>
+          <w:rFonts w:cstheme="minorHAnsi"/>
+          <w:color w:val="000000" w:themeColor="text1"/>
+          <w:sz w:val="28"/>
+          <w:szCs w:val="28"/>
+          <w:lang w:bidi="ar-EG"/>
+          <w14:shadow w14:blurRad="38100" w14:dist="19050" w14:dir="2700000" w14:sx="100000" w14:sy="100000" w14:kx="0" w14:ky="0" w14:algn="tl">
+            <w14:schemeClr w14:val="dk1">
+              <w14:alpha w14:val="60000"/>
+            </w14:schemeClr>
+          </w14:shadow>
+          <w14:textOutline w14:w="0" w14:cap="flat" w14:cmpd="sng" w14:algn="ctr">
+            <w14:noFill/>
+            <w14:prstDash w14:val="solid"/>
+            <w14:round/>
+          </w14:textOutline>
+        </w:rPr>
+        <w:t xml:space="preserve">, which takes O(j-i) time. This is the time required to copy the characters from the input string to the </w:t>
+      </w:r>
+      <w:r>
+        <w:rPr>
+          <w:rFonts w:cstheme="minorHAnsi"/>
+          <w:b/>
+          <w:bCs/>
+          <w:color w:val="000000" w:themeColor="text1"/>
+          <w:sz w:val="28"/>
+          <w:szCs w:val="28"/>
+          <w:lang w:bidi="ar-EG"/>
+          <w14:shadow w14:blurRad="38100" w14:dist="19050" w14:dir="2700000" w14:sx="100000" w14:sy="100000" w14:kx="0" w14:ky="0" w14:algn="tl">
+            <w14:schemeClr w14:val="dk1">
+              <w14:alpha w14:val="60000"/>
+            </w14:schemeClr>
+          </w14:shadow>
+          <w14:textOutline w14:w="0" w14:cap="flat" w14:cmpd="sng" w14:algn="ctr">
+            <w14:noFill/>
+            <w14:prstDash w14:val="solid"/>
+            <w14:round/>
+          </w14:textOutline>
+        </w:rPr>
+        <w:t>substr</w:t>
+      </w:r>
+      <w:r>
+        <w:rPr>
+          <w:rFonts w:cstheme="minorHAnsi"/>
+          <w:color w:val="000000" w:themeColor="text1"/>
+          <w:sz w:val="28"/>
+          <w:szCs w:val="28"/>
+          <w:lang w:bidi="ar-EG"/>
+          <w14:shadow w14:blurRad="38100" w14:dist="19050" w14:dir="2700000" w14:sx="100000" w14:sy="100000" w14:kx="0" w14:ky="0" w14:algn="tl">
+            <w14:schemeClr w14:val="dk1">
+              <w14:alpha w14:val="60000"/>
+            </w14:schemeClr>
+          </w14:shadow>
+          <w14:textOutline w14:w="0" w14:cap="flat" w14:cmpd="sng" w14:algn="ctr">
+            <w14:noFill/>
+            <w14:prstDash w14:val="solid"/>
+            <w14:round/>
+          </w14:textOutline>
+        </w:rPr>
+        <w:t xml:space="preserve"> array. Since there are at most O(n^2) pairs of indices </w:t>
+      </w:r>
+      <w:r>
+        <w:rPr>
+          <w:rFonts w:cstheme="minorHAnsi"/>
+          <w:b/>
+          <w:bCs/>
+          <w:color w:val="000000" w:themeColor="text1"/>
+          <w:sz w:val="28"/>
+          <w:szCs w:val="28"/>
+          <w:lang w:bidi="ar-EG"/>
+          <w14:shadow w14:blurRad="38100" w14:dist="19050" w14:dir="2700000" w14:sx="100000" w14:sy="100000" w14:kx="0" w14:ky="0" w14:algn="tl">
+            <w14:schemeClr w14:val="dk1">
+              <w14:alpha w14:val="60000"/>
+            </w14:schemeClr>
+          </w14:shadow>
+          <w14:textOutline w14:w="0" w14:cap="flat" w14:cmpd="sng" w14:algn="ctr">
+            <w14:noFill/>
+            <w14:prstDash w14:val="solid"/>
+            <w14:round/>
+          </w14:textOutline>
+        </w:rPr>
+        <w:t>(i, j)</w:t>
+      </w:r>
+      <w:r>
+        <w:rPr>
+          <w:rFonts w:cstheme="minorHAnsi"/>
+          <w:color w:val="000000" w:themeColor="text1"/>
+          <w:sz w:val="28"/>
+          <w:szCs w:val="28"/>
+          <w:lang w:bidi="ar-EG"/>
+          <w14:shadow w14:blurRad="38100" w14:dist="19050" w14:dir="2700000" w14:sx="100000" w14:sy="100000" w14:kx="0" w14:ky="0" w14:algn="tl">
+            <w14:schemeClr w14:val="dk1">
+              <w14:alpha w14:val="60000"/>
+            </w14:schemeClr>
+          </w14:shadow>
+          <w14:textOutline w14:w="0" w14:cap="flat" w14:cmpd="sng" w14:algn="ctr">
+            <w14:noFill/>
+            <w14:prstDash w14:val="solid"/>
+            <w14:round/>
+          </w14:textOutline>
+        </w:rPr>
+        <w:t xml:space="preserve"> to consider, the total time taken for all substring extractions is O(n^3).</w:t>
+      </w:r>
+    </w:p>
+    <w:p>
+      <w:pPr>
+        <w:bidi w:val="0"/>
+        <w:rPr>
+          <w:rFonts w:cstheme="minorHAnsi"/>
+          <w:color w:val="000000" w:themeColor="text1"/>
+          <w:sz w:val="28"/>
+          <w:szCs w:val="28"/>
+          <w:lang w:bidi="ar-EG"/>
+          <w14:shadow w14:blurRad="38100" w14:dist="19050" w14:dir="2700000" w14:sx="100000" w14:sy="100000" w14:kx="0" w14:ky="0" w14:algn="tl">
+            <w14:schemeClr w14:val="dk1">
+              <w14:alpha w14:val="60000"/>
+            </w14:schemeClr>
+          </w14:shadow>
+          <w14:textOutline w14:w="0" w14:cap="flat" w14:cmpd="sng" w14:algn="ctr">
+            <w14:noFill/>
+            <w14:prstDash w14:val="solid"/>
+            <w14:round/>
+          </w14:textOutline>
+        </w:rPr>
+      </w:pPr>
+      <w:r>
+        <w:rPr>
+          <w:rFonts w:cstheme="minorHAnsi"/>
+          <w:color w:val="000000" w:themeColor="text1"/>
+          <w:sz w:val="28"/>
+          <w:szCs w:val="28"/>
+          <w:lang w:bidi="ar-EG"/>
+          <w14:shadow w14:blurRad="38100" w14:dist="19050" w14:dir="2700000" w14:sx="100000" w14:sy="100000" w14:kx="0" w14:ky="0" w14:algn="tl">
+            <w14:schemeClr w14:val="dk1">
+              <w14:alpha w14:val="60000"/>
+            </w14:schemeClr>
+          </w14:shadow>
+          <w14:textOutline w14:w="0" w14:cap="flat" w14:cmpd="sng" w14:algn="ctr">
+            <w14:noFill/>
+            <w14:prstDash w14:val="solid"/>
+            <w14:round/>
+          </w14:textOutline>
+        </w:rPr>
+        <w:t xml:space="preserve">Finally, the </w:t>
+      </w:r>
+      <w:r>
+        <w:rPr>
+          <w:rFonts w:cstheme="minorHAnsi"/>
+          <w:b/>
+          <w:bCs/>
+          <w:color w:val="000000" w:themeColor="text1"/>
+          <w:sz w:val="28"/>
+          <w:szCs w:val="28"/>
+          <w:lang w:bidi="ar-EG"/>
+          <w14:shadow w14:blurRad="38100" w14:dist="19050" w14:dir="2700000" w14:sx="100000" w14:sy="100000" w14:kx="0" w14:ky="0" w14:algn="tl">
+            <w14:schemeClr w14:val="dk1">
+              <w14:alpha w14:val="60000"/>
+            </w14:schemeClr>
+          </w14:shadow>
+          <w14:textOutline w14:w="0" w14:cap="flat" w14:cmpd="sng" w14:algn="ctr">
+            <w14:noFill/>
+            <w14:prstDash w14:val="solid"/>
+            <w14:round/>
+          </w14:textOutline>
+        </w:rPr>
+        <w:t>is_balanced</w:t>
+      </w:r>
+      <w:r>
+        <w:rPr>
+          <w:rFonts w:cstheme="minorHAnsi"/>
+          <w:color w:val="000000" w:themeColor="text1"/>
+          <w:sz w:val="28"/>
+          <w:szCs w:val="28"/>
+          <w:lang w:bidi="ar-EG"/>
+          <w14:shadow w14:blurRad="38100" w14:dist="19050" w14:dir="2700000" w14:sx="100000" w14:sy="100000" w14:kx="0" w14:ky="0" w14:algn="tl">
+            <w14:schemeClr w14:val="dk1">
+              <w14:alpha w14:val="60000"/>
+            </w14:schemeClr>
+          </w14:shadow>
+          <w14:textOutline w14:w="0" w14:cap="flat" w14:cmpd="sng" w14:algn="ctr">
+            <w14:noFill/>
+            <w14:prstDash w14:val="solid"/>
+            <w14:round/>
+          </w14:textOutline>
+        </w:rPr>
+        <w:t xml:space="preserve"> </w:t>
+      </w:r>
+      <w:r>
+        <w:rPr>
+          <w:rFonts w:cstheme="minorHAnsi"/>
+          <w:color w:val="000000" w:themeColor="text1"/>
+          <w:sz w:val="28"/>
+          <w:szCs w:val="28"/>
+          <w:lang w:bidi="ar-EG"/>
+          <w14:shadow w14:blurRad="38100" w14:dist="19050" w14:dir="2700000" w14:sx="100000" w14:sy="100000" w14:kx="0" w14:ky="0" w14:algn="tl">
+            <w14:schemeClr w14:val="dk1">
+              <w14:alpha w14:val="60000"/>
+            </w14:schemeClr>
+          </w14:shadow>
+          <w14:textOutline w14:w="0" w14:cap="flat" w14:cmpd="sng" w14:algn="ctr">
+            <w14:noFill/>
+            <w14:prstDash w14:val="solid"/>
+            <w14:round/>
+          </w14:textOutline>
+        </w:rPr>
+        <w:t>algorithm</w:t>
+      </w:r>
+      <w:r>
+        <w:rPr>
+          <w:rFonts w:cstheme="minorHAnsi"/>
+          <w:color w:val="000000" w:themeColor="text1"/>
+          <w:sz w:val="28"/>
+          <w:szCs w:val="28"/>
+          <w:lang w:bidi="ar-EG"/>
+          <w14:shadow w14:blurRad="38100" w14:dist="19050" w14:dir="2700000" w14:sx="100000" w14:sy="100000" w14:kx="0" w14:ky="0" w14:algn="tl">
+            <w14:schemeClr w14:val="dk1">
+              <w14:alpha w14:val="60000"/>
+            </w14:schemeClr>
+          </w14:shadow>
+          <w14:textOutline w14:w="0" w14:cap="flat" w14:cmpd="sng" w14:algn="ctr">
+            <w14:noFill/>
+            <w14:prstDash w14:val="solid"/>
+            <w14:round/>
+          </w14:textOutline>
+        </w:rPr>
+        <w:t xml:space="preserve"> is called on each extracted substring, which takes O(k) time, where </w:t>
+      </w:r>
+      <w:r>
+        <w:rPr>
+          <w:rFonts w:cstheme="minorHAnsi"/>
+          <w:b/>
+          <w:bCs/>
+          <w:color w:val="000000" w:themeColor="text1"/>
+          <w:sz w:val="28"/>
+          <w:szCs w:val="28"/>
+          <w:lang w:bidi="ar-EG"/>
+          <w14:shadow w14:blurRad="38100" w14:dist="19050" w14:dir="2700000" w14:sx="100000" w14:sy="100000" w14:kx="0" w14:ky="0" w14:algn="tl">
+            <w14:schemeClr w14:val="dk1">
+              <w14:alpha w14:val="60000"/>
+            </w14:schemeClr>
+          </w14:shadow>
+          <w14:textOutline w14:w="0" w14:cap="flat" w14:cmpd="sng" w14:algn="ctr">
+            <w14:noFill/>
+            <w14:prstDash w14:val="solid"/>
+            <w14:round/>
+          </w14:textOutline>
+        </w:rPr>
+        <w:t>k</w:t>
+      </w:r>
+      <w:r>
+        <w:rPr>
+          <w:rFonts w:cstheme="minorHAnsi"/>
+          <w:color w:val="000000" w:themeColor="text1"/>
+          <w:sz w:val="28"/>
+          <w:szCs w:val="28"/>
+          <w:lang w:bidi="ar-EG"/>
+          <w14:shadow w14:blurRad="38100" w14:dist="19050" w14:dir="2700000" w14:sx="100000" w14:sy="100000" w14:kx="0" w14:ky="0" w14:algn="tl">
+            <w14:schemeClr w14:val="dk1">
+              <w14:alpha w14:val="60000"/>
+            </w14:schemeClr>
+          </w14:shadow>
+          <w14:textOutline w14:w="0" w14:cap="flat" w14:cmpd="sng" w14:algn="ctr">
+            <w14:noFill/>
+            <w14:prstDash w14:val="solid"/>
+            <w14:round/>
+          </w14:textOutline>
+        </w:rPr>
+        <w:t xml:space="preserve"> is the length of the substring. Since the total length of all extracted substrings is O(n^3), the total time taken by </w:t>
+      </w:r>
+      <w:r>
+        <w:rPr>
+          <w:rFonts w:cstheme="minorHAnsi"/>
+          <w:b/>
+          <w:bCs/>
+          <w:color w:val="000000" w:themeColor="text1"/>
+          <w:sz w:val="28"/>
+          <w:szCs w:val="28"/>
+          <w:lang w:bidi="ar-EG"/>
+          <w14:shadow w14:blurRad="38100" w14:dist="19050" w14:dir="2700000" w14:sx="100000" w14:sy="100000" w14:kx="0" w14:ky="0" w14:algn="tl">
+            <w14:schemeClr w14:val="dk1">
+              <w14:alpha w14:val="60000"/>
+            </w14:schemeClr>
+          </w14:shadow>
+          <w14:textOutline w14:w="0" w14:cap="flat" w14:cmpd="sng" w14:algn="ctr">
+            <w14:noFill/>
+            <w14:prstDash w14:val="solid"/>
+            <w14:round/>
+          </w14:textOutline>
+        </w:rPr>
+        <w:t>is_balanced</w:t>
+      </w:r>
+      <w:r>
+        <w:rPr>
+          <w:rFonts w:cstheme="minorHAnsi"/>
+          <w:color w:val="000000" w:themeColor="text1"/>
+          <w:sz w:val="28"/>
+          <w:szCs w:val="28"/>
+          <w:lang w:bidi="ar-EG"/>
+          <w14:shadow w14:blurRad="38100" w14:dist="19050" w14:dir="2700000" w14:sx="100000" w14:sy="100000" w14:kx="0" w14:ky="0" w14:algn="tl">
+            <w14:schemeClr w14:val="dk1">
+              <w14:alpha w14:val="60000"/>
+            </w14:schemeClr>
+          </w14:shadow>
+          <w14:textOutline w14:w="0" w14:cap="flat" w14:cmpd="sng" w14:algn="ctr">
+            <w14:noFill/>
+            <w14:prstDash w14:val="solid"/>
+            <w14:round/>
+          </w14:textOutline>
+        </w:rPr>
+        <w:t xml:space="preserve"> is O(n^3) as well.</w:t>
+      </w:r>
+    </w:p>
+    <w:p>
+      <w:pPr>
+        <w:bidi w:val="0"/>
+        <w:rPr>
+          <w:rFonts w:cstheme="minorHAnsi"/>
+          <w:color w:val="000000" w:themeColor="text1"/>
+          <w:sz w:val="28"/>
+          <w:szCs w:val="28"/>
+          <w:lang w:bidi="ar-EG"/>
+          <w14:shadow w14:blurRad="38100" w14:dist="19050" w14:dir="2700000" w14:sx="100000" w14:sy="100000" w14:kx="0" w14:ky="0" w14:algn="tl">
+            <w14:schemeClr w14:val="dk1">
+              <w14:alpha w14:val="60000"/>
+            </w14:schemeClr>
+          </w14:shadow>
+          <w14:textOutline w14:w="0" w14:cap="flat" w14:cmpd="sng" w14:algn="ctr">
+            <w14:noFill/>
+            <w14:prstDash w14:val="solid"/>
+            <w14:round/>
+          </w14:textOutline>
+        </w:rPr>
+      </w:pPr>
+      <w:r>
+        <w:rPr>
+          <w:rFonts w:cstheme="minorHAnsi"/>
+          <w:color w:val="000000" w:themeColor="text1"/>
+          <w:sz w:val="28"/>
+          <w:szCs w:val="28"/>
+          <w:lang w:bidi="ar-EG"/>
+          <w14:shadow w14:blurRad="38100" w14:dist="19050" w14:dir="2700000" w14:sx="100000" w14:sy="100000" w14:kx="0" w14:ky="0" w14:algn="tl">
+            <w14:schemeClr w14:val="dk1">
+              <w14:alpha w14:val="60000"/>
+            </w14:schemeClr>
+          </w14:shadow>
+          <w14:textOutline w14:w="0" w14:cap="flat" w14:cmpd="sng" w14:algn="ctr">
+            <w14:noFill/>
+            <w14:prstDash w14:val="solid"/>
+            <w14:round/>
+          </w14:textOutline>
+        </w:rPr>
+        <w:t>Adding up these time complexities, we get a total time complexity of O(n^3) for the entire algorithm.</w:t>
+      </w:r>
+    </w:p>
+    <w:p>
+      <w:pPr>
+        <w:rPr>
+          <w:rFonts w:cstheme="minorHAnsi"/>
+          <w:color w:val="000000" w:themeColor="text1"/>
+          <w:sz w:val="28"/>
+          <w:szCs w:val="28"/>
+          <w:lang w:bidi="ar-EG"/>
+          <w14:shadow w14:blurRad="38100" w14:dist="19050" w14:dir="2700000" w14:sx="100000" w14:sy="100000" w14:kx="0" w14:ky="0" w14:algn="tl">
+            <w14:schemeClr w14:val="dk1">
+              <w14:alpha w14:val="60000"/>
+            </w14:schemeClr>
+          </w14:shadow>
+          <w14:textOutline w14:w="0" w14:cap="flat" w14:cmpd="sng" w14:algn="ctr">
+            <w14:noFill/>
+            <w14:prstDash w14:val="solid"/>
+            <w14:round/>
+          </w14:textOutline>
+        </w:rPr>
+      </w:pPr>
+      <w:r>
+        <w:rPr>
+          <w:rFonts w:cstheme="minorHAnsi"/>
+          <w:noProof/>
+          <w:color w:val="000000" w:themeColor="text1"/>
+          <w:sz w:val="28"/>
+          <w:szCs w:val="28"/>
+          <w:lang w:bidi="ar-EG"/>
+          <w14:shadow w14:blurRad="38100" w14:dist="19050" w14:dir="2700000" w14:sx="100000" w14:sy="100000" w14:kx="0" w14:ky="0" w14:algn="tl">
+            <w14:schemeClr w14:val="dk1">
+              <w14:alpha w14:val="60000"/>
+            </w14:schemeClr>
+          </w14:shadow>
+          <w14:textOutline w14:w="0" w14:cap="flat" w14:cmpd="sng" w14:algn="ctr">
+            <w14:noFill/>
+            <w14:prstDash w14:val="solid"/>
+            <w14:round/>
+          </w14:textOutline>
+        </w:rPr>
+        <w:drawing>
+          <wp:anchor distT="0" distB="0" distL="114300" distR="114300" simplePos="0" relativeHeight="251661312" behindDoc="0" locked="0" layoutInCell="1" allowOverlap="1" wp14:anchorId="39C0A6F3" wp14:editId="2745C8A1">
+            <wp:simplePos x="0" y="0"/>
+            <wp:positionH relativeFrom="column">
+              <wp:posOffset>3047788</wp:posOffset>
+            </wp:positionH>
+            <wp:positionV relativeFrom="paragraph">
+              <wp:posOffset>304800</wp:posOffset>
+            </wp:positionV>
+            <wp:extent cx="3779520" cy="1828800"/>
+            <wp:effectExtent l="0" t="0" r="0" b="0"/>
+            <wp:wrapNone/>
+            <wp:docPr id="447510683" name="Picture 4"/>
+            <wp:cNvGraphicFramePr>
+              <a:graphicFrameLocks xmlns:a="http://schemas.openxmlformats.org/drawingml/2006/main" noChangeAspect="1"/>
+            </wp:cNvGraphicFramePr>
+            <a:graphic xmlns:a="http://schemas.openxmlformats.org/drawingml/2006/main">
+              <a:graphicData uri="http://schemas.openxmlformats.org/drawingml/2006/picture">
+                <pic:pic xmlns:pic="http://schemas.openxmlformats.org/drawingml/2006/picture">
+                  <pic:nvPicPr>
+                    <pic:cNvPr id="0" name="Picture 1"/>
+                    <pic:cNvPicPr>
+                      <a:picLocks noChangeAspect="1" noChangeArrowheads="1"/>
+                    </pic:cNvPicPr>
+                  </pic:nvPicPr>
+                  <pic:blipFill rotWithShape="1">
+                    <a:blip r:embed="rId5">
+                      <a:extLst>
+                        <a:ext uri="{28A0092B-C50C-407E-A947-70E740481C1C}">
+                          <a14:useLocalDpi xmlns:a14="http://schemas.microsoft.com/office/drawing/2010/main" val="0"/>
+                        </a:ext>
+                      </a:extLst>
+                    </a:blip>
+                    <a:srcRect l="416" t="2" r="51037" b="55360"/>
+                    <a:stretch/>
+                  </pic:blipFill>
+                  <pic:spPr bwMode="auto">
+                    <a:xfrm>
+                      <a:off x="0" y="0"/>
+                      <a:ext cx="3779520" cy="1828800"/>
+                    </a:xfrm>
+                    <a:prstGeom prst="rect">
+                      <a:avLst/>
+                    </a:prstGeom>
+                    <a:noFill/>
+                    <a:ln>
+                      <a:noFill/>
+                    </a:ln>
+                    <a:extLst>
+                      <a:ext uri="{53640926-AAD7-44D8-BBD7-CCE9431645EC}">
+                        <a14:shadowObscured xmlns:a14="http://schemas.microsoft.com/office/drawing/2010/main"/>
+                      </a:ext>
+                    </a:extLst>
+                  </pic:spPr>
+                </pic:pic>
+              </a:graphicData>
+            </a:graphic>
+            <wp14:sizeRelH relativeFrom="margin">
+              <wp14:pctWidth>0</wp14:pctWidth>
+            </wp14:sizeRelH>
+            <wp14:sizeRelV relativeFrom="margin">
+              <wp14:pctHeight>0</wp14:pctHeight>
+            </wp14:sizeRelV>
+          </wp:anchor>
+        </w:drawing>
+      </w:r>
+      <w:r>
+        <w:rPr>
+          <w:rFonts w:cstheme="minorHAnsi" w:hint="cs"/>
+          <w:noProof/>
+          <w:color w:val="000000" w:themeColor="text1"/>
+          <w:sz w:val="28"/>
+          <w:szCs w:val="28"/>
+          <w:lang w:bidi="ar-EG"/>
+          <w14:shadow w14:blurRad="38100" w14:dist="19050" w14:dir="2700000" w14:sx="100000" w14:sy="100000" w14:kx="0" w14:ky="0" w14:algn="tl">
+            <w14:schemeClr w14:val="dk1">
+              <w14:alpha w14:val="60000"/>
+            </w14:schemeClr>
+          </w14:shadow>
+          <w14:textOutline w14:w="0" w14:cap="flat" w14:cmpd="sng" w14:algn="ctr">
+            <w14:noFill/>
+            <w14:prstDash w14:val="solid"/>
+            <w14:round/>
+          </w14:textOutline>
+        </w:rPr>
+        <w:drawing>
+          <wp:inline distT="0" distB="0" distL="0" distR="0" wp14:anchorId="25582F67" wp14:editId="047E1290">
+            <wp:extent cx="5943600" cy="3877945"/>
+            <wp:effectExtent l="0" t="0" r="0" b="8255"/>
+            <wp:docPr id="1373506762" name="Picture 5"/>
+            <wp:cNvGraphicFramePr>
+              <a:graphicFrameLocks xmlns:a="http://schemas.openxmlformats.org/drawingml/2006/main" noChangeAspect="1"/>
+            </wp:cNvGraphicFramePr>
+            <a:graphic xmlns:a="http://schemas.openxmlformats.org/drawingml/2006/main">
+              <a:graphicData uri="http://schemas.openxmlformats.org/drawingml/2006/picture">
+                <pic:pic xmlns:pic="http://schemas.openxmlformats.org/drawingml/2006/picture">
+                  <pic:nvPicPr>
+                    <pic:cNvPr id="0" name="Picture 2"/>
+                    <pic:cNvPicPr>
+                      <a:picLocks noChangeAspect="1" noChangeArrowheads="1"/>
+                    </pic:cNvPicPr>
+                  </pic:nvPicPr>
+                  <pic:blipFill>
+                    <a:blip r:embed="rId6">
+                      <a:extLst>
+                        <a:ext uri="{28A0092B-C50C-407E-A947-70E740481C1C}">
+                          <a14:useLocalDpi xmlns:a14="http://schemas.microsoft.com/office/drawing/2010/main" val="0"/>
+                        </a:ext>
+                      </a:extLst>
+                    </a:blip>
+                    <a:srcRect/>
+                    <a:stretch>
+                      <a:fillRect/>
+                    </a:stretch>
+                  </pic:blipFill>
+                  <pic:spPr bwMode="auto">
+                    <a:xfrm>
+                      <a:off x="0" y="0"/>
+                      <a:ext cx="5943600" cy="3877945"/>
+                    </a:xfrm>
+                    <a:prstGeom prst="rect">
+                      <a:avLst/>
+                    </a:prstGeom>
+                    <a:noFill/>
+                    <a:ln>
+                      <a:noFill/>
+                    </a:ln>
+                  </pic:spPr>
+                </pic:pic>
+              </a:graphicData>
+            </a:graphic>
+          </wp:inline>
+        </w:drawing>
+      </w:r>
+      <w:r>
+        <w:rPr>
+          <w:rFonts w:cstheme="minorHAnsi"/>
+          <w:color w:val="000000" w:themeColor="text1"/>
+          <w:sz w:val="28"/>
+          <w:szCs w:val="28"/>
+          <w:lang w:bidi="ar-EG"/>
+          <w14:shadow w14:blurRad="38100" w14:dist="19050" w14:dir="2700000" w14:sx="100000" w14:sy="100000" w14:kx="0" w14:ky="0" w14:algn="tl">
+            <w14:schemeClr w14:val="dk1">
+              <w14:alpha w14:val="60000"/>
+            </w14:schemeClr>
+          </w14:shadow>
+          <w14:textOutline w14:w="0" w14:cap="flat" w14:cmpd="sng" w14:algn="ctr">
+            <w14:noFill/>
+            <w14:prstDash w14:val="solid"/>
+            <w14:round/>
+          </w14:textOutline>
+        </w:rPr>
+        <w:br w:type="page"/>
+      </w:r>
+    </w:p>
+    <w:p>
+      <w:pPr>
+        <w:bidi w:val="0"/>
+        <w:jc w:val="center"/>
+        <w:rPr>
+          <w:rFonts w:cstheme="minorHAnsi"/>
+          <w:b/>
+          <w:bCs/>
+          <w:color w:val="000000" w:themeColor="text1"/>
+          <w:sz w:val="32"/>
+          <w:szCs w:val="32"/>
+          <w:lang w:bidi="ar-EG"/>
+          <w14:shadow w14:blurRad="38100" w14:dist="19050" w14:dir="2700000" w14:sx="100000" w14:sy="100000" w14:kx="0" w14:ky="0" w14:algn="tl">
+            <w14:schemeClr w14:val="dk1">
+              <w14:alpha w14:val="60000"/>
+            </w14:schemeClr>
+          </w14:shadow>
+          <w14:textOutline w14:w="0" w14:cap="flat" w14:cmpd="sng" w14:algn="ctr">
+            <w14:noFill/>
+            <w14:prstDash w14:val="solid"/>
+            <w14:round/>
+          </w14:textOutline>
+        </w:rPr>
+      </w:pPr>
+      <w:r>
+        <w:rPr>
+          <w:rFonts w:cstheme="minorHAnsi"/>
+          <w:b/>
+          <w:bCs/>
+          <w:color w:val="000000" w:themeColor="text1"/>
+          <w:sz w:val="32"/>
+          <w:szCs w:val="32"/>
+          <w:lang w:bidi="ar-EG"/>
+          <w14:shadow w14:blurRad="38100" w14:dist="19050" w14:dir="2700000" w14:sx="100000" w14:sy="100000" w14:kx="0" w14:ky="0" w14:algn="tl">
+            <w14:schemeClr w14:val="dk1">
+              <w14:alpha w14:val="60000"/>
+            </w14:schemeClr>
+          </w14:shadow>
+          <w14:textOutline w14:w="0" w14:cap="flat" w14:cmpd="sng" w14:algn="ctr">
+            <w14:noFill/>
+            <w14:prstDash w14:val="solid"/>
+            <w14:round/>
+          </w14:textOutline>
+        </w:rPr>
+        <w:lastRenderedPageBreak/>
+        <w:t xml:space="preserve">pseudocode representation of the </w:t>
+      </w:r>
+      <w:r>
+        <w:rPr>
+          <w:rFonts w:cstheme="minorHAnsi"/>
+          <w:b/>
+          <w:bCs/>
+          <w:color w:val="000000" w:themeColor="text1"/>
+          <w:sz w:val="32"/>
+          <w:szCs w:val="32"/>
+          <w:lang w:bidi="ar-EG"/>
+          <w14:shadow w14:blurRad="38100" w14:dist="19050" w14:dir="2700000" w14:sx="100000" w14:sy="100000" w14:kx="0" w14:ky="0" w14:algn="tl">
+            <w14:schemeClr w14:val="dk1">
+              <w14:alpha w14:val="60000"/>
+            </w14:schemeClr>
+          </w14:shadow>
+          <w14:textOutline w14:w="0" w14:cap="flat" w14:cmpd="sng" w14:algn="ctr">
+            <w14:noFill/>
+            <w14:prstDash w14:val="solid"/>
+            <w14:round/>
+          </w14:textOutline>
+        </w:rPr>
+        <w:t>(R</w:t>
+      </w:r>
+      <w:r>
+        <w:rPr>
+          <w:rFonts w:cstheme="minorHAnsi"/>
+          <w:b/>
+          <w:bCs/>
+          <w:color w:val="000000" w:themeColor="text1"/>
+          <w:sz w:val="32"/>
+          <w:szCs w:val="32"/>
+          <w:lang w:bidi="ar-EG"/>
+          <w14:shadow w14:blurRad="38100" w14:dist="19050" w14:dir="2700000" w14:sx="100000" w14:sy="100000" w14:kx="0" w14:ky="0" w14:algn="tl">
+            <w14:schemeClr w14:val="dk1">
+              <w14:alpha w14:val="60000"/>
+            </w14:schemeClr>
+          </w14:shadow>
+          <w14:textOutline w14:w="0" w14:cap="flat" w14:cmpd="sng" w14:algn="ctr">
+            <w14:noFill/>
+            <w14:prstDash w14:val="solid"/>
+            <w14:round/>
+          </w14:textOutline>
+        </w:rPr>
+        <w:t>ecursive</w:t>
+      </w:r>
+      <w:r>
+        <w:rPr>
+          <w:rFonts w:cstheme="minorHAnsi"/>
+          <w:b/>
+          <w:bCs/>
+          <w:color w:val="000000" w:themeColor="text1"/>
+          <w:sz w:val="32"/>
+          <w:szCs w:val="32"/>
+          <w:lang w:bidi="ar-EG"/>
+          <w14:shadow w14:blurRad="38100" w14:dist="19050" w14:dir="2700000" w14:sx="100000" w14:sy="100000" w14:kx="0" w14:ky="0" w14:algn="tl">
+            <w14:schemeClr w14:val="dk1">
+              <w14:alpha w14:val="60000"/>
+            </w14:schemeClr>
+          </w14:shadow>
+          <w14:textOutline w14:w="0" w14:cap="flat" w14:cmpd="sng" w14:algn="ctr">
+            <w14:noFill/>
+            <w14:prstDash w14:val="solid"/>
+            <w14:round/>
+          </w14:textOutline>
+        </w:rPr>
+        <w:t>)</w:t>
+      </w:r>
+      <w:r>
+        <w:rPr>
+          <w:rFonts w:cstheme="minorHAnsi"/>
+          <w:b/>
+          <w:bCs/>
+          <w:color w:val="000000" w:themeColor="text1"/>
+          <w:sz w:val="32"/>
+          <w:szCs w:val="32"/>
+          <w:lang w:bidi="ar-EG"/>
+          <w14:shadow w14:blurRad="38100" w14:dist="19050" w14:dir="2700000" w14:sx="100000" w14:sy="100000" w14:kx="0" w14:ky="0" w14:algn="tl">
+            <w14:schemeClr w14:val="dk1">
+              <w14:alpha w14:val="60000"/>
+            </w14:schemeClr>
+          </w14:shadow>
+          <w14:textOutline w14:w="0" w14:cap="flat" w14:cmpd="sng" w14:algn="ctr">
+            <w14:noFill/>
+            <w14:prstDash w14:val="solid"/>
+            <w14:round/>
+          </w14:textOutline>
+        </w:rPr>
+        <w:t xml:space="preserve"> </w:t>
+      </w:r>
+      <w:r>
+        <w:rPr>
+          <w:rFonts w:cstheme="minorHAnsi"/>
+          <w:b/>
+          <w:bCs/>
+          <w:color w:val="000000" w:themeColor="text1"/>
+          <w:sz w:val="32"/>
+          <w:szCs w:val="32"/>
+          <w:lang w:bidi="ar-EG"/>
+          <w14:shadow w14:blurRad="38100" w14:dist="19050" w14:dir="2700000" w14:sx="100000" w14:sy="100000" w14:kx="0" w14:ky="0" w14:algn="tl">
+            <w14:schemeClr w14:val="dk1">
+              <w14:alpha w14:val="60000"/>
+            </w14:schemeClr>
+          </w14:shadow>
+          <w14:textOutline w14:w="0" w14:cap="flat" w14:cmpd="sng" w14:algn="ctr">
+            <w14:noFill/>
+            <w14:prstDash w14:val="solid"/>
+            <w14:round/>
+          </w14:textOutline>
+        </w:rPr>
+        <w:t>algorithm</w:t>
+      </w:r>
+      <w:r>
+        <w:rPr>
+          <w:rFonts w:cstheme="minorHAnsi"/>
+          <w:b/>
+          <w:bCs/>
+          <w:color w:val="000000" w:themeColor="text1"/>
+          <w:sz w:val="32"/>
+          <w:szCs w:val="32"/>
+          <w:lang w:bidi="ar-EG"/>
+          <w14:shadow w14:blurRad="38100" w14:dist="19050" w14:dir="2700000" w14:sx="100000" w14:sy="100000" w14:kx="0" w14:ky="0" w14:algn="tl">
+            <w14:schemeClr w14:val="dk1">
+              <w14:alpha w14:val="60000"/>
+            </w14:schemeClr>
+          </w14:shadow>
+          <w14:textOutline w14:w="0" w14:cap="flat" w14:cmpd="sng" w14:algn="ctr">
+            <w14:noFill/>
+            <w14:prstDash w14:val="solid"/>
+            <w14:round/>
+          </w14:textOutline>
+        </w:rPr>
+        <w:t>:</w:t>
+      </w:r>
+    </w:p>
+    <w:p>
+      <w:pPr>
+        <w:bidi w:val="0"/>
+        <w:rPr>
+          <w:rFonts w:cstheme="minorHAnsi"/>
+          <w:b/>
+          <w:bCs/>
+          <w:color w:val="000000" w:themeColor="text1"/>
+          <w:sz w:val="24"/>
+          <w:szCs w:val="24"/>
+          <w:lang w:bidi="ar-EG"/>
+          <w14:shadow w14:blurRad="38100" w14:dist="19050" w14:dir="2700000" w14:sx="100000" w14:sy="100000" w14:kx="0" w14:ky="0" w14:algn="tl">
+            <w14:schemeClr w14:val="dk1">
+              <w14:alpha w14:val="60000"/>
+            </w14:schemeClr>
+          </w14:shadow>
+          <w14:textOutline w14:w="0" w14:cap="flat" w14:cmpd="sng" w14:algn="ctr">
+            <w14:noFill/>
+            <w14:prstDash w14:val="solid"/>
+            <w14:round/>
+          </w14:textOutline>
+        </w:rPr>
+      </w:pPr>
+      <w:r>
+        <w:rPr>
+          <w:rFonts w:cstheme="minorHAnsi"/>
+          <w:b/>
+          <w:bCs/>
+          <w:color w:val="000000" w:themeColor="text1"/>
+          <w:sz w:val="24"/>
+          <w:szCs w:val="24"/>
+          <w:lang w:bidi="ar-EG"/>
+          <w14:shadow w14:blurRad="38100" w14:dist="19050" w14:dir="2700000" w14:sx="100000" w14:sy="100000" w14:kx="0" w14:ky="0" w14:algn="tl">
+            <w14:schemeClr w14:val="dk1">
+              <w14:alpha w14:val="60000"/>
+            </w14:schemeClr>
+          </w14:shadow>
+          <w14:textOutline w14:w="0" w14:cap="flat" w14:cmpd="sng" w14:algn="ctr">
+            <w14:noFill/>
+            <w14:prstDash w14:val="solid"/>
+            <w14:round/>
+          </w14:textOutline>
+        </w:rPr>
+        <w:t>algorithm is_balanced(freq)</w:t>
+      </w:r>
+    </w:p>
+    <w:p>
+      <w:pPr>
+        <w:bidi w:val="0"/>
+        <w:rPr>
+          <w:rFonts w:cstheme="minorHAnsi"/>
+          <w:color w:val="000000" w:themeColor="text1"/>
+          <w:sz w:val="24"/>
+          <w:szCs w:val="24"/>
+          <w:rtl/>
+          <w:lang w:bidi="ar-EG"/>
+          <w14:shadow w14:blurRad="38100" w14:dist="19050" w14:dir="2700000" w14:sx="100000" w14:sy="100000" w14:kx="0" w14:ky="0" w14:algn="tl">
+            <w14:schemeClr w14:val="dk1">
+              <w14:alpha w14:val="60000"/>
+            </w14:schemeClr>
+          </w14:shadow>
+          <w14:textOutline w14:w="0" w14:cap="flat" w14:cmpd="sng" w14:algn="ctr">
+            <w14:noFill/>
+            <w14:prstDash w14:val="solid"/>
+            <w14:round/>
+          </w14:textOutline>
+        </w:rPr>
+      </w:pPr>
+      <w:r>
+        <w:rPr>
+          <w:rFonts w:cstheme="minorHAnsi"/>
+          <w:color w:val="000000" w:themeColor="text1"/>
+          <w:sz w:val="24"/>
+          <w:szCs w:val="24"/>
+          <w:lang w:bidi="ar-EG"/>
+          <w14:shadow w14:blurRad="38100" w14:dist="19050" w14:dir="2700000" w14:sx="100000" w14:sy="100000" w14:kx="0" w14:ky="0" w14:algn="tl">
+            <w14:schemeClr w14:val="dk1">
+              <w14:alpha w14:val="60000"/>
+            </w14:schemeClr>
+          </w14:shadow>
+          <w14:textOutline w14:w="0" w14:cap="flat" w14:cmpd="sng" w14:algn="ctr">
+            <w14:noFill/>
+            <w14:prstDash w14:val="solid"/>
+            <w14:round/>
+          </w14:textOutline>
+        </w:rPr>
+        <w:t xml:space="preserve">   count </w:t>
+      </w:r>
+      <w:r>
+        <w:rPr>
+          <w:rFonts w:cstheme="minorHAnsi"/>
+          <w:color w:val="000000" w:themeColor="text1"/>
+          <w:sz w:val="24"/>
+          <w:szCs w:val="24"/>
+          <w:lang w:bidi="ar-EG"/>
+          <w14:shadow w14:blurRad="38100" w14:dist="19050" w14:dir="2700000" w14:sx="100000" w14:sy="100000" w14:kx="0" w14:ky="0" w14:algn="tl">
+            <w14:schemeClr w14:val="dk1">
+              <w14:alpha w14:val="60000"/>
+            </w14:schemeClr>
+          </w14:shadow>
+          <w14:textOutline w14:w="0" w14:cap="flat" w14:cmpd="sng" w14:algn="ctr">
+            <w14:noFill/>
+            <w14:prstDash w14:val="solid"/>
+            <w14:round/>
+          </w14:textOutline>
+        </w:rPr>
+        <w:t>&lt;-</w:t>
+      </w:r>
+      <w:r>
+        <w:rPr>
+          <w:rFonts w:cstheme="minorHAnsi"/>
+          <w:color w:val="000000" w:themeColor="text1"/>
+          <w:sz w:val="24"/>
+          <w:szCs w:val="24"/>
+          <w:lang w:bidi="ar-EG"/>
+          <w14:shadow w14:blurRad="38100" w14:dist="19050" w14:dir="2700000" w14:sx="100000" w14:sy="100000" w14:kx="0" w14:ky="0" w14:algn="tl">
+            <w14:schemeClr w14:val="dk1">
+              <w14:alpha w14:val="60000"/>
+            </w14:schemeClr>
+          </w14:shadow>
+          <w14:textOutline w14:w="0" w14:cap="flat" w14:cmpd="sng" w14:algn="ctr">
+            <w14:noFill/>
+            <w14:prstDash w14:val="solid"/>
+            <w14:round/>
+          </w14:textOutline>
+        </w:rPr>
+        <w:t xml:space="preserve"> 0</w:t>
+      </w:r>
+    </w:p>
+    <w:p>
+      <w:pPr>
+        <w:bidi w:val="0"/>
+        <w:rPr>
+          <w:rFonts w:cstheme="minorHAnsi"/>
+          <w:color w:val="000000" w:themeColor="text1"/>
+          <w:sz w:val="24"/>
+          <w:szCs w:val="24"/>
+          <w:lang w:bidi="ar-EG"/>
+          <w14:shadow w14:blurRad="38100" w14:dist="19050" w14:dir="2700000" w14:sx="100000" w14:sy="100000" w14:kx="0" w14:ky="0" w14:algn="tl">
+            <w14:schemeClr w14:val="dk1">
+              <w14:alpha w14:val="60000"/>
+            </w14:schemeClr>
+          </w14:shadow>
+          <w14:textOutline w14:w="0" w14:cap="flat" w14:cmpd="sng" w14:algn="ctr">
+            <w14:noFill/>
+            <w14:prstDash w14:val="solid"/>
+            <w14:round/>
+          </w14:textOutline>
+        </w:rPr>
+      </w:pPr>
+      <w:r>
+        <w:rPr>
+          <w:rFonts w:cstheme="minorHAnsi"/>
+          <w:color w:val="000000" w:themeColor="text1"/>
+          <w:sz w:val="24"/>
+          <w:szCs w:val="24"/>
+          <w:lang w:bidi="ar-EG"/>
+          <w14:shadow w14:blurRad="38100" w14:dist="19050" w14:dir="2700000" w14:sx="100000" w14:sy="100000" w14:kx="0" w14:ky="0" w14:algn="tl">
+            <w14:schemeClr w14:val="dk1">
+              <w14:alpha w14:val="60000"/>
+            </w14:schemeClr>
+          </w14:shadow>
+          <w14:textOutline w14:w="0" w14:cap="flat" w14:cmpd="sng" w14:algn="ctr">
+            <w14:noFill/>
+            <w14:prstDash w14:val="solid"/>
+            <w14:round/>
+          </w14:textOutline>
+        </w:rPr>
+        <w:t xml:space="preserve">    diff_chars </w:t>
+      </w:r>
+      <w:r>
+        <w:rPr>
+          <w:rFonts w:cstheme="minorHAnsi"/>
+          <w:color w:val="000000" w:themeColor="text1"/>
+          <w:sz w:val="24"/>
+          <w:szCs w:val="24"/>
+          <w:lang w:bidi="ar-EG"/>
+          <w14:shadow w14:blurRad="38100" w14:dist="19050" w14:dir="2700000" w14:sx="100000" w14:sy="100000" w14:kx="0" w14:ky="0" w14:algn="tl">
+            <w14:schemeClr w14:val="dk1">
+              <w14:alpha w14:val="60000"/>
+            </w14:schemeClr>
+          </w14:shadow>
+          <w14:textOutline w14:w="0" w14:cap="flat" w14:cmpd="sng" w14:algn="ctr">
+            <w14:noFill/>
+            <w14:prstDash w14:val="solid"/>
+            <w14:round/>
+          </w14:textOutline>
+        </w:rPr>
+        <w:t>&lt;-</w:t>
+      </w:r>
+      <w:r>
+        <w:rPr>
+          <w:rFonts w:cstheme="minorHAnsi"/>
+          <w:color w:val="000000" w:themeColor="text1"/>
+          <w:sz w:val="24"/>
+          <w:szCs w:val="24"/>
+          <w:lang w:bidi="ar-EG"/>
+          <w14:shadow w14:blurRad="38100" w14:dist="19050" w14:dir="2700000" w14:sx="100000" w14:sy="100000" w14:kx="0" w14:ky="0" w14:algn="tl">
+            <w14:schemeClr w14:val="dk1">
+              <w14:alpha w14:val="60000"/>
+            </w14:schemeClr>
+          </w14:shadow>
+          <w14:textOutline w14:w="0" w14:cap="flat" w14:cmpd="sng" w14:algn="ctr">
+            <w14:noFill/>
+            <w14:prstDash w14:val="solid"/>
+            <w14:round/>
+          </w14:textOutline>
+        </w:rPr>
+        <w:t xml:space="preserve"> 0</w:t>
+      </w:r>
+    </w:p>
+    <w:p>
+      <w:pPr>
+        <w:bidi w:val="0"/>
+        <w:rPr>
+          <w:rFonts w:cstheme="minorHAnsi"/>
+          <w:color w:val="000000" w:themeColor="text1"/>
+          <w:sz w:val="24"/>
+          <w:szCs w:val="24"/>
+          <w:rtl/>
+          <w:lang w:bidi="ar-EG"/>
+          <w14:shadow w14:blurRad="38100" w14:dist="19050" w14:dir="2700000" w14:sx="100000" w14:sy="100000" w14:kx="0" w14:ky="0" w14:algn="tl">
+            <w14:schemeClr w14:val="dk1">
+              <w14:alpha w14:val="60000"/>
+            </w14:schemeClr>
+          </w14:shadow>
+          <w14:textOutline w14:w="0" w14:cap="flat" w14:cmpd="sng" w14:algn="ctr">
+            <w14:noFill/>
+            <w14:prstDash w14:val="solid"/>
+            <w14:round/>
+          </w14:textOutline>
+        </w:rPr>
+      </w:pPr>
+      <w:r>
+        <w:rPr>
+          <w:rFonts w:cstheme="minorHAnsi"/>
+          <w:color w:val="000000" w:themeColor="text1"/>
+          <w:sz w:val="24"/>
+          <w:szCs w:val="24"/>
+          <w:lang w:bidi="ar-EG"/>
+          <w14:shadow w14:blurRad="38100" w14:dist="19050" w14:dir="2700000" w14:sx="100000" w14:sy="100000" w14:kx="0" w14:ky="0" w14:algn="tl">
+            <w14:schemeClr w14:val="dk1">
+              <w14:alpha w14:val="60000"/>
+            </w14:schemeClr>
+          </w14:shadow>
+          <w14:textOutline w14:w="0" w14:cap="flat" w14:cmpd="sng" w14:algn="ctr">
+            <w14:noFill/>
+            <w14:prstDash w14:val="solid"/>
+            <w14:round/>
+          </w14:textOutline>
+        </w:rPr>
+        <w:t xml:space="preserve">    FOR i </w:t>
+      </w:r>
+      <w:r>
+        <w:rPr>
+          <w:rFonts w:cstheme="minorHAnsi"/>
+          <w:color w:val="000000" w:themeColor="text1"/>
+          <w:sz w:val="24"/>
+          <w:szCs w:val="24"/>
+          <w:lang w:bidi="ar-EG"/>
+          <w14:shadow w14:blurRad="38100" w14:dist="19050" w14:dir="2700000" w14:sx="100000" w14:sy="100000" w14:kx="0" w14:ky="0" w14:algn="tl">
+            <w14:schemeClr w14:val="dk1">
+              <w14:alpha w14:val="60000"/>
+            </w14:schemeClr>
+          </w14:shadow>
+          <w14:textOutline w14:w="0" w14:cap="flat" w14:cmpd="sng" w14:algn="ctr">
+            <w14:noFill/>
+            <w14:prstDash w14:val="solid"/>
+            <w14:round/>
+          </w14:textOutline>
+        </w:rPr>
+        <w:t>&lt;-</w:t>
+      </w:r>
+      <w:r>
+        <w:rPr>
+          <w:rFonts w:cstheme="minorHAnsi"/>
+          <w:color w:val="000000" w:themeColor="text1"/>
+          <w:sz w:val="24"/>
+          <w:szCs w:val="24"/>
+          <w:lang w:bidi="ar-EG"/>
+          <w14:shadow w14:blurRad="38100" w14:dist="19050" w14:dir="2700000" w14:sx="100000" w14:sy="100000" w14:kx="0" w14:ky="0" w14:algn="tl">
+            <w14:schemeClr w14:val="dk1">
+              <w14:alpha w14:val="60000"/>
+            </w14:schemeClr>
+          </w14:shadow>
+          <w14:textOutline w14:w="0" w14:cap="flat" w14:cmpd="sng" w14:algn="ctr">
+            <w14:noFill/>
+            <w14:prstDash w14:val="solid"/>
+            <w14:round/>
+          </w14:textOutline>
+        </w:rPr>
+        <w:t xml:space="preserve"> 0 to 25   Do</w:t>
+      </w:r>
+    </w:p>
+    <w:p>
+      <w:pPr>
+        <w:bidi w:val="0"/>
+        <w:rPr>
+          <w:rFonts w:cstheme="minorHAnsi"/>
+          <w:color w:val="000000" w:themeColor="text1"/>
+          <w:sz w:val="24"/>
+          <w:szCs w:val="24"/>
+          <w:lang w:bidi="ar-EG"/>
+          <w14:shadow w14:blurRad="38100" w14:dist="19050" w14:dir="2700000" w14:sx="100000" w14:sy="100000" w14:kx="0" w14:ky="0" w14:algn="tl">
+            <w14:schemeClr w14:val="dk1">
+              <w14:alpha w14:val="60000"/>
+            </w14:schemeClr>
+          </w14:shadow>
+          <w14:textOutline w14:w="0" w14:cap="flat" w14:cmpd="sng" w14:algn="ctr">
+            <w14:noFill/>
+            <w14:prstDash w14:val="solid"/>
+            <w14:round/>
+          </w14:textOutline>
+        </w:rPr>
+      </w:pPr>
+      <w:r>
+        <w:rPr>
+          <w:rFonts w:cstheme="minorHAnsi"/>
+          <w:color w:val="000000" w:themeColor="text1"/>
+          <w:sz w:val="24"/>
+          <w:szCs w:val="24"/>
+          <w:lang w:bidi="ar-EG"/>
+          <w14:shadow w14:blurRad="38100" w14:dist="19050" w14:dir="2700000" w14:sx="100000" w14:sy="100000" w14:kx="0" w14:ky="0" w14:algn="tl">
+            <w14:schemeClr w14:val="dk1">
+              <w14:alpha w14:val="60000"/>
+            </w14:schemeClr>
+          </w14:shadow>
+          <w14:textOutline w14:w="0" w14:cap="flat" w14:cmpd="sng" w14:algn="ctr">
+            <w14:noFill/>
+            <w14:prstDash w14:val="solid"/>
+            <w14:round/>
+          </w14:textOutline>
+        </w:rPr>
+        <w:t xml:space="preserve">        IF freq[i] &gt; 0 THEN</w:t>
+      </w:r>
+    </w:p>
+    <w:p>
+      <w:pPr>
+        <w:bidi w:val="0"/>
+        <w:rPr>
+          <w:rFonts w:cstheme="minorHAnsi"/>
+          <w:color w:val="000000" w:themeColor="text1"/>
+          <w:sz w:val="24"/>
+          <w:szCs w:val="24"/>
+          <w:lang w:bidi="ar-EG"/>
+          <w14:shadow w14:blurRad="38100" w14:dist="19050" w14:dir="2700000" w14:sx="100000" w14:sy="100000" w14:kx="0" w14:ky="0" w14:algn="tl">
+            <w14:schemeClr w14:val="dk1">
+              <w14:alpha w14:val="60000"/>
+            </w14:schemeClr>
+          </w14:shadow>
+          <w14:textOutline w14:w="0" w14:cap="flat" w14:cmpd="sng" w14:algn="ctr">
+            <w14:noFill/>
+            <w14:prstDash w14:val="solid"/>
+            <w14:round/>
+          </w14:textOutline>
+        </w:rPr>
+      </w:pPr>
+      <w:r>
+        <w:rPr>
+          <w:rFonts w:cstheme="minorHAnsi"/>
+          <w:color w:val="000000" w:themeColor="text1"/>
+          <w:sz w:val="24"/>
+          <w:szCs w:val="24"/>
+          <w:lang w:bidi="ar-EG"/>
+          <w14:shadow w14:blurRad="38100" w14:dist="19050" w14:dir="2700000" w14:sx="100000" w14:sy="100000" w14:kx="0" w14:ky="0" w14:algn="tl">
+            <w14:schemeClr w14:val="dk1">
+              <w14:alpha w14:val="60000"/>
+            </w14:schemeClr>
+          </w14:shadow>
+          <w14:textOutline w14:w="0" w14:cap="flat" w14:cmpd="sng" w14:algn="ctr">
+            <w14:noFill/>
+            <w14:prstDash w14:val="solid"/>
+            <w14:round/>
+          </w14:textOutline>
+        </w:rPr>
+        <w:t xml:space="preserve">            diff_chars </w:t>
+      </w:r>
+      <w:r>
+        <w:rPr>
+          <w:rFonts w:cstheme="minorHAnsi"/>
+          <w:color w:val="000000" w:themeColor="text1"/>
+          <w:sz w:val="24"/>
+          <w:szCs w:val="24"/>
+          <w:lang w:bidi="ar-EG"/>
+          <w14:shadow w14:blurRad="38100" w14:dist="19050" w14:dir="2700000" w14:sx="100000" w14:sy="100000" w14:kx="0" w14:ky="0" w14:algn="tl">
+            <w14:schemeClr w14:val="dk1">
+              <w14:alpha w14:val="60000"/>
+            </w14:schemeClr>
+          </w14:shadow>
+          <w14:textOutline w14:w="0" w14:cap="flat" w14:cmpd="sng" w14:algn="ctr">
+            <w14:noFill/>
+            <w14:prstDash w14:val="solid"/>
+            <w14:round/>
+          </w14:textOutline>
+        </w:rPr>
+        <w:t>&lt;-</w:t>
+      </w:r>
+      <w:r>
+        <w:rPr>
+          <w:rFonts w:cstheme="minorHAnsi"/>
+          <w:color w:val="000000" w:themeColor="text1"/>
+          <w:sz w:val="24"/>
+          <w:szCs w:val="24"/>
+          <w:lang w:bidi="ar-EG"/>
+          <w14:shadow w14:blurRad="38100" w14:dist="19050" w14:dir="2700000" w14:sx="100000" w14:sy="100000" w14:kx="0" w14:ky="0" w14:algn="tl">
+            <w14:schemeClr w14:val="dk1">
+              <w14:alpha w14:val="60000"/>
+            </w14:schemeClr>
+          </w14:shadow>
+          <w14:textOutline w14:w="0" w14:cap="flat" w14:cmpd="sng" w14:algn="ctr">
+            <w14:noFill/>
+            <w14:prstDash w14:val="solid"/>
+            <w14:round/>
+          </w14:textOutline>
+        </w:rPr>
+        <w:t xml:space="preserve"> diff_chars + 1</w:t>
+      </w:r>
+    </w:p>
+    <w:p>
+      <w:pPr>
+        <w:bidi w:val="0"/>
+        <w:rPr>
+          <w:rFonts w:cstheme="minorHAnsi"/>
+          <w:color w:val="000000" w:themeColor="text1"/>
+          <w:sz w:val="24"/>
+          <w:szCs w:val="24"/>
+          <w:lang w:bidi="ar-EG"/>
+          <w14:shadow w14:blurRad="38100" w14:dist="19050" w14:dir="2700000" w14:sx="100000" w14:sy="100000" w14:kx="0" w14:ky="0" w14:algn="tl">
+            <w14:schemeClr w14:val="dk1">
+              <w14:alpha w14:val="60000"/>
+            </w14:schemeClr>
+          </w14:shadow>
+          <w14:textOutline w14:w="0" w14:cap="flat" w14:cmpd="sng" w14:algn="ctr">
+            <w14:noFill/>
+            <w14:prstDash w14:val="solid"/>
+            <w14:round/>
+          </w14:textOutline>
+        </w:rPr>
+      </w:pPr>
+      <w:r>
+        <w:rPr>
+          <w:rFonts w:cstheme="minorHAnsi"/>
+          <w:color w:val="000000" w:themeColor="text1"/>
+          <w:sz w:val="24"/>
+          <w:szCs w:val="24"/>
+          <w:lang w:bidi="ar-EG"/>
+          <w14:shadow w14:blurRad="38100" w14:dist="19050" w14:dir="2700000" w14:sx="100000" w14:sy="100000" w14:kx="0" w14:ky="0" w14:algn="tl">
+            <w14:schemeClr w14:val="dk1">
+              <w14:alpha w14:val="60000"/>
+            </w14:schemeClr>
+          </w14:shadow>
+          <w14:textOutline w14:w="0" w14:cap="flat" w14:cmpd="sng" w14:algn="ctr">
+            <w14:noFill/>
+            <w14:prstDash w14:val="solid"/>
+            <w14:round/>
+          </w14:textOutline>
+        </w:rPr>
+        <w:t xml:space="preserve">        IF freq[i] </w:t>
+      </w:r>
+      <w:r>
+        <w:rPr>
+          <w:rFonts w:cstheme="minorHAnsi"/>
+          <w:color w:val="000000" w:themeColor="text1"/>
+          <w:sz w:val="24"/>
+          <w:szCs w:val="24"/>
+          <w:lang w:bidi="ar-EG"/>
+          <w14:shadow w14:blurRad="38100" w14:dist="19050" w14:dir="2700000" w14:sx="100000" w14:sy="100000" w14:kx="0" w14:ky="0" w14:algn="tl">
+            <w14:schemeClr w14:val="dk1">
+              <w14:alpha w14:val="60000"/>
+            </w14:schemeClr>
+          </w14:shadow>
+          <w14:textOutline w14:w="0" w14:cap="flat" w14:cmpd="sng" w14:algn="ctr">
+            <w14:noFill/>
+            <w14:prstDash w14:val="solid"/>
+            <w14:round/>
+          </w14:textOutline>
+        </w:rPr>
+        <w:t>&lt;-</w:t>
+      </w:r>
+      <w:r>
+        <w:rPr>
+          <w:rFonts w:cstheme="minorHAnsi"/>
+          <w:color w:val="000000" w:themeColor="text1"/>
+          <w:sz w:val="24"/>
+          <w:szCs w:val="24"/>
+          <w:lang w:bidi="ar-EG"/>
+          <w14:shadow w14:blurRad="38100" w14:dist="19050" w14:dir="2700000" w14:sx="100000" w14:sy="100000" w14:kx="0" w14:ky="0" w14:algn="tl">
+            <w14:schemeClr w14:val="dk1">
+              <w14:alpha w14:val="60000"/>
+            </w14:schemeClr>
+          </w14:shadow>
+          <w14:textOutline w14:w="0" w14:cap="flat" w14:cmpd="sng" w14:algn="ctr">
+            <w14:noFill/>
+            <w14:prstDash w14:val="solid"/>
+            <w14:round/>
+          </w14:textOutline>
+        </w:rPr>
+        <w:t xml:space="preserve"> freq[0] AND freq[i] &gt; 0 THEN</w:t>
+      </w:r>
+    </w:p>
+    <w:p>
+      <w:pPr>
+        <w:bidi w:val="0"/>
+        <w:rPr>
+          <w:rFonts w:cstheme="minorHAnsi"/>
+          <w:color w:val="000000" w:themeColor="text1"/>
+          <w:sz w:val="24"/>
+          <w:szCs w:val="24"/>
+          <w:lang w:bidi="ar-EG"/>
+          <w14:shadow w14:blurRad="38100" w14:dist="19050" w14:dir="2700000" w14:sx="100000" w14:sy="100000" w14:kx="0" w14:ky="0" w14:algn="tl">
+            <w14:schemeClr w14:val="dk1">
+              <w14:alpha w14:val="60000"/>
+            </w14:schemeClr>
+          </w14:shadow>
+          <w14:textOutline w14:w="0" w14:cap="flat" w14:cmpd="sng" w14:algn="ctr">
+            <w14:noFill/>
+            <w14:prstDash w14:val="solid"/>
+            <w14:round/>
+          </w14:textOutline>
+        </w:rPr>
+      </w:pPr>
+      <w:r>
+        <w:rPr>
+          <w:rFonts w:cstheme="minorHAnsi"/>
+          <w:color w:val="000000" w:themeColor="text1"/>
+          <w:sz w:val="24"/>
+          <w:szCs w:val="24"/>
+          <w:lang w:bidi="ar-EG"/>
+          <w14:shadow w14:blurRad="38100" w14:dist="19050" w14:dir="2700000" w14:sx="100000" w14:sy="100000" w14:kx="0" w14:ky="0" w14:algn="tl">
+            <w14:schemeClr w14:val="dk1">
+              <w14:alpha w14:val="60000"/>
+            </w14:schemeClr>
+          </w14:shadow>
+          <w14:textOutline w14:w="0" w14:cap="flat" w14:cmpd="sng" w14:algn="ctr">
+            <w14:noFill/>
+            <w14:prstDash w14:val="solid"/>
+            <w14:round/>
+          </w14:textOutline>
+        </w:rPr>
+        <w:t xml:space="preserve">            count </w:t>
+      </w:r>
+      <w:r>
+        <w:rPr>
+          <w:rFonts w:cstheme="minorHAnsi"/>
+          <w:color w:val="000000" w:themeColor="text1"/>
+          <w:sz w:val="24"/>
+          <w:szCs w:val="24"/>
+          <w:lang w:bidi="ar-EG"/>
+          <w14:shadow w14:blurRad="38100" w14:dist="19050" w14:dir="2700000" w14:sx="100000" w14:sy="100000" w14:kx="0" w14:ky="0" w14:algn="tl">
+            <w14:schemeClr w14:val="dk1">
+              <w14:alpha w14:val="60000"/>
+            </w14:schemeClr>
+          </w14:shadow>
+          <w14:textOutline w14:w="0" w14:cap="flat" w14:cmpd="sng" w14:algn="ctr">
+            <w14:noFill/>
+            <w14:prstDash w14:val="solid"/>
+            <w14:round/>
+          </w14:textOutline>
+        </w:rPr>
+        <w:t>&lt;-</w:t>
+      </w:r>
+      <w:r>
+        <w:rPr>
+          <w:rFonts w:cstheme="minorHAnsi"/>
+          <w:color w:val="000000" w:themeColor="text1"/>
+          <w:sz w:val="24"/>
+          <w:szCs w:val="24"/>
+          <w:lang w:bidi="ar-EG"/>
+          <w14:shadow w14:blurRad="38100" w14:dist="19050" w14:dir="2700000" w14:sx="100000" w14:sy="100000" w14:kx="0" w14:ky="0" w14:algn="tl">
+            <w14:schemeClr w14:val="dk1">
+              <w14:alpha w14:val="60000"/>
+            </w14:schemeClr>
+          </w14:shadow>
+          <w14:textOutline w14:w="0" w14:cap="flat" w14:cmpd="sng" w14:algn="ctr">
+            <w14:noFill/>
+            <w14:prstDash w14:val="solid"/>
+            <w14:round/>
+          </w14:textOutline>
+        </w:rPr>
+        <w:t xml:space="preserve"> count + 1</w:t>
+      </w:r>
+    </w:p>
+    <w:p>
+      <w:pPr>
+        <w:bidi w:val="0"/>
+        <w:rPr>
+          <w:rFonts w:cstheme="minorHAnsi"/>
+          <w:color w:val="000000" w:themeColor="text1"/>
+          <w:sz w:val="24"/>
+          <w:szCs w:val="24"/>
+          <w:rtl/>
+          <w:lang w:bidi="ar-EG"/>
+          <w14:shadow w14:blurRad="38100" w14:dist="19050" w14:dir="2700000" w14:sx="100000" w14:sy="100000" w14:kx="0" w14:ky="0" w14:algn="tl">
+            <w14:schemeClr w14:val="dk1">
+              <w14:alpha w14:val="60000"/>
+            </w14:schemeClr>
+          </w14:shadow>
+          <w14:textOutline w14:w="0" w14:cap="flat" w14:cmpd="sng" w14:algn="ctr">
+            <w14:noFill/>
+            <w14:prstDash w14:val="solid"/>
+            <w14:round/>
+          </w14:textOutline>
+        </w:rPr>
+      </w:pPr>
+      <w:r>
+        <w:rPr>
+          <w:rFonts w:cstheme="minorHAnsi"/>
+          <w:color w:val="000000" w:themeColor="text1"/>
+          <w:sz w:val="24"/>
+          <w:szCs w:val="24"/>
+          <w:lang w:bidi="ar-EG"/>
+          <w14:shadow w14:blurRad="38100" w14:dist="19050" w14:dir="2700000" w14:sx="100000" w14:sy="100000" w14:kx="0" w14:ky="0" w14:algn="tl">
+            <w14:schemeClr w14:val="dk1">
+              <w14:alpha w14:val="60000"/>
+            </w14:schemeClr>
+          </w14:shadow>
+          <w14:textOutline w14:w="0" w14:cap="flat" w14:cmpd="sng" w14:algn="ctr">
+            <w14:noFill/>
+            <w14:prstDash w14:val="solid"/>
+            <w14:round/>
+          </w14:textOutline>
+        </w:rPr>
+        <w:t xml:space="preserve">    IF diff_chars == 2 AND count == 2 THEN</w:t>
+      </w:r>
+    </w:p>
+    <w:p>
+      <w:pPr>
+        <w:bidi w:val="0"/>
+        <w:rPr>
+          <w:rFonts w:cstheme="minorHAnsi"/>
+          <w:color w:val="000000" w:themeColor="text1"/>
+          <w:sz w:val="24"/>
+          <w:szCs w:val="24"/>
+          <w:lang w:bidi="ar-EG"/>
+          <w14:shadow w14:blurRad="38100" w14:dist="19050" w14:dir="2700000" w14:sx="100000" w14:sy="100000" w14:kx="0" w14:ky="0" w14:algn="tl">
+            <w14:schemeClr w14:val="dk1">
+              <w14:alpha w14:val="60000"/>
+            </w14:schemeClr>
+          </w14:shadow>
+          <w14:textOutline w14:w="0" w14:cap="flat" w14:cmpd="sng" w14:algn="ctr">
+            <w14:noFill/>
+            <w14:prstDash w14:val="solid"/>
+            <w14:round/>
+          </w14:textOutline>
+        </w:rPr>
+      </w:pPr>
+      <w:r>
+        <w:rPr>
+          <w:rFonts w:cstheme="minorHAnsi"/>
+          <w:color w:val="000000" w:themeColor="text1"/>
+          <w:sz w:val="24"/>
+          <w:szCs w:val="24"/>
+          <w:lang w:bidi="ar-EG"/>
+          <w14:shadow w14:blurRad="38100" w14:dist="19050" w14:dir="2700000" w14:sx="100000" w14:sy="100000" w14:kx="0" w14:ky="0" w14:algn="tl">
+            <w14:schemeClr w14:val="dk1">
+              <w14:alpha w14:val="60000"/>
+            </w14:schemeClr>
+          </w14:shadow>
+          <w14:textOutline w14:w="0" w14:cap="flat" w14:cmpd="sng" w14:algn="ctr">
+            <w14:noFill/>
+            <w14:prstDash w14:val="solid"/>
+            <w14:round/>
+          </w14:textOutline>
+        </w:rPr>
+        <w:t xml:space="preserve">        RETURN 1</w:t>
+      </w:r>
+    </w:p>
+    <w:p>
+      <w:pPr>
+        <w:bidi w:val="0"/>
+        <w:rPr>
+          <w:rFonts w:cstheme="minorHAnsi"/>
+          <w:color w:val="000000" w:themeColor="text1"/>
+          <w:sz w:val="24"/>
+          <w:szCs w:val="24"/>
+          <w:lang w:bidi="ar-EG"/>
+          <w14:shadow w14:blurRad="38100" w14:dist="19050" w14:dir="2700000" w14:sx="100000" w14:sy="100000" w14:kx="0" w14:ky="0" w14:algn="tl">
+            <w14:schemeClr w14:val="dk1">
+              <w14:alpha w14:val="60000"/>
+            </w14:schemeClr>
+          </w14:shadow>
+          <w14:textOutline w14:w="0" w14:cap="flat" w14:cmpd="sng" w14:algn="ctr">
+            <w14:noFill/>
+            <w14:prstDash w14:val="solid"/>
+            <w14:round/>
+          </w14:textOutline>
+        </w:rPr>
+      </w:pPr>
+      <w:r>
+        <w:rPr>
+          <w:rFonts w:cstheme="minorHAnsi"/>
+          <w:color w:val="000000" w:themeColor="text1"/>
+          <w:sz w:val="24"/>
+          <w:szCs w:val="24"/>
+          <w:lang w:bidi="ar-EG"/>
+          <w14:shadow w14:blurRad="38100" w14:dist="19050" w14:dir="2700000" w14:sx="100000" w14:sy="100000" w14:kx="0" w14:ky="0" w14:algn="tl">
+            <w14:schemeClr w14:val="dk1">
+              <w14:alpha w14:val="60000"/>
+            </w14:schemeClr>
+          </w14:shadow>
+          <w14:textOutline w14:w="0" w14:cap="flat" w14:cmpd="sng" w14:algn="ctr">
+            <w14:noFill/>
+            <w14:prstDash w14:val="solid"/>
+            <w14:round/>
+          </w14:textOutline>
+        </w:rPr>
+        <w:t xml:space="preserve">    ELSE</w:t>
+      </w:r>
+    </w:p>
+    <w:p>
+      <w:pPr>
+        <w:bidi w:val="0"/>
+        <w:rPr>
+          <w:rFonts w:cstheme="minorHAnsi"/>
+          <w:color w:val="000000" w:themeColor="text1"/>
+          <w:sz w:val="24"/>
+          <w:szCs w:val="24"/>
+          <w:lang w:bidi="ar-EG"/>
+          <w14:shadow w14:blurRad="38100" w14:dist="19050" w14:dir="2700000" w14:sx="100000" w14:sy="100000" w14:kx="0" w14:ky="0" w14:algn="tl">
+            <w14:schemeClr w14:val="dk1">
+              <w14:alpha w14:val="60000"/>
+            </w14:schemeClr>
+          </w14:shadow>
+          <w14:textOutline w14:w="0" w14:cap="flat" w14:cmpd="sng" w14:algn="ctr">
+            <w14:noFill/>
+            <w14:prstDash w14:val="solid"/>
+            <w14:round/>
+          </w14:textOutline>
+        </w:rPr>
+      </w:pPr>
+      <w:r>
+        <w:rPr>
+          <w:rFonts w:cstheme="minorHAnsi"/>
+          <w:color w:val="000000" w:themeColor="text1"/>
+          <w:sz w:val="24"/>
+          <w:szCs w:val="24"/>
+          <w:lang w:bidi="ar-EG"/>
+          <w14:shadow w14:blurRad="38100" w14:dist="19050" w14:dir="2700000" w14:sx="100000" w14:sy="100000" w14:kx="0" w14:ky="0" w14:algn="tl">
+            <w14:schemeClr w14:val="dk1">
+              <w14:alpha w14:val="60000"/>
+            </w14:schemeClr>
+          </w14:shadow>
+          <w14:textOutline w14:w="0" w14:cap="flat" w14:cmpd="sng" w14:algn="ctr">
+            <w14:noFill/>
+            <w14:prstDash w14:val="solid"/>
+            <w14:round/>
+          </w14:textOutline>
+        </w:rPr>
+        <w:t xml:space="preserve">        RETURN 0</w:t>
+      </w:r>
+    </w:p>
+    <w:p>
+      <w:pPr>
+        <w:bidi w:val="0"/>
+        <w:rPr>
+          <w:rFonts w:cstheme="minorHAnsi"/>
+          <w:b/>
+          <w:bCs/>
+          <w:color w:val="000000" w:themeColor="text1"/>
+          <w:sz w:val="24"/>
+          <w:szCs w:val="24"/>
+          <w:rtl/>
+          <w:lang w:bidi="ar-EG"/>
+          <w14:shadow w14:blurRad="38100" w14:dist="19050" w14:dir="2700000" w14:sx="100000" w14:sy="100000" w14:kx="0" w14:ky="0" w14:algn="tl">
+            <w14:schemeClr w14:val="dk1">
+              <w14:alpha w14:val="60000"/>
+            </w14:schemeClr>
+          </w14:shadow>
+          <w14:textOutline w14:w="0" w14:cap="flat" w14:cmpd="sng" w14:algn="ctr">
+            <w14:noFill/>
+            <w14:prstDash w14:val="solid"/>
+            <w14:round/>
+          </w14:textOutline>
+        </w:rPr>
+      </w:pPr>
+      <w:r>
+        <w:rPr>
+          <w:rFonts w:cstheme="minorHAnsi"/>
+          <w:b/>
+          <w:bCs/>
+          <w:color w:val="000000" w:themeColor="text1"/>
+          <w:sz w:val="24"/>
+          <w:szCs w:val="24"/>
+          <w:lang w:bidi="ar-EG"/>
+          <w14:shadow w14:blurRad="38100" w14:dist="19050" w14:dir="2700000" w14:sx="100000" w14:sy="100000" w14:kx="0" w14:ky="0" w14:algn="tl">
+            <w14:schemeClr w14:val="dk1">
+              <w14:alpha w14:val="60000"/>
+            </w14:schemeClr>
+          </w14:shadow>
+          <w14:textOutline w14:w="0" w14:cap="flat" w14:cmpd="sng" w14:algn="ctr">
+            <w14:noFill/>
+            <w14:prstDash w14:val="solid"/>
+            <w14:round/>
+          </w14:textOutline>
+        </w:rPr>
+        <w:t>algorithm longest_balanced_substring (s, start, end)</w:t>
+      </w:r>
+    </w:p>
+    <w:p>
+      <w:pPr>
+        <w:bidi w:val="0"/>
+        <w:rPr>
+          <w:rFonts w:cstheme="minorHAnsi"/>
+          <w:color w:val="000000" w:themeColor="text1"/>
+          <w:sz w:val="24"/>
+          <w:szCs w:val="24"/>
+          <w:rtl/>
+          <w:lang w:bidi="ar-EG"/>
+          <w14:shadow w14:blurRad="38100" w14:dist="19050" w14:dir="2700000" w14:sx="100000" w14:sy="100000" w14:kx="0" w14:ky="0" w14:algn="tl">
+            <w14:schemeClr w14:val="dk1">
+              <w14:alpha w14:val="60000"/>
+            </w14:schemeClr>
+          </w14:shadow>
+          <w14:textOutline w14:w="0" w14:cap="flat" w14:cmpd="sng" w14:algn="ctr">
+            <w14:noFill/>
+            <w14:prstDash w14:val="solid"/>
+            <w14:round/>
+          </w14:textOutline>
+        </w:rPr>
+      </w:pPr>
+      <w:r>
+        <w:rPr>
+          <w:rFonts w:cstheme="minorHAnsi"/>
+          <w:color w:val="000000" w:themeColor="text1"/>
+          <w:sz w:val="24"/>
+          <w:szCs w:val="24"/>
+          <w:lang w:bidi="ar-EG"/>
+          <w14:shadow w14:blurRad="38100" w14:dist="19050" w14:dir="2700000" w14:sx="100000" w14:sy="100000" w14:kx="0" w14:ky="0" w14:algn="tl">
+            <w14:schemeClr w14:val="dk1">
+              <w14:alpha w14:val="60000"/>
+            </w14:schemeClr>
+          </w14:shadow>
+          <w14:textOutline w14:w="0" w14:cap="flat" w14:cmpd="sng" w14:algn="ctr">
+            <w14:noFill/>
+            <w14:prstDash w14:val="solid"/>
+            <w14:round/>
+          </w14:textOutline>
+        </w:rPr>
+        <w:t xml:space="preserve">    IF end - start + 1 &lt; 2 THEN</w:t>
+      </w:r>
+    </w:p>
+    <w:p>
+      <w:pPr>
+        <w:bidi w:val="0"/>
+        <w:rPr>
+          <w:rFonts w:cstheme="minorHAnsi"/>
+          <w:color w:val="000000" w:themeColor="text1"/>
+          <w:sz w:val="24"/>
+          <w:szCs w:val="24"/>
+          <w:lang w:bidi="ar-EG"/>
+          <w14:shadow w14:blurRad="38100" w14:dist="19050" w14:dir="2700000" w14:sx="100000" w14:sy="100000" w14:kx="0" w14:ky="0" w14:algn="tl">
+            <w14:schemeClr w14:val="dk1">
+              <w14:alpha w14:val="60000"/>
+            </w14:schemeClr>
+          </w14:shadow>
+          <w14:textOutline w14:w="0" w14:cap="flat" w14:cmpd="sng" w14:algn="ctr">
+            <w14:noFill/>
+            <w14:prstDash w14:val="solid"/>
+            <w14:round/>
+          </w14:textOutline>
+        </w:rPr>
+      </w:pPr>
+      <w:r>
+        <w:rPr>
+          <w:rFonts w:cstheme="minorHAnsi"/>
+          <w:color w:val="000000" w:themeColor="text1"/>
+          <w:sz w:val="24"/>
+          <w:szCs w:val="24"/>
+          <w:lang w:bidi="ar-EG"/>
+          <w14:shadow w14:blurRad="38100" w14:dist="19050" w14:dir="2700000" w14:sx="100000" w14:sy="100000" w14:kx="0" w14:ky="0" w14:algn="tl">
+            <w14:schemeClr w14:val="dk1">
+              <w14:alpha w14:val="60000"/>
+            </w14:schemeClr>
+          </w14:shadow>
+          <w14:textOutline w14:w="0" w14:cap="flat" w14:cmpd="sng" w14:algn="ctr">
+            <w14:noFill/>
+            <w14:prstDash w14:val="solid"/>
+            <w14:round/>
+          </w14:textOutline>
+        </w:rPr>
+        <w:t xml:space="preserve">        RETURN 0 </w:t>
+      </w:r>
+    </w:p>
+    <w:p>
+      <w:pPr>
+        <w:bidi w:val="0"/>
+        <w:rPr>
+          <w:rFonts w:cstheme="minorHAnsi"/>
+          <w:color w:val="000000" w:themeColor="text1"/>
+          <w:sz w:val="24"/>
+          <w:szCs w:val="24"/>
+          <w:lang w:bidi="ar-EG"/>
+          <w14:shadow w14:blurRad="38100" w14:dist="19050" w14:dir="2700000" w14:sx="100000" w14:sy="100000" w14:kx="0" w14:ky="0" w14:algn="tl">
+            <w14:schemeClr w14:val="dk1">
+              <w14:alpha w14:val="60000"/>
+            </w14:schemeClr>
+          </w14:shadow>
+          <w14:textOutline w14:w="0" w14:cap="flat" w14:cmpd="sng" w14:algn="ctr">
+            <w14:noFill/>
+            <w14:prstDash w14:val="solid"/>
+            <w14:round/>
+          </w14:textOutline>
+        </w:rPr>
+      </w:pPr>
+      <w:r>
+        <w:rPr>
+          <w:rFonts w:cstheme="minorHAnsi"/>
+          <w:color w:val="000000" w:themeColor="text1"/>
+          <w:sz w:val="24"/>
+          <w:szCs w:val="24"/>
+          <w:lang w:bidi="ar-EG"/>
+          <w14:shadow w14:blurRad="38100" w14:dist="19050" w14:dir="2700000" w14:sx="100000" w14:sy="100000" w14:kx="0" w14:ky="0" w14:algn="tl">
+            <w14:schemeClr w14:val="dk1">
+              <w14:alpha w14:val="60000"/>
+            </w14:schemeClr>
+          </w14:shadow>
+          <w14:textOutline w14:w="0" w14:cap="flat" w14:cmpd="sng" w14:algn="ctr">
+            <w14:noFill/>
+            <w14:prstDash w14:val="solid"/>
+            <w14:round/>
+          </w14:textOutline>
+        </w:rPr>
+        <w:t xml:space="preserve">    freq [26] </w:t>
+      </w:r>
+      <w:r>
+        <w:rPr>
+          <w:rFonts w:cstheme="minorHAnsi"/>
+          <w:color w:val="000000" w:themeColor="text1"/>
+          <w:sz w:val="24"/>
+          <w:szCs w:val="24"/>
+          <w:lang w:bidi="ar-EG"/>
+          <w14:shadow w14:blurRad="38100" w14:dist="19050" w14:dir="2700000" w14:sx="100000" w14:sy="100000" w14:kx="0" w14:ky="0" w14:algn="tl">
+            <w14:schemeClr w14:val="dk1">
+              <w14:alpha w14:val="60000"/>
+            </w14:schemeClr>
+          </w14:shadow>
+          <w14:textOutline w14:w="0" w14:cap="flat" w14:cmpd="sng" w14:algn="ctr">
+            <w14:noFill/>
+            <w14:prstDash w14:val="solid"/>
+            <w14:round/>
+          </w14:textOutline>
+        </w:rPr>
+        <w:t>&lt;-</w:t>
+      </w:r>
+      <w:r>
+        <w:rPr>
+          <w:rFonts w:cstheme="minorHAnsi"/>
+          <w:color w:val="000000" w:themeColor="text1"/>
+          <w:sz w:val="24"/>
+          <w:szCs w:val="24"/>
+          <w:lang w:bidi="ar-EG"/>
+          <w14:shadow w14:blurRad="38100" w14:dist="19050" w14:dir="2700000" w14:sx="100000" w14:sy="100000" w14:kx="0" w14:ky="0" w14:algn="tl">
+            <w14:schemeClr w14:val="dk1">
+              <w14:alpha w14:val="60000"/>
+            </w14:schemeClr>
+          </w14:shadow>
+          <w14:textOutline w14:w="0" w14:cap="flat" w14:cmpd="sng" w14:algn="ctr">
+            <w14:noFill/>
+            <w14:prstDash w14:val="solid"/>
+            <w14:round/>
+          </w14:textOutline>
+        </w:rPr>
+        <w:t xml:space="preserve"> {0}</w:t>
+      </w:r>
+    </w:p>
+    <w:p>
+      <w:pPr>
+        <w:bidi w:val="0"/>
+        <w:rPr>
+          <w:rFonts w:cstheme="minorHAnsi"/>
+          <w:color w:val="000000" w:themeColor="text1"/>
+          <w:sz w:val="24"/>
+          <w:szCs w:val="24"/>
+          <w:rtl/>
+          <w:lang w:bidi="ar-EG"/>
+          <w14:shadow w14:blurRad="38100" w14:dist="19050" w14:dir="2700000" w14:sx="100000" w14:sy="100000" w14:kx="0" w14:ky="0" w14:algn="tl">
+            <w14:schemeClr w14:val="dk1">
+              <w14:alpha w14:val="60000"/>
+            </w14:schemeClr>
+          </w14:shadow>
+          <w14:textOutline w14:w="0" w14:cap="flat" w14:cmpd="sng" w14:algn="ctr">
+            <w14:noFill/>
+            <w14:prstDash w14:val="solid"/>
+            <w14:round/>
+          </w14:textOutline>
+        </w:rPr>
+      </w:pPr>
+      <w:r>
+        <w:rPr>
+          <w:rFonts w:cstheme="minorHAnsi"/>
+          <w:color w:val="000000" w:themeColor="text1"/>
+          <w:sz w:val="24"/>
+          <w:szCs w:val="24"/>
+          <w:lang w:bidi="ar-EG"/>
+          <w14:shadow w14:blurRad="38100" w14:dist="19050" w14:dir="2700000" w14:sx="100000" w14:sy="100000" w14:kx="0" w14:ky="0" w14:algn="tl">
+            <w14:schemeClr w14:val="dk1">
+              <w14:alpha w14:val="60000"/>
+            </w14:schemeClr>
+          </w14:shadow>
+          <w14:textOutline w14:w="0" w14:cap="flat" w14:cmpd="sng" w14:algn="ctr">
+            <w14:noFill/>
+            <w14:prstDash w14:val="solid"/>
+            <w14:round/>
+          </w14:textOutline>
+        </w:rPr>
+        <w:t xml:space="preserve">    FOR i </w:t>
+      </w:r>
+      <w:r>
+        <w:rPr>
+          <w:rFonts w:cstheme="minorHAnsi"/>
+          <w:color w:val="000000" w:themeColor="text1"/>
+          <w:sz w:val="24"/>
+          <w:szCs w:val="24"/>
+          <w:lang w:bidi="ar-EG"/>
+          <w14:shadow w14:blurRad="38100" w14:dist="19050" w14:dir="2700000" w14:sx="100000" w14:sy="100000" w14:kx="0" w14:ky="0" w14:algn="tl">
+            <w14:schemeClr w14:val="dk1">
+              <w14:alpha w14:val="60000"/>
+            </w14:schemeClr>
+          </w14:shadow>
+          <w14:textOutline w14:w="0" w14:cap="flat" w14:cmpd="sng" w14:algn="ctr">
+            <w14:noFill/>
+            <w14:prstDash w14:val="solid"/>
+            <w14:round/>
+          </w14:textOutline>
+        </w:rPr>
+        <w:t>&lt;-</w:t>
+      </w:r>
+      <w:r>
+        <w:rPr>
+          <w:rFonts w:cstheme="minorHAnsi"/>
+          <w:color w:val="000000" w:themeColor="text1"/>
+          <w:sz w:val="24"/>
+          <w:szCs w:val="24"/>
+          <w:lang w:bidi="ar-EG"/>
+          <w14:shadow w14:blurRad="38100" w14:dist="19050" w14:dir="2700000" w14:sx="100000" w14:sy="100000" w14:kx="0" w14:ky="0" w14:algn="tl">
+            <w14:schemeClr w14:val="dk1">
+              <w14:alpha w14:val="60000"/>
+            </w14:schemeClr>
+          </w14:shadow>
+          <w14:textOutline w14:w="0" w14:cap="flat" w14:cmpd="sng" w14:algn="ctr">
+            <w14:noFill/>
+            <w14:prstDash w14:val="solid"/>
+            <w14:round/>
+          </w14:textOutline>
+        </w:rPr>
+        <w:t xml:space="preserve"> start to end    Do</w:t>
+      </w:r>
+    </w:p>
+    <w:p>
+      <w:pPr>
+        <w:bidi w:val="0"/>
+        <w:rPr>
+          <w:rFonts w:cstheme="minorHAnsi"/>
+          <w:color w:val="000000" w:themeColor="text1"/>
+          <w:sz w:val="24"/>
+          <w:szCs w:val="24"/>
+          <w:lang w:bidi="ar-EG"/>
+          <w14:shadow w14:blurRad="38100" w14:dist="19050" w14:dir="2700000" w14:sx="100000" w14:sy="100000" w14:kx="0" w14:ky="0" w14:algn="tl">
+            <w14:schemeClr w14:val="dk1">
+              <w14:alpha w14:val="60000"/>
+            </w14:schemeClr>
+          </w14:shadow>
+          <w14:textOutline w14:w="0" w14:cap="flat" w14:cmpd="sng" w14:algn="ctr">
+            <w14:noFill/>
+            <w14:prstDash w14:val="solid"/>
+            <w14:round/>
+          </w14:textOutline>
+        </w:rPr>
+      </w:pPr>
+      <w:r>
+        <w:rPr>
+          <w:rFonts w:cstheme="minorHAnsi"/>
+          <w:color w:val="000000" w:themeColor="text1"/>
+          <w:sz w:val="24"/>
+          <w:szCs w:val="24"/>
+          <w:lang w:bidi="ar-EG"/>
+          <w14:shadow w14:blurRad="38100" w14:dist="19050" w14:dir="2700000" w14:sx="100000" w14:sy="100000" w14:kx="0" w14:ky="0" w14:algn="tl">
+            <w14:schemeClr w14:val="dk1">
+              <w14:alpha w14:val="60000"/>
+            </w14:schemeClr>
+          </w14:shadow>
+          <w14:textOutline w14:w="0" w14:cap="flat" w14:cmpd="sng" w14:algn="ctr">
+            <w14:noFill/>
+            <w14:prstDash w14:val="solid"/>
+            <w14:round/>
+          </w14:textOutline>
+        </w:rPr>
+        <w:t xml:space="preserve">        freq[s[i] - 'a'] </w:t>
+      </w:r>
+      <w:r>
+        <w:rPr>
+          <w:rFonts w:cstheme="minorHAnsi"/>
+          <w:color w:val="000000" w:themeColor="text1"/>
+          <w:sz w:val="24"/>
+          <w:szCs w:val="24"/>
+          <w:lang w:bidi="ar-EG"/>
+          <w14:shadow w14:blurRad="38100" w14:dist="19050" w14:dir="2700000" w14:sx="100000" w14:sy="100000" w14:kx="0" w14:ky="0" w14:algn="tl">
+            <w14:schemeClr w14:val="dk1">
+              <w14:alpha w14:val="60000"/>
+            </w14:schemeClr>
+          </w14:shadow>
+          <w14:textOutline w14:w="0" w14:cap="flat" w14:cmpd="sng" w14:algn="ctr">
+            <w14:noFill/>
+            <w14:prstDash w14:val="solid"/>
+            <w14:round/>
+          </w14:textOutline>
+        </w:rPr>
+        <w:t>&lt;-</w:t>
+      </w:r>
+      <w:r>
+        <w:rPr>
+          <w:rFonts w:cstheme="minorHAnsi"/>
+          <w:color w:val="000000" w:themeColor="text1"/>
+          <w:sz w:val="24"/>
+          <w:szCs w:val="24"/>
+          <w:lang w:bidi="ar-EG"/>
+          <w14:shadow w14:blurRad="38100" w14:dist="19050" w14:dir="2700000" w14:sx="100000" w14:sy="100000" w14:kx="0" w14:ky="0" w14:algn="tl">
+            <w14:schemeClr w14:val="dk1">
+              <w14:alpha w14:val="60000"/>
+            </w14:schemeClr>
+          </w14:shadow>
+          <w14:textOutline w14:w="0" w14:cap="flat" w14:cmpd="sng" w14:algn="ctr">
+            <w14:noFill/>
+            <w14:prstDash w14:val="solid"/>
+            <w14:round/>
+          </w14:textOutline>
+        </w:rPr>
+        <w:t xml:space="preserve"> freq[s[i] - 'a'] + 1</w:t>
+      </w:r>
+    </w:p>
+    <w:p>
+      <w:pPr>
+        <w:bidi w:val="0"/>
+        <w:rPr>
+          <w:rFonts w:cstheme="minorHAnsi"/>
+          <w:color w:val="000000" w:themeColor="text1"/>
+          <w:sz w:val="24"/>
+          <w:szCs w:val="24"/>
+          <w:rtl/>
+          <w:lang w:bidi="ar-EG"/>
+          <w14:shadow w14:blurRad="38100" w14:dist="19050" w14:dir="2700000" w14:sx="100000" w14:sy="100000" w14:kx="0" w14:ky="0" w14:algn="tl">
+            <w14:schemeClr w14:val="dk1">
+              <w14:alpha w14:val="60000"/>
+            </w14:schemeClr>
+          </w14:shadow>
+          <w14:textOutline w14:w="0" w14:cap="flat" w14:cmpd="sng" w14:algn="ctr">
+            <w14:noFill/>
+            <w14:prstDash w14:val="solid"/>
+            <w14:round/>
+          </w14:textOutline>
+        </w:rPr>
+      </w:pPr>
+      <w:r>
+        <w:rPr>
+          <w:rFonts w:cstheme="minorHAnsi"/>
+          <w:color w:val="000000" w:themeColor="text1"/>
+          <w:sz w:val="24"/>
+          <w:szCs w:val="24"/>
+          <w:lang w:bidi="ar-EG"/>
+          <w14:shadow w14:blurRad="38100" w14:dist="19050" w14:dir="2700000" w14:sx="100000" w14:sy="100000" w14:kx="0" w14:ky="0" w14:algn="tl">
+            <w14:schemeClr w14:val="dk1">
+              <w14:alpha w14:val="60000"/>
+            </w14:schemeClr>
+          </w14:shadow>
+          <w14:textOutline w14:w="0" w14:cap="flat" w14:cmpd="sng" w14:algn="ctr">
+            <w14:noFill/>
+            <w14:prstDash w14:val="solid"/>
+            <w14:round/>
+          </w14:textOutline>
+        </w:rPr>
+        <w:t xml:space="preserve">    IF is_balanced(freq) THEN</w:t>
+      </w:r>
+    </w:p>
+    <w:p>
+      <w:pPr>
+        <w:bidi w:val="0"/>
+        <w:rPr>
+          <w:rFonts w:cstheme="minorHAnsi"/>
+          <w:color w:val="000000" w:themeColor="text1"/>
+          <w:sz w:val="24"/>
+          <w:szCs w:val="24"/>
+          <w:lang w:bidi="ar-EG"/>
+          <w14:shadow w14:blurRad="38100" w14:dist="19050" w14:dir="2700000" w14:sx="100000" w14:sy="100000" w14:kx="0" w14:ky="0" w14:algn="tl">
+            <w14:schemeClr w14:val="dk1">
+              <w14:alpha w14:val="60000"/>
+            </w14:schemeClr>
+          </w14:shadow>
+          <w14:textOutline w14:w="0" w14:cap="flat" w14:cmpd="sng" w14:algn="ctr">
+            <w14:noFill/>
+            <w14:prstDash w14:val="solid"/>
+            <w14:round/>
+          </w14:textOutline>
+        </w:rPr>
+      </w:pPr>
+      <w:r>
+        <w:rPr>
+          <w:rFonts w:cstheme="minorHAnsi"/>
+          <w:color w:val="000000" w:themeColor="text1"/>
+          <w:sz w:val="24"/>
+          <w:szCs w:val="24"/>
+          <w:lang w:bidi="ar-EG"/>
+          <w14:shadow w14:blurRad="38100" w14:dist="19050" w14:dir="2700000" w14:sx="100000" w14:sy="100000" w14:kx="0" w14:ky="0" w14:algn="tl">
+            <w14:schemeClr w14:val="dk1">
+              <w14:alpha w14:val="60000"/>
+            </w14:schemeClr>
+          </w14:shadow>
+          <w14:textOutline w14:w="0" w14:cap="flat" w14:cmpd="sng" w14:algn="ctr">
+            <w14:noFill/>
+            <w14:prstDash w14:val="solid"/>
+            <w14:round/>
+          </w14:textOutline>
+        </w:rPr>
+        <w:t xml:space="preserve">        RETURN end - start + 1 </w:t>
+      </w:r>
+    </w:p>
+    <w:p>
+      <w:pPr>
+        <w:bidi w:val="0"/>
+        <w:rPr>
+          <w:rFonts w:cstheme="minorHAnsi"/>
+          <w:color w:val="000000" w:themeColor="text1"/>
+          <w:sz w:val="24"/>
+          <w:szCs w:val="24"/>
+          <w:rtl/>
+          <w:lang w:bidi="ar-EG"/>
+          <w14:shadow w14:blurRad="38100" w14:dist="19050" w14:dir="2700000" w14:sx="100000" w14:sy="100000" w14:kx="0" w14:ky="0" w14:algn="tl">
+            <w14:schemeClr w14:val="dk1">
+              <w14:alpha w14:val="60000"/>
+            </w14:schemeClr>
+          </w14:shadow>
+          <w14:textOutline w14:w="0" w14:cap="flat" w14:cmpd="sng" w14:algn="ctr">
+            <w14:noFill/>
+            <w14:prstDash w14:val="solid"/>
+            <w14:round/>
+          </w14:textOutline>
+        </w:rPr>
+      </w:pPr>
+      <w:r>
+        <w:rPr>
+          <w:rFonts w:cstheme="minorHAnsi"/>
+          <w:color w:val="000000" w:themeColor="text1"/>
+          <w:sz w:val="24"/>
+          <w:szCs w:val="24"/>
+          <w:lang w:bidi="ar-EG"/>
+          <w14:shadow w14:blurRad="38100" w14:dist="19050" w14:dir="2700000" w14:sx="100000" w14:sy="100000" w14:kx="0" w14:ky="0" w14:algn="tl">
+            <w14:schemeClr w14:val="dk1">
+              <w14:alpha w14:val="60000"/>
+            </w14:schemeClr>
+          </w14:shadow>
+          <w14:textOutline w14:w="0" w14:cap="flat" w14:cmpd="sng" w14:algn="ctr">
+            <w14:noFill/>
+            <w14:prstDash w14:val="solid"/>
+            <w14:round/>
+          </w14:textOutline>
+        </w:rPr>
+        <w:t xml:space="preserve">    len1 </w:t>
+      </w:r>
+      <w:r>
+        <w:rPr>
+          <w:rFonts w:cstheme="minorHAnsi"/>
+          <w:color w:val="000000" w:themeColor="text1"/>
+          <w:sz w:val="24"/>
+          <w:szCs w:val="24"/>
+          <w:lang w:bidi="ar-EG"/>
+          <w14:shadow w14:blurRad="38100" w14:dist="19050" w14:dir="2700000" w14:sx="100000" w14:sy="100000" w14:kx="0" w14:ky="0" w14:algn="tl">
+            <w14:schemeClr w14:val="dk1">
+              <w14:alpha w14:val="60000"/>
+            </w14:schemeClr>
+          </w14:shadow>
+          <w14:textOutline w14:w="0" w14:cap="flat" w14:cmpd="sng" w14:algn="ctr">
+            <w14:noFill/>
+            <w14:prstDash w14:val="solid"/>
+            <w14:round/>
+          </w14:textOutline>
+        </w:rPr>
+        <w:t>&lt;-</w:t>
+      </w:r>
+      <w:r>
+        <w:rPr>
+          <w:rFonts w:cstheme="minorHAnsi"/>
+          <w:color w:val="000000" w:themeColor="text1"/>
+          <w:sz w:val="24"/>
+          <w:szCs w:val="24"/>
+          <w:lang w:bidi="ar-EG"/>
+          <w14:shadow w14:blurRad="38100" w14:dist="19050" w14:dir="2700000" w14:sx="100000" w14:sy="100000" w14:kx="0" w14:ky="0" w14:algn="tl">
+            <w14:schemeClr w14:val="dk1">
+              <w14:alpha w14:val="60000"/>
+            </w14:schemeClr>
+          </w14:shadow>
+          <w14:textOutline w14:w="0" w14:cap="flat" w14:cmpd="sng" w14:algn="ctr">
+            <w14:noFill/>
+            <w14:prstDash w14:val="solid"/>
+            <w14:round/>
+          </w14:textOutline>
+        </w:rPr>
+        <w:t>longest_balanced_substring (s, start, end - 1)</w:t>
+      </w:r>
+    </w:p>
+    <w:p>
+      <w:pPr>
+        <w:bidi w:val="0"/>
+        <w:rPr>
+          <w:rFonts w:cstheme="minorHAnsi"/>
+          <w:color w:val="000000" w:themeColor="text1"/>
+          <w:sz w:val="24"/>
+          <w:szCs w:val="24"/>
+          <w:lang w:bidi="ar-EG"/>
+          <w14:shadow w14:blurRad="38100" w14:dist="19050" w14:dir="2700000" w14:sx="100000" w14:sy="100000" w14:kx="0" w14:ky="0" w14:algn="tl">
+            <w14:schemeClr w14:val="dk1">
+              <w14:alpha w14:val="60000"/>
+            </w14:schemeClr>
+          </w14:shadow>
+          <w14:textOutline w14:w="0" w14:cap="flat" w14:cmpd="sng" w14:algn="ctr">
+            <w14:noFill/>
+            <w14:prstDash w14:val="solid"/>
+            <w14:round/>
+          </w14:textOutline>
+        </w:rPr>
+      </w:pPr>
+      <w:r>
+        <w:rPr>
+          <w:rFonts w:cstheme="minorHAnsi"/>
+          <w:color w:val="000000" w:themeColor="text1"/>
+          <w:sz w:val="24"/>
+          <w:szCs w:val="24"/>
+          <w:lang w:bidi="ar-EG"/>
+          <w14:shadow w14:blurRad="38100" w14:dist="19050" w14:dir="2700000" w14:sx="100000" w14:sy="100000" w14:kx="0" w14:ky="0" w14:algn="tl">
+            <w14:schemeClr w14:val="dk1">
+              <w14:alpha w14:val="60000"/>
+            </w14:schemeClr>
+          </w14:shadow>
+          <w14:textOutline w14:w="0" w14:cap="flat" w14:cmpd="sng" w14:algn="ctr">
+            <w14:noFill/>
+            <w14:prstDash w14:val="solid"/>
+            <w14:round/>
+          </w14:textOutline>
+        </w:rPr>
+        <w:t xml:space="preserve">    len2</w:t>
+      </w:r>
+      <w:r>
+        <w:rPr>
+          <w:rFonts w:cstheme="minorHAnsi"/>
+          <w:color w:val="000000" w:themeColor="text1"/>
+          <w:sz w:val="24"/>
+          <w:szCs w:val="24"/>
+          <w:lang w:bidi="ar-EG"/>
+          <w14:shadow w14:blurRad="38100" w14:dist="19050" w14:dir="2700000" w14:sx="100000" w14:sy="100000" w14:kx="0" w14:ky="0" w14:algn="tl">
+            <w14:schemeClr w14:val="dk1">
+              <w14:alpha w14:val="60000"/>
+            </w14:schemeClr>
+          </w14:shadow>
+          <w14:textOutline w14:w="0" w14:cap="flat" w14:cmpd="sng" w14:algn="ctr">
+            <w14:noFill/>
+            <w14:prstDash w14:val="solid"/>
+            <w14:round/>
+          </w14:textOutline>
+        </w:rPr>
+        <w:t>&lt;-</w:t>
+      </w:r>
+      <w:r>
+        <w:rPr>
+          <w:rFonts w:cstheme="minorHAnsi"/>
+          <w:color w:val="000000" w:themeColor="text1"/>
+          <w:sz w:val="24"/>
+          <w:szCs w:val="24"/>
+          <w:lang w:bidi="ar-EG"/>
+          <w14:shadow w14:blurRad="38100" w14:dist="19050" w14:dir="2700000" w14:sx="100000" w14:sy="100000" w14:kx="0" w14:ky="0" w14:algn="tl">
+            <w14:schemeClr w14:val="dk1">
+              <w14:alpha w14:val="60000"/>
+            </w14:schemeClr>
+          </w14:shadow>
+          <w14:textOutline w14:w="0" w14:cap="flat" w14:cmpd="sng" w14:algn="ctr">
+            <w14:noFill/>
+            <w14:prstDash w14:val="solid"/>
+            <w14:round/>
+          </w14:textOutline>
+        </w:rPr>
+        <w:t xml:space="preserve"> longest_balanced_substring (s, start + 1, end)</w:t>
+      </w:r>
+    </w:p>
+    <w:p>
+      <w:pPr>
+        <w:bidi w:val="0"/>
+        <w:rPr>
+          <w:rFonts w:cstheme="minorHAnsi"/>
+          <w:color w:val="000000" w:themeColor="text1"/>
+          <w:sz w:val="24"/>
+          <w:szCs w:val="24"/>
+          <w:rtl/>
+          <w:lang w:bidi="ar-EG"/>
+          <w14:shadow w14:blurRad="38100" w14:dist="19050" w14:dir="2700000" w14:sx="100000" w14:sy="100000" w14:kx="0" w14:ky="0" w14:algn="tl">
+            <w14:schemeClr w14:val="dk1">
+              <w14:alpha w14:val="60000"/>
+            </w14:schemeClr>
+          </w14:shadow>
+          <w14:textOutline w14:w="0" w14:cap="flat" w14:cmpd="sng" w14:algn="ctr">
+            <w14:noFill/>
+            <w14:prstDash w14:val="solid"/>
+            <w14:round/>
+          </w14:textOutline>
+        </w:rPr>
+      </w:pPr>
+      <w:r>
+        <w:rPr>
+          <w:rFonts w:cstheme="minorHAnsi"/>
+          <w:color w:val="000000" w:themeColor="text1"/>
+          <w:sz w:val="24"/>
+          <w:szCs w:val="24"/>
+          <w:lang w:bidi="ar-EG"/>
+          <w14:shadow w14:blurRad="38100" w14:dist="19050" w14:dir="2700000" w14:sx="100000" w14:sy="100000" w14:kx="0" w14:ky="0" w14:algn="tl">
+            <w14:schemeClr w14:val="dk1">
+              <w14:alpha w14:val="60000"/>
+            </w14:schemeClr>
+          </w14:shadow>
+          <w14:textOutline w14:w="0" w14:cap="flat" w14:cmpd="sng" w14:algn="ctr">
+            <w14:noFill/>
+            <w14:prstDash w14:val="solid"/>
+            <w14:round/>
+          </w14:textOutline>
+        </w:rPr>
+        <w:t xml:space="preserve">    IF len1 &gt; len2 THEN</w:t>
+      </w:r>
+    </w:p>
+    <w:p>
+      <w:pPr>
+        <w:bidi w:val="0"/>
+        <w:rPr>
+          <w:rFonts w:cstheme="minorHAnsi"/>
+          <w:color w:val="000000" w:themeColor="text1"/>
+          <w:sz w:val="24"/>
+          <w:szCs w:val="24"/>
+          <w:lang w:bidi="ar-EG"/>
+          <w14:shadow w14:blurRad="38100" w14:dist="19050" w14:dir="2700000" w14:sx="100000" w14:sy="100000" w14:kx="0" w14:ky="0" w14:algn="tl">
+            <w14:schemeClr w14:val="dk1">
+              <w14:alpha w14:val="60000"/>
+            </w14:schemeClr>
+          </w14:shadow>
+          <w14:textOutline w14:w="0" w14:cap="flat" w14:cmpd="sng" w14:algn="ctr">
+            <w14:noFill/>
+            <w14:prstDash w14:val="solid"/>
+            <w14:round/>
+          </w14:textOutline>
+        </w:rPr>
+      </w:pPr>
+      <w:r>
+        <w:rPr>
+          <w:rFonts w:cstheme="minorHAnsi"/>
+          <w:color w:val="000000" w:themeColor="text1"/>
+          <w:sz w:val="24"/>
+          <w:szCs w:val="24"/>
+          <w:lang w:bidi="ar-EG"/>
+          <w14:shadow w14:blurRad="38100" w14:dist="19050" w14:dir="2700000" w14:sx="100000" w14:sy="100000" w14:kx="0" w14:ky="0" w14:algn="tl">
+            <w14:schemeClr w14:val="dk1">
+              <w14:alpha w14:val="60000"/>
+            </w14:schemeClr>
+          </w14:shadow>
+          <w14:textOutline w14:w="0" w14:cap="flat" w14:cmpd="sng" w14:algn="ctr">
+            <w14:noFill/>
+            <w14:prstDash w14:val="solid"/>
+            <w14:round/>
+          </w14:textOutline>
+        </w:rPr>
+        <w:t xml:space="preserve">        RETURN len1</w:t>
+      </w:r>
+    </w:p>
+    <w:p>
+      <w:pPr>
+        <w:bidi w:val="0"/>
+        <w:rPr>
+          <w:rFonts w:cstheme="minorHAnsi"/>
+          <w:color w:val="000000" w:themeColor="text1"/>
+          <w:sz w:val="24"/>
+          <w:szCs w:val="24"/>
+          <w:lang w:bidi="ar-EG"/>
+          <w14:shadow w14:blurRad="38100" w14:dist="19050" w14:dir="2700000" w14:sx="100000" w14:sy="100000" w14:kx="0" w14:ky="0" w14:algn="tl">
+            <w14:schemeClr w14:val="dk1">
+              <w14:alpha w14:val="60000"/>
+            </w14:schemeClr>
+          </w14:shadow>
+          <w14:textOutline w14:w="0" w14:cap="flat" w14:cmpd="sng" w14:algn="ctr">
+            <w14:noFill/>
+            <w14:prstDash w14:val="solid"/>
+            <w14:round/>
+          </w14:textOutline>
+        </w:rPr>
+      </w:pPr>
+      <w:r>
+        <w:rPr>
+          <w:rFonts w:cstheme="minorHAnsi"/>
+          <w:color w:val="000000" w:themeColor="text1"/>
+          <w:sz w:val="24"/>
+          <w:szCs w:val="24"/>
+          <w:lang w:bidi="ar-EG"/>
+          <w14:shadow w14:blurRad="38100" w14:dist="19050" w14:dir="2700000" w14:sx="100000" w14:sy="100000" w14:kx="0" w14:ky="0" w14:algn="tl">
+            <w14:schemeClr w14:val="dk1">
+              <w14:alpha w14:val="60000"/>
+            </w14:schemeClr>
+          </w14:shadow>
+          <w14:textOutline w14:w="0" w14:cap="flat" w14:cmpd="sng" w14:algn="ctr">
+            <w14:noFill/>
+            <w14:prstDash w14:val="solid"/>
+            <w14:round/>
+          </w14:textOutline>
+        </w:rPr>
+        <w:lastRenderedPageBreak/>
+        <w:t>ELS</w:t>
+      </w:r>
+      <w:r>
+        <w:rPr>
+          <w:rFonts w:cstheme="minorHAnsi"/>
+          <w:color w:val="000000" w:themeColor="text1"/>
+          <w:sz w:val="24"/>
+          <w:szCs w:val="24"/>
+          <w:lang w:bidi="ar-EG"/>
+          <w14:shadow w14:blurRad="38100" w14:dist="19050" w14:dir="2700000" w14:sx="100000" w14:sy="100000" w14:kx="0" w14:ky="0" w14:algn="tl">
+            <w14:schemeClr w14:val="dk1">
+              <w14:alpha w14:val="60000"/>
+            </w14:schemeClr>
+          </w14:shadow>
+          <w14:textOutline w14:w="0" w14:cap="flat" w14:cmpd="sng" w14:algn="ctr">
+            <w14:noFill/>
+            <w14:prstDash w14:val="solid"/>
+            <w14:round/>
+          </w14:textOutline>
+        </w:rPr>
+        <w:t>E</w:t>
+      </w:r>
+    </w:p>
+    <w:p>
+      <w:pPr>
+        <w:bidi w:val="0"/>
+        <w:rPr>
+          <w:rFonts w:cstheme="minorHAnsi"/>
+          <w:color w:val="000000" w:themeColor="text1"/>
+          <w:sz w:val="24"/>
+          <w:szCs w:val="24"/>
+          <w:lang w:bidi="ar-EG"/>
+          <w14:shadow w14:blurRad="38100" w14:dist="19050" w14:dir="2700000" w14:sx="100000" w14:sy="100000" w14:kx="0" w14:ky="0" w14:algn="tl">
+            <w14:schemeClr w14:val="dk1">
+              <w14:alpha w14:val="60000"/>
+            </w14:schemeClr>
+          </w14:shadow>
+          <w14:textOutline w14:w="0" w14:cap="flat" w14:cmpd="sng" w14:algn="ctr">
+            <w14:noFill/>
+            <w14:prstDash w14:val="solid"/>
+            <w14:round/>
+          </w14:textOutline>
+        </w:rPr>
+      </w:pPr>
+      <w:r>
+        <w:rPr>
+          <w:rFonts w:cstheme="minorHAnsi"/>
+          <w:color w:val="000000" w:themeColor="text1"/>
+          <w:sz w:val="24"/>
+          <w:szCs w:val="24"/>
+          <w:lang w:bidi="ar-EG"/>
+          <w14:shadow w14:blurRad="38100" w14:dist="19050" w14:dir="2700000" w14:sx="100000" w14:sy="100000" w14:kx="0" w14:ky="0" w14:algn="tl">
+            <w14:schemeClr w14:val="dk1">
+              <w14:alpha w14:val="60000"/>
+            </w14:schemeClr>
+          </w14:shadow>
+          <w14:textOutline w14:w="0" w14:cap="flat" w14:cmpd="sng" w14:algn="ctr">
+            <w14:noFill/>
+            <w14:prstDash w14:val="solid"/>
+            <w14:round/>
+          </w14:textOutline>
+        </w:rPr>
+        <w:t xml:space="preserve">        RETURN len2</w:t>
+      </w:r>
+    </w:p>
+    <w:p>
+      <w:pPr>
+        <w:bidi w:val="0"/>
+        <w:rPr>
+          <w:rFonts w:cstheme="minorHAnsi"/>
+          <w:b/>
+          <w:bCs/>
+          <w:color w:val="000000" w:themeColor="text1"/>
+          <w:sz w:val="24"/>
+          <w:szCs w:val="24"/>
+          <w:rtl/>
+          <w:lang w:bidi="ar-EG"/>
+          <w14:shadow w14:blurRad="38100" w14:dist="19050" w14:dir="2700000" w14:sx="100000" w14:sy="100000" w14:kx="0" w14:ky="0" w14:algn="tl">
+            <w14:schemeClr w14:val="dk1">
+              <w14:alpha w14:val="60000"/>
+            </w14:schemeClr>
+          </w14:shadow>
+          <w14:textOutline w14:w="0" w14:cap="flat" w14:cmpd="sng" w14:algn="ctr">
+            <w14:noFill/>
+            <w14:prstDash w14:val="solid"/>
+            <w14:round/>
+          </w14:textOutline>
+        </w:rPr>
+      </w:pPr>
+      <w:r>
+        <w:rPr>
+          <w:rFonts w:cstheme="minorHAnsi"/>
+          <w:b/>
+          <w:bCs/>
+          <w:color w:val="000000" w:themeColor="text1"/>
+          <w:sz w:val="24"/>
+          <w:szCs w:val="24"/>
+          <w:lang w:bidi="ar-EG"/>
+          <w14:shadow w14:blurRad="38100" w14:dist="19050" w14:dir="2700000" w14:sx="100000" w14:sy="100000" w14:kx="0" w14:ky="0" w14:algn="tl">
+            <w14:schemeClr w14:val="dk1">
+              <w14:alpha w14:val="60000"/>
+            </w14:schemeClr>
+          </w14:shadow>
+          <w14:textOutline w14:w="0" w14:cap="flat" w14:cmpd="sng" w14:algn="ctr">
+            <w14:noFill/>
+            <w14:prstDash w14:val="solid"/>
+            <w14:round/>
+          </w14:textOutline>
+        </w:rPr>
+        <w:t>algorithm longest_balanced_substring(s)</w:t>
+      </w:r>
+    </w:p>
+    <w:p>
+      <w:pPr>
+        <w:bidi w:val="0"/>
+        <w:rPr>
+          <w:rFonts w:cstheme="minorHAnsi"/>
+          <w:color w:val="000000" w:themeColor="text1"/>
+          <w:sz w:val="24"/>
+          <w:szCs w:val="24"/>
+          <w:lang w:bidi="ar-EG"/>
+          <w14:shadow w14:blurRad="38100" w14:dist="19050" w14:dir="2700000" w14:sx="100000" w14:sy="100000" w14:kx="0" w14:ky="0" w14:algn="tl">
+            <w14:schemeClr w14:val="dk1">
+              <w14:alpha w14:val="60000"/>
+            </w14:schemeClr>
+          </w14:shadow>
+          <w14:textOutline w14:w="0" w14:cap="flat" w14:cmpd="sng" w14:algn="ctr">
+            <w14:noFill/>
+            <w14:prstDash w14:val="solid"/>
+            <w14:round/>
+          </w14:textOutline>
+        </w:rPr>
+      </w:pPr>
+      <w:r>
+        <w:rPr>
+          <w:rFonts w:cstheme="minorHAnsi"/>
+          <w:color w:val="000000" w:themeColor="text1"/>
+          <w:sz w:val="24"/>
+          <w:szCs w:val="24"/>
+          <w:lang w:bidi="ar-EG"/>
+          <w14:shadow w14:blurRad="38100" w14:dist="19050" w14:dir="2700000" w14:sx="100000" w14:sy="100000" w14:kx="0" w14:ky="0" w14:algn="tl">
+            <w14:schemeClr w14:val="dk1">
+              <w14:alpha w14:val="60000"/>
+            </w14:schemeClr>
+          </w14:shadow>
+          <w14:textOutline w14:w="0" w14:cap="flat" w14:cmpd="sng" w14:algn="ctr">
+            <w14:noFill/>
+            <w14:prstDash w14:val="solid"/>
+            <w14:round/>
+          </w14:textOutline>
+        </w:rPr>
+        <w:t>RETURN longest_balanced_substring (s, 0,length(s) - 1)</w:t>
+      </w:r>
+    </w:p>
+    <w:p>
+      <w:pPr>
+        <w:bidi w:val="0"/>
+        <w:rPr>
+          <w:rFonts w:cstheme="minorHAnsi"/>
+          <w:color w:val="000000" w:themeColor="text1"/>
+          <w:sz w:val="24"/>
+          <w:szCs w:val="24"/>
+          <w:lang w:bidi="ar-EG"/>
+          <w14:shadow w14:blurRad="38100" w14:dist="19050" w14:dir="2700000" w14:sx="100000" w14:sy="100000" w14:kx="0" w14:ky="0" w14:algn="tl">
+            <w14:schemeClr w14:val="dk1">
+              <w14:alpha w14:val="60000"/>
+            </w14:schemeClr>
+          </w14:shadow>
+          <w14:textOutline w14:w="0" w14:cap="flat" w14:cmpd="sng" w14:algn="ctr">
+            <w14:noFill/>
+            <w14:prstDash w14:val="solid"/>
+            <w14:round/>
+          </w14:textOutline>
+        </w:rPr>
+      </w:pPr>
+    </w:p>
+    <w:p>
+      <w:pPr>
+        <w:bidi w:val="0"/>
+        <w:rPr>
+          <w:rFonts w:cstheme="minorHAnsi"/>
+          <w:color w:val="000000" w:themeColor="text1"/>
+          <w:sz w:val="24"/>
+          <w:szCs w:val="24"/>
+          <w:lang w:bidi="ar-EG"/>
+          <w14:shadow w14:blurRad="38100" w14:dist="19050" w14:dir="2700000" w14:sx="100000" w14:sy="100000" w14:kx="0" w14:ky="0" w14:algn="tl">
+            <w14:schemeClr w14:val="dk1">
+              <w14:alpha w14:val="60000"/>
+            </w14:schemeClr>
+          </w14:shadow>
+          <w14:textOutline w14:w="0" w14:cap="flat" w14:cmpd="sng" w14:algn="ctr">
+            <w14:noFill/>
+            <w14:prstDash w14:val="solid"/>
+            <w14:round/>
+          </w14:textOutline>
+        </w:rPr>
+      </w:pPr>
+      <w:r>
+        <w:rPr>
+          <w:rFonts w:cstheme="minorHAnsi"/>
+          <w:noProof/>
+          <w:color w:val="000000" w:themeColor="text1"/>
+          <w:sz w:val="24"/>
+          <w:szCs w:val="24"/>
+          <w:lang w:bidi="ar-EG"/>
+        </w:rPr>
+        <mc:AlternateContent>
+          <mc:Choice Requires="wps">
+            <w:drawing>
+              <wp:anchor distT="0" distB="0" distL="114300" distR="114300" simplePos="0" relativeHeight="251659264" behindDoc="0" locked="0" layoutInCell="1" allowOverlap="1" wp14:anchorId="5166D5EA" wp14:editId="15BCCC43">
+                <wp:simplePos x="0" y="0"/>
+                <wp:positionH relativeFrom="column">
+                  <wp:posOffset>93133</wp:posOffset>
+                </wp:positionH>
+                <wp:positionV relativeFrom="paragraph">
+                  <wp:posOffset>63923</wp:posOffset>
+                </wp:positionV>
+                <wp:extent cx="5867400" cy="0"/>
+                <wp:effectExtent l="0" t="0" r="0" b="0"/>
+                <wp:wrapNone/>
+                <wp:docPr id="1633218234" name="Straight Connector 2"/>
+                <wp:cNvGraphicFramePr/>
+                <a:graphic xmlns:a="http://schemas.openxmlformats.org/drawingml/2006/main">
+                  <a:graphicData uri="http://schemas.microsoft.com/office/word/2010/wordprocessingShape">
+                    <wps:wsp>
+                      <wps:cNvCnPr/>
+                      <wps:spPr>
+                        <a:xfrm>
+                          <a:off x="0" y="0"/>
+                          <a:ext cx="5867400" cy="0"/>
+                        </a:xfrm>
+                        <a:prstGeom prst="line">
+                          <a:avLst/>
+                        </a:prstGeom>
+                      </wps:spPr>
+                      <wps:style>
+                        <a:lnRef idx="1">
+                          <a:schemeClr val="accent1"/>
+                        </a:lnRef>
+                        <a:fillRef idx="0">
+                          <a:schemeClr val="accent1"/>
+                        </a:fillRef>
+                        <a:effectRef idx="0">
+                          <a:schemeClr val="accent1"/>
+                        </a:effectRef>
+                        <a:fontRef idx="minor">
+                          <a:schemeClr val="tx1"/>
+                        </a:fontRef>
+                      </wps:style>
+                      <wps:bodyPr/>
+                    </wps:wsp>
+                  </a:graphicData>
+                </a:graphic>
+              </wp:anchor>
+            </w:drawing>
+          </mc:Choice>
+          <mc:Fallback>
+            <w:pict>
+              <v:line w14:anchorId="756DD638" id="Straight Connector 2" o:spid="_x0000_s1026" style="position:absolute;left:0;text-align:left;z-index:251659264;visibility:visible;mso-wrap-style:square;mso-wrap-distance-left:9pt;mso-wrap-distance-top:0;mso-wrap-distance-right:9pt;mso-wrap-distance-bottom:0;mso-position-horizontal:absolute;mso-position-horizontal-relative:text;mso-position-vertical:absolute;mso-position-vertical-relative:text" from="7.35pt,5.05pt" to="469.35pt,5.05pt" o:gfxdata="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" strokecolor="#4472c4 [3204]" strokeweight=".5pt">
+                <v:stroke joinstyle="miter"/>
+              </v:line>
+            </w:pict>
+          </mc:Fallback>
+        </mc:AlternateContent>
+      </w:r>
+    </w:p>
+    <w:p>
+      <w:pPr>
+        <w:bidi w:val="0"/>
+        <w:jc w:val="center"/>
+        <w:rPr>
+          <w:rFonts w:cstheme="minorHAnsi"/>
+          <w:b/>
+          <w:bCs/>
+          <w:color w:val="000000" w:themeColor="text1"/>
+          <w:sz w:val="32"/>
+          <w:szCs w:val="32"/>
+          <w:lang w:bidi="ar-EG"/>
+          <w14:shadow w14:blurRad="38100" w14:dist="19050" w14:dir="2700000" w14:sx="100000" w14:sy="100000" w14:kx="0" w14:ky="0" w14:algn="tl">
+            <w14:schemeClr w14:val="dk1">
+              <w14:alpha w14:val="60000"/>
+            </w14:schemeClr>
+          </w14:shadow>
+          <w14:textOutline w14:w="0" w14:cap="flat" w14:cmpd="sng" w14:algn="ctr">
+            <w14:noFill/>
+            <w14:prstDash w14:val="solid"/>
+            <w14:round/>
+          </w14:textOutline>
+        </w:rPr>
+      </w:pPr>
+      <w:r>
+        <w:rPr>
+          <w:rFonts w:cstheme="minorHAnsi"/>
+          <w:b/>
+          <w:bCs/>
+          <w:color w:val="000000" w:themeColor="text1"/>
+          <w:sz w:val="32"/>
+          <w:szCs w:val="32"/>
+          <w:lang w:bidi="ar-EG"/>
+          <w14:shadow w14:blurRad="38100" w14:dist="19050" w14:dir="2700000" w14:sx="100000" w14:sy="100000" w14:kx="0" w14:ky="0" w14:algn="tl">
+            <w14:schemeClr w14:val="dk1">
+              <w14:alpha w14:val="60000"/>
+            </w14:schemeClr>
+          </w14:shadow>
+          <w14:textOutline w14:w="0" w14:cap="flat" w14:cmpd="sng" w14:algn="ctr">
+            <w14:noFill/>
+            <w14:prstDash w14:val="solid"/>
+            <w14:round/>
+          </w14:textOutline>
+        </w:rPr>
+        <w:t>Analysis of th</w:t>
+      </w:r>
+      <w:r>
+        <w:rPr>
+          <w:rFonts w:cstheme="minorHAnsi"/>
+          <w:b/>
+          <w:bCs/>
+          <w:color w:val="000000" w:themeColor="text1"/>
+          <w:sz w:val="32"/>
+          <w:szCs w:val="32"/>
+          <w:lang w:bidi="ar-EG"/>
+          <w14:shadow w14:blurRad="38100" w14:dist="19050" w14:dir="2700000" w14:sx="100000" w14:sy="100000" w14:kx="0" w14:ky="0" w14:algn="tl">
+            <w14:schemeClr w14:val="dk1">
+              <w14:alpha w14:val="60000"/>
+            </w14:schemeClr>
+          </w14:shadow>
+          <w14:textOutline w14:w="0" w14:cap="flat" w14:cmpd="sng" w14:algn="ctr">
+            <w14:noFill/>
+            <w14:prstDash w14:val="solid"/>
+            <w14:round/>
+          </w14:textOutline>
+        </w:rPr>
+        <w:t>is</w:t>
+      </w:r>
+      <w:r>
+        <w:rPr>
+          <w:rFonts w:cstheme="minorHAnsi"/>
+          <w:b/>
+          <w:bCs/>
+          <w:color w:val="000000" w:themeColor="text1"/>
+          <w:sz w:val="32"/>
+          <w:szCs w:val="32"/>
+          <w:lang w:bidi="ar-EG"/>
+          <w14:shadow w14:blurRad="38100" w14:dist="19050" w14:dir="2700000" w14:sx="100000" w14:sy="100000" w14:kx="0" w14:ky="0" w14:algn="tl">
+            <w14:schemeClr w14:val="dk1">
+              <w14:alpha w14:val="60000"/>
+            </w14:schemeClr>
+          </w14:shadow>
+          <w14:textOutline w14:w="0" w14:cap="flat" w14:cmpd="sng" w14:algn="ctr">
+            <w14:noFill/>
+            <w14:prstDash w14:val="solid"/>
+            <w14:round/>
+          </w14:textOutline>
+        </w:rPr>
+        <w:t xml:space="preserve"> algorithm:</w:t>
+      </w:r>
+    </w:p>
+    <w:p>
+      <w:pPr>
+        <w:bidi w:val="0"/>
+        <w:rPr>
+          <w:rFonts w:cstheme="minorHAnsi"/>
+          <w:color w:val="000000" w:themeColor="text1"/>
+          <w:sz w:val="28"/>
+          <w:szCs w:val="28"/>
+          <w:lang w:bidi="ar-EG"/>
+          <w14:shadow w14:blurRad="38100" w14:dist="19050" w14:dir="2700000" w14:sx="100000" w14:sy="100000" w14:kx="0" w14:ky="0" w14:algn="tl">
+            <w14:schemeClr w14:val="dk1">
+              <w14:alpha w14:val="60000"/>
+            </w14:schemeClr>
+          </w14:shadow>
+          <w14:textOutline w14:w="0" w14:cap="flat" w14:cmpd="sng" w14:algn="ctr">
+            <w14:noFill/>
+            <w14:prstDash w14:val="solid"/>
+            <w14:round/>
+          </w14:textOutline>
+        </w:rPr>
+      </w:pPr>
+      <w:r>
+        <w:rPr>
+          <w:rFonts w:cstheme="minorHAnsi"/>
+          <w:color w:val="000000" w:themeColor="text1"/>
+          <w:sz w:val="28"/>
+          <w:szCs w:val="28"/>
+          <w:lang w:bidi="ar-EG"/>
+          <w14:shadow w14:blurRad="38100" w14:dist="19050" w14:dir="2700000" w14:sx="100000" w14:sy="100000" w14:kx="0" w14:ky="0" w14:algn="tl">
+            <w14:schemeClr w14:val="dk1">
+              <w14:alpha w14:val="60000"/>
+            </w14:schemeClr>
+          </w14:shadow>
+          <w14:textOutline w14:w="0" w14:cap="flat" w14:cmpd="sng" w14:algn="ctr">
+            <w14:noFill/>
+            <w14:prstDash w14:val="solid"/>
+            <w14:round/>
+          </w14:textOutline>
+        </w:rPr>
+        <w:t xml:space="preserve">The time complexity of the </w:t>
+      </w:r>
+      <w:r>
+        <w:rPr>
+          <w:rFonts w:cstheme="minorHAnsi"/>
+          <w:b/>
+          <w:bCs/>
+          <w:color w:val="000000" w:themeColor="text1"/>
+          <w:sz w:val="28"/>
+          <w:szCs w:val="28"/>
+          <w:lang w:bidi="ar-EG"/>
+          <w14:shadow w14:blurRad="38100" w14:dist="19050" w14:dir="2700000" w14:sx="100000" w14:sy="100000" w14:kx="0" w14:ky="0" w14:algn="tl">
+            <w14:schemeClr w14:val="dk1">
+              <w14:alpha w14:val="60000"/>
+            </w14:schemeClr>
+          </w14:shadow>
+          <w14:textOutline w14:w="0" w14:cap="flat" w14:cmpd="sng" w14:algn="ctr">
+            <w14:noFill/>
+            <w14:prstDash w14:val="solid"/>
+            <w14:round/>
+          </w14:textOutline>
+        </w:rPr>
+        <w:t>longest_balanced_substring</w:t>
+      </w:r>
+      <w:r>
+        <w:rPr>
+          <w:rFonts w:cstheme="minorHAnsi"/>
+          <w:color w:val="000000" w:themeColor="text1"/>
+          <w:sz w:val="28"/>
+          <w:szCs w:val="28"/>
+          <w:lang w:bidi="ar-EG"/>
+          <w14:shadow w14:blurRad="38100" w14:dist="19050" w14:dir="2700000" w14:sx="100000" w14:sy="100000" w14:kx="0" w14:ky="0" w14:algn="tl">
+            <w14:schemeClr w14:val="dk1">
+              <w14:alpha w14:val="60000"/>
+            </w14:schemeClr>
+          </w14:shadow>
+          <w14:textOutline w14:w="0" w14:cap="flat" w14:cmpd="sng" w14:algn="ctr">
+            <w14:noFill/>
+            <w14:prstDash w14:val="solid"/>
+            <w14:round/>
+          </w14:textOutline>
+        </w:rPr>
+        <w:t xml:space="preserve"> algorithm is O(n log n) because it uses a divide-and-conquer approach that involves recursively dividing the input string into two halves and then combining the results of these subproblems.</w:t>
+      </w:r>
+    </w:p>
+    <w:p>
+      <w:pPr>
+        <w:bidi w:val="0"/>
+        <w:rPr>
+          <w:rFonts w:cstheme="minorHAnsi"/>
+          <w:color w:val="000000" w:themeColor="text1"/>
+          <w:sz w:val="28"/>
+          <w:szCs w:val="28"/>
+          <w:lang w:bidi="ar-EG"/>
+          <w14:shadow w14:blurRad="38100" w14:dist="19050" w14:dir="2700000" w14:sx="100000" w14:sy="100000" w14:kx="0" w14:ky="0" w14:algn="tl">
+            <w14:schemeClr w14:val="dk1">
+              <w14:alpha w14:val="60000"/>
+            </w14:schemeClr>
+          </w14:shadow>
+          <w14:textOutline w14:w="0" w14:cap="flat" w14:cmpd="sng" w14:algn="ctr">
+            <w14:noFill/>
+            <w14:prstDash w14:val="solid"/>
+            <w14:round/>
+          </w14:textOutline>
+        </w:rPr>
+      </w:pPr>
+      <w:r>
+        <w:rPr>
+          <w:rFonts w:cstheme="minorHAnsi"/>
+          <w:color w:val="000000" w:themeColor="text1"/>
+          <w:sz w:val="28"/>
+          <w:szCs w:val="28"/>
+          <w:lang w:bidi="ar-EG"/>
+          <w14:shadow w14:blurRad="38100" w14:dist="19050" w14:dir="2700000" w14:sx="100000" w14:sy="100000" w14:kx="0" w14:ky="0" w14:algn="tl">
+            <w14:schemeClr w14:val="dk1">
+              <w14:alpha w14:val="60000"/>
+            </w14:schemeClr>
+          </w14:shadow>
+          <w14:textOutline w14:w="0" w14:cap="flat" w14:cmpd="sng" w14:algn="ctr">
+            <w14:noFill/>
+            <w14:prstDash w14:val="solid"/>
+            <w14:round/>
+          </w14:textOutline>
+        </w:rPr>
+        <w:t>At each level of recursion, the algorithm splits the input string into two substrings of length n/2, where n is the length of the original input string. The algorithm then recursively calls itself on each of these substrings, which results in a binary tree of recursive calls with a height of log n.</w:t>
+      </w:r>
+    </w:p>
+    <w:p>
+      <w:pPr>
+        <w:bidi w:val="0"/>
+        <w:rPr>
+          <w:rFonts w:cstheme="minorHAnsi"/>
+          <w:color w:val="000000" w:themeColor="text1"/>
+          <w:sz w:val="28"/>
+          <w:szCs w:val="28"/>
+          <w:lang w:bidi="ar-EG"/>
+          <w14:shadow w14:blurRad="38100" w14:dist="19050" w14:dir="2700000" w14:sx="100000" w14:sy="100000" w14:kx="0" w14:ky="0" w14:algn="tl">
+            <w14:schemeClr w14:val="dk1">
+              <w14:alpha w14:val="60000"/>
+            </w14:schemeClr>
+          </w14:shadow>
+          <w14:textOutline w14:w="0" w14:cap="flat" w14:cmpd="sng" w14:algn="ctr">
+            <w14:noFill/>
+            <w14:prstDash w14:val="solid"/>
+            <w14:round/>
+          </w14:textOutline>
+        </w:rPr>
+      </w:pPr>
+      <w:r>
+        <w:rPr>
+          <w:rFonts w:cstheme="minorHAnsi"/>
+          <w:color w:val="000000" w:themeColor="text1"/>
+          <w:sz w:val="28"/>
+          <w:szCs w:val="28"/>
+          <w:lang w:bidi="ar-EG"/>
+          <w14:shadow w14:blurRad="38100" w14:dist="19050" w14:dir="2700000" w14:sx="100000" w14:sy="100000" w14:kx="0" w14:ky="0" w14:algn="tl">
+            <w14:schemeClr w14:val="dk1">
+              <w14:alpha w14:val="60000"/>
+            </w14:schemeClr>
+          </w14:shadow>
+          <w14:textOutline w14:w="0" w14:cap="flat" w14:cmpd="sng" w14:algn="ctr">
+            <w14:noFill/>
+            <w14:prstDash w14:val="solid"/>
+            <w14:round/>
+          </w14:textOutline>
+        </w:rPr>
+        <w:t xml:space="preserve">At each level of recursion, the algorithm computes the frequency of each character in the substring and checks if it is balanced using the </w:t>
+      </w:r>
+      <w:r>
+        <w:rPr>
+          <w:rFonts w:cstheme="minorHAnsi"/>
+          <w:b/>
+          <w:bCs/>
+          <w:color w:val="000000" w:themeColor="text1"/>
+          <w:sz w:val="28"/>
+          <w:szCs w:val="28"/>
+          <w:lang w:bidi="ar-EG"/>
+          <w14:shadow w14:blurRad="38100" w14:dist="19050" w14:dir="2700000" w14:sx="100000" w14:sy="100000" w14:kx="0" w14:ky="0" w14:algn="tl">
+            <w14:schemeClr w14:val="dk1">
+              <w14:alpha w14:val="60000"/>
+            </w14:schemeClr>
+          </w14:shadow>
+          <w14:textOutline w14:w="0" w14:cap="flat" w14:cmpd="sng" w14:algn="ctr">
+            <w14:noFill/>
+            <w14:prstDash w14:val="solid"/>
+            <w14:round/>
+          </w14:textOutline>
+        </w:rPr>
+        <w:t>is_balanced</w:t>
+      </w:r>
+      <w:r>
+        <w:rPr>
+          <w:rFonts w:cstheme="minorHAnsi"/>
+          <w:color w:val="000000" w:themeColor="text1"/>
+          <w:sz w:val="28"/>
+          <w:szCs w:val="28"/>
+          <w:lang w:bidi="ar-EG"/>
+          <w14:shadow w14:blurRad="38100" w14:dist="19050" w14:dir="2700000" w14:sx="100000" w14:sy="100000" w14:kx="0" w14:ky="0" w14:algn="tl">
+            <w14:schemeClr w14:val="dk1">
+              <w14:alpha w14:val="60000"/>
+            </w14:schemeClr>
+          </w14:shadow>
+          <w14:textOutline w14:w="0" w14:cap="flat" w14:cmpd="sng" w14:algn="ctr">
+            <w14:noFill/>
+            <w14:prstDash w14:val="solid"/>
+            <w14:round/>
+          </w14:textOutline>
+        </w:rPr>
+        <w:t xml:space="preserve"> function, which takes O(n) time in the worst case, where n is the length of the substring. Therefore, the total time complexity of the algorithm is the product of the number of levels in the recursive tree and the time complexity of each level, which is O(log n * n) = O(n log n).</w:t>
+      </w:r>
+    </w:p>
+    <w:p>
+      <w:pPr>
+        <w:bidi w:val="0"/>
+        <w:rPr>
+          <w:rFonts w:cstheme="minorHAnsi"/>
+          <w:color w:val="000000" w:themeColor="text1"/>
+          <w:sz w:val="28"/>
+          <w:szCs w:val="28"/>
+          <w:lang w:bidi="ar-EG"/>
+          <w14:shadow w14:blurRad="38100" w14:dist="19050" w14:dir="2700000" w14:sx="100000" w14:sy="100000" w14:kx="0" w14:ky="0" w14:algn="tl">
+            <w14:schemeClr w14:val="dk1">
+              <w14:alpha w14:val="60000"/>
+            </w14:schemeClr>
+          </w14:shadow>
+          <w14:textOutline w14:w="0" w14:cap="flat" w14:cmpd="sng" w14:algn="ctr">
+            <w14:noFill/>
+            <w14:prstDash w14:val="solid"/>
+            <w14:round/>
+          </w14:textOutline>
+        </w:rPr>
+      </w:pPr>
+      <w:r>
+        <w:rPr>
+          <w:rFonts w:cstheme="minorHAnsi"/>
+          <w:noProof/>
+          <w:color w:val="000000" w:themeColor="text1"/>
+          <w:sz w:val="28"/>
+          <w:szCs w:val="28"/>
+          <w:lang w:bidi="ar-EG"/>
+          <w14:shadow w14:blurRad="38100" w14:dist="19050" w14:dir="2700000" w14:sx="100000" w14:sy="100000" w14:kx="0" w14:ky="0" w14:algn="tl">
+            <w14:schemeClr w14:val="dk1">
+              <w14:alpha w14:val="60000"/>
+            </w14:schemeClr>
+          </w14:shadow>
+          <w14:textOutline w14:w="0" w14:cap="flat" w14:cmpd="sng" w14:algn="ctr">
+            <w14:noFill/>
+            <w14:prstDash w14:val="solid"/>
+            <w14:round/>
+          </w14:textOutline>
+        </w:rPr>
+        <w:lastRenderedPageBreak/>
+        <w:drawing>
+          <wp:anchor distT="0" distB="0" distL="114300" distR="114300" simplePos="0" relativeHeight="251662336" behindDoc="0" locked="0" layoutInCell="1" allowOverlap="1" wp14:anchorId="7564082E" wp14:editId="1EB5F70A">
+            <wp:simplePos x="0" y="0"/>
+            <wp:positionH relativeFrom="column">
+              <wp:posOffset>3733377</wp:posOffset>
+            </wp:positionH>
+            <wp:positionV relativeFrom="paragraph">
+              <wp:posOffset>135466</wp:posOffset>
+            </wp:positionV>
+            <wp:extent cx="3484880" cy="1742440"/>
+            <wp:effectExtent l="0" t="0" r="1270" b="0"/>
+            <wp:wrapNone/>
+            <wp:docPr id="1504239125" name="Picture 7"/>
+            <wp:cNvGraphicFramePr>
+              <a:graphicFrameLocks xmlns:a="http://schemas.openxmlformats.org/drawingml/2006/main" noChangeAspect="1"/>
+            </wp:cNvGraphicFramePr>
+            <a:graphic xmlns:a="http://schemas.openxmlformats.org/drawingml/2006/main">
+              <a:graphicData uri="http://schemas.openxmlformats.org/drawingml/2006/picture">
+                <pic:pic xmlns:pic="http://schemas.openxmlformats.org/drawingml/2006/picture">
+                  <pic:nvPicPr>
+                    <pic:cNvPr id="0" name="Picture 4"/>
+                    <pic:cNvPicPr>
+                      <a:picLocks noChangeAspect="1" noChangeArrowheads="1"/>
+                    </pic:cNvPicPr>
+                  </pic:nvPicPr>
+                  <pic:blipFill rotWithShape="1">
+                    <a:blip r:embed="rId7">
+                      <a:extLst>
+                        <a:ext uri="{28A0092B-C50C-407E-A947-70E740481C1C}">
+                          <a14:useLocalDpi xmlns:a14="http://schemas.microsoft.com/office/drawing/2010/main" val="0"/>
+                        </a:ext>
+                      </a:extLst>
+                    </a:blip>
+                    <a:srcRect l="-3" t="-1" r="50770" b="53427"/>
+                    <a:stretch/>
+                  </pic:blipFill>
+                  <pic:spPr bwMode="auto">
+                    <a:xfrm>
+                      <a:off x="0" y="0"/>
+                      <a:ext cx="3484880" cy="1742440"/>
+                    </a:xfrm>
+                    <a:prstGeom prst="rect">
+                      <a:avLst/>
+                    </a:prstGeom>
+                    <a:noFill/>
+                    <a:ln>
+                      <a:noFill/>
+                    </a:ln>
+                    <a:extLst>
+                      <a:ext uri="{53640926-AAD7-44D8-BBD7-CCE9431645EC}">
+                        <a14:shadowObscured xmlns:a14="http://schemas.microsoft.com/office/drawing/2010/main"/>
+                      </a:ext>
+                    </a:extLst>
+                  </pic:spPr>
+                </pic:pic>
+              </a:graphicData>
+            </a:graphic>
+            <wp14:sizeRelH relativeFrom="margin">
+              <wp14:pctWidth>0</wp14:pctWidth>
+            </wp14:sizeRelH>
+            <wp14:sizeRelV relativeFrom="margin">
+              <wp14:pctHeight>0</wp14:pctHeight>
+            </wp14:sizeRelV>
+          </wp:anchor>
+        </w:drawing>
+      </w:r>
+      <w:r>
+        <w:rPr>
+          <w:rFonts w:cstheme="minorHAnsi"/>
+          <w:noProof/>
+          <w:color w:val="000000" w:themeColor="text1"/>
+          <w:sz w:val="28"/>
+          <w:szCs w:val="28"/>
+          <w:lang w:bidi="ar-EG"/>
+          <w14:shadow w14:blurRad="38100" w14:dist="19050" w14:dir="2700000" w14:sx="100000" w14:sy="100000" w14:kx="0" w14:ky="0" w14:algn="tl">
+            <w14:schemeClr w14:val="dk1">
+              <w14:alpha w14:val="60000"/>
+            </w14:schemeClr>
+          </w14:shadow>
+          <w14:textOutline w14:w="0" w14:cap="flat" w14:cmpd="sng" w14:algn="ctr">
+            <w14:noFill/>
+            <w14:prstDash w14:val="solid"/>
+            <w14:round/>
+          </w14:textOutline>
+        </w:rPr>
+        <w:drawing>
+          <wp:inline distT="0" distB="0" distL="0" distR="0" wp14:anchorId="172D02F8" wp14:editId="5FC4EE71">
+            <wp:extent cx="5981032" cy="3787987"/>
+            <wp:effectExtent l="0" t="0" r="1270" b="3175"/>
+            <wp:docPr id="31116662" name="Picture 6" descr="A screen shot of a computer code&#10;&#10;Description automatically generated with low confidence"/>
+            <wp:cNvGraphicFramePr>
+              <a:graphicFrameLocks xmlns:a="http://schemas.openxmlformats.org/drawingml/2006/main" noChangeAspect="1"/>
+            </wp:cNvGraphicFramePr>
+            <a:graphic xmlns:a="http://schemas.openxmlformats.org/drawingml/2006/main">
+              <a:graphicData uri="http://schemas.openxmlformats.org/drawingml/2006/picture">
+                <pic:pic xmlns:pic="http://schemas.openxmlformats.org/drawingml/2006/picture">
+                  <pic:nvPicPr>
+                    <pic:cNvPr id="31116662" name="Picture 6" descr="A screen shot of a computer code&#10;&#10;Description automatically generated with low confidence"/>
+                    <pic:cNvPicPr>
+                      <a:picLocks noChangeAspect="1" noChangeArrowheads="1"/>
+                    </pic:cNvPicPr>
+                  </pic:nvPicPr>
+                  <pic:blipFill rotWithShape="1">
+                    <a:blip r:embed="rId8">
+                      <a:extLst>
+                        <a:ext uri="{28A0092B-C50C-407E-A947-70E740481C1C}">
+                          <a14:useLocalDpi xmlns:a14="http://schemas.microsoft.com/office/drawing/2010/main" val="0"/>
+                        </a:ext>
+                      </a:extLst>
+                    </a:blip>
+                    <a:srcRect t="-1" r="7691" b="145"/>
+                    <a:stretch/>
+                  </pic:blipFill>
+                  <pic:spPr bwMode="auto">
+                    <a:xfrm>
+                      <a:off x="0" y="0"/>
+                      <a:ext cx="5992271" cy="3795105"/>
+                    </a:xfrm>
+                    <a:prstGeom prst="rect">
+                      <a:avLst/>
+                    </a:prstGeom>
+                    <a:noFill/>
+                    <a:ln>
+                      <a:noFill/>
+                    </a:ln>
+                    <a:extLst>
+                      <a:ext uri="{53640926-AAD7-44D8-BBD7-CCE9431645EC}">
+                        <a14:shadowObscured xmlns:a14="http://schemas.microsoft.com/office/drawing/2010/main"/>
+                      </a:ext>
+                    </a:extLst>
+                  </pic:spPr>
+                </pic:pic>
+              </a:graphicData>
+            </a:graphic>
+          </wp:inline>
+        </w:drawing>
+      </w:r>
+    </w:p>
+    <w:p>
+      <w:pPr>
+        <w:rPr>
+          <w:rFonts w:cstheme="minorHAnsi"/>
+          <w:color w:val="000000" w:themeColor="text1"/>
+          <w:sz w:val="28"/>
+          <w:szCs w:val="28"/>
+          <w:lang w:bidi="ar-EG"/>
+          <w14:shadow w14:blurRad="38100" w14:dist="19050" w14:dir="2700000" w14:sx="100000" w14:sy="100000" w14:kx="0" w14:ky="0" w14:algn="tl">
+            <w14:schemeClr w14:val="dk1">
+              <w14:alpha w14:val="60000"/>
+            </w14:schemeClr>
+          </w14:shadow>
+          <w14:textOutline w14:w="0" w14:cap="flat" w14:cmpd="sng" w14:algn="ctr">
+            <w14:noFill/>
+            <w14:prstDash w14:val="solid"/>
+            <w14:round/>
+          </w14:textOutline>
+        </w:rPr>
+      </w:pPr>
+      <w:r>
+        <w:rPr>
+          <w:rFonts w:cstheme="minorHAnsi"/>
+          <w:color w:val="000000" w:themeColor="text1"/>
+          <w:sz w:val="28"/>
+          <w:szCs w:val="28"/>
+          <w:lang w:bidi="ar-EG"/>
+          <w14:shadow w14:blurRad="38100" w14:dist="19050" w14:dir="2700000" w14:sx="100000" w14:sy="100000" w14:kx="0" w14:ky="0" w14:algn="tl">
+            <w14:schemeClr w14:val="dk1">
+              <w14:alpha w14:val="60000"/>
+            </w14:schemeClr>
+          </w14:shadow>
+          <w14:textOutline w14:w="0" w14:cap="flat" w14:cmpd="sng" w14:algn="ctr">
+            <w14:noFill/>
+            <w14:prstDash w14:val="solid"/>
+            <w14:round/>
+          </w14:textOutline>
+        </w:rPr>
+        <w:br w:type="page"/>
+      </w:r>
+    </w:p>
+    <w:tbl>
+      <w:tblPr>
+        <w:tblStyle w:val="PlainTable5"/>
+        <w:tblW w:w="0" w:type="auto"/>
+        <w:tblLook w:val="04A0" w:firstRow="1" w:lastRow="0" w:firstColumn="1" w:lastColumn="0" w:noHBand="0" w:noVBand="1"/>
+      </w:tblPr>
+      <w:tblGrid>
+        <w:gridCol w:w="3116"/>
+        <w:gridCol w:w="3117"/>
+        <w:gridCol w:w="3117"/>
+      </w:tblGrid>
+      <w:tr>
+        <w:trPr>
+          <w:cnfStyle w:val="100000000000" w:firstRow="1" w:lastRow="0" w:firstColumn="0" w:lastColumn="0" w:oddVBand="0" w:evenVBand="0" w:oddHBand="0" w:evenHBand="0" w:firstRowFirstColumn="0" w:firstRowLastColumn="0" w:lastRowFirstColumn="0" w:lastRowLastColumn="0"/>
+        </w:trPr>
+        <w:tc>
+          <w:tcPr>
+            <w:cnfStyle w:val="001000000100" w:firstRow="0" w:lastRow="0" w:firstColumn="1" w:lastColumn="0" w:oddVBand="0" w:evenVBand="0" w:oddHBand="0" w:evenHBand="0" w:firstRowFirstColumn="1" w:firstRowLastColumn="0" w:lastRowFirstColumn="0" w:lastRowLastColumn="0"/>
+            <w:tcW w:w="3116" w:type="dxa"/>
+          </w:tcPr>
+          <w:p>
+            <w:pPr>
+              <w:bidi w:val="0"/>
+              <w:jc w:val="center"/>
+              <w:rPr>
+                <w:rFonts w:cstheme="minorHAnsi"/>
+                <w:color w:val="000000" w:themeColor="text1"/>
+                <w:sz w:val="32"/>
+                <w:szCs w:val="32"/>
+                <w:lang w:bidi="ar-EG"/>
+                <w14:shadow w14:blurRad="38100" w14:dist="19050" w14:dir="2700000" w14:sx="100000" w14:sy="100000" w14:kx="0" w14:ky="0" w14:algn="tl">
+                  <w14:schemeClr w14:val="dk1">
+                    <w14:alpha w14:val="60000"/>
+                  </w14:schemeClr>
+                </w14:shadow>
+                <w14:textOutline w14:w="0" w14:cap="flat" w14:cmpd="sng" w14:algn="ctr">
+                  <w14:noFill/>
+                  <w14:prstDash w14:val="solid"/>
+                  <w14:round/>
+                </w14:textOutline>
+              </w:rPr>
+            </w:pPr>
+          </w:p>
+        </w:tc>
+        <w:tc>
+          <w:tcPr>
+            <w:tcW w:w="3117" w:type="dxa"/>
+          </w:tcPr>
+          <w:p>
+            <w:pPr>
+              <w:bidi w:val="0"/>
+              <w:cnfStyle w:val="100000000000" w:firstRow="1" w:lastRow="0" w:firstColumn="0" w:lastColumn="0" w:oddVBand="0" w:evenVBand="0" w:oddHBand="0" w:evenHBand="0" w:firstRowFirstColumn="0" w:firstRowLastColumn="0" w:lastRowFirstColumn="0" w:lastRowLastColumn="0"/>
+              <w:rPr>
+                <w:rFonts w:cstheme="minorHAnsi"/>
+                <w:b/>
+                <w:bCs/>
+                <w:color w:val="000000" w:themeColor="text1"/>
+                <w:sz w:val="32"/>
+                <w:szCs w:val="32"/>
+                <w:lang w:bidi="ar-EG"/>
+                <w14:shadow w14:blurRad="38100" w14:dist="19050" w14:dir="2700000" w14:sx="100000" w14:sy="100000" w14:kx="0" w14:ky="0" w14:algn="tl">
+                  <w14:schemeClr w14:val="dk1">
+                    <w14:alpha w14:val="60000"/>
+                  </w14:schemeClr>
+                </w14:shadow>
+                <w14:textOutline w14:w="0" w14:cap="flat" w14:cmpd="sng" w14:algn="ctr">
+                  <w14:noFill/>
+                  <w14:prstDash w14:val="solid"/>
+                  <w14:round/>
+                </w14:textOutline>
+              </w:rPr>
+            </w:pPr>
+            <w:bookmarkStart w:id="3" w:name="OLE_LINK10"/>
+            <w:r>
+              <w:rPr>
+                <w:rFonts w:cstheme="minorHAnsi"/>
+                <w:b/>
+                <w:bCs/>
+                <w:color w:val="000000" w:themeColor="text1"/>
+                <w:sz w:val="32"/>
+                <w:szCs w:val="32"/>
+                <w:lang w:bidi="ar-EG"/>
+                <w14:shadow w14:blurRad="38100" w14:dist="19050" w14:dir="2700000" w14:sx="100000" w14:sy="100000" w14:kx="0" w14:ky="0" w14:algn="tl">
+                  <w14:schemeClr w14:val="dk1">
+                    <w14:alpha w14:val="60000"/>
+                  </w14:schemeClr>
+                </w14:shadow>
+                <w14:textOutline w14:w="0" w14:cap="flat" w14:cmpd="sng" w14:algn="ctr">
+                  <w14:noFill/>
+                  <w14:prstDash w14:val="solid"/>
+                  <w14:round/>
+                </w14:textOutline>
+              </w:rPr>
+              <w:t>Recursive algorithm</w:t>
+            </w:r>
+            <w:bookmarkEnd w:id="3"/>
+          </w:p>
+        </w:tc>
+        <w:tc>
+          <w:tcPr>
+            <w:tcW w:w="3117" w:type="dxa"/>
+          </w:tcPr>
+          <w:p>
+            <w:pPr>
+              <w:bidi w:val="0"/>
+              <w:cnfStyle w:val="100000000000" w:firstRow="1" w:lastRow="0" w:firstColumn="0" w:lastColumn="0" w:oddVBand="0" w:evenVBand="0" w:oddHBand="0" w:evenHBand="0" w:firstRowFirstColumn="0" w:firstRowLastColumn="0" w:lastRowFirstColumn="0" w:lastRowLastColumn="0"/>
+              <w:rPr>
+                <w:rFonts w:cstheme="minorHAnsi"/>
+                <w:b/>
+                <w:bCs/>
+                <w:color w:val="000000" w:themeColor="text1"/>
+                <w:sz w:val="28"/>
+                <w:szCs w:val="28"/>
+                <w:lang w:bidi="ar-EG"/>
+                <w14:shadow w14:blurRad="38100" w14:dist="19050" w14:dir="2700000" w14:sx="100000" w14:sy="100000" w14:kx="0" w14:ky="0" w14:algn="tl">
+                  <w14:schemeClr w14:val="dk1">
+                    <w14:alpha w14:val="60000"/>
+                  </w14:schemeClr>
+                </w14:shadow>
+                <w14:textOutline w14:w="0" w14:cap="flat" w14:cmpd="sng" w14:algn="ctr">
+                  <w14:noFill/>
+                  <w14:prstDash w14:val="solid"/>
+                  <w14:round/>
+                </w14:textOutline>
+              </w:rPr>
+            </w:pPr>
+            <w:r>
+              <w:rPr>
+                <w:rFonts w:cstheme="minorHAnsi"/>
+                <w:b/>
+                <w:bCs/>
+                <w:color w:val="000000" w:themeColor="text1"/>
+                <w:sz w:val="32"/>
+                <w:szCs w:val="32"/>
+                <w:lang w:bidi="ar-EG"/>
+                <w14:shadow w14:blurRad="38100" w14:dist="19050" w14:dir="2700000" w14:sx="100000" w14:sy="100000" w14:kx="0" w14:ky="0" w14:algn="tl">
+                  <w14:schemeClr w14:val="dk1">
+                    <w14:alpha w14:val="60000"/>
+                  </w14:schemeClr>
+                </w14:shadow>
+                <w14:textOutline w14:w="0" w14:cap="flat" w14:cmpd="sng" w14:algn="ctr">
+                  <w14:noFill/>
+                  <w14:prstDash w14:val="solid"/>
+                  <w14:round/>
+                </w14:textOutline>
+              </w:rPr>
+              <w:t>Non-Recursive algorithm</w:t>
+            </w:r>
+          </w:p>
+        </w:tc>
+      </w:tr>
+      <w:tr>
+        <w:trPr>
+          <w:cnfStyle w:val="000000100000" w:firstRow="0" w:lastRow="0" w:firstColumn="0" w:lastColumn="0" w:oddVBand="0" w:evenVBand="0" w:oddHBand="1" w:evenHBand="0" w:firstRowFirstColumn="0" w:firstRowLastColumn="0" w:lastRowFirstColumn="0" w:lastRowLastColumn="0"/>
+        </w:trPr>
+        <w:tc>
+          <w:tcPr>
+            <w:cnfStyle w:val="001000000000" w:firstRow="0" w:lastRow="0" w:firstColumn="1" w:lastColumn="0" w:oddVBand="0" w:evenVBand="0" w:oddHBand="0" w:evenHBand="0" w:firstRowFirstColumn="0" w:firstRowLastColumn="0" w:lastRowFirstColumn="0" w:lastRowLastColumn="0"/>
+            <w:tcW w:w="3116" w:type="dxa"/>
+          </w:tcPr>
+          <w:p>
+            <w:pPr>
+              <w:bidi w:val="0"/>
+              <w:jc w:val="center"/>
+              <w:rPr>
+                <w:rFonts w:cstheme="minorHAnsi"/>
+                <w:b/>
+                <w:bCs/>
+                <w:color w:val="000000" w:themeColor="text1"/>
+                <w:sz w:val="28"/>
+                <w:szCs w:val="28"/>
+                <w:lang w:bidi="ar-EG"/>
+                <w14:shadow w14:blurRad="38100" w14:dist="19050" w14:dir="2700000" w14:sx="100000" w14:sy="100000" w14:kx="0" w14:ky="0" w14:algn="tl">
+                  <w14:schemeClr w14:val="dk1">
+                    <w14:alpha w14:val="60000"/>
+                  </w14:schemeClr>
+                </w14:shadow>
+                <w14:textOutline w14:w="0" w14:cap="flat" w14:cmpd="sng" w14:algn="ctr">
+                  <w14:noFill/>
+                  <w14:prstDash w14:val="solid"/>
+                  <w14:round/>
+                </w14:textOutline>
+              </w:rPr>
+            </w:pPr>
+            <w:r>
+              <w:rPr>
+                <w:rFonts w:cstheme="minorHAnsi"/>
+                <w:b/>
+                <w:bCs/>
+                <w:color w:val="000000" w:themeColor="text1"/>
+                <w:sz w:val="32"/>
+                <w:szCs w:val="32"/>
+                <w:lang w:bidi="ar-EG"/>
+                <w14:shadow w14:blurRad="38100" w14:dist="19050" w14:dir="2700000" w14:sx="100000" w14:sy="100000" w14:kx="0" w14:ky="0" w14:algn="tl">
+                  <w14:schemeClr w14:val="dk1">
+                    <w14:alpha w14:val="60000"/>
+                  </w14:schemeClr>
+                </w14:shadow>
+                <w14:textOutline w14:w="0" w14:cap="flat" w14:cmpd="sng" w14:algn="ctr">
+                  <w14:noFill/>
+                  <w14:prstDash w14:val="solid"/>
+                  <w14:round/>
+                </w14:textOutline>
+              </w:rPr>
+              <w:t>Complexity</w:t>
+            </w:r>
+          </w:p>
+        </w:tc>
+        <w:tc>
+          <w:tcPr>
+            <w:tcW w:w="3117" w:type="dxa"/>
+          </w:tcPr>
+          <w:p>
+            <w:pPr>
+              <w:bidi w:val="0"/>
+              <w:cnfStyle w:val="000000100000" w:firstRow="0" w:lastRow="0" w:firstColumn="0" w:lastColumn="0" w:oddVBand="0" w:evenVBand="0" w:oddHBand="1" w:evenHBand="0" w:firstRowFirstColumn="0" w:firstRowLastColumn="0" w:lastRowFirstColumn="0" w:lastRowLastColumn="0"/>
+              <w:rPr>
+                <w:rFonts w:cstheme="minorHAnsi"/>
+                <w:color w:val="000000" w:themeColor="text1"/>
+                <w:sz w:val="28"/>
+                <w:szCs w:val="28"/>
+                <w:lang w:bidi="ar-EG"/>
+                <w14:shadow w14:blurRad="38100" w14:dist="19050" w14:dir="2700000" w14:sx="100000" w14:sy="100000" w14:kx="0" w14:ky="0" w14:algn="tl">
+                  <w14:schemeClr w14:val="dk1">
+                    <w14:alpha w14:val="60000"/>
+                  </w14:schemeClr>
+                </w14:shadow>
+                <w14:textOutline w14:w="0" w14:cap="flat" w14:cmpd="sng" w14:algn="ctr">
+                  <w14:noFill/>
+                  <w14:prstDash w14:val="solid"/>
+                  <w14:round/>
+                </w14:textOutline>
+              </w:rPr>
+            </w:pPr>
+            <w:r>
+              <w:rPr>
+                <w:rFonts w:cstheme="minorHAnsi"/>
+                <w:color w:val="000000" w:themeColor="text1"/>
+                <w:sz w:val="28"/>
+                <w:szCs w:val="28"/>
+                <w:lang w:bidi="ar-EG"/>
+                <w14:shadow w14:blurRad="38100" w14:dist="19050" w14:dir="2700000" w14:sx="100000" w14:sy="100000" w14:kx="0" w14:ky="0" w14:algn="tl">
+                  <w14:schemeClr w14:val="dk1">
+                    <w14:alpha w14:val="60000"/>
+                  </w14:schemeClr>
+                </w14:shadow>
+                <w14:textOutline w14:w="0" w14:cap="flat" w14:cmpd="sng" w14:algn="ctr">
+                  <w14:noFill/>
+                  <w14:prstDash w14:val="solid"/>
+                  <w14:round/>
+                </w14:textOutline>
+              </w:rPr>
+              <w:t>O(n log n)</w:t>
+            </w:r>
+          </w:p>
+        </w:tc>
+        <w:tc>
+          <w:tcPr>
+            <w:tcW w:w="3117" w:type="dxa"/>
+          </w:tcPr>
+          <w:p>
+            <w:pPr>
+              <w:bidi w:val="0"/>
+              <w:cnfStyle w:val="000000100000" w:firstRow="0" w:lastRow="0" w:firstColumn="0" w:lastColumn="0" w:oddVBand="0" w:evenVBand="0" w:oddHBand="1" w:evenHBand="0" w:firstRowFirstColumn="0" w:firstRowLastColumn="0" w:lastRowFirstColumn="0" w:lastRowLastColumn="0"/>
+              <w:rPr>
+                <w:rFonts w:cstheme="minorHAnsi"/>
+                <w:color w:val="000000" w:themeColor="text1"/>
+                <w:sz w:val="28"/>
+                <w:szCs w:val="28"/>
+                <w:lang w:bidi="ar-EG"/>
+                <w14:shadow w14:blurRad="38100" w14:dist="19050" w14:dir="2700000" w14:sx="100000" w14:sy="100000" w14:kx="0" w14:ky="0" w14:algn="tl">
+                  <w14:schemeClr w14:val="dk1">
+                    <w14:alpha w14:val="60000"/>
+                  </w14:schemeClr>
+                </w14:shadow>
+                <w14:textOutline w14:w="0" w14:cap="flat" w14:cmpd="sng" w14:algn="ctr">
+                  <w14:noFill/>
+                  <w14:prstDash w14:val="solid"/>
+                  <w14:round/>
+                </w14:textOutline>
+              </w:rPr>
+            </w:pPr>
+            <w:r>
+              <w:rPr>
+                <w:rFonts w:cstheme="minorHAnsi"/>
+                <w:color w:val="000000" w:themeColor="text1"/>
+                <w:sz w:val="28"/>
+                <w:szCs w:val="28"/>
+                <w:lang w:bidi="ar-EG"/>
+                <w14:shadow w14:blurRad="38100" w14:dist="19050" w14:dir="2700000" w14:sx="100000" w14:sy="100000" w14:kx="0" w14:ky="0" w14:algn="tl">
+                  <w14:schemeClr w14:val="dk1">
+                    <w14:alpha w14:val="60000"/>
+                  </w14:schemeClr>
+                </w14:shadow>
+                <w14:textOutline w14:w="0" w14:cap="flat" w14:cmpd="sng" w14:algn="ctr">
+                  <w14:noFill/>
+                  <w14:prstDash w14:val="solid"/>
+                  <w14:round/>
+                </w14:textOutline>
+              </w:rPr>
+              <w:t>O(n^3)</w:t>
+            </w:r>
+          </w:p>
+        </w:tc>
+      </w:tr>
+      <w:tr>
+        <w:tc>
+          <w:tcPr>
+            <w:cnfStyle w:val="001000000000" w:firstRow="0" w:lastRow="0" w:firstColumn="1" w:lastColumn="0" w:oddVBand="0" w:evenVBand="0" w:oddHBand="0" w:evenHBand="0" w:firstRowFirstColumn="0" w:firstRowLastColumn="0" w:lastRowFirstColumn="0" w:lastRowLastColumn="0"/>
+            <w:tcW w:w="3116" w:type="dxa"/>
+          </w:tcPr>
+          <w:p>
+            <w:pPr>
+              <w:bidi w:val="0"/>
+              <w:jc w:val="center"/>
+              <w:rPr>
+                <w:rFonts w:cstheme="minorHAnsi"/>
+                <w:b/>
+                <w:bCs/>
+                <w:color w:val="000000" w:themeColor="text1"/>
+                <w:sz w:val="28"/>
+                <w:szCs w:val="28"/>
+                <w:lang w:bidi="ar-EG"/>
+                <w14:shadow w14:blurRad="38100" w14:dist="19050" w14:dir="2700000" w14:sx="100000" w14:sy="100000" w14:kx="0" w14:ky="0" w14:algn="tl">
+                  <w14:schemeClr w14:val="dk1">
+                    <w14:alpha w14:val="60000"/>
+                  </w14:schemeClr>
+                </w14:shadow>
+                <w14:textOutline w14:w="0" w14:cap="flat" w14:cmpd="sng" w14:algn="ctr">
+                  <w14:noFill/>
+                  <w14:prstDash w14:val="solid"/>
+                  <w14:round/>
+                </w14:textOutline>
+              </w:rPr>
+            </w:pPr>
+            <w:r>
+              <w:rPr>
+                <w:rFonts w:cstheme="minorHAnsi"/>
+                <w:b/>
+                <w:bCs/>
+                <w:color w:val="000000" w:themeColor="text1"/>
+                <w:sz w:val="32"/>
+                <w:szCs w:val="32"/>
+                <w:lang w:bidi="ar-EG"/>
+                <w14:shadow w14:blurRad="38100" w14:dist="19050" w14:dir="2700000" w14:sx="100000" w14:sy="100000" w14:kx="0" w14:ky="0" w14:algn="tl">
+                  <w14:schemeClr w14:val="dk1">
+                    <w14:alpha w14:val="60000"/>
+                  </w14:schemeClr>
+                </w14:shadow>
+                <w14:textOutline w14:w="0" w14:cap="flat" w14:cmpd="sng" w14:algn="ctr">
+                  <w14:noFill/>
+                  <w14:prstDash w14:val="solid"/>
+                  <w14:round/>
+                </w14:textOutline>
+              </w:rPr>
+              <w:t>Understanding</w:t>
+            </w:r>
+          </w:p>
+        </w:tc>
+        <w:tc>
+          <w:tcPr>
+            <w:tcW w:w="3117" w:type="dxa"/>
+          </w:tcPr>
+          <w:p>
+            <w:pPr>
+              <w:bidi w:val="0"/>
+              <w:cnfStyle w:val="000000000000" w:firstRow="0" w:lastRow="0" w:firstColumn="0" w:lastColumn="0" w:oddVBand="0" w:evenVBand="0" w:oddHBand="0" w:evenHBand="0" w:firstRowFirstColumn="0" w:firstRowLastColumn="0" w:lastRowFirstColumn="0" w:lastRowLastColumn="0"/>
+              <w:rPr>
+                <w:rFonts w:cstheme="minorHAnsi"/>
+                <w:color w:val="000000" w:themeColor="text1"/>
+                <w:sz w:val="28"/>
+                <w:szCs w:val="28"/>
+                <w:lang w:bidi="ar-EG"/>
+                <w14:shadow w14:blurRad="38100" w14:dist="19050" w14:dir="2700000" w14:sx="100000" w14:sy="100000" w14:kx="0" w14:ky="0" w14:algn="tl">
+                  <w14:schemeClr w14:val="dk1">
+                    <w14:alpha w14:val="60000"/>
+                  </w14:schemeClr>
+                </w14:shadow>
+                <w14:textOutline w14:w="0" w14:cap="flat" w14:cmpd="sng" w14:algn="ctr">
+                  <w14:noFill/>
+                  <w14:prstDash w14:val="solid"/>
+                  <w14:round/>
+                </w14:textOutline>
+              </w:rPr>
+            </w:pPr>
+            <w:r>
+              <w:rPr>
+                <w:rFonts w:cstheme="minorHAnsi"/>
+                <w:color w:val="000000" w:themeColor="text1"/>
+                <w:sz w:val="28"/>
+                <w:szCs w:val="28"/>
+                <w:lang w:bidi="ar-EG"/>
+                <w14:shadow w14:blurRad="38100" w14:dist="19050" w14:dir="2700000" w14:sx="100000" w14:sy="100000" w14:kx="0" w14:ky="0" w14:algn="tl">
+                  <w14:schemeClr w14:val="dk1">
+                    <w14:alpha w14:val="60000"/>
+                  </w14:schemeClr>
+                </w14:shadow>
+                <w14:textOutline w14:w="0" w14:cap="flat" w14:cmpd="sng" w14:algn="ctr">
+                  <w14:noFill/>
+                  <w14:prstDash w14:val="solid"/>
+                  <w14:round/>
+                </w14:textOutline>
+              </w:rPr>
+              <w:t>more challenging to follow because of the recursion.</w:t>
+            </w:r>
+          </w:p>
+        </w:tc>
+        <w:tc>
+          <w:tcPr>
+            <w:tcW w:w="3117" w:type="dxa"/>
+          </w:tcPr>
+          <w:p>
+            <w:pPr>
+              <w:bidi w:val="0"/>
+              <w:cnfStyle w:val="000000000000" w:firstRow="0" w:lastRow="0" w:firstColumn="0" w:lastColumn="0" w:oddVBand="0" w:evenVBand="0" w:oddHBand="0" w:evenHBand="0" w:firstRowFirstColumn="0" w:firstRowLastColumn="0" w:lastRowFirstColumn="0" w:lastRowLastColumn="0"/>
+              <w:rPr>
+                <w:rFonts w:cstheme="minorHAnsi"/>
+                <w:color w:val="000000" w:themeColor="text1"/>
+                <w:sz w:val="28"/>
+                <w:szCs w:val="28"/>
+                <w:lang w:bidi="ar-EG"/>
+                <w14:shadow w14:blurRad="38100" w14:dist="19050" w14:dir="2700000" w14:sx="100000" w14:sy="100000" w14:kx="0" w14:ky="0" w14:algn="tl">
+                  <w14:schemeClr w14:val="dk1">
+                    <w14:alpha w14:val="60000"/>
+                  </w14:schemeClr>
+                </w14:shadow>
+                <w14:textOutline w14:w="0" w14:cap="flat" w14:cmpd="sng" w14:algn="ctr">
+                  <w14:noFill/>
+                  <w14:prstDash w14:val="solid"/>
+                  <w14:round/>
+                </w14:textOutline>
+              </w:rPr>
+            </w:pPr>
+            <w:r>
+              <w:rPr>
+                <w:rFonts w:cstheme="minorHAnsi"/>
+                <w:color w:val="000000" w:themeColor="text1"/>
+                <w:sz w:val="28"/>
+                <w:szCs w:val="28"/>
+                <w:lang w:bidi="ar-EG"/>
+                <w14:shadow w14:blurRad="38100" w14:dist="19050" w14:dir="2700000" w14:sx="100000" w14:sy="100000" w14:kx="0" w14:ky="0" w14:algn="tl">
+                  <w14:schemeClr w14:val="dk1">
+                    <w14:alpha w14:val="60000"/>
+                  </w14:schemeClr>
+                </w14:shadow>
+                <w14:textOutline w14:w="0" w14:cap="flat" w14:cmpd="sng" w14:algn="ctr">
+                  <w14:noFill/>
+                  <w14:prstDash w14:val="solid"/>
+                  <w14:round/>
+                </w14:textOutline>
+              </w:rPr>
+              <w:t>simpler and easier to understand</w:t>
+            </w:r>
+          </w:p>
+        </w:tc>
+      </w:tr>
+    </w:tbl>
+    <w:p>
+      <w:pPr>
+        <w:bidi w:val="0"/>
+        <w:rPr>
+          <w:rFonts w:cstheme="minorHAnsi"/>
+          <w:color w:val="000000" w:themeColor="text1"/>
+          <w:sz w:val="28"/>
+          <w:szCs w:val="28"/>
+          <w:lang w:bidi="ar-EG"/>
+          <w14:shadow w14:blurRad="38100" w14:dist="19050" w14:dir="2700000" w14:sx="100000" w14:sy="100000" w14:kx="0" w14:ky="0" w14:algn="tl">
+            <w14:schemeClr w14:val="dk1">
+              <w14:alpha w14:val="60000"/>
+            </w14:schemeClr>
+          </w14:shadow>
+          <w14:textOutline w14:w="0" w14:cap="flat" w14:cmpd="sng" w14:algn="ctr">
+            <w14:noFill/>
+            <w14:prstDash w14:val="solid"/>
+            <w14:round/>
+          </w14:textOutline>
+        </w:rPr>
+      </w:pPr>
+    </w:p>
+    <w:p>
+      <w:pPr>
+        <w:bidi w:val="0"/>
+        <w:rPr>
+          <w:rFonts w:cstheme="minorHAnsi"/>
+          <w:color w:val="000000" w:themeColor="text1"/>
+          <w:sz w:val="28"/>
+          <w:szCs w:val="28"/>
+          <w:lang w:bidi="ar-EG"/>
+          <w14:shadow w14:blurRad="38100" w14:dist="19050" w14:dir="2700000" w14:sx="100000" w14:sy="100000" w14:kx="0" w14:ky="0" w14:algn="tl">
+            <w14:schemeClr w14:val="dk1">
+              <w14:alpha w14:val="60000"/>
+            </w14:schemeClr>
+          </w14:shadow>
+          <w14:textOutline w14:w="0" w14:cap="flat" w14:cmpd="sng" w14:algn="ctr">
+            <w14:noFill/>
+            <w14:prstDash w14:val="solid"/>
+            <w14:round/>
+          </w14:textOutline>
+        </w:rPr>
+      </w:pPr>
+    </w:p>
+    <w:p>
+      <w:pPr>
+        <w:pStyle w:val="ListParagraph"/>
+        <w:numPr>
+          <w:ilvl w:val="0"/>
+          <w:numId w:val="1"/>
+        </w:numPr>
+        <w:bidi w:val="0"/>
+        <w:rPr>
+          <w:rFonts w:cstheme="minorHAnsi"/>
+          <w:color w:val="000000" w:themeColor="text1"/>
+          <w:sz w:val="28"/>
+          <w:szCs w:val="28"/>
+          <w:rtl/>
+          <w:lang w:bidi="ar-EG"/>
+          <w14:shadow w14:blurRad="38100" w14:dist="19050" w14:dir="2700000" w14:sx="100000" w14:sy="100000" w14:kx="0" w14:ky="0" w14:algn="tl">
+            <w14:schemeClr w14:val="dk1">
+              <w14:alpha w14:val="60000"/>
+            </w14:schemeClr>
+          </w14:shadow>
+          <w14:textOutline w14:w="0" w14:cap="flat" w14:cmpd="sng" w14:algn="ctr">
+            <w14:noFill/>
+            <w14:prstDash w14:val="solid"/>
+            <w14:round/>
+          </w14:textOutline>
+        </w:rPr>
+      </w:pPr>
+      <w:r>
+        <w:rPr>
+          <w:rFonts w:cstheme="minorHAnsi"/>
+          <w:color w:val="000000" w:themeColor="text1"/>
+          <w:sz w:val="28"/>
+          <w:szCs w:val="28"/>
+          <w:lang w:bidi="ar-EG"/>
+          <w14:shadow w14:blurRad="38100" w14:dist="19050" w14:dir="2700000" w14:sx="100000" w14:sy="100000" w14:kx="0" w14:ky="0" w14:algn="tl">
+            <w14:schemeClr w14:val="dk1">
+              <w14:alpha w14:val="60000"/>
+            </w14:schemeClr>
+          </w14:shadow>
+          <w14:textOutline w14:w="0" w14:cap="flat" w14:cmpd="sng" w14:algn="ctr">
+            <w14:noFill/>
+            <w14:prstDash w14:val="solid"/>
+            <w14:round/>
+          </w14:textOutline>
+        </w:rPr>
+        <w:t>The recursive algorithm has a lower time complexity than the non-recursive algorithm because the time complexity of the non-recursive is O(n^3) and the recursive is O(n log n). , so it is more efficient in terms of time complexity.</w:t>
+      </w:r>
+    </w:p>
     <w:sectPr>
       <w:pgSz w:w="12240" w:h="15840"/>
       <w:pgMar w:top="1440" w:right="1440" w:bottom="1440" w:left="1440" w:header="720" w:footer="720" w:gutter="0"/>
@@ -1480,6 +7508,126 @@
     </w:sectPr>
   </w:body>
 </w:document>
+</file>
+
+<file path=word/numbering.xml><?xml version="1.0" encoding="utf-8"?>
+<w:numbering xmlns:wpc="http://schemas.microsoft.com/office/word/2010/wordprocessingCanvas" xmlns:cx="http://schemas.microsoft.com/office/drawing/2014/chartex" xmlns:cx1="http://schemas.microsoft.com/office/drawing/2015/9/8/chartex" xmlns:cx2="http://schemas.microsoft.com/office/drawing/2015/10/21/chartex" xmlns:cx3="http://schemas.microsoft.com/office/drawing/2016/5/9/chartex" xmlns:cx4="http://schemas.microsoft.com/office/drawing/2016/5/10/chartex" xmlns:cx5="http://schemas.microsoft.com/office/drawing/2016/5/11/chartex" xmlns:cx6="http://schemas.microsoft.com/office/drawing/2016/5/12/chartex" xmlns:cx7="http://schemas.microsoft.com/office/drawing/2016/5/13/chartex" xmlns:cx8="http://schemas.microsoft.com/office/drawing/2016/5/14/chartex" xmlns:mc="http://schemas.openxmlformats.org/markup-compatibility/2006" xmlns:aink="http://schemas.microsoft.com/office/drawing/2016/ink" xmlns:am3d="http://schemas.microsoft.com/office/drawing/2017/model3d" xmlns:o="urn:schemas-microsoft-com:office:office" xmlns:oel="http://schemas.microsoft.com/office/2019/extlst" xmlns:r="http://schemas.openxmlformats.org/officeDocument/2006/relationships" xmlns:m="http://schemas.openxmlformats.org/officeDocument/2006/math" xmlns:v="urn:schemas-microsoft-com:vml" xmlns:wp14="http://schemas.microsoft.com/office/word/2010/wordprocessingDrawing" xmlns:wp="http://schemas.openxmlformats.org/drawingml/2006/wordprocessingDrawing" xmlns:w10="urn:schemas-microsoft-com:office:word" xmlns:w="http://schemas.openxmlformats.org/wordprocessingml/2006/main" xmlns:w14="http://schemas.microsoft.com/office/word/2010/wordml" xmlns:w15="http://schemas.microsoft.com/office/word/2012/wordml" xmlns:w16cex="http://schemas.microsoft.com/office/word/2018/wordml/cex" xmlns:w16cid="http://schemas.microsoft.com/office/word/2016/wordml/cid" xmlns:w16="http://schemas.microsoft.com/office/word/2018/wordml" xmlns:w16du="http://schemas.microsoft.com/office/word/2023/wordml/word16du" xmlns:w16sdtdh="http://schemas.microsoft.com/office/word/2020/wordml/sdtdatahash" xmlns:w16se="http://schemas.microsoft.com/office/word/2015/wordml/symex" xmlns:wpg="http://schemas.microsoft.com/office/word/2010/wordprocessingGroup" xmlns:wpi="http://schemas.microsoft.com/office/word/2010/wordprocessingInk" xmlns:wne="http://schemas.microsoft.com/office/word/2006/wordml" xmlns:wps="http://schemas.microsoft.com/office/word/2010/wordprocessingShape" mc:Ignorable="w14 w15 w16se w16cid w16 w16cex w16sdtdh wp14">
+  <w:abstractNum w:abstractNumId="0" w15:restartNumberingAfterBreak="0">
+    <w:nsid w:val="44FD56B8"/>
+    <w:multiLevelType w:val="hybridMultilevel"/>
+    <w:tmpl w:val="956E0090"/>
+    <w:lvl w:ilvl="0" w:tplc="666CDE88">
+      <w:numFmt w:val="bullet"/>
+      <w:lvlText w:val=""/>
+      <w:lvlJc w:val="left"/>
+      <w:pPr>
+        <w:ind w:left="720" w:hanging="360"/>
+      </w:pPr>
+      <w:rPr>
+        <w:rFonts w:ascii="Symbol" w:eastAsiaTheme="minorHAnsi" w:hAnsi="Symbol" w:cstheme="minorHAnsi" w:hint="default"/>
+      </w:rPr>
+    </w:lvl>
+    <w:lvl w:ilvl="1" w:tplc="04090003" w:tentative="1">
+      <w:start w:val="1"/>
+      <w:numFmt w:val="bullet"/>
+      <w:lvlText w:val="o"/>
+      <w:lvlJc w:val="left"/>
+      <w:pPr>
+        <w:ind w:left="1440" w:hanging="360"/>
+      </w:pPr>
+      <w:rPr>
+        <w:rFonts w:ascii="Courier New" w:hAnsi="Courier New" w:cs="Courier New" w:hint="default"/>
+      </w:rPr>
+    </w:lvl>
+    <w:lvl w:ilvl="2" w:tplc="04090005" w:tentative="1">
+      <w:start w:val="1"/>
+      <w:numFmt w:val="bullet"/>
+      <w:lvlText w:val=""/>
+      <w:lvlJc w:val="left"/>
+      <w:pPr>
+        <w:ind w:left="2160" w:hanging="360"/>
+      </w:pPr>
+      <w:rPr>
+        <w:rFonts w:ascii="Wingdings" w:hAnsi="Wingdings" w:hint="default"/>
+      </w:rPr>
+    </w:lvl>
+    <w:lvl w:ilvl="3" w:tplc="04090001" w:tentative="1">
+      <w:start w:val="1"/>
+      <w:numFmt w:val="bullet"/>
+      <w:lvlText w:val=""/>
+      <w:lvlJc w:val="left"/>
+      <w:pPr>
+        <w:ind w:left="2880" w:hanging="360"/>
+      </w:pPr>
+      <w:rPr>
+        <w:rFonts w:ascii="Symbol" w:hAnsi="Symbol" w:hint="default"/>
+      </w:rPr>
+    </w:lvl>
+    <w:lvl w:ilvl="4" w:tplc="04090003" w:tentative="1">
+      <w:start w:val="1"/>
+      <w:numFmt w:val="bullet"/>
+      <w:lvlText w:val="o"/>
+      <w:lvlJc w:val="left"/>
+      <w:pPr>
+        <w:ind w:left="3600" w:hanging="360"/>
+      </w:pPr>
+      <w:rPr>
+        <w:rFonts w:ascii="Courier New" w:hAnsi="Courier New" w:cs="Courier New" w:hint="default"/>
+      </w:rPr>
+    </w:lvl>
+    <w:lvl w:ilvl="5" w:tplc="04090005" w:tentative="1">
+      <w:start w:val="1"/>
+      <w:numFmt w:val="bullet"/>
+      <w:lvlText w:val=""/>
+      <w:lvlJc w:val="left"/>
+      <w:pPr>
+        <w:ind w:left="4320" w:hanging="360"/>
+      </w:pPr>
+      <w:rPr>
+        <w:rFonts w:ascii="Wingdings" w:hAnsi="Wingdings" w:hint="default"/>
+      </w:rPr>
+    </w:lvl>
+    <w:lvl w:ilvl="6" w:tplc="04090001" w:tentative="1">
+      <w:start w:val="1"/>
+      <w:numFmt w:val="bullet"/>
+      <w:lvlText w:val=""/>
+      <w:lvlJc w:val="left"/>
+      <w:pPr>
+        <w:ind w:left="5040" w:hanging="360"/>
+      </w:pPr>
+      <w:rPr>
+        <w:rFonts w:ascii="Symbol" w:hAnsi="Symbol" w:hint="default"/>
+      </w:rPr>
+    </w:lvl>
+    <w:lvl w:ilvl="7" w:tplc="04090003" w:tentative="1">
+      <w:start w:val="1"/>
+      <w:numFmt w:val="bullet"/>
+      <w:lvlText w:val="o"/>
+      <w:lvlJc w:val="left"/>
+      <w:pPr>
+        <w:ind w:left="5760" w:hanging="360"/>
+      </w:pPr>
+      <w:rPr>
+        <w:rFonts w:ascii="Courier New" w:hAnsi="Courier New" w:cs="Courier New" w:hint="default"/>
+      </w:rPr>
+    </w:lvl>
+    <w:lvl w:ilvl="8" w:tplc="04090005" w:tentative="1">
+      <w:start w:val="1"/>
+      <w:numFmt w:val="bullet"/>
+      <w:lvlText w:val=""/>
+      <w:lvlJc w:val="left"/>
+      <w:pPr>
+        <w:ind w:left="6480" w:hanging="360"/>
+      </w:pPr>
+      <w:rPr>
+        <w:rFonts w:ascii="Wingdings" w:hAnsi="Wingdings" w:hint="default"/>
+      </w:rPr>
+    </w:lvl>
+  </w:abstractNum>
+  <w:num w:numId="1" w16cid:durableId="1024983844">
+    <w:abstractNumId w:val="0"/>
+  </w:num>
+</w:numbering>
 </file>
 
 <file path=word/styles.xml><?xml version="1.0" encoding="utf-8"?>
@@ -1883,10 +8031,12 @@
   <w:style w:type="paragraph" w:default="1" w:styleId="Normal">
     <w:name w:val="Normal"/>
     <w:qFormat/>
+    <w:rsid w:val="00527643"/>
   </w:style>
   <w:style w:type="character" w:default="1" w:styleId="DefaultParagraphFont">
     <w:name w:val="Default Paragraph Font"/>
     <w:uiPriority w:val="1"/>
+    <w:semiHidden/>
     <w:unhideWhenUsed/>
   </w:style>
   <w:style w:type="table" w:default="1" w:styleId="TableNormal">
@@ -2021,6 +8171,137 @@
         </w:tcBorders>
       </w:tcPr>
     </w:tblStylePr>
+  </w:style>
+  <w:style w:type="table" w:styleId="PlainTable5">
+    <w:name w:val="Plain Table 5"/>
+    <w:basedOn w:val="TableNormal"/>
+    <w:uiPriority w:val="45"/>
+    <w:rsid w:val="00AE7637"/>
+    <w:pPr>
+      <w:spacing w:after="0" w:line="240" w:lineRule="auto"/>
+    </w:pPr>
+    <w:tblPr>
+      <w:tblStyleRowBandSize w:val="1"/>
+      <w:tblStyleColBandSize w:val="1"/>
+    </w:tblPr>
+    <w:tblStylePr w:type="firstRow">
+      <w:rPr>
+        <w:rFonts w:asciiTheme="majorHAnsi" w:eastAsiaTheme="majorEastAsia" w:hAnsiTheme="majorHAnsi" w:cstheme="majorBidi"/>
+        <w:i/>
+        <w:iCs/>
+        <w:sz w:val="26"/>
+      </w:rPr>
+      <w:tblPr/>
+      <w:tcPr>
+        <w:tcBorders>
+          <w:bottom w:val="single" w:sz="4" w:space="0" w:color="7F7F7F" w:themeColor="text1" w:themeTint="80"/>
+        </w:tcBorders>
+        <w:shd w:val="clear" w:color="auto" w:fill="FFFFFF" w:themeFill="background1"/>
+      </w:tcPr>
+    </w:tblStylePr>
+    <w:tblStylePr w:type="lastRow">
+      <w:rPr>
+        <w:rFonts w:asciiTheme="majorHAnsi" w:eastAsiaTheme="majorEastAsia" w:hAnsiTheme="majorHAnsi" w:cstheme="majorBidi"/>
+        <w:i/>
+        <w:iCs/>
+        <w:sz w:val="26"/>
+      </w:rPr>
+      <w:tblPr/>
+      <w:tcPr>
+        <w:tcBorders>
+          <w:top w:val="single" w:sz="4" w:space="0" w:color="7F7F7F" w:themeColor="text1" w:themeTint="80"/>
+        </w:tcBorders>
+        <w:shd w:val="clear" w:color="auto" w:fill="FFFFFF" w:themeFill="background1"/>
+      </w:tcPr>
+    </w:tblStylePr>
+    <w:tblStylePr w:type="firstCol">
+      <w:pPr>
+        <w:jc w:val="right"/>
+      </w:pPr>
+      <w:rPr>
+        <w:rFonts w:asciiTheme="majorHAnsi" w:eastAsiaTheme="majorEastAsia" w:hAnsiTheme="majorHAnsi" w:cstheme="majorBidi"/>
+        <w:i/>
+        <w:iCs/>
+        <w:sz w:val="26"/>
+      </w:rPr>
+      <w:tblPr/>
+      <w:tcPr>
+        <w:tcBorders>
+          <w:right w:val="single" w:sz="4" w:space="0" w:color="7F7F7F" w:themeColor="text1" w:themeTint="80"/>
+        </w:tcBorders>
+        <w:shd w:val="clear" w:color="auto" w:fill="FFFFFF" w:themeFill="background1"/>
+      </w:tcPr>
+    </w:tblStylePr>
+    <w:tblStylePr w:type="lastCol">
+      <w:rPr>
+        <w:rFonts w:asciiTheme="majorHAnsi" w:eastAsiaTheme="majorEastAsia" w:hAnsiTheme="majorHAnsi" w:cstheme="majorBidi"/>
+        <w:i/>
+        <w:iCs/>
+        <w:sz w:val="26"/>
+      </w:rPr>
+      <w:tblPr/>
+      <w:tcPr>
+        <w:tcBorders>
+          <w:left w:val="single" w:sz="4" w:space="0" w:color="7F7F7F" w:themeColor="text1" w:themeTint="80"/>
+        </w:tcBorders>
+        <w:shd w:val="clear" w:color="auto" w:fill="FFFFFF" w:themeFill="background1"/>
+      </w:tcPr>
+    </w:tblStylePr>
+    <w:tblStylePr w:type="band1Vert">
+      <w:tblPr/>
+      <w:tcPr>
+        <w:shd w:val="clear" w:color="auto" w:fill="F2F2F2" w:themeFill="background1" w:themeFillShade="F2"/>
+      </w:tcPr>
+    </w:tblStylePr>
+    <w:tblStylePr w:type="band1Horz">
+      <w:tblPr/>
+      <w:tcPr>
+        <w:shd w:val="clear" w:color="auto" w:fill="F2F2F2" w:themeFill="background1" w:themeFillShade="F2"/>
+      </w:tcPr>
+    </w:tblStylePr>
+    <w:tblStylePr w:type="neCell">
+      <w:tblPr/>
+      <w:tcPr>
+        <w:tcBorders>
+          <w:left w:val="nil"/>
+        </w:tcBorders>
+      </w:tcPr>
+    </w:tblStylePr>
+    <w:tblStylePr w:type="nwCell">
+      <w:tblPr/>
+      <w:tcPr>
+        <w:tcBorders>
+          <w:right w:val="nil"/>
+        </w:tcBorders>
+      </w:tcPr>
+    </w:tblStylePr>
+    <w:tblStylePr w:type="seCell">
+      <w:tblPr/>
+      <w:tcPr>
+        <w:tcBorders>
+          <w:left w:val="nil"/>
+        </w:tcBorders>
+      </w:tcPr>
+    </w:tblStylePr>
+    <w:tblStylePr w:type="swCell">
+      <w:tblPr/>
+      <w:tcPr>
+        <w:tcBorders>
+          <w:right w:val="nil"/>
+        </w:tcBorders>
+      </w:tcPr>
+    </w:tblStylePr>
+  </w:style>
+  <w:style w:type="paragraph" w:styleId="ListParagraph">
+    <w:name w:val="List Paragraph"/>
+    <w:basedOn w:val="Normal"/>
+    <w:uiPriority w:val="34"/>
+    <w:qFormat/>
+    <w:rsid w:val="00F470AF"/>
+    <w:pPr>
+      <w:ind w:left="720"/>
+      <w:contextualSpacing/>
+    </w:pPr>
   </w:style>
 </w:styles>
 </file>

--- a/Task 3_Algorithm.docx
+++ b/Task 3_Algorithm.docx
@@ -505,7 +505,51 @@
                   <w14:round/>
                 </w14:textOutline>
               </w:rPr>
-              <w:t>يوسف احمد عبدالمرضي امام</w:t>
+              <w:t xml:space="preserve">يوسف احمد </w:t>
+            </w:r>
+            <w:proofErr w:type="spellStart"/>
+            <w:r>
+              <w:rPr>
+                <w:rFonts w:cstheme="minorHAnsi"/>
+                <w:color w:val="000000" w:themeColor="text1"/>
+                <w:sz w:val="32"/>
+                <w:szCs w:val="32"/>
+                <w:rtl/>
+                <w:lang w:bidi="ar-EG"/>
+                <w14:shadow w14:blurRad="38100" w14:dist="19050" w14:dir="2700000" w14:sx="100000" w14:sy="100000" w14:kx="0" w14:ky="0" w14:algn="tl">
+                  <w14:schemeClr w14:val="dk1">
+                    <w14:alpha w14:val="60000"/>
+                  </w14:schemeClr>
+                </w14:shadow>
+                <w14:textOutline w14:w="0" w14:cap="flat" w14:cmpd="sng" w14:algn="ctr">
+                  <w14:noFill/>
+                  <w14:prstDash w14:val="solid"/>
+                  <w14:round/>
+                </w14:textOutline>
+              </w:rPr>
+              <w:t>عبدالمرضي</w:t>
+            </w:r>
+            <w:proofErr w:type="spellEnd"/>
+            <w:r>
+              <w:rPr>
+                <w:rFonts w:cstheme="minorHAnsi"/>
+                <w:color w:val="000000" w:themeColor="text1"/>
+                <w:sz w:val="32"/>
+                <w:szCs w:val="32"/>
+                <w:rtl/>
+                <w:lang w:bidi="ar-EG"/>
+                <w14:shadow w14:blurRad="38100" w14:dist="19050" w14:dir="2700000" w14:sx="100000" w14:sy="100000" w14:kx="0" w14:ky="0" w14:algn="tl">
+                  <w14:schemeClr w14:val="dk1">
+                    <w14:alpha w14:val="60000"/>
+                  </w14:schemeClr>
+                </w14:shadow>
+                <w14:textOutline w14:w="0" w14:cap="flat" w14:cmpd="sng" w14:algn="ctr">
+                  <w14:noFill/>
+                  <w14:prstDash w14:val="solid"/>
+                  <w14:round/>
+                </w14:textOutline>
+              </w:rPr>
+              <w:t xml:space="preserve"> امام</w:t>
             </w:r>
           </w:p>
         </w:tc>
@@ -820,8 +864,31 @@
                   <w14:round/>
                 </w14:textOutline>
               </w:rPr>
-              <w:t>يوسف محمد عبدالعظيم</w:t>
+              <w:t xml:space="preserve">يوسف محمد </w:t>
             </w:r>
+            <w:proofErr w:type="gramStart"/>
+            <w:r>
+              <w:rPr>
+                <w:rFonts w:cstheme="minorHAnsi" w:hint="cs"/>
+                <w:color w:val="000000" w:themeColor="text1"/>
+                <w:sz w:val="32"/>
+                <w:szCs w:val="32"/>
+                <w:rtl/>
+                <w:lang w:bidi="ar-EG"/>
+                <w14:shadow w14:blurRad="38100" w14:dist="19050" w14:dir="2700000" w14:sx="100000" w14:sy="100000" w14:kx="0" w14:ky="0" w14:algn="tl">
+                  <w14:schemeClr w14:val="dk1">
+                    <w14:alpha w14:val="60000"/>
+                  </w14:schemeClr>
+                </w14:shadow>
+                <w14:textOutline w14:w="0" w14:cap="flat" w14:cmpd="sng" w14:algn="ctr">
+                  <w14:noFill/>
+                  <w14:prstDash w14:val="solid"/>
+                  <w14:round/>
+                </w14:textOutline>
+              </w:rPr>
+              <w:t>عبدالعظيم</w:t>
+            </w:r>
+            <w:proofErr w:type="gramEnd"/>
             <w:r>
               <w:rPr>
                 <w:rFonts w:cstheme="minorHAnsi" w:hint="cs"/>
@@ -1162,7 +1229,51 @@
                   <w14:round/>
                 </w14:textOutline>
               </w:rPr>
-              <w:t>محمد ناصر ابوالسعود محمد</w:t>
+              <w:t xml:space="preserve">محمد ناصر </w:t>
+            </w:r>
+            <w:proofErr w:type="spellStart"/>
+            <w:r>
+              <w:rPr>
+                <w:rFonts w:cstheme="minorHAnsi" w:hint="cs"/>
+                <w:color w:val="000000" w:themeColor="text1"/>
+                <w:sz w:val="32"/>
+                <w:szCs w:val="32"/>
+                <w:rtl/>
+                <w:lang w:bidi="ar-EG"/>
+                <w14:shadow w14:blurRad="38100" w14:dist="19050" w14:dir="2700000" w14:sx="100000" w14:sy="100000" w14:kx="0" w14:ky="0" w14:algn="tl">
+                  <w14:schemeClr w14:val="dk1">
+                    <w14:alpha w14:val="60000"/>
+                  </w14:schemeClr>
+                </w14:shadow>
+                <w14:textOutline w14:w="0" w14:cap="flat" w14:cmpd="sng" w14:algn="ctr">
+                  <w14:noFill/>
+                  <w14:prstDash w14:val="solid"/>
+                  <w14:round/>
+                </w14:textOutline>
+              </w:rPr>
+              <w:t>ابوالسعود</w:t>
+            </w:r>
+            <w:proofErr w:type="spellEnd"/>
+            <w:r>
+              <w:rPr>
+                <w:rFonts w:cstheme="minorHAnsi" w:hint="cs"/>
+                <w:color w:val="000000" w:themeColor="text1"/>
+                <w:sz w:val="32"/>
+                <w:szCs w:val="32"/>
+                <w:rtl/>
+                <w:lang w:bidi="ar-EG"/>
+                <w14:shadow w14:blurRad="38100" w14:dist="19050" w14:dir="2700000" w14:sx="100000" w14:sy="100000" w14:kx="0" w14:ky="0" w14:algn="tl">
+                  <w14:schemeClr w14:val="dk1">
+                    <w14:alpha w14:val="60000"/>
+                  </w14:schemeClr>
+                </w14:shadow>
+                <w14:textOutline w14:w="0" w14:cap="flat" w14:cmpd="sng" w14:algn="ctr">
+                  <w14:noFill/>
+                  <w14:prstDash w14:val="solid"/>
+                  <w14:round/>
+                </w14:textOutline>
+              </w:rPr>
+              <w:t xml:space="preserve"> محمد</w:t>
             </w:r>
           </w:p>
         </w:tc>
@@ -1764,28 +1875,178 @@
             <w14:round/>
           </w14:textOutline>
         </w:rPr>
-        <w:t xml:space="preserve"> is_balanced(substr)</w:t>
-      </w:r>
-      <w:r>
-        <w:rPr>
-          <w:rFonts w:cstheme="minorHAnsi"/>
-          <w:color w:val="000000" w:themeColor="text1"/>
-          <w:sz w:val="24"/>
-          <w:szCs w:val="24"/>
-          <w:lang w:bidi="ar-EG"/>
-          <w14:shadow w14:blurRad="38100" w14:dist="19050" w14:dir="2700000" w14:sx="100000" w14:sy="100000" w14:kx="0" w14:ky="0" w14:algn="tl">
-            <w14:schemeClr w14:val="dk1">
-              <w14:alpha w14:val="60000"/>
-            </w14:schemeClr>
-          </w14:shadow>
-          <w14:textOutline w14:w="0" w14:cap="flat" w14:cmpd="sng" w14:algn="ctr">
-            <w14:noFill/>
-            <w14:prstDash w14:val="solid"/>
-            <w14:round/>
-          </w14:textOutline>
-        </w:rPr>
-        <w:t xml:space="preserve"> \\ for check if string is balanced or not</w:t>
-      </w:r>
+        <w:t xml:space="preserve"> </w:t>
+      </w:r>
+      <w:bookmarkStart w:id="2" w:name="OLE_LINK4"/>
+      <w:proofErr w:type="spellStart"/>
+      <w:r>
+        <w:rPr>
+          <w:rFonts w:cstheme="minorHAnsi"/>
+          <w:b/>
+          <w:bCs/>
+          <w:color w:val="000000" w:themeColor="text1"/>
+          <w:sz w:val="24"/>
+          <w:szCs w:val="24"/>
+          <w:lang w:bidi="ar-EG"/>
+          <w14:shadow w14:blurRad="38100" w14:dist="19050" w14:dir="2700000" w14:sx="100000" w14:sy="100000" w14:kx="0" w14:ky="0" w14:algn="tl">
+            <w14:schemeClr w14:val="dk1">
+              <w14:alpha w14:val="60000"/>
+            </w14:schemeClr>
+          </w14:shadow>
+          <w14:textOutline w14:w="0" w14:cap="flat" w14:cmpd="sng" w14:algn="ctr">
+            <w14:noFill/>
+            <w14:prstDash w14:val="solid"/>
+            <w14:round/>
+          </w14:textOutline>
+        </w:rPr>
+        <w:t>longest_balanced_substring</w:t>
+      </w:r>
+      <w:bookmarkEnd w:id="2"/>
+      <w:proofErr w:type="spellEnd"/>
+      <w:r>
+        <w:rPr>
+          <w:rFonts w:cstheme="minorHAnsi"/>
+          <w:b/>
+          <w:bCs/>
+          <w:color w:val="000000" w:themeColor="text1"/>
+          <w:sz w:val="24"/>
+          <w:szCs w:val="24"/>
+          <w:lang w:bidi="ar-EG"/>
+          <w14:shadow w14:blurRad="38100" w14:dist="19050" w14:dir="2700000" w14:sx="100000" w14:sy="100000" w14:kx="0" w14:ky="0" w14:algn="tl">
+            <w14:schemeClr w14:val="dk1">
+              <w14:alpha w14:val="60000"/>
+            </w14:schemeClr>
+          </w14:shadow>
+          <w14:textOutline w14:w="0" w14:cap="flat" w14:cmpd="sng" w14:algn="ctr">
+            <w14:noFill/>
+            <w14:prstDash w14:val="solid"/>
+            <w14:round/>
+          </w14:textOutline>
+        </w:rPr>
+        <w:t>(s)</w:t>
+      </w:r>
+      <w:r>
+        <w:rPr>
+          <w:rFonts w:cstheme="minorHAnsi"/>
+          <w:color w:val="000000" w:themeColor="text1"/>
+          <w:sz w:val="24"/>
+          <w:szCs w:val="24"/>
+          <w:lang w:bidi="ar-EG"/>
+          <w14:shadow w14:blurRad="38100" w14:dist="19050" w14:dir="2700000" w14:sx="100000" w14:sy="100000" w14:kx="0" w14:ky="0" w14:algn="tl">
+            <w14:schemeClr w14:val="dk1">
+              <w14:alpha w14:val="60000"/>
+            </w14:schemeClr>
+          </w14:shadow>
+          <w14:textOutline w14:w="0" w14:cap="flat" w14:cmpd="sng" w14:algn="ctr">
+            <w14:noFill/>
+            <w14:prstDash w14:val="solid"/>
+            <w14:round/>
+          </w14:textOutline>
+        </w:rPr>
+        <w:t xml:space="preserve"> \\ for get </w:t>
+      </w:r>
+      <w:r>
+        <w:rPr>
+          <w:rFonts w:cstheme="minorHAnsi"/>
+          <w:color w:val="000000" w:themeColor="text1"/>
+          <w:sz w:val="24"/>
+          <w:szCs w:val="24"/>
+          <w:lang w:bidi="ar-EG"/>
+          <w14:shadow w14:blurRad="38100" w14:dist="19050" w14:dir="2700000" w14:sx="100000" w14:sy="100000" w14:kx="0" w14:ky="0" w14:algn="tl">
+            <w14:schemeClr w14:val="dk1">
+              <w14:alpha w14:val="60000"/>
+            </w14:schemeClr>
+          </w14:shadow>
+          <w14:textOutline w14:w="0" w14:cap="flat" w14:cmpd="sng" w14:algn="ctr">
+            <w14:noFill/>
+            <w14:prstDash w14:val="solid"/>
+            <w14:round/>
+          </w14:textOutline>
+        </w:rPr>
+        <w:t>longest</w:t>
+      </w:r>
+      <w:r>
+        <w:rPr>
+          <w:rFonts w:cstheme="minorHAnsi"/>
+          <w:color w:val="000000" w:themeColor="text1"/>
+          <w:sz w:val="24"/>
+          <w:szCs w:val="24"/>
+          <w:lang w:bidi="ar-EG"/>
+          <w14:shadow w14:blurRad="38100" w14:dist="19050" w14:dir="2700000" w14:sx="100000" w14:sy="100000" w14:kx="0" w14:ky="0" w14:algn="tl">
+            <w14:schemeClr w14:val="dk1">
+              <w14:alpha w14:val="60000"/>
+            </w14:schemeClr>
+          </w14:shadow>
+          <w14:textOutline w14:w="0" w14:cap="flat" w14:cmpd="sng" w14:algn="ctr">
+            <w14:noFill/>
+            <w14:prstDash w14:val="solid"/>
+            <w14:round/>
+          </w14:textOutline>
+        </w:rPr>
+        <w:t xml:space="preserve"> </w:t>
+      </w:r>
+      <w:r>
+        <w:rPr>
+          <w:rFonts w:cstheme="minorHAnsi"/>
+          <w:color w:val="000000" w:themeColor="text1"/>
+          <w:sz w:val="24"/>
+          <w:szCs w:val="24"/>
+          <w:lang w:bidi="ar-EG"/>
+          <w14:shadow w14:blurRad="38100" w14:dist="19050" w14:dir="2700000" w14:sx="100000" w14:sy="100000" w14:kx="0" w14:ky="0" w14:algn="tl">
+            <w14:schemeClr w14:val="dk1">
+              <w14:alpha w14:val="60000"/>
+            </w14:schemeClr>
+          </w14:shadow>
+          <w14:textOutline w14:w="0" w14:cap="flat" w14:cmpd="sng" w14:algn="ctr">
+            <w14:noFill/>
+            <w14:prstDash w14:val="solid"/>
+            <w14:round/>
+          </w14:textOutline>
+        </w:rPr>
+        <w:t>balanced</w:t>
+      </w:r>
+      <w:r>
+        <w:rPr>
+          <w:rFonts w:cstheme="minorHAnsi"/>
+          <w:color w:val="000000" w:themeColor="text1"/>
+          <w:sz w:val="24"/>
+          <w:szCs w:val="24"/>
+          <w:lang w:bidi="ar-EG"/>
+          <w14:shadow w14:blurRad="38100" w14:dist="19050" w14:dir="2700000" w14:sx="100000" w14:sy="100000" w14:kx="0" w14:ky="0" w14:algn="tl">
+            <w14:schemeClr w14:val="dk1">
+              <w14:alpha w14:val="60000"/>
+            </w14:schemeClr>
+          </w14:shadow>
+          <w14:textOutline w14:w="0" w14:cap="flat" w14:cmpd="sng" w14:algn="ctr">
+            <w14:noFill/>
+            <w14:prstDash w14:val="solid"/>
+            <w14:round/>
+          </w14:textOutline>
+        </w:rPr>
+        <w:t xml:space="preserve"> </w:t>
+      </w:r>
+      <w:proofErr w:type="gramStart"/>
+      <w:r>
+        <w:rPr>
+          <w:rFonts w:cstheme="minorHAnsi"/>
+          <w:color w:val="000000" w:themeColor="text1"/>
+          <w:sz w:val="24"/>
+          <w:szCs w:val="24"/>
+          <w:lang w:bidi="ar-EG"/>
+          <w14:shadow w14:blurRad="38100" w14:dist="19050" w14:dir="2700000" w14:sx="100000" w14:sy="100000" w14:kx="0" w14:ky="0" w14:algn="tl">
+            <w14:schemeClr w14:val="dk1">
+              <w14:alpha w14:val="60000"/>
+            </w14:schemeClr>
+          </w14:shadow>
+          <w14:textOutline w14:w="0" w14:cap="flat" w14:cmpd="sng" w14:algn="ctr">
+            <w14:noFill/>
+            <w14:prstDash w14:val="solid"/>
+            <w14:round/>
+          </w14:textOutline>
+        </w:rPr>
+        <w:t>substring</w:t>
+      </w:r>
+      <w:proofErr w:type="gramEnd"/>
     </w:p>
     <w:p>
       <w:pPr>
@@ -1826,7 +2087,7 @@
             <w14:round/>
           </w14:textOutline>
         </w:rPr>
-        <w:t xml:space="preserve">    count </w:t>
+        <w:t xml:space="preserve">    n </w:t>
       </w:r>
       <w:r>
         <w:rPr>
@@ -1866,7 +2127,7 @@
             <w14:round/>
           </w14:textOutline>
         </w:rPr>
-        <w:t xml:space="preserve"> [0, 0]</w:t>
+        <w:t xml:space="preserve"> length(s)</w:t>
       </w:r>
     </w:p>
     <w:p>
@@ -1908,7 +2169,49 @@
             <w14:round/>
           </w14:textOutline>
         </w:rPr>
-        <w:t xml:space="preserve">    for i </w:t>
+        <w:t xml:space="preserve">    </w:t>
+      </w:r>
+      <w:proofErr w:type="spellStart"/>
+      <w:r>
+        <w:rPr>
+          <w:rFonts w:cstheme="minorHAnsi"/>
+          <w:color w:val="000000" w:themeColor="text1"/>
+          <w:sz w:val="24"/>
+          <w:szCs w:val="24"/>
+          <w:lang w:bidi="ar-EG"/>
+          <w14:shadow w14:blurRad="38100" w14:dist="19050" w14:dir="2700000" w14:sx="100000" w14:sy="100000" w14:kx="0" w14:ky="0" w14:algn="tl">
+            <w14:schemeClr w14:val="dk1">
+              <w14:alpha w14:val="60000"/>
+            </w14:schemeClr>
+          </w14:shadow>
+          <w14:textOutline w14:w="0" w14:cap="flat" w14:cmpd="sng" w14:algn="ctr">
+            <w14:noFill/>
+            <w14:prstDash w14:val="solid"/>
+            <w14:round/>
+          </w14:textOutline>
+        </w:rPr>
+        <w:t>max_length</w:t>
+      </w:r>
+      <w:proofErr w:type="spellEnd"/>
+      <w:r>
+        <w:rPr>
+          <w:rFonts w:cstheme="minorHAnsi"/>
+          <w:color w:val="000000" w:themeColor="text1"/>
+          <w:sz w:val="24"/>
+          <w:szCs w:val="24"/>
+          <w:lang w:bidi="ar-EG"/>
+          <w14:shadow w14:blurRad="38100" w14:dist="19050" w14:dir="2700000" w14:sx="100000" w14:sy="100000" w14:kx="0" w14:ky="0" w14:algn="tl">
+            <w14:schemeClr w14:val="dk1">
+              <w14:alpha w14:val="60000"/>
+            </w14:schemeClr>
+          </w14:shadow>
+          <w14:textOutline w14:w="0" w14:cap="flat" w14:cmpd="sng" w14:algn="ctr">
+            <w14:noFill/>
+            <w14:prstDash w14:val="solid"/>
+            <w14:round/>
+          </w14:textOutline>
+        </w:rPr>
+        <w:t xml:space="preserve"> </w:t>
       </w:r>
       <w:r>
         <w:rPr>
@@ -1948,27 +2251,7 @@
             <w14:round/>
           </w14:textOutline>
         </w:rPr>
-        <w:t xml:space="preserve"> 0 to length(substr)-1</w:t>
-      </w:r>
-      <w:r>
-        <w:rPr>
-          <w:rFonts w:cstheme="minorHAnsi"/>
-          <w:color w:val="000000" w:themeColor="text1"/>
-          <w:sz w:val="24"/>
-          <w:szCs w:val="24"/>
-          <w:lang w:bidi="ar-EG"/>
-          <w14:shadow w14:blurRad="38100" w14:dist="19050" w14:dir="2700000" w14:sx="100000" w14:sy="100000" w14:kx="0" w14:ky="0" w14:algn="tl">
-            <w14:schemeClr w14:val="dk1">
-              <w14:alpha w14:val="60000"/>
-            </w14:schemeClr>
-          </w14:shadow>
-          <w14:textOutline w14:w="0" w14:cap="flat" w14:cmpd="sng" w14:algn="ctr">
-            <w14:noFill/>
-            <w14:prstDash w14:val="solid"/>
-            <w14:round/>
-          </w14:textOutline>
-        </w:rPr>
-        <w:t xml:space="preserve"> do{</w:t>
+        <w:t xml:space="preserve"> 0</w:t>
       </w:r>
     </w:p>
     <w:p>
@@ -2010,27 +2293,109 @@
             <w14:round/>
           </w14:textOutline>
         </w:rPr>
-        <w:t xml:space="preserve">        if substr[i] == substr[0]</w:t>
-      </w:r>
-      <w:r>
-        <w:rPr>
-          <w:rFonts w:cstheme="minorHAnsi"/>
-          <w:color w:val="000000" w:themeColor="text1"/>
-          <w:sz w:val="24"/>
-          <w:szCs w:val="24"/>
-          <w:lang w:bidi="ar-EG"/>
-          <w14:shadow w14:blurRad="38100" w14:dist="19050" w14:dir="2700000" w14:sx="100000" w14:sy="100000" w14:kx="0" w14:ky="0" w14:algn="tl">
-            <w14:schemeClr w14:val="dk1">
-              <w14:alpha w14:val="60000"/>
-            </w14:schemeClr>
-          </w14:shadow>
-          <w14:textOutline w14:w="0" w14:cap="flat" w14:cmpd="sng" w14:algn="ctr">
-            <w14:noFill/>
-            <w14:prstDash w14:val="solid"/>
-            <w14:round/>
-          </w14:textOutline>
-        </w:rPr>
-        <w:t xml:space="preserve"> then</w:t>
+        <w:t xml:space="preserve">    for </w:t>
+      </w:r>
+      <w:proofErr w:type="spellStart"/>
+      <w:r>
+        <w:rPr>
+          <w:rFonts w:cstheme="minorHAnsi"/>
+          <w:color w:val="000000" w:themeColor="text1"/>
+          <w:sz w:val="24"/>
+          <w:szCs w:val="24"/>
+          <w:lang w:bidi="ar-EG"/>
+          <w14:shadow w14:blurRad="38100" w14:dist="19050" w14:dir="2700000" w14:sx="100000" w14:sy="100000" w14:kx="0" w14:ky="0" w14:algn="tl">
+            <w14:schemeClr w14:val="dk1">
+              <w14:alpha w14:val="60000"/>
+            </w14:schemeClr>
+          </w14:shadow>
+          <w14:textOutline w14:w="0" w14:cap="flat" w14:cmpd="sng" w14:algn="ctr">
+            <w14:noFill/>
+            <w14:prstDash w14:val="solid"/>
+            <w14:round/>
+          </w14:textOutline>
+        </w:rPr>
+        <w:t>i</w:t>
+      </w:r>
+      <w:proofErr w:type="spellEnd"/>
+      <w:r>
+        <w:rPr>
+          <w:rFonts w:cstheme="minorHAnsi"/>
+          <w:color w:val="000000" w:themeColor="text1"/>
+          <w:sz w:val="24"/>
+          <w:szCs w:val="24"/>
+          <w:lang w:bidi="ar-EG"/>
+          <w14:shadow w14:blurRad="38100" w14:dist="19050" w14:dir="2700000" w14:sx="100000" w14:sy="100000" w14:kx="0" w14:ky="0" w14:algn="tl">
+            <w14:schemeClr w14:val="dk1">
+              <w14:alpha w14:val="60000"/>
+            </w14:schemeClr>
+          </w14:shadow>
+          <w14:textOutline w14:w="0" w14:cap="flat" w14:cmpd="sng" w14:algn="ctr">
+            <w14:noFill/>
+            <w14:prstDash w14:val="solid"/>
+            <w14:round/>
+          </w14:textOutline>
+        </w:rPr>
+        <w:t xml:space="preserve"> </w:t>
+      </w:r>
+      <w:r>
+        <w:rPr>
+          <w:rFonts w:cstheme="minorHAnsi"/>
+          <w:color w:val="000000" w:themeColor="text1"/>
+          <w:sz w:val="24"/>
+          <w:szCs w:val="24"/>
+          <w:lang w:bidi="ar-EG"/>
+          <w14:shadow w14:blurRad="38100" w14:dist="19050" w14:dir="2700000" w14:sx="100000" w14:sy="100000" w14:kx="0" w14:ky="0" w14:algn="tl">
+            <w14:schemeClr w14:val="dk1">
+              <w14:alpha w14:val="60000"/>
+            </w14:schemeClr>
+          </w14:shadow>
+          <w14:textOutline w14:w="0" w14:cap="flat" w14:cmpd="sng" w14:algn="ctr">
+            <w14:noFill/>
+            <w14:prstDash w14:val="solid"/>
+            <w14:round/>
+          </w14:textOutline>
+        </w:rPr>
+        <w:t>&lt;-</w:t>
+      </w:r>
+      <w:r>
+        <w:rPr>
+          <w:rFonts w:cstheme="minorHAnsi"/>
+          <w:color w:val="000000" w:themeColor="text1"/>
+          <w:sz w:val="24"/>
+          <w:szCs w:val="24"/>
+          <w:lang w:bidi="ar-EG"/>
+          <w14:shadow w14:blurRad="38100" w14:dist="19050" w14:dir="2700000" w14:sx="100000" w14:sy="100000" w14:kx="0" w14:ky="0" w14:algn="tl">
+            <w14:schemeClr w14:val="dk1">
+              <w14:alpha w14:val="60000"/>
+            </w14:schemeClr>
+          </w14:shadow>
+          <w14:textOutline w14:w="0" w14:cap="flat" w14:cmpd="sng" w14:algn="ctr">
+            <w14:noFill/>
+            <w14:prstDash w14:val="solid"/>
+            <w14:round/>
+          </w14:textOutline>
+        </w:rPr>
+        <w:t xml:space="preserve"> 0 to n-2</w:t>
+      </w:r>
+      <w:r>
+        <w:rPr>
+          <w:rFonts w:cstheme="minorHAnsi"/>
+          <w:color w:val="000000" w:themeColor="text1"/>
+          <w:sz w:val="24"/>
+          <w:szCs w:val="24"/>
+          <w:lang w:bidi="ar-EG"/>
+          <w14:shadow w14:blurRad="38100" w14:dist="19050" w14:dir="2700000" w14:sx="100000" w14:sy="100000" w14:kx="0" w14:ky="0" w14:algn="tl">
+            <w14:schemeClr w14:val="dk1">
+              <w14:alpha w14:val="60000"/>
+            </w14:schemeClr>
+          </w14:shadow>
+          <w14:textOutline w14:w="0" w14:cap="flat" w14:cmpd="sng" w14:algn="ctr">
+            <w14:noFill/>
+            <w14:prstDash w14:val="solid"/>
+            <w14:round/>
+          </w14:textOutline>
+        </w:rPr>
+        <w:t xml:space="preserve"> do</w:t>
       </w:r>
     </w:p>
     <w:p>
@@ -2072,7 +2437,89 @@
             <w14:round/>
           </w14:textOutline>
         </w:rPr>
-        <w:t xml:space="preserve">            count[0]++</w:t>
+        <w:t xml:space="preserve">        for j </w:t>
+      </w:r>
+      <w:r>
+        <w:rPr>
+          <w:rFonts w:cstheme="minorHAnsi"/>
+          <w:color w:val="000000" w:themeColor="text1"/>
+          <w:sz w:val="24"/>
+          <w:szCs w:val="24"/>
+          <w:lang w:bidi="ar-EG"/>
+          <w14:shadow w14:blurRad="38100" w14:dist="19050" w14:dir="2700000" w14:sx="100000" w14:sy="100000" w14:kx="0" w14:ky="0" w14:algn="tl">
+            <w14:schemeClr w14:val="dk1">
+              <w14:alpha w14:val="60000"/>
+            </w14:schemeClr>
+          </w14:shadow>
+          <w14:textOutline w14:w="0" w14:cap="flat" w14:cmpd="sng" w14:algn="ctr">
+            <w14:noFill/>
+            <w14:prstDash w14:val="solid"/>
+            <w14:round/>
+          </w14:textOutline>
+        </w:rPr>
+        <w:t>&lt;-</w:t>
+      </w:r>
+      <w:r>
+        <w:rPr>
+          <w:rFonts w:cstheme="minorHAnsi"/>
+          <w:color w:val="000000" w:themeColor="text1"/>
+          <w:sz w:val="24"/>
+          <w:szCs w:val="24"/>
+          <w:lang w:bidi="ar-EG"/>
+          <w14:shadow w14:blurRad="38100" w14:dist="19050" w14:dir="2700000" w14:sx="100000" w14:sy="100000" w14:kx="0" w14:ky="0" w14:algn="tl">
+            <w14:schemeClr w14:val="dk1">
+              <w14:alpha w14:val="60000"/>
+            </w14:schemeClr>
+          </w14:shadow>
+          <w14:textOutline w14:w="0" w14:cap="flat" w14:cmpd="sng" w14:algn="ctr">
+            <w14:noFill/>
+            <w14:prstDash w14:val="solid"/>
+            <w14:round/>
+          </w14:textOutline>
+        </w:rPr>
+        <w:t xml:space="preserve"> i+2 </w:t>
+      </w:r>
+      <w:proofErr w:type="spellStart"/>
+      <w:r>
+        <w:rPr>
+          <w:rFonts w:cstheme="minorHAnsi"/>
+          <w:color w:val="000000" w:themeColor="text1"/>
+          <w:sz w:val="24"/>
+          <w:szCs w:val="24"/>
+          <w:lang w:bidi="ar-EG"/>
+          <w14:shadow w14:blurRad="38100" w14:dist="19050" w14:dir="2700000" w14:sx="100000" w14:sy="100000" w14:kx="0" w14:ky="0" w14:algn="tl">
+            <w14:schemeClr w14:val="dk1">
+              <w14:alpha w14:val="60000"/>
+            </w14:schemeClr>
+          </w14:shadow>
+          <w14:textOutline w14:w="0" w14:cap="flat" w14:cmpd="sng" w14:algn="ctr">
+            <w14:noFill/>
+            <w14:prstDash w14:val="solid"/>
+            <w14:round/>
+          </w14:textOutline>
+        </w:rPr>
+        <w:t>to n</w:t>
+      </w:r>
+      <w:proofErr w:type="spellEnd"/>
+      <w:r>
+        <w:rPr>
+          <w:rFonts w:cstheme="minorHAnsi"/>
+          <w:color w:val="000000" w:themeColor="text1"/>
+          <w:sz w:val="24"/>
+          <w:szCs w:val="24"/>
+          <w:lang w:bidi="ar-EG"/>
+          <w14:shadow w14:blurRad="38100" w14:dist="19050" w14:dir="2700000" w14:sx="100000" w14:sy="100000" w14:kx="0" w14:ky="0" w14:algn="tl">
+            <w14:schemeClr w14:val="dk1">
+              <w14:alpha w14:val="60000"/>
+            </w14:schemeClr>
+          </w14:shadow>
+          <w14:textOutline w14:w="0" w14:cap="flat" w14:cmpd="sng" w14:algn="ctr">
+            <w14:noFill/>
+            <w14:prstDash w14:val="solid"/>
+            <w14:round/>
+          </w14:textOutline>
+        </w:rPr>
+        <w:t xml:space="preserve"> do</w:t>
       </w:r>
     </w:p>
     <w:p>
@@ -2114,7 +2561,153 @@
             <w14:round/>
           </w14:textOutline>
         </w:rPr>
-        <w:t xml:space="preserve">        else</w:t>
+        <w:t xml:space="preserve">            </w:t>
+      </w:r>
+      <w:proofErr w:type="spellStart"/>
+      <w:r>
+        <w:rPr>
+          <w:rFonts w:cstheme="minorHAnsi"/>
+          <w:color w:val="000000" w:themeColor="text1"/>
+          <w:sz w:val="24"/>
+          <w:szCs w:val="24"/>
+          <w:lang w:bidi="ar-EG"/>
+          <w14:shadow w14:blurRad="38100" w14:dist="19050" w14:dir="2700000" w14:sx="100000" w14:sy="100000" w14:kx="0" w14:ky="0" w14:algn="tl">
+            <w14:schemeClr w14:val="dk1">
+              <w14:alpha w14:val="60000"/>
+            </w14:schemeClr>
+          </w14:shadow>
+          <w14:textOutline w14:w="0" w14:cap="flat" w14:cmpd="sng" w14:algn="ctr">
+            <w14:noFill/>
+            <w14:prstDash w14:val="solid"/>
+            <w14:round/>
+          </w14:textOutline>
+        </w:rPr>
+        <w:t>substr</w:t>
+      </w:r>
+      <w:proofErr w:type="spellEnd"/>
+      <w:r>
+        <w:rPr>
+          <w:rFonts w:cstheme="minorHAnsi"/>
+          <w:color w:val="000000" w:themeColor="text1"/>
+          <w:sz w:val="24"/>
+          <w:szCs w:val="24"/>
+          <w:lang w:bidi="ar-EG"/>
+          <w14:shadow w14:blurRad="38100" w14:dist="19050" w14:dir="2700000" w14:sx="100000" w14:sy="100000" w14:kx="0" w14:ky="0" w14:algn="tl">
+            <w14:schemeClr w14:val="dk1">
+              <w14:alpha w14:val="60000"/>
+            </w14:schemeClr>
+          </w14:shadow>
+          <w14:textOutline w14:w="0" w14:cap="flat" w14:cmpd="sng" w14:algn="ctr">
+            <w14:noFill/>
+            <w14:prstDash w14:val="solid"/>
+            <w14:round/>
+          </w14:textOutline>
+        </w:rPr>
+        <w:t xml:space="preserve"> </w:t>
+      </w:r>
+      <w:r>
+        <w:rPr>
+          <w:rFonts w:cstheme="minorHAnsi"/>
+          <w:color w:val="000000" w:themeColor="text1"/>
+          <w:sz w:val="24"/>
+          <w:szCs w:val="24"/>
+          <w:lang w:bidi="ar-EG"/>
+          <w14:shadow w14:blurRad="38100" w14:dist="19050" w14:dir="2700000" w14:sx="100000" w14:sy="100000" w14:kx="0" w14:ky="0" w14:algn="tl">
+            <w14:schemeClr w14:val="dk1">
+              <w14:alpha w14:val="60000"/>
+            </w14:schemeClr>
+          </w14:shadow>
+          <w14:textOutline w14:w="0" w14:cap="flat" w14:cmpd="sng" w14:algn="ctr">
+            <w14:noFill/>
+            <w14:prstDash w14:val="solid"/>
+            <w14:round/>
+          </w14:textOutline>
+        </w:rPr>
+        <w:t>&lt;-</w:t>
+      </w:r>
+      <w:r>
+        <w:rPr>
+          <w:rFonts w:cstheme="minorHAnsi"/>
+          <w:color w:val="000000" w:themeColor="text1"/>
+          <w:sz w:val="24"/>
+          <w:szCs w:val="24"/>
+          <w:lang w:bidi="ar-EG"/>
+          <w14:shadow w14:blurRad="38100" w14:dist="19050" w14:dir="2700000" w14:sx="100000" w14:sy="100000" w14:kx="0" w14:ky="0" w14:algn="tl">
+            <w14:schemeClr w14:val="dk1">
+              <w14:alpha w14:val="60000"/>
+            </w14:schemeClr>
+          </w14:shadow>
+          <w14:textOutline w14:w="0" w14:cap="flat" w14:cmpd="sng" w14:algn="ctr">
+            <w14:noFill/>
+            <w14:prstDash w14:val="solid"/>
+            <w14:round/>
+          </w14:textOutline>
+        </w:rPr>
+        <w:t xml:space="preserve"> s[</w:t>
+      </w:r>
+      <w:proofErr w:type="spellStart"/>
+      <w:proofErr w:type="gramStart"/>
+      <w:r>
+        <w:rPr>
+          <w:rFonts w:cstheme="minorHAnsi"/>
+          <w:color w:val="000000" w:themeColor="text1"/>
+          <w:sz w:val="24"/>
+          <w:szCs w:val="24"/>
+          <w:lang w:bidi="ar-EG"/>
+          <w14:shadow w14:blurRad="38100" w14:dist="19050" w14:dir="2700000" w14:sx="100000" w14:sy="100000" w14:kx="0" w14:ky="0" w14:algn="tl">
+            <w14:schemeClr w14:val="dk1">
+              <w14:alpha w14:val="60000"/>
+            </w14:schemeClr>
+          </w14:shadow>
+          <w14:textOutline w14:w="0" w14:cap="flat" w14:cmpd="sng" w14:algn="ctr">
+            <w14:noFill/>
+            <w14:prstDash w14:val="solid"/>
+            <w14:round/>
+          </w14:textOutline>
+        </w:rPr>
+        <w:t>i:j</w:t>
+      </w:r>
+      <w:proofErr w:type="spellEnd"/>
+      <w:proofErr w:type="gramEnd"/>
+      <w:r>
+        <w:rPr>
+          <w:rFonts w:cstheme="minorHAnsi"/>
+          <w:color w:val="000000" w:themeColor="text1"/>
+          <w:sz w:val="24"/>
+          <w:szCs w:val="24"/>
+          <w:lang w:bidi="ar-EG"/>
+          <w14:shadow w14:blurRad="38100" w14:dist="19050" w14:dir="2700000" w14:sx="100000" w14:sy="100000" w14:kx="0" w14:ky="0" w14:algn="tl">
+            <w14:schemeClr w14:val="dk1">
+              <w14:alpha w14:val="60000"/>
+            </w14:schemeClr>
+          </w14:shadow>
+          <w14:textOutline w14:w="0" w14:cap="flat" w14:cmpd="sng" w14:algn="ctr">
+            <w14:noFill/>
+            <w14:prstDash w14:val="solid"/>
+            <w14:round/>
+          </w14:textOutline>
+        </w:rPr>
+        <w:t>]  // Extract the substring</w:t>
+      </w:r>
+      <w:r>
+        <w:rPr>
+          <w:rFonts w:cstheme="minorHAnsi"/>
+          <w:color w:val="000000" w:themeColor="text1"/>
+          <w:sz w:val="24"/>
+          <w:szCs w:val="24"/>
+          <w:lang w:bidi="ar-EG"/>
+          <w14:shadow w14:blurRad="38100" w14:dist="19050" w14:dir="2700000" w14:sx="100000" w14:sy="100000" w14:kx="0" w14:ky="0" w14:algn="tl">
+            <w14:schemeClr w14:val="dk1">
+              <w14:alpha w14:val="60000"/>
+            </w14:schemeClr>
+          </w14:shadow>
+          <w14:textOutline w14:w="0" w14:cap="flat" w14:cmpd="sng" w14:algn="ctr">
+            <w14:noFill/>
+            <w14:prstDash w14:val="solid"/>
+            <w14:round/>
+          </w14:textOutline>
+        </w:rPr>
+        <w:t xml:space="preserve"> }</w:t>
       </w:r>
     </w:p>
     <w:p>
@@ -2156,7 +2749,175 @@
             <w14:round/>
           </w14:textOutline>
         </w:rPr>
-        <w:t xml:space="preserve">            count[1]++</w:t>
+        <w:t xml:space="preserve">      if </w:t>
+      </w:r>
+      <w:proofErr w:type="spellStart"/>
+      <w:r>
+        <w:rPr>
+          <w:rFonts w:cstheme="minorHAnsi"/>
+          <w:color w:val="000000" w:themeColor="text1"/>
+          <w:sz w:val="24"/>
+          <w:szCs w:val="24"/>
+          <w:lang w:bidi="ar-EG"/>
+          <w14:shadow w14:blurRad="38100" w14:dist="19050" w14:dir="2700000" w14:sx="100000" w14:sy="100000" w14:kx="0" w14:ky="0" w14:algn="tl">
+            <w14:schemeClr w14:val="dk1">
+              <w14:alpha w14:val="60000"/>
+            </w14:schemeClr>
+          </w14:shadow>
+          <w14:textOutline w14:w="0" w14:cap="flat" w14:cmpd="sng" w14:algn="ctr">
+            <w14:noFill/>
+            <w14:prstDash w14:val="solid"/>
+            <w14:round/>
+          </w14:textOutline>
+        </w:rPr>
+        <w:t>is_balanced</w:t>
+      </w:r>
+      <w:proofErr w:type="spellEnd"/>
+      <w:r>
+        <w:rPr>
+          <w:rFonts w:cstheme="minorHAnsi"/>
+          <w:color w:val="000000" w:themeColor="text1"/>
+          <w:sz w:val="24"/>
+          <w:szCs w:val="24"/>
+          <w:lang w:bidi="ar-EG"/>
+          <w14:shadow w14:blurRad="38100" w14:dist="19050" w14:dir="2700000" w14:sx="100000" w14:sy="100000" w14:kx="0" w14:ky="0" w14:algn="tl">
+            <w14:schemeClr w14:val="dk1">
+              <w14:alpha w14:val="60000"/>
+            </w14:schemeClr>
+          </w14:shadow>
+          <w14:textOutline w14:w="0" w14:cap="flat" w14:cmpd="sng" w14:algn="ctr">
+            <w14:noFill/>
+            <w14:prstDash w14:val="solid"/>
+            <w14:round/>
+          </w14:textOutline>
+        </w:rPr>
+        <w:t>(</w:t>
+      </w:r>
+      <w:proofErr w:type="spellStart"/>
+      <w:r>
+        <w:rPr>
+          <w:rFonts w:cstheme="minorHAnsi"/>
+          <w:color w:val="000000" w:themeColor="text1"/>
+          <w:sz w:val="24"/>
+          <w:szCs w:val="24"/>
+          <w:lang w:bidi="ar-EG"/>
+          <w14:shadow w14:blurRad="38100" w14:dist="19050" w14:dir="2700000" w14:sx="100000" w14:sy="100000" w14:kx="0" w14:ky="0" w14:algn="tl">
+            <w14:schemeClr w14:val="dk1">
+              <w14:alpha w14:val="60000"/>
+            </w14:schemeClr>
+          </w14:shadow>
+          <w14:textOutline w14:w="0" w14:cap="flat" w14:cmpd="sng" w14:algn="ctr">
+            <w14:noFill/>
+            <w14:prstDash w14:val="solid"/>
+            <w14:round/>
+          </w14:textOutline>
+        </w:rPr>
+        <w:t>substr</w:t>
+      </w:r>
+      <w:proofErr w:type="spellEnd"/>
+      <w:r>
+        <w:rPr>
+          <w:rFonts w:cstheme="minorHAnsi"/>
+          <w:color w:val="000000" w:themeColor="text1"/>
+          <w:sz w:val="24"/>
+          <w:szCs w:val="24"/>
+          <w:lang w:bidi="ar-EG"/>
+          <w14:shadow w14:blurRad="38100" w14:dist="19050" w14:dir="2700000" w14:sx="100000" w14:sy="100000" w14:kx="0" w14:ky="0" w14:algn="tl">
+            <w14:schemeClr w14:val="dk1">
+              <w14:alpha w14:val="60000"/>
+            </w14:schemeClr>
+          </w14:shadow>
+          <w14:textOutline w14:w="0" w14:cap="flat" w14:cmpd="sng" w14:algn="ctr">
+            <w14:noFill/>
+            <w14:prstDash w14:val="solid"/>
+            <w14:round/>
+          </w14:textOutline>
+        </w:rPr>
+        <w:t>) and length(</w:t>
+      </w:r>
+      <w:proofErr w:type="spellStart"/>
+      <w:r>
+        <w:rPr>
+          <w:rFonts w:cstheme="minorHAnsi"/>
+          <w:color w:val="000000" w:themeColor="text1"/>
+          <w:sz w:val="24"/>
+          <w:szCs w:val="24"/>
+          <w:lang w:bidi="ar-EG"/>
+          <w14:shadow w14:blurRad="38100" w14:dist="19050" w14:dir="2700000" w14:sx="100000" w14:sy="100000" w14:kx="0" w14:ky="0" w14:algn="tl">
+            <w14:schemeClr w14:val="dk1">
+              <w14:alpha w14:val="60000"/>
+            </w14:schemeClr>
+          </w14:shadow>
+          <w14:textOutline w14:w="0" w14:cap="flat" w14:cmpd="sng" w14:algn="ctr">
+            <w14:noFill/>
+            <w14:prstDash w14:val="solid"/>
+            <w14:round/>
+          </w14:textOutline>
+        </w:rPr>
+        <w:t>substr</w:t>
+      </w:r>
+      <w:proofErr w:type="spellEnd"/>
+      <w:r>
+        <w:rPr>
+          <w:rFonts w:cstheme="minorHAnsi"/>
+          <w:color w:val="000000" w:themeColor="text1"/>
+          <w:sz w:val="24"/>
+          <w:szCs w:val="24"/>
+          <w:lang w:bidi="ar-EG"/>
+          <w14:shadow w14:blurRad="38100" w14:dist="19050" w14:dir="2700000" w14:sx="100000" w14:sy="100000" w14:kx="0" w14:ky="0" w14:algn="tl">
+            <w14:schemeClr w14:val="dk1">
+              <w14:alpha w14:val="60000"/>
+            </w14:schemeClr>
+          </w14:shadow>
+          <w14:textOutline w14:w="0" w14:cap="flat" w14:cmpd="sng" w14:algn="ctr">
+            <w14:noFill/>
+            <w14:prstDash w14:val="solid"/>
+            <w14:round/>
+          </w14:textOutline>
+        </w:rPr>
+        <w:t xml:space="preserve">) &gt; </w:t>
+      </w:r>
+      <w:proofErr w:type="spellStart"/>
+      <w:r>
+        <w:rPr>
+          <w:rFonts w:cstheme="minorHAnsi"/>
+          <w:color w:val="000000" w:themeColor="text1"/>
+          <w:sz w:val="24"/>
+          <w:szCs w:val="24"/>
+          <w:lang w:bidi="ar-EG"/>
+          <w14:shadow w14:blurRad="38100" w14:dist="19050" w14:dir="2700000" w14:sx="100000" w14:sy="100000" w14:kx="0" w14:ky="0" w14:algn="tl">
+            <w14:schemeClr w14:val="dk1">
+              <w14:alpha w14:val="60000"/>
+            </w14:schemeClr>
+          </w14:shadow>
+          <w14:textOutline w14:w="0" w14:cap="flat" w14:cmpd="sng" w14:algn="ctr">
+            <w14:noFill/>
+            <w14:prstDash w14:val="solid"/>
+            <w14:round/>
+          </w14:textOutline>
+        </w:rPr>
+        <w:t>max_length</w:t>
+      </w:r>
+      <w:proofErr w:type="spellEnd"/>
+      <w:r>
+        <w:rPr>
+          <w:rFonts w:cstheme="minorHAnsi"/>
+          <w:color w:val="000000" w:themeColor="text1"/>
+          <w:sz w:val="24"/>
+          <w:szCs w:val="24"/>
+          <w:lang w:bidi="ar-EG"/>
+          <w14:shadow w14:blurRad="38100" w14:dist="19050" w14:dir="2700000" w14:sx="100000" w14:sy="100000" w14:kx="0" w14:ky="0" w14:algn="tl">
+            <w14:schemeClr w14:val="dk1">
+              <w14:alpha w14:val="60000"/>
+            </w14:schemeClr>
+          </w14:shadow>
+          <w14:textOutline w14:w="0" w14:cap="flat" w14:cmpd="sng" w14:algn="ctr">
+            <w14:noFill/>
+            <w14:prstDash w14:val="solid"/>
+            <w14:round/>
+          </w14:textOutline>
+        </w:rPr>
+        <w:t xml:space="preserve"> then</w:t>
       </w:r>
     </w:p>
     <w:p>
@@ -2198,47 +2959,1319 @@
             <w14:round/>
           </w14:textOutline>
         </w:rPr>
-        <w:t>if</w:t>
-      </w:r>
-      <w:r>
-        <w:rPr>
-          <w:rFonts w:cstheme="minorHAnsi"/>
-          <w:color w:val="000000" w:themeColor="text1"/>
-          <w:sz w:val="24"/>
-          <w:szCs w:val="24"/>
-          <w:lang w:bidi="ar-EG"/>
-          <w14:shadow w14:blurRad="38100" w14:dist="19050" w14:dir="2700000" w14:sx="100000" w14:sy="100000" w14:kx="0" w14:ky="0" w14:algn="tl">
-            <w14:schemeClr w14:val="dk1">
-              <w14:alpha w14:val="60000"/>
-            </w14:schemeClr>
-          </w14:shadow>
-          <w14:textOutline w14:w="0" w14:cap="flat" w14:cmpd="sng" w14:algn="ctr">
-            <w14:noFill/>
-            <w14:prstDash w14:val="solid"/>
-            <w14:round/>
-          </w14:textOutline>
-        </w:rPr>
-        <w:t xml:space="preserve"> (count[0] == count[1])</w:t>
-      </w:r>
-      <w:r>
-        <w:rPr>
-          <w:rFonts w:cstheme="minorHAnsi"/>
-          <w:color w:val="000000" w:themeColor="text1"/>
-          <w:sz w:val="24"/>
-          <w:szCs w:val="24"/>
-          <w:lang w:bidi="ar-EG"/>
-          <w14:shadow w14:blurRad="38100" w14:dist="19050" w14:dir="2700000" w14:sx="100000" w14:sy="100000" w14:kx="0" w14:ky="0" w14:algn="tl">
-            <w14:schemeClr w14:val="dk1">
-              <w14:alpha w14:val="60000"/>
-            </w14:schemeClr>
-          </w14:shadow>
-          <w14:textOutline w14:w="0" w14:cap="flat" w14:cmpd="sng" w14:algn="ctr">
-            <w14:noFill/>
-            <w14:prstDash w14:val="solid"/>
-            <w14:round/>
-          </w14:textOutline>
-        </w:rPr>
-        <w:t xml:space="preserve"> then return 1</w:t>
+        <w:t xml:space="preserve">                </w:t>
+      </w:r>
+      <w:proofErr w:type="spellStart"/>
+      <w:r>
+        <w:rPr>
+          <w:rFonts w:cstheme="minorHAnsi"/>
+          <w:color w:val="000000" w:themeColor="text1"/>
+          <w:sz w:val="24"/>
+          <w:szCs w:val="24"/>
+          <w:lang w:bidi="ar-EG"/>
+          <w14:shadow w14:blurRad="38100" w14:dist="19050" w14:dir="2700000" w14:sx="100000" w14:sy="100000" w14:kx="0" w14:ky="0" w14:algn="tl">
+            <w14:schemeClr w14:val="dk1">
+              <w14:alpha w14:val="60000"/>
+            </w14:schemeClr>
+          </w14:shadow>
+          <w14:textOutline w14:w="0" w14:cap="flat" w14:cmpd="sng" w14:algn="ctr">
+            <w14:noFill/>
+            <w14:prstDash w14:val="solid"/>
+            <w14:round/>
+          </w14:textOutline>
+        </w:rPr>
+        <w:t>max_length</w:t>
+      </w:r>
+      <w:proofErr w:type="spellEnd"/>
+      <w:r>
+        <w:rPr>
+          <w:rFonts w:cstheme="minorHAnsi"/>
+          <w:color w:val="000000" w:themeColor="text1"/>
+          <w:sz w:val="24"/>
+          <w:szCs w:val="24"/>
+          <w:lang w:bidi="ar-EG"/>
+          <w14:shadow w14:blurRad="38100" w14:dist="19050" w14:dir="2700000" w14:sx="100000" w14:sy="100000" w14:kx="0" w14:ky="0" w14:algn="tl">
+            <w14:schemeClr w14:val="dk1">
+              <w14:alpha w14:val="60000"/>
+            </w14:schemeClr>
+          </w14:shadow>
+          <w14:textOutline w14:w="0" w14:cap="flat" w14:cmpd="sng" w14:algn="ctr">
+            <w14:noFill/>
+            <w14:prstDash w14:val="solid"/>
+            <w14:round/>
+          </w14:textOutline>
+        </w:rPr>
+        <w:t xml:space="preserve"> </w:t>
+      </w:r>
+      <w:r>
+        <w:rPr>
+          <w:rFonts w:cstheme="minorHAnsi"/>
+          <w:color w:val="000000" w:themeColor="text1"/>
+          <w:sz w:val="24"/>
+          <w:szCs w:val="24"/>
+          <w:lang w:bidi="ar-EG"/>
+          <w14:shadow w14:blurRad="38100" w14:dist="19050" w14:dir="2700000" w14:sx="100000" w14:sy="100000" w14:kx="0" w14:ky="0" w14:algn="tl">
+            <w14:schemeClr w14:val="dk1">
+              <w14:alpha w14:val="60000"/>
+            </w14:schemeClr>
+          </w14:shadow>
+          <w14:textOutline w14:w="0" w14:cap="flat" w14:cmpd="sng" w14:algn="ctr">
+            <w14:noFill/>
+            <w14:prstDash w14:val="solid"/>
+            <w14:round/>
+          </w14:textOutline>
+        </w:rPr>
+        <w:t>&lt;-</w:t>
+      </w:r>
+      <w:r>
+        <w:rPr>
+          <w:rFonts w:cstheme="minorHAnsi"/>
+          <w:color w:val="000000" w:themeColor="text1"/>
+          <w:sz w:val="24"/>
+          <w:szCs w:val="24"/>
+          <w:lang w:bidi="ar-EG"/>
+          <w14:shadow w14:blurRad="38100" w14:dist="19050" w14:dir="2700000" w14:sx="100000" w14:sy="100000" w14:kx="0" w14:ky="0" w14:algn="tl">
+            <w14:schemeClr w14:val="dk1">
+              <w14:alpha w14:val="60000"/>
+            </w14:schemeClr>
+          </w14:shadow>
+          <w14:textOutline w14:w="0" w14:cap="flat" w14:cmpd="sng" w14:algn="ctr">
+            <w14:noFill/>
+            <w14:prstDash w14:val="solid"/>
+            <w14:round/>
+          </w14:textOutline>
+        </w:rPr>
+        <w:t xml:space="preserve"> length(</w:t>
+      </w:r>
+      <w:proofErr w:type="spellStart"/>
+      <w:proofErr w:type="gramStart"/>
+      <w:r>
+        <w:rPr>
+          <w:rFonts w:cstheme="minorHAnsi"/>
+          <w:color w:val="000000" w:themeColor="text1"/>
+          <w:sz w:val="24"/>
+          <w:szCs w:val="24"/>
+          <w:lang w:bidi="ar-EG"/>
+          <w14:shadow w14:blurRad="38100" w14:dist="19050" w14:dir="2700000" w14:sx="100000" w14:sy="100000" w14:kx="0" w14:ky="0" w14:algn="tl">
+            <w14:schemeClr w14:val="dk1">
+              <w14:alpha w14:val="60000"/>
+            </w14:schemeClr>
+          </w14:shadow>
+          <w14:textOutline w14:w="0" w14:cap="flat" w14:cmpd="sng" w14:algn="ctr">
+            <w14:noFill/>
+            <w14:prstDash w14:val="solid"/>
+            <w14:round/>
+          </w14:textOutline>
+        </w:rPr>
+        <w:t>substr</w:t>
+      </w:r>
+      <w:proofErr w:type="spellEnd"/>
+      <w:r>
+        <w:rPr>
+          <w:rFonts w:cstheme="minorHAnsi"/>
+          <w:color w:val="000000" w:themeColor="text1"/>
+          <w:sz w:val="24"/>
+          <w:szCs w:val="24"/>
+          <w:lang w:bidi="ar-EG"/>
+          <w14:shadow w14:blurRad="38100" w14:dist="19050" w14:dir="2700000" w14:sx="100000" w14:sy="100000" w14:kx="0" w14:ky="0" w14:algn="tl">
+            <w14:schemeClr w14:val="dk1">
+              <w14:alpha w14:val="60000"/>
+            </w14:schemeClr>
+          </w14:shadow>
+          <w14:textOutline w14:w="0" w14:cap="flat" w14:cmpd="sng" w14:algn="ctr">
+            <w14:noFill/>
+            <w14:prstDash w14:val="solid"/>
+            <w14:round/>
+          </w14:textOutline>
+        </w:rPr>
+        <w:t>)  /</w:t>
+      </w:r>
+      <w:proofErr w:type="gramEnd"/>
+      <w:r>
+        <w:rPr>
+          <w:rFonts w:cstheme="minorHAnsi"/>
+          <w:color w:val="000000" w:themeColor="text1"/>
+          <w:sz w:val="24"/>
+          <w:szCs w:val="24"/>
+          <w:lang w:bidi="ar-EG"/>
+          <w14:shadow w14:blurRad="38100" w14:dist="19050" w14:dir="2700000" w14:sx="100000" w14:sy="100000" w14:kx="0" w14:ky="0" w14:algn="tl">
+            <w14:schemeClr w14:val="dk1">
+              <w14:alpha w14:val="60000"/>
+            </w14:schemeClr>
+          </w14:shadow>
+          <w14:textOutline w14:w="0" w14:cap="flat" w14:cmpd="sng" w14:algn="ctr">
+            <w14:noFill/>
+            <w14:prstDash w14:val="solid"/>
+            <w14:round/>
+          </w14:textOutline>
+        </w:rPr>
+        <w:t>/ Update the maximum length</w:t>
+      </w:r>
+    </w:p>
+    <w:p>
+      <w:pPr>
+        <w:bidi w:val="0"/>
+        <w:rPr>
+          <w:rFonts w:cstheme="minorHAnsi"/>
+          <w:b/>
+          <w:bCs/>
+          <w:color w:val="000000" w:themeColor="text1"/>
+          <w:sz w:val="24"/>
+          <w:szCs w:val="24"/>
+          <w:lang w:bidi="ar-EG"/>
+          <w14:shadow w14:blurRad="38100" w14:dist="19050" w14:dir="2700000" w14:sx="100000" w14:sy="100000" w14:kx="0" w14:ky="0" w14:algn="tl">
+            <w14:schemeClr w14:val="dk1">
+              <w14:alpha w14:val="60000"/>
+            </w14:schemeClr>
+          </w14:shadow>
+          <w14:textOutline w14:w="0" w14:cap="flat" w14:cmpd="sng" w14:algn="ctr">
+            <w14:noFill/>
+            <w14:prstDash w14:val="solid"/>
+            <w14:round/>
+          </w14:textOutline>
+        </w:rPr>
+      </w:pPr>
+      <w:r>
+        <w:rPr>
+          <w:rFonts w:cstheme="minorHAnsi"/>
+          <w:color w:val="000000" w:themeColor="text1"/>
+          <w:sz w:val="24"/>
+          <w:szCs w:val="24"/>
+          <w:lang w:bidi="ar-EG"/>
+          <w14:shadow w14:blurRad="38100" w14:dist="19050" w14:dir="2700000" w14:sx="100000" w14:sy="100000" w14:kx="0" w14:ky="0" w14:algn="tl">
+            <w14:schemeClr w14:val="dk1">
+              <w14:alpha w14:val="60000"/>
+            </w14:schemeClr>
+          </w14:shadow>
+          <w14:textOutline w14:w="0" w14:cap="flat" w14:cmpd="sng" w14:algn="ctr">
+            <w14:noFill/>
+            <w14:prstDash w14:val="solid"/>
+            <w14:round/>
+          </w14:textOutline>
+        </w:rPr>
+        <w:t xml:space="preserve"> </w:t>
+      </w:r>
+      <w:r>
+        <w:rPr>
+          <w:rFonts w:cstheme="minorHAnsi"/>
+          <w:color w:val="000000" w:themeColor="text1"/>
+          <w:sz w:val="24"/>
+          <w:szCs w:val="24"/>
+          <w:lang w:bidi="ar-EG"/>
+          <w14:shadow w14:blurRad="38100" w14:dist="19050" w14:dir="2700000" w14:sx="100000" w14:sy="100000" w14:kx="0" w14:ky="0" w14:algn="tl">
+            <w14:schemeClr w14:val="dk1">
+              <w14:alpha w14:val="60000"/>
+            </w14:schemeClr>
+          </w14:shadow>
+          <w14:textOutline w14:w="0" w14:cap="flat" w14:cmpd="sng" w14:algn="ctr">
+            <w14:noFill/>
+            <w14:prstDash w14:val="solid"/>
+            <w14:round/>
+          </w14:textOutline>
+        </w:rPr>
+        <w:t xml:space="preserve"> </w:t>
+      </w:r>
+      <w:r>
+        <w:rPr>
+          <w:rFonts w:cstheme="minorHAnsi"/>
+          <w:color w:val="000000" w:themeColor="text1"/>
+          <w:sz w:val="24"/>
+          <w:szCs w:val="24"/>
+          <w:lang w:bidi="ar-EG"/>
+          <w14:shadow w14:blurRad="38100" w14:dist="19050" w14:dir="2700000" w14:sx="100000" w14:sy="100000" w14:kx="0" w14:ky="0" w14:algn="tl">
+            <w14:schemeClr w14:val="dk1">
+              <w14:alpha w14:val="60000"/>
+            </w14:schemeClr>
+          </w14:shadow>
+          <w14:textOutline w14:w="0" w14:cap="flat" w14:cmpd="sng" w14:algn="ctr">
+            <w14:noFill/>
+            <w14:prstDash w14:val="solid"/>
+            <w14:round/>
+          </w14:textOutline>
+        </w:rPr>
+        <w:t xml:space="preserve">   return </w:t>
+      </w:r>
+      <w:proofErr w:type="spellStart"/>
+      <w:r>
+        <w:rPr>
+          <w:rFonts w:cstheme="minorHAnsi"/>
+          <w:color w:val="000000" w:themeColor="text1"/>
+          <w:sz w:val="24"/>
+          <w:szCs w:val="24"/>
+          <w:lang w:bidi="ar-EG"/>
+          <w14:shadow w14:blurRad="38100" w14:dist="19050" w14:dir="2700000" w14:sx="100000" w14:sy="100000" w14:kx="0" w14:ky="0" w14:algn="tl">
+            <w14:schemeClr w14:val="dk1">
+              <w14:alpha w14:val="60000"/>
+            </w14:schemeClr>
+          </w14:shadow>
+          <w14:textOutline w14:w="0" w14:cap="flat" w14:cmpd="sng" w14:algn="ctr">
+            <w14:noFill/>
+            <w14:prstDash w14:val="solid"/>
+            <w14:round/>
+          </w14:textOutline>
+        </w:rPr>
+        <w:t>max_</w:t>
+      </w:r>
+      <w:proofErr w:type="gramStart"/>
+      <w:r>
+        <w:rPr>
+          <w:rFonts w:cstheme="minorHAnsi"/>
+          <w:color w:val="000000" w:themeColor="text1"/>
+          <w:sz w:val="24"/>
+          <w:szCs w:val="24"/>
+          <w:lang w:bidi="ar-EG"/>
+          <w14:shadow w14:blurRad="38100" w14:dist="19050" w14:dir="2700000" w14:sx="100000" w14:sy="100000" w14:kx="0" w14:ky="0" w14:algn="tl">
+            <w14:schemeClr w14:val="dk1">
+              <w14:alpha w14:val="60000"/>
+            </w14:schemeClr>
+          </w14:shadow>
+          <w14:textOutline w14:w="0" w14:cap="flat" w14:cmpd="sng" w14:algn="ctr">
+            <w14:noFill/>
+            <w14:prstDash w14:val="solid"/>
+            <w14:round/>
+          </w14:textOutline>
+        </w:rPr>
+        <w:t>length</w:t>
+      </w:r>
+      <w:proofErr w:type="spellEnd"/>
+      <w:proofErr w:type="gramEnd"/>
+      <w:r>
+        <w:rPr>
+          <w:rFonts w:cstheme="minorHAnsi"/>
+          <w:b/>
+          <w:bCs/>
+          <w:color w:val="000000" w:themeColor="text1"/>
+          <w:sz w:val="24"/>
+          <w:szCs w:val="24"/>
+          <w:lang w:bidi="ar-EG"/>
+          <w14:shadow w14:blurRad="38100" w14:dist="19050" w14:dir="2700000" w14:sx="100000" w14:sy="100000" w14:kx="0" w14:ky="0" w14:algn="tl">
+            <w14:schemeClr w14:val="dk1">
+              <w14:alpha w14:val="60000"/>
+            </w14:schemeClr>
+          </w14:shadow>
+          <w14:textOutline w14:w="0" w14:cap="flat" w14:cmpd="sng" w14:algn="ctr">
+            <w14:noFill/>
+            <w14:prstDash w14:val="solid"/>
+            <w14:round/>
+          </w14:textOutline>
+        </w:rPr>
+        <w:t xml:space="preserve"> </w:t>
+      </w:r>
+    </w:p>
+    <w:p>
+      <w:pPr>
+        <w:bidi w:val="0"/>
+        <w:rPr>
+          <w:rFonts w:cstheme="minorHAnsi"/>
+          <w:color w:val="000000" w:themeColor="text1"/>
+          <w:sz w:val="24"/>
+          <w:szCs w:val="24"/>
+          <w:lang w:bidi="ar-EG"/>
+          <w14:shadow w14:blurRad="38100" w14:dist="19050" w14:dir="2700000" w14:sx="100000" w14:sy="100000" w14:kx="0" w14:ky="0" w14:algn="tl">
+            <w14:schemeClr w14:val="dk1">
+              <w14:alpha w14:val="60000"/>
+            </w14:schemeClr>
+          </w14:shadow>
+          <w14:textOutline w14:w="0" w14:cap="flat" w14:cmpd="sng" w14:algn="ctr">
+            <w14:noFill/>
+            <w14:prstDash w14:val="solid"/>
+            <w14:round/>
+          </w14:textOutline>
+        </w:rPr>
+      </w:pPr>
+      <w:r>
+        <w:rPr>
+          <w:rFonts w:cstheme="minorHAnsi"/>
+          <w:b/>
+          <w:bCs/>
+          <w:color w:val="000000" w:themeColor="text1"/>
+          <w:sz w:val="24"/>
+          <w:szCs w:val="24"/>
+          <w:lang w:bidi="ar-EG"/>
+          <w14:shadow w14:blurRad="38100" w14:dist="19050" w14:dir="2700000" w14:sx="100000" w14:sy="100000" w14:kx="0" w14:ky="0" w14:algn="tl">
+            <w14:schemeClr w14:val="dk1">
+              <w14:alpha w14:val="60000"/>
+            </w14:schemeClr>
+          </w14:shadow>
+          <w14:textOutline w14:w="0" w14:cap="flat" w14:cmpd="sng" w14:algn="ctr">
+            <w14:noFill/>
+            <w14:prstDash w14:val="solid"/>
+            <w14:round/>
+          </w14:textOutline>
+        </w:rPr>
+        <w:t xml:space="preserve"> </w:t>
+      </w:r>
+      <w:r>
+        <w:rPr>
+          <w:rFonts w:cstheme="minorHAnsi"/>
+          <w:b/>
+          <w:bCs/>
+          <w:color w:val="000000" w:themeColor="text1"/>
+          <w:sz w:val="24"/>
+          <w:szCs w:val="24"/>
+          <w:lang w:bidi="ar-EG"/>
+          <w14:shadow w14:blurRad="38100" w14:dist="19050" w14:dir="2700000" w14:sx="100000" w14:sy="100000" w14:kx="0" w14:ky="0" w14:algn="tl">
+            <w14:schemeClr w14:val="dk1">
+              <w14:alpha w14:val="60000"/>
+            </w14:schemeClr>
+          </w14:shadow>
+          <w14:textOutline w14:w="0" w14:cap="flat" w14:cmpd="sng" w14:algn="ctr">
+            <w14:noFill/>
+            <w14:prstDash w14:val="solid"/>
+            <w14:round/>
+          </w14:textOutline>
+        </w:rPr>
+        <w:t>algorithm</w:t>
+      </w:r>
+      <w:r>
+        <w:rPr>
+          <w:rFonts w:cstheme="minorHAnsi"/>
+          <w:b/>
+          <w:bCs/>
+          <w:color w:val="000000" w:themeColor="text1"/>
+          <w:sz w:val="24"/>
+          <w:szCs w:val="24"/>
+          <w:lang w:bidi="ar-EG"/>
+          <w14:shadow w14:blurRad="38100" w14:dist="19050" w14:dir="2700000" w14:sx="100000" w14:sy="100000" w14:kx="0" w14:ky="0" w14:algn="tl">
+            <w14:schemeClr w14:val="dk1">
+              <w14:alpha w14:val="60000"/>
+            </w14:schemeClr>
+          </w14:shadow>
+          <w14:textOutline w14:w="0" w14:cap="flat" w14:cmpd="sng" w14:algn="ctr">
+            <w14:noFill/>
+            <w14:prstDash w14:val="solid"/>
+            <w14:round/>
+          </w14:textOutline>
+        </w:rPr>
+        <w:t xml:space="preserve"> </w:t>
+      </w:r>
+      <w:proofErr w:type="spellStart"/>
+      <w:r>
+        <w:rPr>
+          <w:rFonts w:cstheme="minorHAnsi"/>
+          <w:b/>
+          <w:bCs/>
+          <w:color w:val="000000" w:themeColor="text1"/>
+          <w:sz w:val="24"/>
+          <w:szCs w:val="24"/>
+          <w:lang w:bidi="ar-EG"/>
+          <w14:shadow w14:blurRad="38100" w14:dist="19050" w14:dir="2700000" w14:sx="100000" w14:sy="100000" w14:kx="0" w14:ky="0" w14:algn="tl">
+            <w14:schemeClr w14:val="dk1">
+              <w14:alpha w14:val="60000"/>
+            </w14:schemeClr>
+          </w14:shadow>
+          <w14:textOutline w14:w="0" w14:cap="flat" w14:cmpd="sng" w14:algn="ctr">
+            <w14:noFill/>
+            <w14:prstDash w14:val="solid"/>
+            <w14:round/>
+          </w14:textOutline>
+        </w:rPr>
+        <w:t>is_balanced</w:t>
+      </w:r>
+      <w:proofErr w:type="spellEnd"/>
+      <w:r>
+        <w:rPr>
+          <w:rFonts w:cstheme="minorHAnsi"/>
+          <w:b/>
+          <w:bCs/>
+          <w:color w:val="000000" w:themeColor="text1"/>
+          <w:sz w:val="24"/>
+          <w:szCs w:val="24"/>
+          <w:lang w:bidi="ar-EG"/>
+          <w14:shadow w14:blurRad="38100" w14:dist="19050" w14:dir="2700000" w14:sx="100000" w14:sy="100000" w14:kx="0" w14:ky="0" w14:algn="tl">
+            <w14:schemeClr w14:val="dk1">
+              <w14:alpha w14:val="60000"/>
+            </w14:schemeClr>
+          </w14:shadow>
+          <w14:textOutline w14:w="0" w14:cap="flat" w14:cmpd="sng" w14:algn="ctr">
+            <w14:noFill/>
+            <w14:prstDash w14:val="solid"/>
+            <w14:round/>
+          </w14:textOutline>
+        </w:rPr>
+        <w:t>(</w:t>
+      </w:r>
+      <w:proofErr w:type="spellStart"/>
+      <w:r>
+        <w:rPr>
+          <w:rFonts w:cstheme="minorHAnsi"/>
+          <w:b/>
+          <w:bCs/>
+          <w:color w:val="000000" w:themeColor="text1"/>
+          <w:sz w:val="24"/>
+          <w:szCs w:val="24"/>
+          <w:lang w:bidi="ar-EG"/>
+          <w14:shadow w14:blurRad="38100" w14:dist="19050" w14:dir="2700000" w14:sx="100000" w14:sy="100000" w14:kx="0" w14:ky="0" w14:algn="tl">
+            <w14:schemeClr w14:val="dk1">
+              <w14:alpha w14:val="60000"/>
+            </w14:schemeClr>
+          </w14:shadow>
+          <w14:textOutline w14:w="0" w14:cap="flat" w14:cmpd="sng" w14:algn="ctr">
+            <w14:noFill/>
+            <w14:prstDash w14:val="solid"/>
+            <w14:round/>
+          </w14:textOutline>
+        </w:rPr>
+        <w:t>substr</w:t>
+      </w:r>
+      <w:proofErr w:type="spellEnd"/>
+      <w:r>
+        <w:rPr>
+          <w:rFonts w:cstheme="minorHAnsi"/>
+          <w:b/>
+          <w:bCs/>
+          <w:color w:val="000000" w:themeColor="text1"/>
+          <w:sz w:val="24"/>
+          <w:szCs w:val="24"/>
+          <w:lang w:bidi="ar-EG"/>
+          <w14:shadow w14:blurRad="38100" w14:dist="19050" w14:dir="2700000" w14:sx="100000" w14:sy="100000" w14:kx="0" w14:ky="0" w14:algn="tl">
+            <w14:schemeClr w14:val="dk1">
+              <w14:alpha w14:val="60000"/>
+            </w14:schemeClr>
+          </w14:shadow>
+          <w14:textOutline w14:w="0" w14:cap="flat" w14:cmpd="sng" w14:algn="ctr">
+            <w14:noFill/>
+            <w14:prstDash w14:val="solid"/>
+            <w14:round/>
+          </w14:textOutline>
+        </w:rPr>
+        <w:t>)</w:t>
+      </w:r>
+      <w:r>
+        <w:rPr>
+          <w:rFonts w:cstheme="minorHAnsi"/>
+          <w:color w:val="000000" w:themeColor="text1"/>
+          <w:sz w:val="24"/>
+          <w:szCs w:val="24"/>
+          <w:lang w:bidi="ar-EG"/>
+          <w14:shadow w14:blurRad="38100" w14:dist="19050" w14:dir="2700000" w14:sx="100000" w14:sy="100000" w14:kx="0" w14:ky="0" w14:algn="tl">
+            <w14:schemeClr w14:val="dk1">
+              <w14:alpha w14:val="60000"/>
+            </w14:schemeClr>
+          </w14:shadow>
+          <w14:textOutline w14:w="0" w14:cap="flat" w14:cmpd="sng" w14:algn="ctr">
+            <w14:noFill/>
+            <w14:prstDash w14:val="solid"/>
+            <w14:round/>
+          </w14:textOutline>
+        </w:rPr>
+        <w:t xml:space="preserve"> \\ for check if string is balanced or </w:t>
+      </w:r>
+      <w:proofErr w:type="gramStart"/>
+      <w:r>
+        <w:rPr>
+          <w:rFonts w:cstheme="minorHAnsi"/>
+          <w:color w:val="000000" w:themeColor="text1"/>
+          <w:sz w:val="24"/>
+          <w:szCs w:val="24"/>
+          <w:lang w:bidi="ar-EG"/>
+          <w14:shadow w14:blurRad="38100" w14:dist="19050" w14:dir="2700000" w14:sx="100000" w14:sy="100000" w14:kx="0" w14:ky="0" w14:algn="tl">
+            <w14:schemeClr w14:val="dk1">
+              <w14:alpha w14:val="60000"/>
+            </w14:schemeClr>
+          </w14:shadow>
+          <w14:textOutline w14:w="0" w14:cap="flat" w14:cmpd="sng" w14:algn="ctr">
+            <w14:noFill/>
+            <w14:prstDash w14:val="solid"/>
+            <w14:round/>
+          </w14:textOutline>
+        </w:rPr>
+        <w:t>not</w:t>
+      </w:r>
+      <w:proofErr w:type="gramEnd"/>
+    </w:p>
+    <w:p>
+      <w:pPr>
+        <w:bidi w:val="0"/>
+        <w:rPr>
+          <w:rFonts w:cstheme="minorHAnsi"/>
+          <w:color w:val="000000" w:themeColor="text1"/>
+          <w:sz w:val="24"/>
+          <w:szCs w:val="24"/>
+          <w:lang w:bidi="ar-EG"/>
+          <w14:shadow w14:blurRad="38100" w14:dist="19050" w14:dir="2700000" w14:sx="100000" w14:sy="100000" w14:kx="0" w14:ky="0" w14:algn="tl">
+            <w14:schemeClr w14:val="dk1">
+              <w14:alpha w14:val="60000"/>
+            </w14:schemeClr>
+          </w14:shadow>
+          <w14:textOutline w14:w="0" w14:cap="flat" w14:cmpd="sng" w14:algn="ctr">
+            <w14:noFill/>
+            <w14:prstDash w14:val="solid"/>
+            <w14:round/>
+          </w14:textOutline>
+        </w:rPr>
+      </w:pPr>
+      <w:r>
+        <w:rPr>
+          <w:rFonts w:cstheme="minorHAnsi"/>
+          <w:color w:val="000000" w:themeColor="text1"/>
+          <w:sz w:val="24"/>
+          <w:szCs w:val="24"/>
+          <w:lang w:bidi="ar-EG"/>
+          <w14:shadow w14:blurRad="38100" w14:dist="19050" w14:dir="2700000" w14:sx="100000" w14:sy="100000" w14:kx="0" w14:ky="0" w14:algn="tl">
+            <w14:schemeClr w14:val="dk1">
+              <w14:alpha w14:val="60000"/>
+            </w14:schemeClr>
+          </w14:shadow>
+          <w14:textOutline w14:w="0" w14:cap="flat" w14:cmpd="sng" w14:algn="ctr">
+            <w14:noFill/>
+            <w14:prstDash w14:val="solid"/>
+            <w14:round/>
+          </w14:textOutline>
+        </w:rPr>
+        <w:t xml:space="preserve">    count </w:t>
+      </w:r>
+      <w:r>
+        <w:rPr>
+          <w:rFonts w:cstheme="minorHAnsi"/>
+          <w:color w:val="000000" w:themeColor="text1"/>
+          <w:sz w:val="24"/>
+          <w:szCs w:val="24"/>
+          <w:lang w:bidi="ar-EG"/>
+          <w14:shadow w14:blurRad="38100" w14:dist="19050" w14:dir="2700000" w14:sx="100000" w14:sy="100000" w14:kx="0" w14:ky="0" w14:algn="tl">
+            <w14:schemeClr w14:val="dk1">
+              <w14:alpha w14:val="60000"/>
+            </w14:schemeClr>
+          </w14:shadow>
+          <w14:textOutline w14:w="0" w14:cap="flat" w14:cmpd="sng" w14:algn="ctr">
+            <w14:noFill/>
+            <w14:prstDash w14:val="solid"/>
+            <w14:round/>
+          </w14:textOutline>
+        </w:rPr>
+        <w:t>&lt;-</w:t>
+      </w:r>
+      <w:r>
+        <w:rPr>
+          <w:rFonts w:cstheme="minorHAnsi"/>
+          <w:color w:val="000000" w:themeColor="text1"/>
+          <w:sz w:val="24"/>
+          <w:szCs w:val="24"/>
+          <w:lang w:bidi="ar-EG"/>
+          <w14:shadow w14:blurRad="38100" w14:dist="19050" w14:dir="2700000" w14:sx="100000" w14:sy="100000" w14:kx="0" w14:ky="0" w14:algn="tl">
+            <w14:schemeClr w14:val="dk1">
+              <w14:alpha w14:val="60000"/>
+            </w14:schemeClr>
+          </w14:shadow>
+          <w14:textOutline w14:w="0" w14:cap="flat" w14:cmpd="sng" w14:algn="ctr">
+            <w14:noFill/>
+            <w14:prstDash w14:val="solid"/>
+            <w14:round/>
+          </w14:textOutline>
+        </w:rPr>
+        <w:t xml:space="preserve"> [0, 0]</w:t>
+      </w:r>
+    </w:p>
+    <w:p>
+      <w:pPr>
+        <w:bidi w:val="0"/>
+        <w:rPr>
+          <w:rFonts w:cstheme="minorHAnsi"/>
+          <w:color w:val="000000" w:themeColor="text1"/>
+          <w:sz w:val="24"/>
+          <w:szCs w:val="24"/>
+          <w:lang w:bidi="ar-EG"/>
+          <w14:shadow w14:blurRad="38100" w14:dist="19050" w14:dir="2700000" w14:sx="100000" w14:sy="100000" w14:kx="0" w14:ky="0" w14:algn="tl">
+            <w14:schemeClr w14:val="dk1">
+              <w14:alpha w14:val="60000"/>
+            </w14:schemeClr>
+          </w14:shadow>
+          <w14:textOutline w14:w="0" w14:cap="flat" w14:cmpd="sng" w14:algn="ctr">
+            <w14:noFill/>
+            <w14:prstDash w14:val="solid"/>
+            <w14:round/>
+          </w14:textOutline>
+        </w:rPr>
+      </w:pPr>
+      <w:r>
+        <w:rPr>
+          <w:rFonts w:cstheme="minorHAnsi"/>
+          <w:color w:val="000000" w:themeColor="text1"/>
+          <w:sz w:val="24"/>
+          <w:szCs w:val="24"/>
+          <w:lang w:bidi="ar-EG"/>
+          <w14:shadow w14:blurRad="38100" w14:dist="19050" w14:dir="2700000" w14:sx="100000" w14:sy="100000" w14:kx="0" w14:ky="0" w14:algn="tl">
+            <w14:schemeClr w14:val="dk1">
+              <w14:alpha w14:val="60000"/>
+            </w14:schemeClr>
+          </w14:shadow>
+          <w14:textOutline w14:w="0" w14:cap="flat" w14:cmpd="sng" w14:algn="ctr">
+            <w14:noFill/>
+            <w14:prstDash w14:val="solid"/>
+            <w14:round/>
+          </w14:textOutline>
+        </w:rPr>
+        <w:t xml:space="preserve">    for </w:t>
+      </w:r>
+      <w:proofErr w:type="spellStart"/>
+      <w:r>
+        <w:rPr>
+          <w:rFonts w:cstheme="minorHAnsi"/>
+          <w:color w:val="000000" w:themeColor="text1"/>
+          <w:sz w:val="24"/>
+          <w:szCs w:val="24"/>
+          <w:lang w:bidi="ar-EG"/>
+          <w14:shadow w14:blurRad="38100" w14:dist="19050" w14:dir="2700000" w14:sx="100000" w14:sy="100000" w14:kx="0" w14:ky="0" w14:algn="tl">
+            <w14:schemeClr w14:val="dk1">
+              <w14:alpha w14:val="60000"/>
+            </w14:schemeClr>
+          </w14:shadow>
+          <w14:textOutline w14:w="0" w14:cap="flat" w14:cmpd="sng" w14:algn="ctr">
+            <w14:noFill/>
+            <w14:prstDash w14:val="solid"/>
+            <w14:round/>
+          </w14:textOutline>
+        </w:rPr>
+        <w:t>i</w:t>
+      </w:r>
+      <w:proofErr w:type="spellEnd"/>
+      <w:r>
+        <w:rPr>
+          <w:rFonts w:cstheme="minorHAnsi"/>
+          <w:color w:val="000000" w:themeColor="text1"/>
+          <w:sz w:val="24"/>
+          <w:szCs w:val="24"/>
+          <w:lang w:bidi="ar-EG"/>
+          <w14:shadow w14:blurRad="38100" w14:dist="19050" w14:dir="2700000" w14:sx="100000" w14:sy="100000" w14:kx="0" w14:ky="0" w14:algn="tl">
+            <w14:schemeClr w14:val="dk1">
+              <w14:alpha w14:val="60000"/>
+            </w14:schemeClr>
+          </w14:shadow>
+          <w14:textOutline w14:w="0" w14:cap="flat" w14:cmpd="sng" w14:algn="ctr">
+            <w14:noFill/>
+            <w14:prstDash w14:val="solid"/>
+            <w14:round/>
+          </w14:textOutline>
+        </w:rPr>
+        <w:t xml:space="preserve"> </w:t>
+      </w:r>
+      <w:r>
+        <w:rPr>
+          <w:rFonts w:cstheme="minorHAnsi"/>
+          <w:color w:val="000000" w:themeColor="text1"/>
+          <w:sz w:val="24"/>
+          <w:szCs w:val="24"/>
+          <w:lang w:bidi="ar-EG"/>
+          <w14:shadow w14:blurRad="38100" w14:dist="19050" w14:dir="2700000" w14:sx="100000" w14:sy="100000" w14:kx="0" w14:ky="0" w14:algn="tl">
+            <w14:schemeClr w14:val="dk1">
+              <w14:alpha w14:val="60000"/>
+            </w14:schemeClr>
+          </w14:shadow>
+          <w14:textOutline w14:w="0" w14:cap="flat" w14:cmpd="sng" w14:algn="ctr">
+            <w14:noFill/>
+            <w14:prstDash w14:val="solid"/>
+            <w14:round/>
+          </w14:textOutline>
+        </w:rPr>
+        <w:t>&lt;-</w:t>
+      </w:r>
+      <w:r>
+        <w:rPr>
+          <w:rFonts w:cstheme="minorHAnsi"/>
+          <w:color w:val="000000" w:themeColor="text1"/>
+          <w:sz w:val="24"/>
+          <w:szCs w:val="24"/>
+          <w:lang w:bidi="ar-EG"/>
+          <w14:shadow w14:blurRad="38100" w14:dist="19050" w14:dir="2700000" w14:sx="100000" w14:sy="100000" w14:kx="0" w14:ky="0" w14:algn="tl">
+            <w14:schemeClr w14:val="dk1">
+              <w14:alpha w14:val="60000"/>
+            </w14:schemeClr>
+          </w14:shadow>
+          <w14:textOutline w14:w="0" w14:cap="flat" w14:cmpd="sng" w14:algn="ctr">
+            <w14:noFill/>
+            <w14:prstDash w14:val="solid"/>
+            <w14:round/>
+          </w14:textOutline>
+        </w:rPr>
+        <w:t xml:space="preserve"> 0 to length(</w:t>
+      </w:r>
+      <w:proofErr w:type="spellStart"/>
+      <w:r>
+        <w:rPr>
+          <w:rFonts w:cstheme="minorHAnsi"/>
+          <w:color w:val="000000" w:themeColor="text1"/>
+          <w:sz w:val="24"/>
+          <w:szCs w:val="24"/>
+          <w:lang w:bidi="ar-EG"/>
+          <w14:shadow w14:blurRad="38100" w14:dist="19050" w14:dir="2700000" w14:sx="100000" w14:sy="100000" w14:kx="0" w14:ky="0" w14:algn="tl">
+            <w14:schemeClr w14:val="dk1">
+              <w14:alpha w14:val="60000"/>
+            </w14:schemeClr>
+          </w14:shadow>
+          <w14:textOutline w14:w="0" w14:cap="flat" w14:cmpd="sng" w14:algn="ctr">
+            <w14:noFill/>
+            <w14:prstDash w14:val="solid"/>
+            <w14:round/>
+          </w14:textOutline>
+        </w:rPr>
+        <w:t>substr</w:t>
+      </w:r>
+      <w:proofErr w:type="spellEnd"/>
+      <w:r>
+        <w:rPr>
+          <w:rFonts w:cstheme="minorHAnsi"/>
+          <w:color w:val="000000" w:themeColor="text1"/>
+          <w:sz w:val="24"/>
+          <w:szCs w:val="24"/>
+          <w:lang w:bidi="ar-EG"/>
+          <w14:shadow w14:blurRad="38100" w14:dist="19050" w14:dir="2700000" w14:sx="100000" w14:sy="100000" w14:kx="0" w14:ky="0" w14:algn="tl">
+            <w14:schemeClr w14:val="dk1">
+              <w14:alpha w14:val="60000"/>
+            </w14:schemeClr>
+          </w14:shadow>
+          <w14:textOutline w14:w="0" w14:cap="flat" w14:cmpd="sng" w14:algn="ctr">
+            <w14:noFill/>
+            <w14:prstDash w14:val="solid"/>
+            <w14:round/>
+          </w14:textOutline>
+        </w:rPr>
+        <w:t>)-1</w:t>
+      </w:r>
+      <w:r>
+        <w:rPr>
+          <w:rFonts w:cstheme="minorHAnsi"/>
+          <w:color w:val="000000" w:themeColor="text1"/>
+          <w:sz w:val="24"/>
+          <w:szCs w:val="24"/>
+          <w:lang w:bidi="ar-EG"/>
+          <w14:shadow w14:blurRad="38100" w14:dist="19050" w14:dir="2700000" w14:sx="100000" w14:sy="100000" w14:kx="0" w14:ky="0" w14:algn="tl">
+            <w14:schemeClr w14:val="dk1">
+              <w14:alpha w14:val="60000"/>
+            </w14:schemeClr>
+          </w14:shadow>
+          <w14:textOutline w14:w="0" w14:cap="flat" w14:cmpd="sng" w14:algn="ctr">
+            <w14:noFill/>
+            <w14:prstDash w14:val="solid"/>
+            <w14:round/>
+          </w14:textOutline>
+        </w:rPr>
+        <w:t xml:space="preserve"> </w:t>
+      </w:r>
+      <w:proofErr w:type="gramStart"/>
+      <w:r>
+        <w:rPr>
+          <w:rFonts w:cstheme="minorHAnsi"/>
+          <w:color w:val="000000" w:themeColor="text1"/>
+          <w:sz w:val="24"/>
+          <w:szCs w:val="24"/>
+          <w:lang w:bidi="ar-EG"/>
+          <w14:shadow w14:blurRad="38100" w14:dist="19050" w14:dir="2700000" w14:sx="100000" w14:sy="100000" w14:kx="0" w14:ky="0" w14:algn="tl">
+            <w14:schemeClr w14:val="dk1">
+              <w14:alpha w14:val="60000"/>
+            </w14:schemeClr>
+          </w14:shadow>
+          <w14:textOutline w14:w="0" w14:cap="flat" w14:cmpd="sng" w14:algn="ctr">
+            <w14:noFill/>
+            <w14:prstDash w14:val="solid"/>
+            <w14:round/>
+          </w14:textOutline>
+        </w:rPr>
+        <w:t>do{</w:t>
+      </w:r>
+      <w:proofErr w:type="gramEnd"/>
+    </w:p>
+    <w:p>
+      <w:pPr>
+        <w:bidi w:val="0"/>
+        <w:rPr>
+          <w:rFonts w:cstheme="minorHAnsi"/>
+          <w:color w:val="000000" w:themeColor="text1"/>
+          <w:sz w:val="24"/>
+          <w:szCs w:val="24"/>
+          <w:lang w:bidi="ar-EG"/>
+          <w14:shadow w14:blurRad="38100" w14:dist="19050" w14:dir="2700000" w14:sx="100000" w14:sy="100000" w14:kx="0" w14:ky="0" w14:algn="tl">
+            <w14:schemeClr w14:val="dk1">
+              <w14:alpha w14:val="60000"/>
+            </w14:schemeClr>
+          </w14:shadow>
+          <w14:textOutline w14:w="0" w14:cap="flat" w14:cmpd="sng" w14:algn="ctr">
+            <w14:noFill/>
+            <w14:prstDash w14:val="solid"/>
+            <w14:round/>
+          </w14:textOutline>
+        </w:rPr>
+      </w:pPr>
+      <w:r>
+        <w:rPr>
+          <w:rFonts w:cstheme="minorHAnsi"/>
+          <w:color w:val="000000" w:themeColor="text1"/>
+          <w:sz w:val="24"/>
+          <w:szCs w:val="24"/>
+          <w:lang w:bidi="ar-EG"/>
+          <w14:shadow w14:blurRad="38100" w14:dist="19050" w14:dir="2700000" w14:sx="100000" w14:sy="100000" w14:kx="0" w14:ky="0" w14:algn="tl">
+            <w14:schemeClr w14:val="dk1">
+              <w14:alpha w14:val="60000"/>
+            </w14:schemeClr>
+          </w14:shadow>
+          <w14:textOutline w14:w="0" w14:cap="flat" w14:cmpd="sng" w14:algn="ctr">
+            <w14:noFill/>
+            <w14:prstDash w14:val="solid"/>
+            <w14:round/>
+          </w14:textOutline>
+        </w:rPr>
+        <w:t xml:space="preserve">        if </w:t>
+      </w:r>
+      <w:proofErr w:type="spellStart"/>
+      <w:r>
+        <w:rPr>
+          <w:rFonts w:cstheme="minorHAnsi"/>
+          <w:color w:val="000000" w:themeColor="text1"/>
+          <w:sz w:val="24"/>
+          <w:szCs w:val="24"/>
+          <w:lang w:bidi="ar-EG"/>
+          <w14:shadow w14:blurRad="38100" w14:dist="19050" w14:dir="2700000" w14:sx="100000" w14:sy="100000" w14:kx="0" w14:ky="0" w14:algn="tl">
+            <w14:schemeClr w14:val="dk1">
+              <w14:alpha w14:val="60000"/>
+            </w14:schemeClr>
+          </w14:shadow>
+          <w14:textOutline w14:w="0" w14:cap="flat" w14:cmpd="sng" w14:algn="ctr">
+            <w14:noFill/>
+            <w14:prstDash w14:val="solid"/>
+            <w14:round/>
+          </w14:textOutline>
+        </w:rPr>
+        <w:t>substr</w:t>
+      </w:r>
+      <w:proofErr w:type="spellEnd"/>
+      <w:r>
+        <w:rPr>
+          <w:rFonts w:cstheme="minorHAnsi"/>
+          <w:color w:val="000000" w:themeColor="text1"/>
+          <w:sz w:val="24"/>
+          <w:szCs w:val="24"/>
+          <w:lang w:bidi="ar-EG"/>
+          <w14:shadow w14:blurRad="38100" w14:dist="19050" w14:dir="2700000" w14:sx="100000" w14:sy="100000" w14:kx="0" w14:ky="0" w14:algn="tl">
+            <w14:schemeClr w14:val="dk1">
+              <w14:alpha w14:val="60000"/>
+            </w14:schemeClr>
+          </w14:shadow>
+          <w14:textOutline w14:w="0" w14:cap="flat" w14:cmpd="sng" w14:algn="ctr">
+            <w14:noFill/>
+            <w14:prstDash w14:val="solid"/>
+            <w14:round/>
+          </w14:textOutline>
+        </w:rPr>
+        <w:t>[</w:t>
+      </w:r>
+      <w:proofErr w:type="spellStart"/>
+      <w:r>
+        <w:rPr>
+          <w:rFonts w:cstheme="minorHAnsi"/>
+          <w:color w:val="000000" w:themeColor="text1"/>
+          <w:sz w:val="24"/>
+          <w:szCs w:val="24"/>
+          <w:lang w:bidi="ar-EG"/>
+          <w14:shadow w14:blurRad="38100" w14:dist="19050" w14:dir="2700000" w14:sx="100000" w14:sy="100000" w14:kx="0" w14:ky="0" w14:algn="tl">
+            <w14:schemeClr w14:val="dk1">
+              <w14:alpha w14:val="60000"/>
+            </w14:schemeClr>
+          </w14:shadow>
+          <w14:textOutline w14:w="0" w14:cap="flat" w14:cmpd="sng" w14:algn="ctr">
+            <w14:noFill/>
+            <w14:prstDash w14:val="solid"/>
+            <w14:round/>
+          </w14:textOutline>
+        </w:rPr>
+        <w:t>i</w:t>
+      </w:r>
+      <w:proofErr w:type="spellEnd"/>
+      <w:r>
+        <w:rPr>
+          <w:rFonts w:cstheme="minorHAnsi"/>
+          <w:color w:val="000000" w:themeColor="text1"/>
+          <w:sz w:val="24"/>
+          <w:szCs w:val="24"/>
+          <w:lang w:bidi="ar-EG"/>
+          <w14:shadow w14:blurRad="38100" w14:dist="19050" w14:dir="2700000" w14:sx="100000" w14:sy="100000" w14:kx="0" w14:ky="0" w14:algn="tl">
+            <w14:schemeClr w14:val="dk1">
+              <w14:alpha w14:val="60000"/>
+            </w14:schemeClr>
+          </w14:shadow>
+          <w14:textOutline w14:w="0" w14:cap="flat" w14:cmpd="sng" w14:algn="ctr">
+            <w14:noFill/>
+            <w14:prstDash w14:val="solid"/>
+            <w14:round/>
+          </w14:textOutline>
+        </w:rPr>
+        <w:t xml:space="preserve">] == </w:t>
+      </w:r>
+      <w:proofErr w:type="spellStart"/>
+      <w:proofErr w:type="gramStart"/>
+      <w:r>
+        <w:rPr>
+          <w:rFonts w:cstheme="minorHAnsi"/>
+          <w:color w:val="000000" w:themeColor="text1"/>
+          <w:sz w:val="24"/>
+          <w:szCs w:val="24"/>
+          <w:lang w:bidi="ar-EG"/>
+          <w14:shadow w14:blurRad="38100" w14:dist="19050" w14:dir="2700000" w14:sx="100000" w14:sy="100000" w14:kx="0" w14:ky="0" w14:algn="tl">
+            <w14:schemeClr w14:val="dk1">
+              <w14:alpha w14:val="60000"/>
+            </w14:schemeClr>
+          </w14:shadow>
+          <w14:textOutline w14:w="0" w14:cap="flat" w14:cmpd="sng" w14:algn="ctr">
+            <w14:noFill/>
+            <w14:prstDash w14:val="solid"/>
+            <w14:round/>
+          </w14:textOutline>
+        </w:rPr>
+        <w:t>substr</w:t>
+      </w:r>
+      <w:proofErr w:type="spellEnd"/>
+      <w:r>
+        <w:rPr>
+          <w:rFonts w:cstheme="minorHAnsi"/>
+          <w:color w:val="000000" w:themeColor="text1"/>
+          <w:sz w:val="24"/>
+          <w:szCs w:val="24"/>
+          <w:lang w:bidi="ar-EG"/>
+          <w14:shadow w14:blurRad="38100" w14:dist="19050" w14:dir="2700000" w14:sx="100000" w14:sy="100000" w14:kx="0" w14:ky="0" w14:algn="tl">
+            <w14:schemeClr w14:val="dk1">
+              <w14:alpha w14:val="60000"/>
+            </w14:schemeClr>
+          </w14:shadow>
+          <w14:textOutline w14:w="0" w14:cap="flat" w14:cmpd="sng" w14:algn="ctr">
+            <w14:noFill/>
+            <w14:prstDash w14:val="solid"/>
+            <w14:round/>
+          </w14:textOutline>
+        </w:rPr>
+        <w:t>[</w:t>
+      </w:r>
+      <w:proofErr w:type="gramEnd"/>
+      <w:r>
+        <w:rPr>
+          <w:rFonts w:cstheme="minorHAnsi"/>
+          <w:color w:val="000000" w:themeColor="text1"/>
+          <w:sz w:val="24"/>
+          <w:szCs w:val="24"/>
+          <w:lang w:bidi="ar-EG"/>
+          <w14:shadow w14:blurRad="38100" w14:dist="19050" w14:dir="2700000" w14:sx="100000" w14:sy="100000" w14:kx="0" w14:ky="0" w14:algn="tl">
+            <w14:schemeClr w14:val="dk1">
+              <w14:alpha w14:val="60000"/>
+            </w14:schemeClr>
+          </w14:shadow>
+          <w14:textOutline w14:w="0" w14:cap="flat" w14:cmpd="sng" w14:algn="ctr">
+            <w14:noFill/>
+            <w14:prstDash w14:val="solid"/>
+            <w14:round/>
+          </w14:textOutline>
+        </w:rPr>
+        <w:t>0]</w:t>
+      </w:r>
+      <w:r>
+        <w:rPr>
+          <w:rFonts w:cstheme="minorHAnsi"/>
+          <w:color w:val="000000" w:themeColor="text1"/>
+          <w:sz w:val="24"/>
+          <w:szCs w:val="24"/>
+          <w:lang w:bidi="ar-EG"/>
+          <w14:shadow w14:blurRad="38100" w14:dist="19050" w14:dir="2700000" w14:sx="100000" w14:sy="100000" w14:kx="0" w14:ky="0" w14:algn="tl">
+            <w14:schemeClr w14:val="dk1">
+              <w14:alpha w14:val="60000"/>
+            </w14:schemeClr>
+          </w14:shadow>
+          <w14:textOutline w14:w="0" w14:cap="flat" w14:cmpd="sng" w14:algn="ctr">
+            <w14:noFill/>
+            <w14:prstDash w14:val="solid"/>
+            <w14:round/>
+          </w14:textOutline>
+        </w:rPr>
+        <w:t xml:space="preserve"> then</w:t>
+      </w:r>
+    </w:p>
+    <w:p>
+      <w:pPr>
+        <w:bidi w:val="0"/>
+        <w:rPr>
+          <w:rFonts w:cstheme="minorHAnsi"/>
+          <w:color w:val="000000" w:themeColor="text1"/>
+          <w:sz w:val="24"/>
+          <w:szCs w:val="24"/>
+          <w:lang w:bidi="ar-EG"/>
+          <w14:shadow w14:blurRad="38100" w14:dist="19050" w14:dir="2700000" w14:sx="100000" w14:sy="100000" w14:kx="0" w14:ky="0" w14:algn="tl">
+            <w14:schemeClr w14:val="dk1">
+              <w14:alpha w14:val="60000"/>
+            </w14:schemeClr>
+          </w14:shadow>
+          <w14:textOutline w14:w="0" w14:cap="flat" w14:cmpd="sng" w14:algn="ctr">
+            <w14:noFill/>
+            <w14:prstDash w14:val="solid"/>
+            <w14:round/>
+          </w14:textOutline>
+        </w:rPr>
+      </w:pPr>
+      <w:r>
+        <w:rPr>
+          <w:rFonts w:cstheme="minorHAnsi"/>
+          <w:color w:val="000000" w:themeColor="text1"/>
+          <w:sz w:val="24"/>
+          <w:szCs w:val="24"/>
+          <w:lang w:bidi="ar-EG"/>
+          <w14:shadow w14:blurRad="38100" w14:dist="19050" w14:dir="2700000" w14:sx="100000" w14:sy="100000" w14:kx="0" w14:ky="0" w14:algn="tl">
+            <w14:schemeClr w14:val="dk1">
+              <w14:alpha w14:val="60000"/>
+            </w14:schemeClr>
+          </w14:shadow>
+          <w14:textOutline w14:w="0" w14:cap="flat" w14:cmpd="sng" w14:algn="ctr">
+            <w14:noFill/>
+            <w14:prstDash w14:val="solid"/>
+            <w14:round/>
+          </w14:textOutline>
+        </w:rPr>
+        <w:t xml:space="preserve">            </w:t>
+      </w:r>
+      <w:proofErr w:type="gramStart"/>
+      <w:r>
+        <w:rPr>
+          <w:rFonts w:cstheme="minorHAnsi"/>
+          <w:color w:val="000000" w:themeColor="text1"/>
+          <w:sz w:val="24"/>
+          <w:szCs w:val="24"/>
+          <w:lang w:bidi="ar-EG"/>
+          <w14:shadow w14:blurRad="38100" w14:dist="19050" w14:dir="2700000" w14:sx="100000" w14:sy="100000" w14:kx="0" w14:ky="0" w14:algn="tl">
+            <w14:schemeClr w14:val="dk1">
+              <w14:alpha w14:val="60000"/>
+            </w14:schemeClr>
+          </w14:shadow>
+          <w14:textOutline w14:w="0" w14:cap="flat" w14:cmpd="sng" w14:algn="ctr">
+            <w14:noFill/>
+            <w14:prstDash w14:val="solid"/>
+            <w14:round/>
+          </w14:textOutline>
+        </w:rPr>
+        <w:t>count[</w:t>
+      </w:r>
+      <w:proofErr w:type="gramEnd"/>
+      <w:r>
+        <w:rPr>
+          <w:rFonts w:cstheme="minorHAnsi"/>
+          <w:color w:val="000000" w:themeColor="text1"/>
+          <w:sz w:val="24"/>
+          <w:szCs w:val="24"/>
+          <w:lang w:bidi="ar-EG"/>
+          <w14:shadow w14:blurRad="38100" w14:dist="19050" w14:dir="2700000" w14:sx="100000" w14:sy="100000" w14:kx="0" w14:ky="0" w14:algn="tl">
+            <w14:schemeClr w14:val="dk1">
+              <w14:alpha w14:val="60000"/>
+            </w14:schemeClr>
+          </w14:shadow>
+          <w14:textOutline w14:w="0" w14:cap="flat" w14:cmpd="sng" w14:algn="ctr">
+            <w14:noFill/>
+            <w14:prstDash w14:val="solid"/>
+            <w14:round/>
+          </w14:textOutline>
+        </w:rPr>
+        <w:t>0]++</w:t>
+      </w:r>
+    </w:p>
+    <w:p>
+      <w:pPr>
+        <w:bidi w:val="0"/>
+        <w:rPr>
+          <w:rFonts w:cstheme="minorHAnsi"/>
+          <w:color w:val="000000" w:themeColor="text1"/>
+          <w:sz w:val="24"/>
+          <w:szCs w:val="24"/>
+          <w:lang w:bidi="ar-EG"/>
+          <w14:shadow w14:blurRad="38100" w14:dist="19050" w14:dir="2700000" w14:sx="100000" w14:sy="100000" w14:kx="0" w14:ky="0" w14:algn="tl">
+            <w14:schemeClr w14:val="dk1">
+              <w14:alpha w14:val="60000"/>
+            </w14:schemeClr>
+          </w14:shadow>
+          <w14:textOutline w14:w="0" w14:cap="flat" w14:cmpd="sng" w14:algn="ctr">
+            <w14:noFill/>
+            <w14:prstDash w14:val="solid"/>
+            <w14:round/>
+          </w14:textOutline>
+        </w:rPr>
+      </w:pPr>
+      <w:r>
+        <w:rPr>
+          <w:rFonts w:cstheme="minorHAnsi"/>
+          <w:color w:val="000000" w:themeColor="text1"/>
+          <w:sz w:val="24"/>
+          <w:szCs w:val="24"/>
+          <w:lang w:bidi="ar-EG"/>
+          <w14:shadow w14:blurRad="38100" w14:dist="19050" w14:dir="2700000" w14:sx="100000" w14:sy="100000" w14:kx="0" w14:ky="0" w14:algn="tl">
+            <w14:schemeClr w14:val="dk1">
+              <w14:alpha w14:val="60000"/>
+            </w14:schemeClr>
+          </w14:shadow>
+          <w14:textOutline w14:w="0" w14:cap="flat" w14:cmpd="sng" w14:algn="ctr">
+            <w14:noFill/>
+            <w14:prstDash w14:val="solid"/>
+            <w14:round/>
+          </w14:textOutline>
+        </w:rPr>
+        <w:t xml:space="preserve">        else</w:t>
+      </w:r>
+    </w:p>
+    <w:p>
+      <w:pPr>
+        <w:bidi w:val="0"/>
+        <w:rPr>
+          <w:rFonts w:cstheme="minorHAnsi"/>
+          <w:color w:val="000000" w:themeColor="text1"/>
+          <w:sz w:val="24"/>
+          <w:szCs w:val="24"/>
+          <w:lang w:bidi="ar-EG"/>
+          <w14:shadow w14:blurRad="38100" w14:dist="19050" w14:dir="2700000" w14:sx="100000" w14:sy="100000" w14:kx="0" w14:ky="0" w14:algn="tl">
+            <w14:schemeClr w14:val="dk1">
+              <w14:alpha w14:val="60000"/>
+            </w14:schemeClr>
+          </w14:shadow>
+          <w14:textOutline w14:w="0" w14:cap="flat" w14:cmpd="sng" w14:algn="ctr">
+            <w14:noFill/>
+            <w14:prstDash w14:val="solid"/>
+            <w14:round/>
+          </w14:textOutline>
+        </w:rPr>
+      </w:pPr>
+      <w:r>
+        <w:rPr>
+          <w:rFonts w:cstheme="minorHAnsi"/>
+          <w:color w:val="000000" w:themeColor="text1"/>
+          <w:sz w:val="24"/>
+          <w:szCs w:val="24"/>
+          <w:lang w:bidi="ar-EG"/>
+          <w14:shadow w14:blurRad="38100" w14:dist="19050" w14:dir="2700000" w14:sx="100000" w14:sy="100000" w14:kx="0" w14:ky="0" w14:algn="tl">
+            <w14:schemeClr w14:val="dk1">
+              <w14:alpha w14:val="60000"/>
+            </w14:schemeClr>
+          </w14:shadow>
+          <w14:textOutline w14:w="0" w14:cap="flat" w14:cmpd="sng" w14:algn="ctr">
+            <w14:noFill/>
+            <w14:prstDash w14:val="solid"/>
+            <w14:round/>
+          </w14:textOutline>
+        </w:rPr>
+        <w:t xml:space="preserve">            </w:t>
+      </w:r>
+      <w:proofErr w:type="gramStart"/>
+      <w:r>
+        <w:rPr>
+          <w:rFonts w:cstheme="minorHAnsi"/>
+          <w:color w:val="000000" w:themeColor="text1"/>
+          <w:sz w:val="24"/>
+          <w:szCs w:val="24"/>
+          <w:lang w:bidi="ar-EG"/>
+          <w14:shadow w14:blurRad="38100" w14:dist="19050" w14:dir="2700000" w14:sx="100000" w14:sy="100000" w14:kx="0" w14:ky="0" w14:algn="tl">
+            <w14:schemeClr w14:val="dk1">
+              <w14:alpha w14:val="60000"/>
+            </w14:schemeClr>
+          </w14:shadow>
+          <w14:textOutline w14:w="0" w14:cap="flat" w14:cmpd="sng" w14:algn="ctr">
+            <w14:noFill/>
+            <w14:prstDash w14:val="solid"/>
+            <w14:round/>
+          </w14:textOutline>
+        </w:rPr>
+        <w:t>count[</w:t>
+      </w:r>
+      <w:proofErr w:type="gramEnd"/>
+      <w:r>
+        <w:rPr>
+          <w:rFonts w:cstheme="minorHAnsi"/>
+          <w:color w:val="000000" w:themeColor="text1"/>
+          <w:sz w:val="24"/>
+          <w:szCs w:val="24"/>
+          <w:lang w:bidi="ar-EG"/>
+          <w14:shadow w14:blurRad="38100" w14:dist="19050" w14:dir="2700000" w14:sx="100000" w14:sy="100000" w14:kx="0" w14:ky="0" w14:algn="tl">
+            <w14:schemeClr w14:val="dk1">
+              <w14:alpha w14:val="60000"/>
+            </w14:schemeClr>
+          </w14:shadow>
+          <w14:textOutline w14:w="0" w14:cap="flat" w14:cmpd="sng" w14:algn="ctr">
+            <w14:noFill/>
+            <w14:prstDash w14:val="solid"/>
+            <w14:round/>
+          </w14:textOutline>
+        </w:rPr>
+        <w:t>1]++</w:t>
+      </w:r>
+    </w:p>
+    <w:p>
+      <w:pPr>
+        <w:bidi w:val="0"/>
+        <w:rPr>
+          <w:rFonts w:cstheme="minorHAnsi"/>
+          <w:color w:val="000000" w:themeColor="text1"/>
+          <w:sz w:val="24"/>
+          <w:szCs w:val="24"/>
+          <w:lang w:bidi="ar-EG"/>
+          <w14:shadow w14:blurRad="38100" w14:dist="19050" w14:dir="2700000" w14:sx="100000" w14:sy="100000" w14:kx="0" w14:ky="0" w14:algn="tl">
+            <w14:schemeClr w14:val="dk1">
+              <w14:alpha w14:val="60000"/>
+            </w14:schemeClr>
+          </w14:shadow>
+          <w14:textOutline w14:w="0" w14:cap="flat" w14:cmpd="sng" w14:algn="ctr">
+            <w14:noFill/>
+            <w14:prstDash w14:val="solid"/>
+            <w14:round/>
+          </w14:textOutline>
+        </w:rPr>
+      </w:pPr>
+      <w:r>
+        <w:rPr>
+          <w:rFonts w:cstheme="minorHAnsi"/>
+          <w:color w:val="000000" w:themeColor="text1"/>
+          <w:sz w:val="24"/>
+          <w:szCs w:val="24"/>
+          <w:lang w:bidi="ar-EG"/>
+          <w14:shadow w14:blurRad="38100" w14:dist="19050" w14:dir="2700000" w14:sx="100000" w14:sy="100000" w14:kx="0" w14:ky="0" w14:algn="tl">
+            <w14:schemeClr w14:val="dk1">
+              <w14:alpha w14:val="60000"/>
+            </w14:schemeClr>
+          </w14:shadow>
+          <w14:textOutline w14:w="0" w14:cap="flat" w14:cmpd="sng" w14:algn="ctr">
+            <w14:noFill/>
+            <w14:prstDash w14:val="solid"/>
+            <w14:round/>
+          </w14:textOutline>
+        </w:rPr>
+        <w:t>if (</w:t>
+      </w:r>
+      <w:proofErr w:type="gramStart"/>
+      <w:r>
+        <w:rPr>
+          <w:rFonts w:cstheme="minorHAnsi"/>
+          <w:color w:val="000000" w:themeColor="text1"/>
+          <w:sz w:val="24"/>
+          <w:szCs w:val="24"/>
+          <w:lang w:bidi="ar-EG"/>
+          <w14:shadow w14:blurRad="38100" w14:dist="19050" w14:dir="2700000" w14:sx="100000" w14:sy="100000" w14:kx="0" w14:ky="0" w14:algn="tl">
+            <w14:schemeClr w14:val="dk1">
+              <w14:alpha w14:val="60000"/>
+            </w14:schemeClr>
+          </w14:shadow>
+          <w14:textOutline w14:w="0" w14:cap="flat" w14:cmpd="sng" w14:algn="ctr">
+            <w14:noFill/>
+            <w14:prstDash w14:val="solid"/>
+            <w14:round/>
+          </w14:textOutline>
+        </w:rPr>
+        <w:t>count[</w:t>
+      </w:r>
+      <w:proofErr w:type="gramEnd"/>
+      <w:r>
+        <w:rPr>
+          <w:rFonts w:cstheme="minorHAnsi"/>
+          <w:color w:val="000000" w:themeColor="text1"/>
+          <w:sz w:val="24"/>
+          <w:szCs w:val="24"/>
+          <w:lang w:bidi="ar-EG"/>
+          <w14:shadow w14:blurRad="38100" w14:dist="19050" w14:dir="2700000" w14:sx="100000" w14:sy="100000" w14:kx="0" w14:ky="0" w14:algn="tl">
+            <w14:schemeClr w14:val="dk1">
+              <w14:alpha w14:val="60000"/>
+            </w14:schemeClr>
+          </w14:shadow>
+          <w14:textOutline w14:w="0" w14:cap="flat" w14:cmpd="sng" w14:algn="ctr">
+            <w14:noFill/>
+            <w14:prstDash w14:val="solid"/>
+            <w14:round/>
+          </w14:textOutline>
+        </w:rPr>
+        <w:t>0] == count[1]) then return 1</w:t>
       </w:r>
     </w:p>
     <w:p>
@@ -2326,934 +4359,6 @@
           </w14:textOutline>
         </w:rPr>
       </w:pPr>
-      <w:r>
-        <w:rPr>
-          <w:rFonts w:cstheme="minorHAnsi"/>
-          <w:b/>
-          <w:bCs/>
-          <w:color w:val="000000" w:themeColor="text1"/>
-          <w:sz w:val="24"/>
-          <w:szCs w:val="24"/>
-          <w:lang w:bidi="ar-EG"/>
-          <w14:shadow w14:blurRad="38100" w14:dist="19050" w14:dir="2700000" w14:sx="100000" w14:sy="100000" w14:kx="0" w14:ky="0" w14:algn="tl">
-            <w14:schemeClr w14:val="dk1">
-              <w14:alpha w14:val="60000"/>
-            </w14:schemeClr>
-          </w14:shadow>
-          <w14:textOutline w14:w="0" w14:cap="flat" w14:cmpd="sng" w14:algn="ctr">
-            <w14:noFill/>
-            <w14:prstDash w14:val="solid"/>
-            <w14:round/>
-          </w14:textOutline>
-        </w:rPr>
-        <w:t>algorithm</w:t>
-      </w:r>
-      <w:r>
-        <w:rPr>
-          <w:rFonts w:cstheme="minorHAnsi"/>
-          <w:b/>
-          <w:bCs/>
-          <w:color w:val="000000" w:themeColor="text1"/>
-          <w:sz w:val="24"/>
-          <w:szCs w:val="24"/>
-          <w:lang w:bidi="ar-EG"/>
-          <w14:shadow w14:blurRad="38100" w14:dist="19050" w14:dir="2700000" w14:sx="100000" w14:sy="100000" w14:kx="0" w14:ky="0" w14:algn="tl">
-            <w14:schemeClr w14:val="dk1">
-              <w14:alpha w14:val="60000"/>
-            </w14:schemeClr>
-          </w14:shadow>
-          <w14:textOutline w14:w="0" w14:cap="flat" w14:cmpd="sng" w14:algn="ctr">
-            <w14:noFill/>
-            <w14:prstDash w14:val="solid"/>
-            <w14:round/>
-          </w14:textOutline>
-        </w:rPr>
-        <w:t xml:space="preserve"> </w:t>
-      </w:r>
-      <w:bookmarkStart w:id="2" w:name="OLE_LINK4"/>
-      <w:r>
-        <w:rPr>
-          <w:rFonts w:cstheme="minorHAnsi"/>
-          <w:b/>
-          <w:bCs/>
-          <w:color w:val="000000" w:themeColor="text1"/>
-          <w:sz w:val="24"/>
-          <w:szCs w:val="24"/>
-          <w:lang w:bidi="ar-EG"/>
-          <w14:shadow w14:blurRad="38100" w14:dist="19050" w14:dir="2700000" w14:sx="100000" w14:sy="100000" w14:kx="0" w14:ky="0" w14:algn="tl">
-            <w14:schemeClr w14:val="dk1">
-              <w14:alpha w14:val="60000"/>
-            </w14:schemeClr>
-          </w14:shadow>
-          <w14:textOutline w14:w="0" w14:cap="flat" w14:cmpd="sng" w14:algn="ctr">
-            <w14:noFill/>
-            <w14:prstDash w14:val="solid"/>
-            <w14:round/>
-          </w14:textOutline>
-        </w:rPr>
-        <w:t>longest_balanced_substring</w:t>
-      </w:r>
-      <w:bookmarkEnd w:id="2"/>
-      <w:r>
-        <w:rPr>
-          <w:rFonts w:cstheme="minorHAnsi"/>
-          <w:b/>
-          <w:bCs/>
-          <w:color w:val="000000" w:themeColor="text1"/>
-          <w:sz w:val="24"/>
-          <w:szCs w:val="24"/>
-          <w:lang w:bidi="ar-EG"/>
-          <w14:shadow w14:blurRad="38100" w14:dist="19050" w14:dir="2700000" w14:sx="100000" w14:sy="100000" w14:kx="0" w14:ky="0" w14:algn="tl">
-            <w14:schemeClr w14:val="dk1">
-              <w14:alpha w14:val="60000"/>
-            </w14:schemeClr>
-          </w14:shadow>
-          <w14:textOutline w14:w="0" w14:cap="flat" w14:cmpd="sng" w14:algn="ctr">
-            <w14:noFill/>
-            <w14:prstDash w14:val="solid"/>
-            <w14:round/>
-          </w14:textOutline>
-        </w:rPr>
-        <w:t>(s)</w:t>
-      </w:r>
-      <w:r>
-        <w:rPr>
-          <w:rFonts w:cstheme="minorHAnsi"/>
-          <w:color w:val="000000" w:themeColor="text1"/>
-          <w:sz w:val="24"/>
-          <w:szCs w:val="24"/>
-          <w:lang w:bidi="ar-EG"/>
-          <w14:shadow w14:blurRad="38100" w14:dist="19050" w14:dir="2700000" w14:sx="100000" w14:sy="100000" w14:kx="0" w14:ky="0" w14:algn="tl">
-            <w14:schemeClr w14:val="dk1">
-              <w14:alpha w14:val="60000"/>
-            </w14:schemeClr>
-          </w14:shadow>
-          <w14:textOutline w14:w="0" w14:cap="flat" w14:cmpd="sng" w14:algn="ctr">
-            <w14:noFill/>
-            <w14:prstDash w14:val="solid"/>
-            <w14:round/>
-          </w14:textOutline>
-        </w:rPr>
-        <w:t xml:space="preserve"> \\ for get </w:t>
-      </w:r>
-      <w:r>
-        <w:rPr>
-          <w:rFonts w:cstheme="minorHAnsi"/>
-          <w:color w:val="000000" w:themeColor="text1"/>
-          <w:sz w:val="24"/>
-          <w:szCs w:val="24"/>
-          <w:lang w:bidi="ar-EG"/>
-          <w14:shadow w14:blurRad="38100" w14:dist="19050" w14:dir="2700000" w14:sx="100000" w14:sy="100000" w14:kx="0" w14:ky="0" w14:algn="tl">
-            <w14:schemeClr w14:val="dk1">
-              <w14:alpha w14:val="60000"/>
-            </w14:schemeClr>
-          </w14:shadow>
-          <w14:textOutline w14:w="0" w14:cap="flat" w14:cmpd="sng" w14:algn="ctr">
-            <w14:noFill/>
-            <w14:prstDash w14:val="solid"/>
-            <w14:round/>
-          </w14:textOutline>
-        </w:rPr>
-        <w:t>longest</w:t>
-      </w:r>
-      <w:r>
-        <w:rPr>
-          <w:rFonts w:cstheme="minorHAnsi"/>
-          <w:color w:val="000000" w:themeColor="text1"/>
-          <w:sz w:val="24"/>
-          <w:szCs w:val="24"/>
-          <w:lang w:bidi="ar-EG"/>
-          <w14:shadow w14:blurRad="38100" w14:dist="19050" w14:dir="2700000" w14:sx="100000" w14:sy="100000" w14:kx="0" w14:ky="0" w14:algn="tl">
-            <w14:schemeClr w14:val="dk1">
-              <w14:alpha w14:val="60000"/>
-            </w14:schemeClr>
-          </w14:shadow>
-          <w14:textOutline w14:w="0" w14:cap="flat" w14:cmpd="sng" w14:algn="ctr">
-            <w14:noFill/>
-            <w14:prstDash w14:val="solid"/>
-            <w14:round/>
-          </w14:textOutline>
-        </w:rPr>
-        <w:t xml:space="preserve"> </w:t>
-      </w:r>
-      <w:r>
-        <w:rPr>
-          <w:rFonts w:cstheme="minorHAnsi"/>
-          <w:color w:val="000000" w:themeColor="text1"/>
-          <w:sz w:val="24"/>
-          <w:szCs w:val="24"/>
-          <w:lang w:bidi="ar-EG"/>
-          <w14:shadow w14:blurRad="38100" w14:dist="19050" w14:dir="2700000" w14:sx="100000" w14:sy="100000" w14:kx="0" w14:ky="0" w14:algn="tl">
-            <w14:schemeClr w14:val="dk1">
-              <w14:alpha w14:val="60000"/>
-            </w14:schemeClr>
-          </w14:shadow>
-          <w14:textOutline w14:w="0" w14:cap="flat" w14:cmpd="sng" w14:algn="ctr">
-            <w14:noFill/>
-            <w14:prstDash w14:val="solid"/>
-            <w14:round/>
-          </w14:textOutline>
-        </w:rPr>
-        <w:t>balanced</w:t>
-      </w:r>
-      <w:r>
-        <w:rPr>
-          <w:rFonts w:cstheme="minorHAnsi"/>
-          <w:color w:val="000000" w:themeColor="text1"/>
-          <w:sz w:val="24"/>
-          <w:szCs w:val="24"/>
-          <w:lang w:bidi="ar-EG"/>
-          <w14:shadow w14:blurRad="38100" w14:dist="19050" w14:dir="2700000" w14:sx="100000" w14:sy="100000" w14:kx="0" w14:ky="0" w14:algn="tl">
-            <w14:schemeClr w14:val="dk1">
-              <w14:alpha w14:val="60000"/>
-            </w14:schemeClr>
-          </w14:shadow>
-          <w14:textOutline w14:w="0" w14:cap="flat" w14:cmpd="sng" w14:algn="ctr">
-            <w14:noFill/>
-            <w14:prstDash w14:val="solid"/>
-            <w14:round/>
-          </w14:textOutline>
-        </w:rPr>
-        <w:t xml:space="preserve"> </w:t>
-      </w:r>
-      <w:r>
-        <w:rPr>
-          <w:rFonts w:cstheme="minorHAnsi"/>
-          <w:color w:val="000000" w:themeColor="text1"/>
-          <w:sz w:val="24"/>
-          <w:szCs w:val="24"/>
-          <w:lang w:bidi="ar-EG"/>
-          <w14:shadow w14:blurRad="38100" w14:dist="19050" w14:dir="2700000" w14:sx="100000" w14:sy="100000" w14:kx="0" w14:ky="0" w14:algn="tl">
-            <w14:schemeClr w14:val="dk1">
-              <w14:alpha w14:val="60000"/>
-            </w14:schemeClr>
-          </w14:shadow>
-          <w14:textOutline w14:w="0" w14:cap="flat" w14:cmpd="sng" w14:algn="ctr">
-            <w14:noFill/>
-            <w14:prstDash w14:val="solid"/>
-            <w14:round/>
-          </w14:textOutline>
-        </w:rPr>
-        <w:t>substring</w:t>
-      </w:r>
-    </w:p>
-    <w:p>
-      <w:pPr>
-        <w:bidi w:val="0"/>
-        <w:rPr>
-          <w:rFonts w:cstheme="minorHAnsi"/>
-          <w:color w:val="000000" w:themeColor="text1"/>
-          <w:sz w:val="24"/>
-          <w:szCs w:val="24"/>
-          <w:lang w:bidi="ar-EG"/>
-          <w14:shadow w14:blurRad="38100" w14:dist="19050" w14:dir="2700000" w14:sx="100000" w14:sy="100000" w14:kx="0" w14:ky="0" w14:algn="tl">
-            <w14:schemeClr w14:val="dk1">
-              <w14:alpha w14:val="60000"/>
-            </w14:schemeClr>
-          </w14:shadow>
-          <w14:textOutline w14:w="0" w14:cap="flat" w14:cmpd="sng" w14:algn="ctr">
-            <w14:noFill/>
-            <w14:prstDash w14:val="solid"/>
-            <w14:round/>
-          </w14:textOutline>
-        </w:rPr>
-      </w:pPr>
-    </w:p>
-    <w:p>
-      <w:pPr>
-        <w:bidi w:val="0"/>
-        <w:rPr>
-          <w:rFonts w:cstheme="minorHAnsi"/>
-          <w:color w:val="000000" w:themeColor="text1"/>
-          <w:sz w:val="24"/>
-          <w:szCs w:val="24"/>
-          <w:lang w:bidi="ar-EG"/>
-          <w14:shadow w14:blurRad="38100" w14:dist="19050" w14:dir="2700000" w14:sx="100000" w14:sy="100000" w14:kx="0" w14:ky="0" w14:algn="tl">
-            <w14:schemeClr w14:val="dk1">
-              <w14:alpha w14:val="60000"/>
-            </w14:schemeClr>
-          </w14:shadow>
-          <w14:textOutline w14:w="0" w14:cap="flat" w14:cmpd="sng" w14:algn="ctr">
-            <w14:noFill/>
-            <w14:prstDash w14:val="solid"/>
-            <w14:round/>
-          </w14:textOutline>
-        </w:rPr>
-      </w:pPr>
-      <w:r>
-        <w:rPr>
-          <w:rFonts w:cstheme="minorHAnsi"/>
-          <w:color w:val="000000" w:themeColor="text1"/>
-          <w:sz w:val="24"/>
-          <w:szCs w:val="24"/>
-          <w:lang w:bidi="ar-EG"/>
-          <w14:shadow w14:blurRad="38100" w14:dist="19050" w14:dir="2700000" w14:sx="100000" w14:sy="100000" w14:kx="0" w14:ky="0" w14:algn="tl">
-            <w14:schemeClr w14:val="dk1">
-              <w14:alpha w14:val="60000"/>
-            </w14:schemeClr>
-          </w14:shadow>
-          <w14:textOutline w14:w="0" w14:cap="flat" w14:cmpd="sng" w14:algn="ctr">
-            <w14:noFill/>
-            <w14:prstDash w14:val="solid"/>
-            <w14:round/>
-          </w14:textOutline>
-        </w:rPr>
-        <w:t xml:space="preserve">    n </w:t>
-      </w:r>
-      <w:r>
-        <w:rPr>
-          <w:rFonts w:cstheme="minorHAnsi"/>
-          <w:color w:val="000000" w:themeColor="text1"/>
-          <w:sz w:val="24"/>
-          <w:szCs w:val="24"/>
-          <w:lang w:bidi="ar-EG"/>
-          <w14:shadow w14:blurRad="38100" w14:dist="19050" w14:dir="2700000" w14:sx="100000" w14:sy="100000" w14:kx="0" w14:ky="0" w14:algn="tl">
-            <w14:schemeClr w14:val="dk1">
-              <w14:alpha w14:val="60000"/>
-            </w14:schemeClr>
-          </w14:shadow>
-          <w14:textOutline w14:w="0" w14:cap="flat" w14:cmpd="sng" w14:algn="ctr">
-            <w14:noFill/>
-            <w14:prstDash w14:val="solid"/>
-            <w14:round/>
-          </w14:textOutline>
-        </w:rPr>
-        <w:t>&lt;-</w:t>
-      </w:r>
-      <w:r>
-        <w:rPr>
-          <w:rFonts w:cstheme="minorHAnsi"/>
-          <w:color w:val="000000" w:themeColor="text1"/>
-          <w:sz w:val="24"/>
-          <w:szCs w:val="24"/>
-          <w:lang w:bidi="ar-EG"/>
-          <w14:shadow w14:blurRad="38100" w14:dist="19050" w14:dir="2700000" w14:sx="100000" w14:sy="100000" w14:kx="0" w14:ky="0" w14:algn="tl">
-            <w14:schemeClr w14:val="dk1">
-              <w14:alpha w14:val="60000"/>
-            </w14:schemeClr>
-          </w14:shadow>
-          <w14:textOutline w14:w="0" w14:cap="flat" w14:cmpd="sng" w14:algn="ctr">
-            <w14:noFill/>
-            <w14:prstDash w14:val="solid"/>
-            <w14:round/>
-          </w14:textOutline>
-        </w:rPr>
-        <w:t xml:space="preserve"> length(s)</w:t>
-      </w:r>
-    </w:p>
-    <w:p>
-      <w:pPr>
-        <w:bidi w:val="0"/>
-        <w:rPr>
-          <w:rFonts w:cstheme="minorHAnsi"/>
-          <w:color w:val="000000" w:themeColor="text1"/>
-          <w:sz w:val="24"/>
-          <w:szCs w:val="24"/>
-          <w:lang w:bidi="ar-EG"/>
-          <w14:shadow w14:blurRad="38100" w14:dist="19050" w14:dir="2700000" w14:sx="100000" w14:sy="100000" w14:kx="0" w14:ky="0" w14:algn="tl">
-            <w14:schemeClr w14:val="dk1">
-              <w14:alpha w14:val="60000"/>
-            </w14:schemeClr>
-          </w14:shadow>
-          <w14:textOutline w14:w="0" w14:cap="flat" w14:cmpd="sng" w14:algn="ctr">
-            <w14:noFill/>
-            <w14:prstDash w14:val="solid"/>
-            <w14:round/>
-          </w14:textOutline>
-        </w:rPr>
-      </w:pPr>
-      <w:r>
-        <w:rPr>
-          <w:rFonts w:cstheme="minorHAnsi"/>
-          <w:color w:val="000000" w:themeColor="text1"/>
-          <w:sz w:val="24"/>
-          <w:szCs w:val="24"/>
-          <w:lang w:bidi="ar-EG"/>
-          <w14:shadow w14:blurRad="38100" w14:dist="19050" w14:dir="2700000" w14:sx="100000" w14:sy="100000" w14:kx="0" w14:ky="0" w14:algn="tl">
-            <w14:schemeClr w14:val="dk1">
-              <w14:alpha w14:val="60000"/>
-            </w14:schemeClr>
-          </w14:shadow>
-          <w14:textOutline w14:w="0" w14:cap="flat" w14:cmpd="sng" w14:algn="ctr">
-            <w14:noFill/>
-            <w14:prstDash w14:val="solid"/>
-            <w14:round/>
-          </w14:textOutline>
-        </w:rPr>
-        <w:t xml:space="preserve">    max_length </w:t>
-      </w:r>
-      <w:r>
-        <w:rPr>
-          <w:rFonts w:cstheme="minorHAnsi"/>
-          <w:color w:val="000000" w:themeColor="text1"/>
-          <w:sz w:val="24"/>
-          <w:szCs w:val="24"/>
-          <w:lang w:bidi="ar-EG"/>
-          <w14:shadow w14:blurRad="38100" w14:dist="19050" w14:dir="2700000" w14:sx="100000" w14:sy="100000" w14:kx="0" w14:ky="0" w14:algn="tl">
-            <w14:schemeClr w14:val="dk1">
-              <w14:alpha w14:val="60000"/>
-            </w14:schemeClr>
-          </w14:shadow>
-          <w14:textOutline w14:w="0" w14:cap="flat" w14:cmpd="sng" w14:algn="ctr">
-            <w14:noFill/>
-            <w14:prstDash w14:val="solid"/>
-            <w14:round/>
-          </w14:textOutline>
-        </w:rPr>
-        <w:t>&lt;-</w:t>
-      </w:r>
-      <w:r>
-        <w:rPr>
-          <w:rFonts w:cstheme="minorHAnsi"/>
-          <w:color w:val="000000" w:themeColor="text1"/>
-          <w:sz w:val="24"/>
-          <w:szCs w:val="24"/>
-          <w:lang w:bidi="ar-EG"/>
-          <w14:shadow w14:blurRad="38100" w14:dist="19050" w14:dir="2700000" w14:sx="100000" w14:sy="100000" w14:kx="0" w14:ky="0" w14:algn="tl">
-            <w14:schemeClr w14:val="dk1">
-              <w14:alpha w14:val="60000"/>
-            </w14:schemeClr>
-          </w14:shadow>
-          <w14:textOutline w14:w="0" w14:cap="flat" w14:cmpd="sng" w14:algn="ctr">
-            <w14:noFill/>
-            <w14:prstDash w14:val="solid"/>
-            <w14:round/>
-          </w14:textOutline>
-        </w:rPr>
-        <w:t xml:space="preserve"> 0</w:t>
-      </w:r>
-    </w:p>
-    <w:p>
-      <w:pPr>
-        <w:bidi w:val="0"/>
-        <w:rPr>
-          <w:rFonts w:cstheme="minorHAnsi"/>
-          <w:color w:val="000000" w:themeColor="text1"/>
-          <w:sz w:val="24"/>
-          <w:szCs w:val="24"/>
-          <w:lang w:bidi="ar-EG"/>
-          <w14:shadow w14:blurRad="38100" w14:dist="19050" w14:dir="2700000" w14:sx="100000" w14:sy="100000" w14:kx="0" w14:ky="0" w14:algn="tl">
-            <w14:schemeClr w14:val="dk1">
-              <w14:alpha w14:val="60000"/>
-            </w14:schemeClr>
-          </w14:shadow>
-          <w14:textOutline w14:w="0" w14:cap="flat" w14:cmpd="sng" w14:algn="ctr">
-            <w14:noFill/>
-            <w14:prstDash w14:val="solid"/>
-            <w14:round/>
-          </w14:textOutline>
-        </w:rPr>
-      </w:pPr>
-      <w:r>
-        <w:rPr>
-          <w:rFonts w:cstheme="minorHAnsi"/>
-          <w:color w:val="000000" w:themeColor="text1"/>
-          <w:sz w:val="24"/>
-          <w:szCs w:val="24"/>
-          <w:lang w:bidi="ar-EG"/>
-          <w14:shadow w14:blurRad="38100" w14:dist="19050" w14:dir="2700000" w14:sx="100000" w14:sy="100000" w14:kx="0" w14:ky="0" w14:algn="tl">
-            <w14:schemeClr w14:val="dk1">
-              <w14:alpha w14:val="60000"/>
-            </w14:schemeClr>
-          </w14:shadow>
-          <w14:textOutline w14:w="0" w14:cap="flat" w14:cmpd="sng" w14:algn="ctr">
-            <w14:noFill/>
-            <w14:prstDash w14:val="solid"/>
-            <w14:round/>
-          </w14:textOutline>
-        </w:rPr>
-        <w:t xml:space="preserve">    for i </w:t>
-      </w:r>
-      <w:r>
-        <w:rPr>
-          <w:rFonts w:cstheme="minorHAnsi"/>
-          <w:color w:val="000000" w:themeColor="text1"/>
-          <w:sz w:val="24"/>
-          <w:szCs w:val="24"/>
-          <w:lang w:bidi="ar-EG"/>
-          <w14:shadow w14:blurRad="38100" w14:dist="19050" w14:dir="2700000" w14:sx="100000" w14:sy="100000" w14:kx="0" w14:ky="0" w14:algn="tl">
-            <w14:schemeClr w14:val="dk1">
-              <w14:alpha w14:val="60000"/>
-            </w14:schemeClr>
-          </w14:shadow>
-          <w14:textOutline w14:w="0" w14:cap="flat" w14:cmpd="sng" w14:algn="ctr">
-            <w14:noFill/>
-            <w14:prstDash w14:val="solid"/>
-            <w14:round/>
-          </w14:textOutline>
-        </w:rPr>
-        <w:t>&lt;-</w:t>
-      </w:r>
-      <w:r>
-        <w:rPr>
-          <w:rFonts w:cstheme="minorHAnsi"/>
-          <w:color w:val="000000" w:themeColor="text1"/>
-          <w:sz w:val="24"/>
-          <w:szCs w:val="24"/>
-          <w:lang w:bidi="ar-EG"/>
-          <w14:shadow w14:blurRad="38100" w14:dist="19050" w14:dir="2700000" w14:sx="100000" w14:sy="100000" w14:kx="0" w14:ky="0" w14:algn="tl">
-            <w14:schemeClr w14:val="dk1">
-              <w14:alpha w14:val="60000"/>
-            </w14:schemeClr>
-          </w14:shadow>
-          <w14:textOutline w14:w="0" w14:cap="flat" w14:cmpd="sng" w14:algn="ctr">
-            <w14:noFill/>
-            <w14:prstDash w14:val="solid"/>
-            <w14:round/>
-          </w14:textOutline>
-        </w:rPr>
-        <w:t xml:space="preserve"> 0 to n-2</w:t>
-      </w:r>
-      <w:r>
-        <w:rPr>
-          <w:rFonts w:cstheme="minorHAnsi"/>
-          <w:color w:val="000000" w:themeColor="text1"/>
-          <w:sz w:val="24"/>
-          <w:szCs w:val="24"/>
-          <w:lang w:bidi="ar-EG"/>
-          <w14:shadow w14:blurRad="38100" w14:dist="19050" w14:dir="2700000" w14:sx="100000" w14:sy="100000" w14:kx="0" w14:ky="0" w14:algn="tl">
-            <w14:schemeClr w14:val="dk1">
-              <w14:alpha w14:val="60000"/>
-            </w14:schemeClr>
-          </w14:shadow>
-          <w14:textOutline w14:w="0" w14:cap="flat" w14:cmpd="sng" w14:algn="ctr">
-            <w14:noFill/>
-            <w14:prstDash w14:val="solid"/>
-            <w14:round/>
-          </w14:textOutline>
-        </w:rPr>
-        <w:t xml:space="preserve"> do</w:t>
-      </w:r>
-    </w:p>
-    <w:p>
-      <w:pPr>
-        <w:bidi w:val="0"/>
-        <w:rPr>
-          <w:rFonts w:cstheme="minorHAnsi"/>
-          <w:color w:val="000000" w:themeColor="text1"/>
-          <w:sz w:val="24"/>
-          <w:szCs w:val="24"/>
-          <w:lang w:bidi="ar-EG"/>
-          <w14:shadow w14:blurRad="38100" w14:dist="19050" w14:dir="2700000" w14:sx="100000" w14:sy="100000" w14:kx="0" w14:ky="0" w14:algn="tl">
-            <w14:schemeClr w14:val="dk1">
-              <w14:alpha w14:val="60000"/>
-            </w14:schemeClr>
-          </w14:shadow>
-          <w14:textOutline w14:w="0" w14:cap="flat" w14:cmpd="sng" w14:algn="ctr">
-            <w14:noFill/>
-            <w14:prstDash w14:val="solid"/>
-            <w14:round/>
-          </w14:textOutline>
-        </w:rPr>
-      </w:pPr>
-      <w:r>
-        <w:rPr>
-          <w:rFonts w:cstheme="minorHAnsi"/>
-          <w:color w:val="000000" w:themeColor="text1"/>
-          <w:sz w:val="24"/>
-          <w:szCs w:val="24"/>
-          <w:lang w:bidi="ar-EG"/>
-          <w14:shadow w14:blurRad="38100" w14:dist="19050" w14:dir="2700000" w14:sx="100000" w14:sy="100000" w14:kx="0" w14:ky="0" w14:algn="tl">
-            <w14:schemeClr w14:val="dk1">
-              <w14:alpha w14:val="60000"/>
-            </w14:schemeClr>
-          </w14:shadow>
-          <w14:textOutline w14:w="0" w14:cap="flat" w14:cmpd="sng" w14:algn="ctr">
-            <w14:noFill/>
-            <w14:prstDash w14:val="solid"/>
-            <w14:round/>
-          </w14:textOutline>
-        </w:rPr>
-        <w:t xml:space="preserve">        for j </w:t>
-      </w:r>
-      <w:r>
-        <w:rPr>
-          <w:rFonts w:cstheme="minorHAnsi"/>
-          <w:color w:val="000000" w:themeColor="text1"/>
-          <w:sz w:val="24"/>
-          <w:szCs w:val="24"/>
-          <w:lang w:bidi="ar-EG"/>
-          <w14:shadow w14:blurRad="38100" w14:dist="19050" w14:dir="2700000" w14:sx="100000" w14:sy="100000" w14:kx="0" w14:ky="0" w14:algn="tl">
-            <w14:schemeClr w14:val="dk1">
-              <w14:alpha w14:val="60000"/>
-            </w14:schemeClr>
-          </w14:shadow>
-          <w14:textOutline w14:w="0" w14:cap="flat" w14:cmpd="sng" w14:algn="ctr">
-            <w14:noFill/>
-            <w14:prstDash w14:val="solid"/>
-            <w14:round/>
-          </w14:textOutline>
-        </w:rPr>
-        <w:t>&lt;-</w:t>
-      </w:r>
-      <w:r>
-        <w:rPr>
-          <w:rFonts w:cstheme="minorHAnsi"/>
-          <w:color w:val="000000" w:themeColor="text1"/>
-          <w:sz w:val="24"/>
-          <w:szCs w:val="24"/>
-          <w:lang w:bidi="ar-EG"/>
-          <w14:shadow w14:blurRad="38100" w14:dist="19050" w14:dir="2700000" w14:sx="100000" w14:sy="100000" w14:kx="0" w14:ky="0" w14:algn="tl">
-            <w14:schemeClr w14:val="dk1">
-              <w14:alpha w14:val="60000"/>
-            </w14:schemeClr>
-          </w14:shadow>
-          <w14:textOutline w14:w="0" w14:cap="flat" w14:cmpd="sng" w14:algn="ctr">
-            <w14:noFill/>
-            <w14:prstDash w14:val="solid"/>
-            <w14:round/>
-          </w14:textOutline>
-        </w:rPr>
-        <w:t xml:space="preserve"> i+2 to n</w:t>
-      </w:r>
-      <w:r>
-        <w:rPr>
-          <w:rFonts w:cstheme="minorHAnsi"/>
-          <w:color w:val="000000" w:themeColor="text1"/>
-          <w:sz w:val="24"/>
-          <w:szCs w:val="24"/>
-          <w:lang w:bidi="ar-EG"/>
-          <w14:shadow w14:blurRad="38100" w14:dist="19050" w14:dir="2700000" w14:sx="100000" w14:sy="100000" w14:kx="0" w14:ky="0" w14:algn="tl">
-            <w14:schemeClr w14:val="dk1">
-              <w14:alpha w14:val="60000"/>
-            </w14:schemeClr>
-          </w14:shadow>
-          <w14:textOutline w14:w="0" w14:cap="flat" w14:cmpd="sng" w14:algn="ctr">
-            <w14:noFill/>
-            <w14:prstDash w14:val="solid"/>
-            <w14:round/>
-          </w14:textOutline>
-        </w:rPr>
-        <w:t xml:space="preserve"> do</w:t>
-      </w:r>
-    </w:p>
-    <w:p>
-      <w:pPr>
-        <w:bidi w:val="0"/>
-        <w:rPr>
-          <w:rFonts w:cstheme="minorHAnsi"/>
-          <w:color w:val="000000" w:themeColor="text1"/>
-          <w:sz w:val="24"/>
-          <w:szCs w:val="24"/>
-          <w:lang w:bidi="ar-EG"/>
-          <w14:shadow w14:blurRad="38100" w14:dist="19050" w14:dir="2700000" w14:sx="100000" w14:sy="100000" w14:kx="0" w14:ky="0" w14:algn="tl">
-            <w14:schemeClr w14:val="dk1">
-              <w14:alpha w14:val="60000"/>
-            </w14:schemeClr>
-          </w14:shadow>
-          <w14:textOutline w14:w="0" w14:cap="flat" w14:cmpd="sng" w14:algn="ctr">
-            <w14:noFill/>
-            <w14:prstDash w14:val="solid"/>
-            <w14:round/>
-          </w14:textOutline>
-        </w:rPr>
-      </w:pPr>
-      <w:r>
-        <w:rPr>
-          <w:rFonts w:cstheme="minorHAnsi"/>
-          <w:color w:val="000000" w:themeColor="text1"/>
-          <w:sz w:val="24"/>
-          <w:szCs w:val="24"/>
-          <w:lang w:bidi="ar-EG"/>
-          <w14:shadow w14:blurRad="38100" w14:dist="19050" w14:dir="2700000" w14:sx="100000" w14:sy="100000" w14:kx="0" w14:ky="0" w14:algn="tl">
-            <w14:schemeClr w14:val="dk1">
-              <w14:alpha w14:val="60000"/>
-            </w14:schemeClr>
-          </w14:shadow>
-          <w14:textOutline w14:w="0" w14:cap="flat" w14:cmpd="sng" w14:algn="ctr">
-            <w14:noFill/>
-            <w14:prstDash w14:val="solid"/>
-            <w14:round/>
-          </w14:textOutline>
-        </w:rPr>
-        <w:t xml:space="preserve">            substr </w:t>
-      </w:r>
-      <w:r>
-        <w:rPr>
-          <w:rFonts w:cstheme="minorHAnsi"/>
-          <w:color w:val="000000" w:themeColor="text1"/>
-          <w:sz w:val="24"/>
-          <w:szCs w:val="24"/>
-          <w:lang w:bidi="ar-EG"/>
-          <w14:shadow w14:blurRad="38100" w14:dist="19050" w14:dir="2700000" w14:sx="100000" w14:sy="100000" w14:kx="0" w14:ky="0" w14:algn="tl">
-            <w14:schemeClr w14:val="dk1">
-              <w14:alpha w14:val="60000"/>
-            </w14:schemeClr>
-          </w14:shadow>
-          <w14:textOutline w14:w="0" w14:cap="flat" w14:cmpd="sng" w14:algn="ctr">
-            <w14:noFill/>
-            <w14:prstDash w14:val="solid"/>
-            <w14:round/>
-          </w14:textOutline>
-        </w:rPr>
-        <w:t>&lt;-</w:t>
-      </w:r>
-      <w:r>
-        <w:rPr>
-          <w:rFonts w:cstheme="minorHAnsi"/>
-          <w:color w:val="000000" w:themeColor="text1"/>
-          <w:sz w:val="24"/>
-          <w:szCs w:val="24"/>
-          <w:lang w:bidi="ar-EG"/>
-          <w14:shadow w14:blurRad="38100" w14:dist="19050" w14:dir="2700000" w14:sx="100000" w14:sy="100000" w14:kx="0" w14:ky="0" w14:algn="tl">
-            <w14:schemeClr w14:val="dk1">
-              <w14:alpha w14:val="60000"/>
-            </w14:schemeClr>
-          </w14:shadow>
-          <w14:textOutline w14:w="0" w14:cap="flat" w14:cmpd="sng" w14:algn="ctr">
-            <w14:noFill/>
-            <w14:prstDash w14:val="solid"/>
-            <w14:round/>
-          </w14:textOutline>
-        </w:rPr>
-        <w:t xml:space="preserve"> s[i:j]  // Extract the substring</w:t>
-      </w:r>
-      <w:r>
-        <w:rPr>
-          <w:rFonts w:cstheme="minorHAnsi"/>
-          <w:color w:val="000000" w:themeColor="text1"/>
-          <w:sz w:val="24"/>
-          <w:szCs w:val="24"/>
-          <w:lang w:bidi="ar-EG"/>
-          <w14:shadow w14:blurRad="38100" w14:dist="19050" w14:dir="2700000" w14:sx="100000" w14:sy="100000" w14:kx="0" w14:ky="0" w14:algn="tl">
-            <w14:schemeClr w14:val="dk1">
-              <w14:alpha w14:val="60000"/>
-            </w14:schemeClr>
-          </w14:shadow>
-          <w14:textOutline w14:w="0" w14:cap="flat" w14:cmpd="sng" w14:algn="ctr">
-            <w14:noFill/>
-            <w14:prstDash w14:val="solid"/>
-            <w14:round/>
-          </w14:textOutline>
-        </w:rPr>
-        <w:t xml:space="preserve"> }</w:t>
-      </w:r>
-    </w:p>
-    <w:p>
-      <w:pPr>
-        <w:bidi w:val="0"/>
-        <w:rPr>
-          <w:rFonts w:cstheme="minorHAnsi"/>
-          <w:color w:val="000000" w:themeColor="text1"/>
-          <w:sz w:val="24"/>
-          <w:szCs w:val="24"/>
-          <w:lang w:bidi="ar-EG"/>
-          <w14:shadow w14:blurRad="38100" w14:dist="19050" w14:dir="2700000" w14:sx="100000" w14:sy="100000" w14:kx="0" w14:ky="0" w14:algn="tl">
-            <w14:schemeClr w14:val="dk1">
-              <w14:alpha w14:val="60000"/>
-            </w14:schemeClr>
-          </w14:shadow>
-          <w14:textOutline w14:w="0" w14:cap="flat" w14:cmpd="sng" w14:algn="ctr">
-            <w14:noFill/>
-            <w14:prstDash w14:val="solid"/>
-            <w14:round/>
-          </w14:textOutline>
-        </w:rPr>
-      </w:pPr>
-      <w:r>
-        <w:rPr>
-          <w:rFonts w:cstheme="minorHAnsi"/>
-          <w:color w:val="000000" w:themeColor="text1"/>
-          <w:sz w:val="24"/>
-          <w:szCs w:val="24"/>
-          <w:lang w:bidi="ar-EG"/>
-          <w14:shadow w14:blurRad="38100" w14:dist="19050" w14:dir="2700000" w14:sx="100000" w14:sy="100000" w14:kx="0" w14:ky="0" w14:algn="tl">
-            <w14:schemeClr w14:val="dk1">
-              <w14:alpha w14:val="60000"/>
-            </w14:schemeClr>
-          </w14:shadow>
-          <w14:textOutline w14:w="0" w14:cap="flat" w14:cmpd="sng" w14:algn="ctr">
-            <w14:noFill/>
-            <w14:prstDash w14:val="solid"/>
-            <w14:round/>
-          </w14:textOutline>
-        </w:rPr>
-        <w:t xml:space="preserve">      if is_balanced(substr) and length(substr) &gt; max_length</w:t>
-      </w:r>
-      <w:r>
-        <w:rPr>
-          <w:rFonts w:cstheme="minorHAnsi"/>
-          <w:color w:val="000000" w:themeColor="text1"/>
-          <w:sz w:val="24"/>
-          <w:szCs w:val="24"/>
-          <w:lang w:bidi="ar-EG"/>
-          <w14:shadow w14:blurRad="38100" w14:dist="19050" w14:dir="2700000" w14:sx="100000" w14:sy="100000" w14:kx="0" w14:ky="0" w14:algn="tl">
-            <w14:schemeClr w14:val="dk1">
-              <w14:alpha w14:val="60000"/>
-            </w14:schemeClr>
-          </w14:shadow>
-          <w14:textOutline w14:w="0" w14:cap="flat" w14:cmpd="sng" w14:algn="ctr">
-            <w14:noFill/>
-            <w14:prstDash w14:val="solid"/>
-            <w14:round/>
-          </w14:textOutline>
-        </w:rPr>
-        <w:t xml:space="preserve"> then</w:t>
-      </w:r>
-    </w:p>
-    <w:p>
-      <w:pPr>
-        <w:bidi w:val="0"/>
-        <w:rPr>
-          <w:rFonts w:cstheme="minorHAnsi"/>
-          <w:color w:val="000000" w:themeColor="text1"/>
-          <w:sz w:val="24"/>
-          <w:szCs w:val="24"/>
-          <w:lang w:bidi="ar-EG"/>
-          <w14:shadow w14:blurRad="38100" w14:dist="19050" w14:dir="2700000" w14:sx="100000" w14:sy="100000" w14:kx="0" w14:ky="0" w14:algn="tl">
-            <w14:schemeClr w14:val="dk1">
-              <w14:alpha w14:val="60000"/>
-            </w14:schemeClr>
-          </w14:shadow>
-          <w14:textOutline w14:w="0" w14:cap="flat" w14:cmpd="sng" w14:algn="ctr">
-            <w14:noFill/>
-            <w14:prstDash w14:val="solid"/>
-            <w14:round/>
-          </w14:textOutline>
-        </w:rPr>
-      </w:pPr>
-      <w:r>
-        <w:rPr>
-          <w:rFonts w:cstheme="minorHAnsi"/>
-          <w:color w:val="000000" w:themeColor="text1"/>
-          <w:sz w:val="24"/>
-          <w:szCs w:val="24"/>
-          <w:lang w:bidi="ar-EG"/>
-          <w14:shadow w14:blurRad="38100" w14:dist="19050" w14:dir="2700000" w14:sx="100000" w14:sy="100000" w14:kx="0" w14:ky="0" w14:algn="tl">
-            <w14:schemeClr w14:val="dk1">
-              <w14:alpha w14:val="60000"/>
-            </w14:schemeClr>
-          </w14:shadow>
-          <w14:textOutline w14:w="0" w14:cap="flat" w14:cmpd="sng" w14:algn="ctr">
-            <w14:noFill/>
-            <w14:prstDash w14:val="solid"/>
-            <w14:round/>
-          </w14:textOutline>
-        </w:rPr>
-        <w:t xml:space="preserve">                max_length </w:t>
-      </w:r>
-      <w:r>
-        <w:rPr>
-          <w:rFonts w:cstheme="minorHAnsi"/>
-          <w:color w:val="000000" w:themeColor="text1"/>
-          <w:sz w:val="24"/>
-          <w:szCs w:val="24"/>
-          <w:lang w:bidi="ar-EG"/>
-          <w14:shadow w14:blurRad="38100" w14:dist="19050" w14:dir="2700000" w14:sx="100000" w14:sy="100000" w14:kx="0" w14:ky="0" w14:algn="tl">
-            <w14:schemeClr w14:val="dk1">
-              <w14:alpha w14:val="60000"/>
-            </w14:schemeClr>
-          </w14:shadow>
-          <w14:textOutline w14:w="0" w14:cap="flat" w14:cmpd="sng" w14:algn="ctr">
-            <w14:noFill/>
-            <w14:prstDash w14:val="solid"/>
-            <w14:round/>
-          </w14:textOutline>
-        </w:rPr>
-        <w:t>&lt;-</w:t>
-      </w:r>
-      <w:r>
-        <w:rPr>
-          <w:rFonts w:cstheme="minorHAnsi"/>
-          <w:color w:val="000000" w:themeColor="text1"/>
-          <w:sz w:val="24"/>
-          <w:szCs w:val="24"/>
-          <w:lang w:bidi="ar-EG"/>
-          <w14:shadow w14:blurRad="38100" w14:dist="19050" w14:dir="2700000" w14:sx="100000" w14:sy="100000" w14:kx="0" w14:ky="0" w14:algn="tl">
-            <w14:schemeClr w14:val="dk1">
-              <w14:alpha w14:val="60000"/>
-            </w14:schemeClr>
-          </w14:shadow>
-          <w14:textOutline w14:w="0" w14:cap="flat" w14:cmpd="sng" w14:algn="ctr">
-            <w14:noFill/>
-            <w14:prstDash w14:val="solid"/>
-            <w14:round/>
-          </w14:textOutline>
-        </w:rPr>
-        <w:t xml:space="preserve"> length(substr)  // Update the maximum length</w:t>
-      </w:r>
-    </w:p>
-    <w:p>
-      <w:pPr>
-        <w:bidi w:val="0"/>
-        <w:rPr>
-          <w:rFonts w:cstheme="minorHAnsi"/>
-          <w:color w:val="000000" w:themeColor="text1"/>
-          <w:sz w:val="24"/>
-          <w:szCs w:val="24"/>
-          <w:lang w:bidi="ar-EG"/>
-          <w14:shadow w14:blurRad="38100" w14:dist="19050" w14:dir="2700000" w14:sx="100000" w14:sy="100000" w14:kx="0" w14:ky="0" w14:algn="tl">
-            <w14:schemeClr w14:val="dk1">
-              <w14:alpha w14:val="60000"/>
-            </w14:schemeClr>
-          </w14:shadow>
-          <w14:textOutline w14:w="0" w14:cap="flat" w14:cmpd="sng" w14:algn="ctr">
-            <w14:noFill/>
-            <w14:prstDash w14:val="solid"/>
-            <w14:round/>
-          </w14:textOutline>
-        </w:rPr>
-      </w:pPr>
-      <w:r>
-        <w:rPr>
-          <w:rFonts w:cstheme="minorHAnsi"/>
-          <w:color w:val="000000" w:themeColor="text1"/>
-          <w:sz w:val="24"/>
-          <w:szCs w:val="24"/>
-          <w:lang w:bidi="ar-EG"/>
-          <w14:shadow w14:blurRad="38100" w14:dist="19050" w14:dir="2700000" w14:sx="100000" w14:sy="100000" w14:kx="0" w14:ky="0" w14:algn="tl">
-            <w14:schemeClr w14:val="dk1">
-              <w14:alpha w14:val="60000"/>
-            </w14:schemeClr>
-          </w14:shadow>
-          <w14:textOutline w14:w="0" w14:cap="flat" w14:cmpd="sng" w14:algn="ctr">
-            <w14:noFill/>
-            <w14:prstDash w14:val="solid"/>
-            <w14:round/>
-          </w14:textOutline>
-        </w:rPr>
-        <w:t xml:space="preserve"> </w:t>
-      </w:r>
-      <w:r>
-        <w:rPr>
-          <w:rFonts w:cstheme="minorHAnsi"/>
-          <w:color w:val="000000" w:themeColor="text1"/>
-          <w:sz w:val="24"/>
-          <w:szCs w:val="24"/>
-          <w:lang w:bidi="ar-EG"/>
-          <w14:shadow w14:blurRad="38100" w14:dist="19050" w14:dir="2700000" w14:sx="100000" w14:sy="100000" w14:kx="0" w14:ky="0" w14:algn="tl">
-            <w14:schemeClr w14:val="dk1">
-              <w14:alpha w14:val="60000"/>
-            </w14:schemeClr>
-          </w14:shadow>
-          <w14:textOutline w14:w="0" w14:cap="flat" w14:cmpd="sng" w14:algn="ctr">
-            <w14:noFill/>
-            <w14:prstDash w14:val="solid"/>
-            <w14:round/>
-          </w14:textOutline>
-        </w:rPr>
-        <w:t xml:space="preserve"> </w:t>
-      </w:r>
-      <w:r>
-        <w:rPr>
-          <w:rFonts w:cstheme="minorHAnsi"/>
-          <w:color w:val="000000" w:themeColor="text1"/>
-          <w:sz w:val="24"/>
-          <w:szCs w:val="24"/>
-          <w:lang w:bidi="ar-EG"/>
-          <w14:shadow w14:blurRad="38100" w14:dist="19050" w14:dir="2700000" w14:sx="100000" w14:sy="100000" w14:kx="0" w14:ky="0" w14:algn="tl">
-            <w14:schemeClr w14:val="dk1">
-              <w14:alpha w14:val="60000"/>
-            </w14:schemeClr>
-          </w14:shadow>
-          <w14:textOutline w14:w="0" w14:cap="flat" w14:cmpd="sng" w14:algn="ctr">
-            <w14:noFill/>
-            <w14:prstDash w14:val="solid"/>
-            <w14:round/>
-          </w14:textOutline>
-        </w:rPr>
-        <w:t xml:space="preserve">   return max_length</w:t>
-      </w:r>
     </w:p>
     <w:bookmarkEnd w:id="1"/>
     <w:p>
@@ -3489,6 +4594,7 @@
         </w:rPr>
         <w:t xml:space="preserve">The outer loop of the </w:t>
       </w:r>
+      <w:proofErr w:type="spellStart"/>
       <w:r>
         <w:rPr>
           <w:rFonts w:cstheme="minorHAnsi"/>
@@ -3511,6 +4617,7 @@
         </w:rPr>
         <w:t>longest_balanced_substring</w:t>
       </w:r>
+      <w:proofErr w:type="spellEnd"/>
       <w:r>
         <w:rPr>
           <w:rFonts w:cstheme="minorHAnsi"/>
@@ -3571,6 +4678,7 @@
         </w:rPr>
         <w:t xml:space="preserve"> iterates over all possible starting indices </w:t>
       </w:r>
+      <w:proofErr w:type="spellStart"/>
       <w:r>
         <w:rPr>
           <w:rFonts w:cstheme="minorHAnsi"/>
@@ -3593,6 +4701,7 @@
         </w:rPr>
         <w:t>i</w:t>
       </w:r>
+      <w:proofErr w:type="spellEnd"/>
       <w:r>
         <w:rPr>
           <w:rFonts w:cstheme="minorHAnsi"/>
@@ -3886,11 +4995,14 @@
             <w14:round/>
           </w14:textOutline>
         </w:rPr>
-        <w:t>(i, j)</w:t>
-      </w:r>
-      <w:r>
-        <w:rPr>
-          <w:rFonts w:cstheme="minorHAnsi"/>
+        <w:t>(</w:t>
+      </w:r>
+      <w:proofErr w:type="spellStart"/>
+      <w:r>
+        <w:rPr>
+          <w:rFonts w:cstheme="minorHAnsi"/>
+          <w:b/>
+          <w:bCs/>
           <w:color w:val="000000" w:themeColor="text1"/>
           <w:sz w:val="28"/>
           <w:szCs w:val="28"/>
@@ -3906,8 +5018,9 @@
             <w14:round/>
           </w14:textOutline>
         </w:rPr>
-        <w:t xml:space="preserve">, the algorithm extracts a substring using </w:t>
-      </w:r>
+        <w:t>i</w:t>
+      </w:r>
+      <w:proofErr w:type="spellEnd"/>
       <w:r>
         <w:rPr>
           <w:rFonts w:cstheme="minorHAnsi"/>
@@ -3928,7 +5041,7 @@
             <w14:round/>
           </w14:textOutline>
         </w:rPr>
-        <w:t>strncpy</w:t>
+        <w:t>, j)</w:t>
       </w:r>
       <w:r>
         <w:rPr>
@@ -3948,8 +5061,9 @@
             <w14:round/>
           </w14:textOutline>
         </w:rPr>
-        <w:t xml:space="preserve">, which takes O(j-i) time. This is the time required to copy the characters from the input string to the </w:t>
-      </w:r>
+        <w:t xml:space="preserve">, the algorithm extracts a substring using </w:t>
+      </w:r>
+      <w:proofErr w:type="spellStart"/>
       <w:r>
         <w:rPr>
           <w:rFonts w:cstheme="minorHAnsi"/>
@@ -3970,8 +5084,9 @@
             <w14:round/>
           </w14:textOutline>
         </w:rPr>
-        <w:t>substr</w:t>
-      </w:r>
+        <w:t>strncpy</w:t>
+      </w:r>
+      <w:proofErr w:type="spellEnd"/>
       <w:r>
         <w:rPr>
           <w:rFonts w:cstheme="minorHAnsi"/>
@@ -3990,8 +5105,51 @@
             <w14:round/>
           </w14:textOutline>
         </w:rPr>
-        <w:t xml:space="preserve"> array. Since there are at most O(n^2) pairs of indices </w:t>
-      </w:r>
+        <w:t>, which takes O(j-</w:t>
+      </w:r>
+      <w:proofErr w:type="spellStart"/>
+      <w:r>
+        <w:rPr>
+          <w:rFonts w:cstheme="minorHAnsi"/>
+          <w:color w:val="000000" w:themeColor="text1"/>
+          <w:sz w:val="28"/>
+          <w:szCs w:val="28"/>
+          <w:lang w:bidi="ar-EG"/>
+          <w14:shadow w14:blurRad="38100" w14:dist="19050" w14:dir="2700000" w14:sx="100000" w14:sy="100000" w14:kx="0" w14:ky="0" w14:algn="tl">
+            <w14:schemeClr w14:val="dk1">
+              <w14:alpha w14:val="60000"/>
+            </w14:schemeClr>
+          </w14:shadow>
+          <w14:textOutline w14:w="0" w14:cap="flat" w14:cmpd="sng" w14:algn="ctr">
+            <w14:noFill/>
+            <w14:prstDash w14:val="solid"/>
+            <w14:round/>
+          </w14:textOutline>
+        </w:rPr>
+        <w:t>i</w:t>
+      </w:r>
+      <w:proofErr w:type="spellEnd"/>
+      <w:r>
+        <w:rPr>
+          <w:rFonts w:cstheme="minorHAnsi"/>
+          <w:color w:val="000000" w:themeColor="text1"/>
+          <w:sz w:val="28"/>
+          <w:szCs w:val="28"/>
+          <w:lang w:bidi="ar-EG"/>
+          <w14:shadow w14:blurRad="38100" w14:dist="19050" w14:dir="2700000" w14:sx="100000" w14:sy="100000" w14:kx="0" w14:ky="0" w14:algn="tl">
+            <w14:schemeClr w14:val="dk1">
+              <w14:alpha w14:val="60000"/>
+            </w14:schemeClr>
+          </w14:shadow>
+          <w14:textOutline w14:w="0" w14:cap="flat" w14:cmpd="sng" w14:algn="ctr">
+            <w14:noFill/>
+            <w14:prstDash w14:val="solid"/>
+            <w14:round/>
+          </w14:textOutline>
+        </w:rPr>
+        <w:t xml:space="preserve">) time. This is the time required to copy the characters from the input string to the </w:t>
+      </w:r>
+      <w:proofErr w:type="spellStart"/>
       <w:r>
         <w:rPr>
           <w:rFonts w:cstheme="minorHAnsi"/>
@@ -4012,7 +5170,96 @@
             <w14:round/>
           </w14:textOutline>
         </w:rPr>
-        <w:t>(i, j)</w:t>
+        <w:t>substr</w:t>
+      </w:r>
+      <w:proofErr w:type="spellEnd"/>
+      <w:r>
+        <w:rPr>
+          <w:rFonts w:cstheme="minorHAnsi"/>
+          <w:color w:val="000000" w:themeColor="text1"/>
+          <w:sz w:val="28"/>
+          <w:szCs w:val="28"/>
+          <w:lang w:bidi="ar-EG"/>
+          <w14:shadow w14:blurRad="38100" w14:dist="19050" w14:dir="2700000" w14:sx="100000" w14:sy="100000" w14:kx="0" w14:ky="0" w14:algn="tl">
+            <w14:schemeClr w14:val="dk1">
+              <w14:alpha w14:val="60000"/>
+            </w14:schemeClr>
+          </w14:shadow>
+          <w14:textOutline w14:w="0" w14:cap="flat" w14:cmpd="sng" w14:algn="ctr">
+            <w14:noFill/>
+            <w14:prstDash w14:val="solid"/>
+            <w14:round/>
+          </w14:textOutline>
+        </w:rPr>
+        <w:t xml:space="preserve"> array. Since there are at most O(n^2) pairs of indices </w:t>
+      </w:r>
+      <w:r>
+        <w:rPr>
+          <w:rFonts w:cstheme="minorHAnsi"/>
+          <w:b/>
+          <w:bCs/>
+          <w:color w:val="000000" w:themeColor="text1"/>
+          <w:sz w:val="28"/>
+          <w:szCs w:val="28"/>
+          <w:lang w:bidi="ar-EG"/>
+          <w14:shadow w14:blurRad="38100" w14:dist="19050" w14:dir="2700000" w14:sx="100000" w14:sy="100000" w14:kx="0" w14:ky="0" w14:algn="tl">
+            <w14:schemeClr w14:val="dk1">
+              <w14:alpha w14:val="60000"/>
+            </w14:schemeClr>
+          </w14:shadow>
+          <w14:textOutline w14:w="0" w14:cap="flat" w14:cmpd="sng" w14:algn="ctr">
+            <w14:noFill/>
+            <w14:prstDash w14:val="solid"/>
+            <w14:round/>
+          </w14:textOutline>
+        </w:rPr>
+        <w:t>(</w:t>
+      </w:r>
+      <w:proofErr w:type="spellStart"/>
+      <w:r>
+        <w:rPr>
+          <w:rFonts w:cstheme="minorHAnsi"/>
+          <w:b/>
+          <w:bCs/>
+          <w:color w:val="000000" w:themeColor="text1"/>
+          <w:sz w:val="28"/>
+          <w:szCs w:val="28"/>
+          <w:lang w:bidi="ar-EG"/>
+          <w14:shadow w14:blurRad="38100" w14:dist="19050" w14:dir="2700000" w14:sx="100000" w14:sy="100000" w14:kx="0" w14:ky="0" w14:algn="tl">
+            <w14:schemeClr w14:val="dk1">
+              <w14:alpha w14:val="60000"/>
+            </w14:schemeClr>
+          </w14:shadow>
+          <w14:textOutline w14:w="0" w14:cap="flat" w14:cmpd="sng" w14:algn="ctr">
+            <w14:noFill/>
+            <w14:prstDash w14:val="solid"/>
+            <w14:round/>
+          </w14:textOutline>
+        </w:rPr>
+        <w:t>i</w:t>
+      </w:r>
+      <w:proofErr w:type="spellEnd"/>
+      <w:r>
+        <w:rPr>
+          <w:rFonts w:cstheme="minorHAnsi"/>
+          <w:b/>
+          <w:bCs/>
+          <w:color w:val="000000" w:themeColor="text1"/>
+          <w:sz w:val="28"/>
+          <w:szCs w:val="28"/>
+          <w:lang w:bidi="ar-EG"/>
+          <w14:shadow w14:blurRad="38100" w14:dist="19050" w14:dir="2700000" w14:sx="100000" w14:sy="100000" w14:kx="0" w14:ky="0" w14:algn="tl">
+            <w14:schemeClr w14:val="dk1">
+              <w14:alpha w14:val="60000"/>
+            </w14:schemeClr>
+          </w14:shadow>
+          <w14:textOutline w14:w="0" w14:cap="flat" w14:cmpd="sng" w14:algn="ctr">
+            <w14:noFill/>
+            <w14:prstDash w14:val="solid"/>
+            <w14:round/>
+          </w14:textOutline>
+        </w:rPr>
+        <w:t>, j)</w:t>
       </w:r>
       <w:r>
         <w:rPr>
@@ -4076,6 +5323,7 @@
         </w:rPr>
         <w:t xml:space="preserve">Finally, the </w:t>
       </w:r>
+      <w:proofErr w:type="spellStart"/>
       <w:r>
         <w:rPr>
           <w:rFonts w:cstheme="minorHAnsi"/>
@@ -4098,6 +5346,7 @@
         </w:rPr>
         <w:t>is_balanced</w:t>
       </w:r>
+      <w:proofErr w:type="spellEnd"/>
       <w:r>
         <w:rPr>
           <w:rFonts w:cstheme="minorHAnsi"/>
@@ -4200,6 +5449,7 @@
         </w:rPr>
         <w:t xml:space="preserve"> is the length of the substring. Since the total length of all extracted substrings is O(n^3), the total time taken by </w:t>
       </w:r>
+      <w:proofErr w:type="spellStart"/>
       <w:r>
         <w:rPr>
           <w:rFonts w:cstheme="minorHAnsi"/>
@@ -4222,6 +5472,7 @@
         </w:rPr>
         <w:t>is_balanced</w:t>
       </w:r>
+      <w:proofErr w:type="spellEnd"/>
       <w:r>
         <w:rPr>
           <w:rFonts w:cstheme="minorHAnsi"/>
@@ -4325,95 +5576,18 @@
           </w14:textOutline>
         </w:rPr>
         <w:drawing>
-          <wp:anchor distT="0" distB="0" distL="114300" distR="114300" simplePos="0" relativeHeight="251661312" behindDoc="0" locked="0" layoutInCell="1" allowOverlap="1" wp14:anchorId="39C0A6F3" wp14:editId="2745C8A1">
+          <wp:anchor distT="0" distB="0" distL="114300" distR="114300" simplePos="0" relativeHeight="251663360" behindDoc="0" locked="0" layoutInCell="1" allowOverlap="1" wp14:anchorId="7E299FB3" wp14:editId="462B6954">
             <wp:simplePos x="0" y="0"/>
             <wp:positionH relativeFrom="column">
-              <wp:posOffset>3047788</wp:posOffset>
+              <wp:posOffset>-117231</wp:posOffset>
             </wp:positionH>
             <wp:positionV relativeFrom="paragraph">
-              <wp:posOffset>304800</wp:posOffset>
+              <wp:posOffset>637003</wp:posOffset>
             </wp:positionV>
-            <wp:extent cx="3779520" cy="1828800"/>
-            <wp:effectExtent l="0" t="0" r="0" b="0"/>
-            <wp:wrapNone/>
-            <wp:docPr id="447510683" name="Picture 4"/>
-            <wp:cNvGraphicFramePr>
-              <a:graphicFrameLocks xmlns:a="http://schemas.openxmlformats.org/drawingml/2006/main" noChangeAspect="1"/>
-            </wp:cNvGraphicFramePr>
-            <a:graphic xmlns:a="http://schemas.openxmlformats.org/drawingml/2006/main">
-              <a:graphicData uri="http://schemas.openxmlformats.org/drawingml/2006/picture">
-                <pic:pic xmlns:pic="http://schemas.openxmlformats.org/drawingml/2006/picture">
-                  <pic:nvPicPr>
-                    <pic:cNvPr id="0" name="Picture 1"/>
-                    <pic:cNvPicPr>
-                      <a:picLocks noChangeAspect="1" noChangeArrowheads="1"/>
-                    </pic:cNvPicPr>
-                  </pic:nvPicPr>
-                  <pic:blipFill rotWithShape="1">
-                    <a:blip r:embed="rId5">
-                      <a:extLst>
-                        <a:ext uri="{28A0092B-C50C-407E-A947-70E740481C1C}">
-                          <a14:useLocalDpi xmlns:a14="http://schemas.microsoft.com/office/drawing/2010/main" val="0"/>
-                        </a:ext>
-                      </a:extLst>
-                    </a:blip>
-                    <a:srcRect l="416" t="2" r="51037" b="55360"/>
-                    <a:stretch/>
-                  </pic:blipFill>
-                  <pic:spPr bwMode="auto">
-                    <a:xfrm>
-                      <a:off x="0" y="0"/>
-                      <a:ext cx="3779520" cy="1828800"/>
-                    </a:xfrm>
-                    <a:prstGeom prst="rect">
-                      <a:avLst/>
-                    </a:prstGeom>
-                    <a:noFill/>
-                    <a:ln>
-                      <a:noFill/>
-                    </a:ln>
-                    <a:extLst>
-                      <a:ext uri="{53640926-AAD7-44D8-BBD7-CCE9431645EC}">
-                        <a14:shadowObscured xmlns:a14="http://schemas.microsoft.com/office/drawing/2010/main"/>
-                      </a:ext>
-                    </a:extLst>
-                  </pic:spPr>
-                </pic:pic>
-              </a:graphicData>
-            </a:graphic>
-            <wp14:sizeRelH relativeFrom="margin">
-              <wp14:pctWidth>0</wp14:pctWidth>
-            </wp14:sizeRelH>
-            <wp14:sizeRelV relativeFrom="margin">
-              <wp14:pctHeight>0</wp14:pctHeight>
-            </wp14:sizeRelV>
-          </wp:anchor>
-        </w:drawing>
-      </w:r>
-      <w:r>
-        <w:rPr>
-          <w:rFonts w:cstheme="minorHAnsi" w:hint="cs"/>
-          <w:noProof/>
-          <w:color w:val="000000" w:themeColor="text1"/>
-          <w:sz w:val="28"/>
-          <w:szCs w:val="28"/>
-          <w:lang w:bidi="ar-EG"/>
-          <w14:shadow w14:blurRad="38100" w14:dist="19050" w14:dir="2700000" w14:sx="100000" w14:sy="100000" w14:kx="0" w14:ky="0" w14:algn="tl">
-            <w14:schemeClr w14:val="dk1">
-              <w14:alpha w14:val="60000"/>
-            </w14:schemeClr>
-          </w14:shadow>
-          <w14:textOutline w14:w="0" w14:cap="flat" w14:cmpd="sng" w14:algn="ctr">
-            <w14:noFill/>
-            <w14:prstDash w14:val="solid"/>
-            <w14:round/>
-          </w14:textOutline>
-        </w:rPr>
-        <w:drawing>
-          <wp:inline distT="0" distB="0" distL="0" distR="0" wp14:anchorId="25582F67" wp14:editId="047E1290">
-            <wp:extent cx="5943600" cy="3877945"/>
-            <wp:effectExtent l="0" t="0" r="0" b="8255"/>
-            <wp:docPr id="1373506762" name="Picture 5"/>
+            <wp:extent cx="5937885" cy="3048000"/>
+            <wp:effectExtent l="0" t="0" r="5715" b="0"/>
+            <wp:wrapTopAndBottom/>
+            <wp:docPr id="981133819" name="Picture 2"/>
             <wp:cNvGraphicFramePr>
               <a:graphicFrameLocks xmlns:a="http://schemas.openxmlformats.org/drawingml/2006/main" noChangeAspect="1"/>
             </wp:cNvGraphicFramePr>
@@ -4427,7 +5601,7 @@
                     </pic:cNvPicPr>
                   </pic:nvPicPr>
                   <pic:blipFill>
-                    <a:blip r:embed="rId6">
+                    <a:blip r:embed="rId6" cstate="print">
                       <a:extLst>
                         <a:ext uri="{28A0092B-C50C-407E-A947-70E740481C1C}">
                           <a14:useLocalDpi xmlns:a14="http://schemas.microsoft.com/office/drawing/2010/main" val="0"/>
@@ -4442,7 +5616,7 @@
                   <pic:spPr bwMode="auto">
                     <a:xfrm>
                       <a:off x="0" y="0"/>
-                      <a:ext cx="5943600" cy="3877945"/>
+                      <a:ext cx="5937885" cy="3048000"/>
                     </a:xfrm>
                     <a:prstGeom prst="rect">
                       <a:avLst/>
@@ -4455,7 +5629,7 @@
                 </pic:pic>
               </a:graphicData>
             </a:graphic>
-          </wp:inline>
+          </wp:anchor>
         </w:drawing>
       </w:r>
       <w:r>
@@ -4482,7 +5656,6 @@
     <w:p>
       <w:pPr>
         <w:bidi w:val="0"/>
-        <w:jc w:val="center"/>
         <w:rPr>
           <w:rFonts w:cstheme="minorHAnsi"/>
           <w:b/>
@@ -4669,6 +5842,7 @@
           <w:color w:val="000000" w:themeColor="text1"/>
           <w:sz w:val="24"/>
           <w:szCs w:val="24"/>
+          <w:rtl/>
           <w:lang w:bidi="ar-EG"/>
           <w14:shadow w14:blurRad="38100" w14:dist="19050" w14:dir="2700000" w14:sx="100000" w14:sy="100000" w14:kx="0" w14:ky="0" w14:algn="tl">
             <w14:schemeClr w14:val="dk1">
@@ -4702,7 +5876,75 @@
             <w14:round/>
           </w14:textOutline>
         </w:rPr>
-        <w:t>algorithm is_balanced(freq)</w:t>
+        <w:t xml:space="preserve"> </w:t>
+      </w:r>
+      <w:r>
+        <w:rPr>
+          <w:rFonts w:cstheme="minorHAnsi"/>
+          <w:b/>
+          <w:bCs/>
+          <w:color w:val="000000" w:themeColor="text1"/>
+          <w:sz w:val="24"/>
+          <w:szCs w:val="24"/>
+          <w:lang w:bidi="ar-EG"/>
+          <w14:shadow w14:blurRad="38100" w14:dist="19050" w14:dir="2700000" w14:sx="100000" w14:sy="100000" w14:kx="0" w14:ky="0" w14:algn="tl">
+            <w14:schemeClr w14:val="dk1">
+              <w14:alpha w14:val="60000"/>
+            </w14:schemeClr>
+          </w14:shadow>
+          <w14:textOutline w14:w="0" w14:cap="flat" w14:cmpd="sng" w14:algn="ctr">
+            <w14:noFill/>
+            <w14:prstDash w14:val="solid"/>
+            <w14:round/>
+          </w14:textOutline>
+        </w:rPr>
+        <w:t xml:space="preserve">algorithm </w:t>
+      </w:r>
+      <w:proofErr w:type="spellStart"/>
+      <w:r>
+        <w:rPr>
+          <w:rFonts w:cstheme="minorHAnsi"/>
+          <w:b/>
+          <w:bCs/>
+          <w:color w:val="000000" w:themeColor="text1"/>
+          <w:sz w:val="24"/>
+          <w:szCs w:val="24"/>
+          <w:lang w:bidi="ar-EG"/>
+          <w14:shadow w14:blurRad="38100" w14:dist="19050" w14:dir="2700000" w14:sx="100000" w14:sy="100000" w14:kx="0" w14:ky="0" w14:algn="tl">
+            <w14:schemeClr w14:val="dk1">
+              <w14:alpha w14:val="60000"/>
+            </w14:schemeClr>
+          </w14:shadow>
+          <w14:textOutline w14:w="0" w14:cap="flat" w14:cmpd="sng" w14:algn="ctr">
+            <w14:noFill/>
+            <w14:prstDash w14:val="solid"/>
+            <w14:round/>
+          </w14:textOutline>
+        </w:rPr>
+        <w:t>longest_balanced_substring</w:t>
+      </w:r>
+      <w:proofErr w:type="spellEnd"/>
+      <w:r>
+        <w:rPr>
+          <w:rFonts w:cstheme="minorHAnsi"/>
+          <w:b/>
+          <w:bCs/>
+          <w:color w:val="000000" w:themeColor="text1"/>
+          <w:sz w:val="24"/>
+          <w:szCs w:val="24"/>
+          <w:lang w:bidi="ar-EG"/>
+          <w14:shadow w14:blurRad="38100" w14:dist="19050" w14:dir="2700000" w14:sx="100000" w14:sy="100000" w14:kx="0" w14:ky="0" w14:algn="tl">
+            <w14:schemeClr w14:val="dk1">
+              <w14:alpha w14:val="60000"/>
+            </w14:schemeClr>
+          </w14:shadow>
+          <w14:textOutline w14:w="0" w14:cap="flat" w14:cmpd="sng" w14:algn="ctr">
+            <w14:noFill/>
+            <w14:prstDash w14:val="solid"/>
+            <w14:round/>
+          </w14:textOutline>
+        </w:rPr>
+        <w:t>(s)</w:t>
       </w:r>
     </w:p>
     <w:p>
@@ -4713,7 +5955,6 @@
           <w:color w:val="000000" w:themeColor="text1"/>
           <w:sz w:val="24"/>
           <w:szCs w:val="24"/>
-          <w:rtl/>
           <w:lang w:bidi="ar-EG"/>
           <w14:shadow w14:blurRad="38100" w14:dist="19050" w14:dir="2700000" w14:sx="100000" w14:sy="100000" w14:kx="0" w14:ky="0" w14:algn="tl">
             <w14:schemeClr w14:val="dk1">
@@ -4745,47 +5986,91 @@
             <w14:round/>
           </w14:textOutline>
         </w:rPr>
-        <w:t xml:space="preserve">   count </w:t>
-      </w:r>
-      <w:r>
-        <w:rPr>
-          <w:rFonts w:cstheme="minorHAnsi"/>
-          <w:color w:val="000000" w:themeColor="text1"/>
-          <w:sz w:val="24"/>
-          <w:szCs w:val="24"/>
-          <w:lang w:bidi="ar-EG"/>
-          <w14:shadow w14:blurRad="38100" w14:dist="19050" w14:dir="2700000" w14:sx="100000" w14:sy="100000" w14:kx="0" w14:ky="0" w14:algn="tl">
-            <w14:schemeClr w14:val="dk1">
-              <w14:alpha w14:val="60000"/>
-            </w14:schemeClr>
-          </w14:shadow>
-          <w14:textOutline w14:w="0" w14:cap="flat" w14:cmpd="sng" w14:algn="ctr">
-            <w14:noFill/>
-            <w14:prstDash w14:val="solid"/>
-            <w14:round/>
-          </w14:textOutline>
-        </w:rPr>
-        <w:t>&lt;-</w:t>
-      </w:r>
-      <w:r>
-        <w:rPr>
-          <w:rFonts w:cstheme="minorHAnsi"/>
-          <w:color w:val="000000" w:themeColor="text1"/>
-          <w:sz w:val="24"/>
-          <w:szCs w:val="24"/>
-          <w:lang w:bidi="ar-EG"/>
-          <w14:shadow w14:blurRad="38100" w14:dist="19050" w14:dir="2700000" w14:sx="100000" w14:sy="100000" w14:kx="0" w14:ky="0" w14:algn="tl">
-            <w14:schemeClr w14:val="dk1">
-              <w14:alpha w14:val="60000"/>
-            </w14:schemeClr>
-          </w14:shadow>
-          <w14:textOutline w14:w="0" w14:cap="flat" w14:cmpd="sng" w14:algn="ctr">
-            <w14:noFill/>
-            <w14:prstDash w14:val="solid"/>
-            <w14:round/>
-          </w14:textOutline>
-        </w:rPr>
-        <w:t xml:space="preserve"> 0</w:t>
+        <w:t xml:space="preserve">RETURN </w:t>
+      </w:r>
+      <w:proofErr w:type="spellStart"/>
+      <w:r>
+        <w:rPr>
+          <w:rFonts w:cstheme="minorHAnsi"/>
+          <w:color w:val="000000" w:themeColor="text1"/>
+          <w:sz w:val="24"/>
+          <w:szCs w:val="24"/>
+          <w:lang w:bidi="ar-EG"/>
+          <w14:shadow w14:blurRad="38100" w14:dist="19050" w14:dir="2700000" w14:sx="100000" w14:sy="100000" w14:kx="0" w14:ky="0" w14:algn="tl">
+            <w14:schemeClr w14:val="dk1">
+              <w14:alpha w14:val="60000"/>
+            </w14:schemeClr>
+          </w14:shadow>
+          <w14:textOutline w14:w="0" w14:cap="flat" w14:cmpd="sng" w14:algn="ctr">
+            <w14:noFill/>
+            <w14:prstDash w14:val="solid"/>
+            <w14:round/>
+          </w14:textOutline>
+        </w:rPr>
+        <w:t>longest_balanced_substring</w:t>
+      </w:r>
+      <w:proofErr w:type="spellEnd"/>
+      <w:r>
+        <w:rPr>
+          <w:rFonts w:cstheme="minorHAnsi"/>
+          <w:color w:val="000000" w:themeColor="text1"/>
+          <w:sz w:val="24"/>
+          <w:szCs w:val="24"/>
+          <w:lang w:bidi="ar-EG"/>
+          <w14:shadow w14:blurRad="38100" w14:dist="19050" w14:dir="2700000" w14:sx="100000" w14:sy="100000" w14:kx="0" w14:ky="0" w14:algn="tl">
+            <w14:schemeClr w14:val="dk1">
+              <w14:alpha w14:val="60000"/>
+            </w14:schemeClr>
+          </w14:shadow>
+          <w14:textOutline w14:w="0" w14:cap="flat" w14:cmpd="sng" w14:algn="ctr">
+            <w14:noFill/>
+            <w14:prstDash w14:val="solid"/>
+            <w14:round/>
+          </w14:textOutline>
+        </w:rPr>
+        <w:t xml:space="preserve"> (s, </w:t>
+      </w:r>
+      <w:proofErr w:type="gramStart"/>
+      <w:r>
+        <w:rPr>
+          <w:rFonts w:cstheme="minorHAnsi"/>
+          <w:color w:val="000000" w:themeColor="text1"/>
+          <w:sz w:val="24"/>
+          <w:szCs w:val="24"/>
+          <w:lang w:bidi="ar-EG"/>
+          <w14:shadow w14:blurRad="38100" w14:dist="19050" w14:dir="2700000" w14:sx="100000" w14:sy="100000" w14:kx="0" w14:ky="0" w14:algn="tl">
+            <w14:schemeClr w14:val="dk1">
+              <w14:alpha w14:val="60000"/>
+            </w14:schemeClr>
+          </w14:shadow>
+          <w14:textOutline w14:w="0" w14:cap="flat" w14:cmpd="sng" w14:algn="ctr">
+            <w14:noFill/>
+            <w14:prstDash w14:val="solid"/>
+            <w14:round/>
+          </w14:textOutline>
+        </w:rPr>
+        <w:t>0,length</w:t>
+      </w:r>
+      <w:proofErr w:type="gramEnd"/>
+      <w:r>
+        <w:rPr>
+          <w:rFonts w:cstheme="minorHAnsi"/>
+          <w:color w:val="000000" w:themeColor="text1"/>
+          <w:sz w:val="24"/>
+          <w:szCs w:val="24"/>
+          <w:lang w:bidi="ar-EG"/>
+          <w14:shadow w14:blurRad="38100" w14:dist="19050" w14:dir="2700000" w14:sx="100000" w14:sy="100000" w14:kx="0" w14:ky="0" w14:algn="tl">
+            <w14:schemeClr w14:val="dk1">
+              <w14:alpha w14:val="60000"/>
+            </w14:schemeClr>
+          </w14:shadow>
+          <w14:textOutline w14:w="0" w14:cap="flat" w14:cmpd="sng" w14:algn="ctr">
+            <w14:noFill/>
+            <w14:prstDash w14:val="solid"/>
+            <w14:round/>
+          </w14:textOutline>
+        </w:rPr>
+        <w:t>(s) - 1)</w:t>
       </w:r>
     </w:p>
     <w:p>
@@ -4809,72 +6094,14 @@
           </w14:textOutline>
         </w:rPr>
       </w:pPr>
-      <w:r>
-        <w:rPr>
-          <w:rFonts w:cstheme="minorHAnsi"/>
-          <w:color w:val="000000" w:themeColor="text1"/>
-          <w:sz w:val="24"/>
-          <w:szCs w:val="24"/>
-          <w:lang w:bidi="ar-EG"/>
-          <w14:shadow w14:blurRad="38100" w14:dist="19050" w14:dir="2700000" w14:sx="100000" w14:sy="100000" w14:kx="0" w14:ky="0" w14:algn="tl">
-            <w14:schemeClr w14:val="dk1">
-              <w14:alpha w14:val="60000"/>
-            </w14:schemeClr>
-          </w14:shadow>
-          <w14:textOutline w14:w="0" w14:cap="flat" w14:cmpd="sng" w14:algn="ctr">
-            <w14:noFill/>
-            <w14:prstDash w14:val="solid"/>
-            <w14:round/>
-          </w14:textOutline>
-        </w:rPr>
-        <w:t xml:space="preserve">    diff_chars </w:t>
-      </w:r>
-      <w:r>
-        <w:rPr>
-          <w:rFonts w:cstheme="minorHAnsi"/>
-          <w:color w:val="000000" w:themeColor="text1"/>
-          <w:sz w:val="24"/>
-          <w:szCs w:val="24"/>
-          <w:lang w:bidi="ar-EG"/>
-          <w14:shadow w14:blurRad="38100" w14:dist="19050" w14:dir="2700000" w14:sx="100000" w14:sy="100000" w14:kx="0" w14:ky="0" w14:algn="tl">
-            <w14:schemeClr w14:val="dk1">
-              <w14:alpha w14:val="60000"/>
-            </w14:schemeClr>
-          </w14:shadow>
-          <w14:textOutline w14:w="0" w14:cap="flat" w14:cmpd="sng" w14:algn="ctr">
-            <w14:noFill/>
-            <w14:prstDash w14:val="solid"/>
-            <w14:round/>
-          </w14:textOutline>
-        </w:rPr>
-        <w:t>&lt;-</w:t>
-      </w:r>
-      <w:r>
-        <w:rPr>
-          <w:rFonts w:cstheme="minorHAnsi"/>
-          <w:color w:val="000000" w:themeColor="text1"/>
-          <w:sz w:val="24"/>
-          <w:szCs w:val="24"/>
-          <w:lang w:bidi="ar-EG"/>
-          <w14:shadow w14:blurRad="38100" w14:dist="19050" w14:dir="2700000" w14:sx="100000" w14:sy="100000" w14:kx="0" w14:ky="0" w14:algn="tl">
-            <w14:schemeClr w14:val="dk1">
-              <w14:alpha w14:val="60000"/>
-            </w14:schemeClr>
-          </w14:shadow>
-          <w14:textOutline w14:w="0" w14:cap="flat" w14:cmpd="sng" w14:algn="ctr">
-            <w14:noFill/>
-            <w14:prstDash w14:val="solid"/>
-            <w14:round/>
-          </w14:textOutline>
-        </w:rPr>
-        <w:t xml:space="preserve"> 0</w:t>
-      </w:r>
     </w:p>
     <w:p>
       <w:pPr>
         <w:bidi w:val="0"/>
         <w:rPr>
           <w:rFonts w:cstheme="minorHAnsi"/>
+          <w:b/>
+          <w:bCs/>
           <w:color w:val="000000" w:themeColor="text1"/>
           <w:sz w:val="24"/>
           <w:szCs w:val="24"/>
@@ -4895,62 +6122,140 @@
       <w:r>
         <w:rPr>
           <w:rFonts w:cstheme="minorHAnsi"/>
-          <w:color w:val="000000" w:themeColor="text1"/>
-          <w:sz w:val="24"/>
-          <w:szCs w:val="24"/>
-          <w:lang w:bidi="ar-EG"/>
-          <w14:shadow w14:blurRad="38100" w14:dist="19050" w14:dir="2700000" w14:sx="100000" w14:sy="100000" w14:kx="0" w14:ky="0" w14:algn="tl">
-            <w14:schemeClr w14:val="dk1">
-              <w14:alpha w14:val="60000"/>
-            </w14:schemeClr>
-          </w14:shadow>
-          <w14:textOutline w14:w="0" w14:cap="flat" w14:cmpd="sng" w14:algn="ctr">
-            <w14:noFill/>
-            <w14:prstDash w14:val="solid"/>
-            <w14:round/>
-          </w14:textOutline>
-        </w:rPr>
-        <w:t xml:space="preserve">    FOR i </w:t>
-      </w:r>
-      <w:r>
-        <w:rPr>
-          <w:rFonts w:cstheme="minorHAnsi"/>
-          <w:color w:val="000000" w:themeColor="text1"/>
-          <w:sz w:val="24"/>
-          <w:szCs w:val="24"/>
-          <w:lang w:bidi="ar-EG"/>
-          <w14:shadow w14:blurRad="38100" w14:dist="19050" w14:dir="2700000" w14:sx="100000" w14:sy="100000" w14:kx="0" w14:ky="0" w14:algn="tl">
-            <w14:schemeClr w14:val="dk1">
-              <w14:alpha w14:val="60000"/>
-            </w14:schemeClr>
-          </w14:shadow>
-          <w14:textOutline w14:w="0" w14:cap="flat" w14:cmpd="sng" w14:algn="ctr">
-            <w14:noFill/>
-            <w14:prstDash w14:val="solid"/>
-            <w14:round/>
-          </w14:textOutline>
-        </w:rPr>
-        <w:t>&lt;-</w:t>
-      </w:r>
-      <w:r>
-        <w:rPr>
-          <w:rFonts w:cstheme="minorHAnsi"/>
-          <w:color w:val="000000" w:themeColor="text1"/>
-          <w:sz w:val="24"/>
-          <w:szCs w:val="24"/>
-          <w:lang w:bidi="ar-EG"/>
-          <w14:shadow w14:blurRad="38100" w14:dist="19050" w14:dir="2700000" w14:sx="100000" w14:sy="100000" w14:kx="0" w14:ky="0" w14:algn="tl">
-            <w14:schemeClr w14:val="dk1">
-              <w14:alpha w14:val="60000"/>
-            </w14:schemeClr>
-          </w14:shadow>
-          <w14:textOutline w14:w="0" w14:cap="flat" w14:cmpd="sng" w14:algn="ctr">
-            <w14:noFill/>
-            <w14:prstDash w14:val="solid"/>
-            <w14:round/>
-          </w14:textOutline>
-        </w:rPr>
-        <w:t xml:space="preserve"> 0 to 25   Do</w:t>
+          <w:b/>
+          <w:bCs/>
+          <w:color w:val="000000" w:themeColor="text1"/>
+          <w:sz w:val="24"/>
+          <w:szCs w:val="24"/>
+          <w:lang w:bidi="ar-EG"/>
+          <w14:shadow w14:blurRad="38100" w14:dist="19050" w14:dir="2700000" w14:sx="100000" w14:sy="100000" w14:kx="0" w14:ky="0" w14:algn="tl">
+            <w14:schemeClr w14:val="dk1">
+              <w14:alpha w14:val="60000"/>
+            </w14:schemeClr>
+          </w14:shadow>
+          <w14:textOutline w14:w="0" w14:cap="flat" w14:cmpd="sng" w14:algn="ctr">
+            <w14:noFill/>
+            <w14:prstDash w14:val="solid"/>
+            <w14:round/>
+          </w14:textOutline>
+        </w:rPr>
+        <w:t xml:space="preserve">algorithm </w:t>
+      </w:r>
+      <w:proofErr w:type="spellStart"/>
+      <w:r>
+        <w:rPr>
+          <w:rFonts w:cstheme="minorHAnsi"/>
+          <w:b/>
+          <w:bCs/>
+          <w:color w:val="000000" w:themeColor="text1"/>
+          <w:sz w:val="24"/>
+          <w:szCs w:val="24"/>
+          <w:lang w:bidi="ar-EG"/>
+          <w14:shadow w14:blurRad="38100" w14:dist="19050" w14:dir="2700000" w14:sx="100000" w14:sy="100000" w14:kx="0" w14:ky="0" w14:algn="tl">
+            <w14:schemeClr w14:val="dk1">
+              <w14:alpha w14:val="60000"/>
+            </w14:schemeClr>
+          </w14:shadow>
+          <w14:textOutline w14:w="0" w14:cap="flat" w14:cmpd="sng" w14:algn="ctr">
+            <w14:noFill/>
+            <w14:prstDash w14:val="solid"/>
+            <w14:round/>
+          </w14:textOutline>
+        </w:rPr>
+        <w:t>longest_balanced_substring</w:t>
+      </w:r>
+      <w:bookmarkStart w:id="3" w:name="_Hlk134058700"/>
+      <w:r>
+        <w:rPr>
+          <w:rFonts w:cstheme="minorHAnsi"/>
+          <w:b/>
+          <w:bCs/>
+          <w:color w:val="000000" w:themeColor="text1"/>
+          <w:sz w:val="24"/>
+          <w:szCs w:val="24"/>
+          <w:lang w:bidi="ar-EG"/>
+          <w14:shadow w14:blurRad="38100" w14:dist="19050" w14:dir="2700000" w14:sx="100000" w14:sy="100000" w14:kx="0" w14:ky="0" w14:algn="tl">
+            <w14:schemeClr w14:val="dk1">
+              <w14:alpha w14:val="60000"/>
+            </w14:schemeClr>
+          </w14:shadow>
+          <w14:textOutline w14:w="0" w14:cap="flat" w14:cmpd="sng" w14:algn="ctr">
+            <w14:noFill/>
+            <w14:prstDash w14:val="solid"/>
+            <w14:round/>
+          </w14:textOutline>
+        </w:rPr>
+        <w:t>_</w:t>
+      </w:r>
+      <w:proofErr w:type="gramStart"/>
+      <w:r>
+        <w:rPr>
+          <w:rFonts w:cstheme="minorHAnsi"/>
+          <w:b/>
+          <w:bCs/>
+          <w:color w:val="000000" w:themeColor="text1"/>
+          <w:sz w:val="24"/>
+          <w:szCs w:val="24"/>
+          <w:lang w:bidi="ar-EG"/>
+          <w14:shadow w14:blurRad="38100" w14:dist="19050" w14:dir="2700000" w14:sx="100000" w14:sy="100000" w14:kx="0" w14:ky="0" w14:algn="tl">
+            <w14:schemeClr w14:val="dk1">
+              <w14:alpha w14:val="60000"/>
+            </w14:schemeClr>
+          </w14:shadow>
+          <w14:textOutline w14:w="0" w14:cap="flat" w14:cmpd="sng" w14:algn="ctr">
+            <w14:noFill/>
+            <w14:prstDash w14:val="solid"/>
+            <w14:round/>
+          </w14:textOutline>
+        </w:rPr>
+        <w:t>helper</w:t>
+      </w:r>
+      <w:bookmarkEnd w:id="3"/>
+      <w:proofErr w:type="spellEnd"/>
+      <w:r>
+        <w:rPr>
+          <w:rFonts w:cstheme="minorHAnsi"/>
+          <w:b/>
+          <w:bCs/>
+          <w:color w:val="000000" w:themeColor="text1"/>
+          <w:sz w:val="24"/>
+          <w:szCs w:val="24"/>
+          <w:lang w:bidi="ar-EG"/>
+          <w14:shadow w14:blurRad="38100" w14:dist="19050" w14:dir="2700000" w14:sx="100000" w14:sy="100000" w14:kx="0" w14:ky="0" w14:algn="tl">
+            <w14:schemeClr w14:val="dk1">
+              <w14:alpha w14:val="60000"/>
+            </w14:schemeClr>
+          </w14:shadow>
+          <w14:textOutline w14:w="0" w14:cap="flat" w14:cmpd="sng" w14:algn="ctr">
+            <w14:noFill/>
+            <w14:prstDash w14:val="solid"/>
+            <w14:round/>
+          </w14:textOutline>
+        </w:rPr>
+        <w:t>(</w:t>
+      </w:r>
+      <w:proofErr w:type="gramEnd"/>
+      <w:r>
+        <w:rPr>
+          <w:rFonts w:cstheme="minorHAnsi"/>
+          <w:b/>
+          <w:bCs/>
+          <w:color w:val="000000" w:themeColor="text1"/>
+          <w:sz w:val="24"/>
+          <w:szCs w:val="24"/>
+          <w:lang w:bidi="ar-EG"/>
+          <w14:shadow w14:blurRad="38100" w14:dist="19050" w14:dir="2700000" w14:sx="100000" w14:sy="100000" w14:kx="0" w14:ky="0" w14:algn="tl">
+            <w14:schemeClr w14:val="dk1">
+              <w14:alpha w14:val="60000"/>
+            </w14:schemeClr>
+          </w14:shadow>
+          <w14:textOutline w14:w="0" w14:cap="flat" w14:cmpd="sng" w14:algn="ctr">
+            <w14:noFill/>
+            <w14:prstDash w14:val="solid"/>
+            <w14:round/>
+          </w14:textOutline>
+        </w:rPr>
+        <w:t>s, start, end)</w:t>
       </w:r>
     </w:p>
     <w:p>
@@ -4961,6 +6266,7 @@
           <w:color w:val="000000" w:themeColor="text1"/>
           <w:sz w:val="24"/>
           <w:szCs w:val="24"/>
+          <w:rtl/>
           <w:lang w:bidi="ar-EG"/>
           <w14:shadow w14:blurRad="38100" w14:dist="19050" w14:dir="2700000" w14:sx="100000" w14:sy="100000" w14:kx="0" w14:ky="0" w14:algn="tl">
             <w14:schemeClr w14:val="dk1">
@@ -4992,7 +6298,7 @@
             <w14:round/>
           </w14:textOutline>
         </w:rPr>
-        <w:t xml:space="preserve">        IF freq[i] &gt; 0 THEN</w:t>
+        <w:t xml:space="preserve">    IF end - start + 1 &lt; 2 THEN</w:t>
       </w:r>
     </w:p>
     <w:p>
@@ -5034,47 +6340,7 @@
             <w14:round/>
           </w14:textOutline>
         </w:rPr>
-        <w:t xml:space="preserve">            diff_chars </w:t>
-      </w:r>
-      <w:r>
-        <w:rPr>
-          <w:rFonts w:cstheme="minorHAnsi"/>
-          <w:color w:val="000000" w:themeColor="text1"/>
-          <w:sz w:val="24"/>
-          <w:szCs w:val="24"/>
-          <w:lang w:bidi="ar-EG"/>
-          <w14:shadow w14:blurRad="38100" w14:dist="19050" w14:dir="2700000" w14:sx="100000" w14:sy="100000" w14:kx="0" w14:ky="0" w14:algn="tl">
-            <w14:schemeClr w14:val="dk1">
-              <w14:alpha w14:val="60000"/>
-            </w14:schemeClr>
-          </w14:shadow>
-          <w14:textOutline w14:w="0" w14:cap="flat" w14:cmpd="sng" w14:algn="ctr">
-            <w14:noFill/>
-            <w14:prstDash w14:val="solid"/>
-            <w14:round/>
-          </w14:textOutline>
-        </w:rPr>
-        <w:t>&lt;-</w:t>
-      </w:r>
-      <w:r>
-        <w:rPr>
-          <w:rFonts w:cstheme="minorHAnsi"/>
-          <w:color w:val="000000" w:themeColor="text1"/>
-          <w:sz w:val="24"/>
-          <w:szCs w:val="24"/>
-          <w:lang w:bidi="ar-EG"/>
-          <w14:shadow w14:blurRad="38100" w14:dist="19050" w14:dir="2700000" w14:sx="100000" w14:sy="100000" w14:kx="0" w14:ky="0" w14:algn="tl">
-            <w14:schemeClr w14:val="dk1">
-              <w14:alpha w14:val="60000"/>
-            </w14:schemeClr>
-          </w14:shadow>
-          <w14:textOutline w14:w="0" w14:cap="flat" w14:cmpd="sng" w14:algn="ctr">
-            <w14:noFill/>
-            <w14:prstDash w14:val="solid"/>
-            <w14:round/>
-          </w14:textOutline>
-        </w:rPr>
-        <w:t xml:space="preserve"> diff_chars + 1</w:t>
+        <w:t xml:space="preserve">        RETURN 0 </w:t>
       </w:r>
     </w:p>
     <w:p>
@@ -5116,7 +6382,49 @@
             <w14:round/>
           </w14:textOutline>
         </w:rPr>
-        <w:t xml:space="preserve">        IF freq[i] </w:t>
+        <w:t xml:space="preserve">    </w:t>
+      </w:r>
+      <w:proofErr w:type="spellStart"/>
+      <w:r>
+        <w:rPr>
+          <w:rFonts w:cstheme="minorHAnsi"/>
+          <w:color w:val="000000" w:themeColor="text1"/>
+          <w:sz w:val="24"/>
+          <w:szCs w:val="24"/>
+          <w:lang w:bidi="ar-EG"/>
+          <w14:shadow w14:blurRad="38100" w14:dist="19050" w14:dir="2700000" w14:sx="100000" w14:sy="100000" w14:kx="0" w14:ky="0" w14:algn="tl">
+            <w14:schemeClr w14:val="dk1">
+              <w14:alpha w14:val="60000"/>
+            </w14:schemeClr>
+          </w14:shadow>
+          <w14:textOutline w14:w="0" w14:cap="flat" w14:cmpd="sng" w14:algn="ctr">
+            <w14:noFill/>
+            <w14:prstDash w14:val="solid"/>
+            <w14:round/>
+          </w14:textOutline>
+        </w:rPr>
+        <w:t>freq</w:t>
+      </w:r>
+      <w:proofErr w:type="spellEnd"/>
+      <w:r>
+        <w:rPr>
+          <w:rFonts w:cstheme="minorHAnsi"/>
+          <w:color w:val="000000" w:themeColor="text1"/>
+          <w:sz w:val="24"/>
+          <w:szCs w:val="24"/>
+          <w:lang w:bidi="ar-EG"/>
+          <w14:shadow w14:blurRad="38100" w14:dist="19050" w14:dir="2700000" w14:sx="100000" w14:sy="100000" w14:kx="0" w14:ky="0" w14:algn="tl">
+            <w14:schemeClr w14:val="dk1">
+              <w14:alpha w14:val="60000"/>
+            </w14:schemeClr>
+          </w14:shadow>
+          <w14:textOutline w14:w="0" w14:cap="flat" w14:cmpd="sng" w14:algn="ctr">
+            <w14:noFill/>
+            <w14:prstDash w14:val="solid"/>
+            <w14:round/>
+          </w14:textOutline>
+        </w:rPr>
+        <w:t xml:space="preserve"> [26] </w:t>
       </w:r>
       <w:r>
         <w:rPr>
@@ -5156,7 +6464,7 @@
             <w14:round/>
           </w14:textOutline>
         </w:rPr>
-        <w:t xml:space="preserve"> freq[0] AND freq[i] &gt; 0 THEN</w:t>
+        <w:t xml:space="preserve"> {0}</w:t>
       </w:r>
     </w:p>
     <w:p>
@@ -5167,6 +6475,7 @@
           <w:color w:val="000000" w:themeColor="text1"/>
           <w:sz w:val="24"/>
           <w:szCs w:val="24"/>
+          <w:rtl/>
           <w:lang w:bidi="ar-EG"/>
           <w14:shadow w14:blurRad="38100" w14:dist="19050" w14:dir="2700000" w14:sx="100000" w14:sy="100000" w14:kx="0" w14:ky="0" w14:algn="tl">
             <w14:schemeClr w14:val="dk1">
@@ -5198,7 +6507,49 @@
             <w14:round/>
           </w14:textOutline>
         </w:rPr>
-        <w:t xml:space="preserve">            count </w:t>
+        <w:t xml:space="preserve">    FOR </w:t>
+      </w:r>
+      <w:proofErr w:type="spellStart"/>
+      <w:r>
+        <w:rPr>
+          <w:rFonts w:cstheme="minorHAnsi"/>
+          <w:color w:val="000000" w:themeColor="text1"/>
+          <w:sz w:val="24"/>
+          <w:szCs w:val="24"/>
+          <w:lang w:bidi="ar-EG"/>
+          <w14:shadow w14:blurRad="38100" w14:dist="19050" w14:dir="2700000" w14:sx="100000" w14:sy="100000" w14:kx="0" w14:ky="0" w14:algn="tl">
+            <w14:schemeClr w14:val="dk1">
+              <w14:alpha w14:val="60000"/>
+            </w14:schemeClr>
+          </w14:shadow>
+          <w14:textOutline w14:w="0" w14:cap="flat" w14:cmpd="sng" w14:algn="ctr">
+            <w14:noFill/>
+            <w14:prstDash w14:val="solid"/>
+            <w14:round/>
+          </w14:textOutline>
+        </w:rPr>
+        <w:t>i</w:t>
+      </w:r>
+      <w:proofErr w:type="spellEnd"/>
+      <w:r>
+        <w:rPr>
+          <w:rFonts w:cstheme="minorHAnsi"/>
+          <w:color w:val="000000" w:themeColor="text1"/>
+          <w:sz w:val="24"/>
+          <w:szCs w:val="24"/>
+          <w:lang w:bidi="ar-EG"/>
+          <w14:shadow w14:blurRad="38100" w14:dist="19050" w14:dir="2700000" w14:sx="100000" w14:sy="100000" w14:kx="0" w14:ky="0" w14:algn="tl">
+            <w14:schemeClr w14:val="dk1">
+              <w14:alpha w14:val="60000"/>
+            </w14:schemeClr>
+          </w14:shadow>
+          <w14:textOutline w14:w="0" w14:cap="flat" w14:cmpd="sng" w14:algn="ctr">
+            <w14:noFill/>
+            <w14:prstDash w14:val="solid"/>
+            <w14:round/>
+          </w14:textOutline>
+        </w:rPr>
+        <w:t xml:space="preserve"> </w:t>
       </w:r>
       <w:r>
         <w:rPr>
@@ -5238,7 +6589,7 @@
             <w14:round/>
           </w14:textOutline>
         </w:rPr>
-        <w:t xml:space="preserve"> count + 1</w:t>
+        <w:t xml:space="preserve"> start to end    Do</w:t>
       </w:r>
     </w:p>
     <w:p>
@@ -5249,7 +6600,6 @@
           <w:color w:val="000000" w:themeColor="text1"/>
           <w:sz w:val="24"/>
           <w:szCs w:val="24"/>
-          <w:rtl/>
           <w:lang w:bidi="ar-EG"/>
           <w14:shadow w14:blurRad="38100" w14:dist="19050" w14:dir="2700000" w14:sx="100000" w14:sy="100000" w14:kx="0" w14:ky="0" w14:algn="tl">
             <w14:schemeClr w14:val="dk1">
@@ -5281,7 +6631,215 @@
             <w14:round/>
           </w14:textOutline>
         </w:rPr>
-        <w:t xml:space="preserve">    IF diff_chars == 2 AND count == 2 THEN</w:t>
+        <w:t xml:space="preserve">        </w:t>
+      </w:r>
+      <w:proofErr w:type="spellStart"/>
+      <w:r>
+        <w:rPr>
+          <w:rFonts w:cstheme="minorHAnsi"/>
+          <w:color w:val="000000" w:themeColor="text1"/>
+          <w:sz w:val="24"/>
+          <w:szCs w:val="24"/>
+          <w:lang w:bidi="ar-EG"/>
+          <w14:shadow w14:blurRad="38100" w14:dist="19050" w14:dir="2700000" w14:sx="100000" w14:sy="100000" w14:kx="0" w14:ky="0" w14:algn="tl">
+            <w14:schemeClr w14:val="dk1">
+              <w14:alpha w14:val="60000"/>
+            </w14:schemeClr>
+          </w14:shadow>
+          <w14:textOutline w14:w="0" w14:cap="flat" w14:cmpd="sng" w14:algn="ctr">
+            <w14:noFill/>
+            <w14:prstDash w14:val="solid"/>
+            <w14:round/>
+          </w14:textOutline>
+        </w:rPr>
+        <w:t>freq</w:t>
+      </w:r>
+      <w:proofErr w:type="spellEnd"/>
+      <w:r>
+        <w:rPr>
+          <w:rFonts w:cstheme="minorHAnsi"/>
+          <w:color w:val="000000" w:themeColor="text1"/>
+          <w:sz w:val="24"/>
+          <w:szCs w:val="24"/>
+          <w:lang w:bidi="ar-EG"/>
+          <w14:shadow w14:blurRad="38100" w14:dist="19050" w14:dir="2700000" w14:sx="100000" w14:sy="100000" w14:kx="0" w14:ky="0" w14:algn="tl">
+            <w14:schemeClr w14:val="dk1">
+              <w14:alpha w14:val="60000"/>
+            </w14:schemeClr>
+          </w14:shadow>
+          <w14:textOutline w14:w="0" w14:cap="flat" w14:cmpd="sng" w14:algn="ctr">
+            <w14:noFill/>
+            <w14:prstDash w14:val="solid"/>
+            <w14:round/>
+          </w14:textOutline>
+        </w:rPr>
+        <w:t>[s[</w:t>
+      </w:r>
+      <w:proofErr w:type="spellStart"/>
+      <w:r>
+        <w:rPr>
+          <w:rFonts w:cstheme="minorHAnsi"/>
+          <w:color w:val="000000" w:themeColor="text1"/>
+          <w:sz w:val="24"/>
+          <w:szCs w:val="24"/>
+          <w:lang w:bidi="ar-EG"/>
+          <w14:shadow w14:blurRad="38100" w14:dist="19050" w14:dir="2700000" w14:sx="100000" w14:sy="100000" w14:kx="0" w14:ky="0" w14:algn="tl">
+            <w14:schemeClr w14:val="dk1">
+              <w14:alpha w14:val="60000"/>
+            </w14:schemeClr>
+          </w14:shadow>
+          <w14:textOutline w14:w="0" w14:cap="flat" w14:cmpd="sng" w14:algn="ctr">
+            <w14:noFill/>
+            <w14:prstDash w14:val="solid"/>
+            <w14:round/>
+          </w14:textOutline>
+        </w:rPr>
+        <w:t>i</w:t>
+      </w:r>
+      <w:proofErr w:type="spellEnd"/>
+      <w:r>
+        <w:rPr>
+          <w:rFonts w:cstheme="minorHAnsi"/>
+          <w:color w:val="000000" w:themeColor="text1"/>
+          <w:sz w:val="24"/>
+          <w:szCs w:val="24"/>
+          <w:lang w:bidi="ar-EG"/>
+          <w14:shadow w14:blurRad="38100" w14:dist="19050" w14:dir="2700000" w14:sx="100000" w14:sy="100000" w14:kx="0" w14:ky="0" w14:algn="tl">
+            <w14:schemeClr w14:val="dk1">
+              <w14:alpha w14:val="60000"/>
+            </w14:schemeClr>
+          </w14:shadow>
+          <w14:textOutline w14:w="0" w14:cap="flat" w14:cmpd="sng" w14:algn="ctr">
+            <w14:noFill/>
+            <w14:prstDash w14:val="solid"/>
+            <w14:round/>
+          </w14:textOutline>
+        </w:rPr>
+        <w:t xml:space="preserve">] - 'a'] </w:t>
+      </w:r>
+      <w:r>
+        <w:rPr>
+          <w:rFonts w:cstheme="minorHAnsi"/>
+          <w:color w:val="000000" w:themeColor="text1"/>
+          <w:sz w:val="24"/>
+          <w:szCs w:val="24"/>
+          <w:lang w:bidi="ar-EG"/>
+          <w14:shadow w14:blurRad="38100" w14:dist="19050" w14:dir="2700000" w14:sx="100000" w14:sy="100000" w14:kx="0" w14:ky="0" w14:algn="tl">
+            <w14:schemeClr w14:val="dk1">
+              <w14:alpha w14:val="60000"/>
+            </w14:schemeClr>
+          </w14:shadow>
+          <w14:textOutline w14:w="0" w14:cap="flat" w14:cmpd="sng" w14:algn="ctr">
+            <w14:noFill/>
+            <w14:prstDash w14:val="solid"/>
+            <w14:round/>
+          </w14:textOutline>
+        </w:rPr>
+        <w:t>&lt;-</w:t>
+      </w:r>
+      <w:r>
+        <w:rPr>
+          <w:rFonts w:cstheme="minorHAnsi"/>
+          <w:color w:val="000000" w:themeColor="text1"/>
+          <w:sz w:val="24"/>
+          <w:szCs w:val="24"/>
+          <w:lang w:bidi="ar-EG"/>
+          <w14:shadow w14:blurRad="38100" w14:dist="19050" w14:dir="2700000" w14:sx="100000" w14:sy="100000" w14:kx="0" w14:ky="0" w14:algn="tl">
+            <w14:schemeClr w14:val="dk1">
+              <w14:alpha w14:val="60000"/>
+            </w14:schemeClr>
+          </w14:shadow>
+          <w14:textOutline w14:w="0" w14:cap="flat" w14:cmpd="sng" w14:algn="ctr">
+            <w14:noFill/>
+            <w14:prstDash w14:val="solid"/>
+            <w14:round/>
+          </w14:textOutline>
+        </w:rPr>
+        <w:t xml:space="preserve"> </w:t>
+      </w:r>
+      <w:proofErr w:type="spellStart"/>
+      <w:r>
+        <w:rPr>
+          <w:rFonts w:cstheme="minorHAnsi"/>
+          <w:color w:val="000000" w:themeColor="text1"/>
+          <w:sz w:val="24"/>
+          <w:szCs w:val="24"/>
+          <w:lang w:bidi="ar-EG"/>
+          <w14:shadow w14:blurRad="38100" w14:dist="19050" w14:dir="2700000" w14:sx="100000" w14:sy="100000" w14:kx="0" w14:ky="0" w14:algn="tl">
+            <w14:schemeClr w14:val="dk1">
+              <w14:alpha w14:val="60000"/>
+            </w14:schemeClr>
+          </w14:shadow>
+          <w14:textOutline w14:w="0" w14:cap="flat" w14:cmpd="sng" w14:algn="ctr">
+            <w14:noFill/>
+            <w14:prstDash w14:val="solid"/>
+            <w14:round/>
+          </w14:textOutline>
+        </w:rPr>
+        <w:t>freq</w:t>
+      </w:r>
+      <w:proofErr w:type="spellEnd"/>
+      <w:r>
+        <w:rPr>
+          <w:rFonts w:cstheme="minorHAnsi"/>
+          <w:color w:val="000000" w:themeColor="text1"/>
+          <w:sz w:val="24"/>
+          <w:szCs w:val="24"/>
+          <w:lang w:bidi="ar-EG"/>
+          <w14:shadow w14:blurRad="38100" w14:dist="19050" w14:dir="2700000" w14:sx="100000" w14:sy="100000" w14:kx="0" w14:ky="0" w14:algn="tl">
+            <w14:schemeClr w14:val="dk1">
+              <w14:alpha w14:val="60000"/>
+            </w14:schemeClr>
+          </w14:shadow>
+          <w14:textOutline w14:w="0" w14:cap="flat" w14:cmpd="sng" w14:algn="ctr">
+            <w14:noFill/>
+            <w14:prstDash w14:val="solid"/>
+            <w14:round/>
+          </w14:textOutline>
+        </w:rPr>
+        <w:t>[s[</w:t>
+      </w:r>
+      <w:proofErr w:type="spellStart"/>
+      <w:r>
+        <w:rPr>
+          <w:rFonts w:cstheme="minorHAnsi"/>
+          <w:color w:val="000000" w:themeColor="text1"/>
+          <w:sz w:val="24"/>
+          <w:szCs w:val="24"/>
+          <w:lang w:bidi="ar-EG"/>
+          <w14:shadow w14:blurRad="38100" w14:dist="19050" w14:dir="2700000" w14:sx="100000" w14:sy="100000" w14:kx="0" w14:ky="0" w14:algn="tl">
+            <w14:schemeClr w14:val="dk1">
+              <w14:alpha w14:val="60000"/>
+            </w14:schemeClr>
+          </w14:shadow>
+          <w14:textOutline w14:w="0" w14:cap="flat" w14:cmpd="sng" w14:algn="ctr">
+            <w14:noFill/>
+            <w14:prstDash w14:val="solid"/>
+            <w14:round/>
+          </w14:textOutline>
+        </w:rPr>
+        <w:t>i</w:t>
+      </w:r>
+      <w:proofErr w:type="spellEnd"/>
+      <w:r>
+        <w:rPr>
+          <w:rFonts w:cstheme="minorHAnsi"/>
+          <w:color w:val="000000" w:themeColor="text1"/>
+          <w:sz w:val="24"/>
+          <w:szCs w:val="24"/>
+          <w:lang w:bidi="ar-EG"/>
+          <w14:shadow w14:blurRad="38100" w14:dist="19050" w14:dir="2700000" w14:sx="100000" w14:sy="100000" w14:kx="0" w14:ky="0" w14:algn="tl">
+            <w14:schemeClr w14:val="dk1">
+              <w14:alpha w14:val="60000"/>
+            </w14:schemeClr>
+          </w14:shadow>
+          <w14:textOutline w14:w="0" w14:cap="flat" w14:cmpd="sng" w14:algn="ctr">
+            <w14:noFill/>
+            <w14:prstDash w14:val="solid"/>
+            <w14:round/>
+          </w14:textOutline>
+        </w:rPr>
+        <w:t>] - 'a'] + 1</w:t>
       </w:r>
     </w:p>
     <w:p>
@@ -5292,6 +6850,7 @@
           <w:color w:val="000000" w:themeColor="text1"/>
           <w:sz w:val="24"/>
           <w:szCs w:val="24"/>
+          <w:rtl/>
           <w:lang w:bidi="ar-EG"/>
           <w14:shadow w14:blurRad="38100" w14:dist="19050" w14:dir="2700000" w14:sx="100000" w14:sy="100000" w14:kx="0" w14:ky="0" w14:algn="tl">
             <w14:schemeClr w14:val="dk1">
@@ -5323,7 +6882,91 @@
             <w14:round/>
           </w14:textOutline>
         </w:rPr>
-        <w:t xml:space="preserve">        RETURN 1</w:t>
+        <w:t xml:space="preserve">    IF </w:t>
+      </w:r>
+      <w:proofErr w:type="spellStart"/>
+      <w:r>
+        <w:rPr>
+          <w:rFonts w:cstheme="minorHAnsi"/>
+          <w:color w:val="000000" w:themeColor="text1"/>
+          <w:sz w:val="24"/>
+          <w:szCs w:val="24"/>
+          <w:lang w:bidi="ar-EG"/>
+          <w14:shadow w14:blurRad="38100" w14:dist="19050" w14:dir="2700000" w14:sx="100000" w14:sy="100000" w14:kx="0" w14:ky="0" w14:algn="tl">
+            <w14:schemeClr w14:val="dk1">
+              <w14:alpha w14:val="60000"/>
+            </w14:schemeClr>
+          </w14:shadow>
+          <w14:textOutline w14:w="0" w14:cap="flat" w14:cmpd="sng" w14:algn="ctr">
+            <w14:noFill/>
+            <w14:prstDash w14:val="solid"/>
+            <w14:round/>
+          </w14:textOutline>
+        </w:rPr>
+        <w:t>is_balanced</w:t>
+      </w:r>
+      <w:proofErr w:type="spellEnd"/>
+      <w:r>
+        <w:rPr>
+          <w:rFonts w:cstheme="minorHAnsi"/>
+          <w:color w:val="000000" w:themeColor="text1"/>
+          <w:sz w:val="24"/>
+          <w:szCs w:val="24"/>
+          <w:lang w:bidi="ar-EG"/>
+          <w14:shadow w14:blurRad="38100" w14:dist="19050" w14:dir="2700000" w14:sx="100000" w14:sy="100000" w14:kx="0" w14:ky="0" w14:algn="tl">
+            <w14:schemeClr w14:val="dk1">
+              <w14:alpha w14:val="60000"/>
+            </w14:schemeClr>
+          </w14:shadow>
+          <w14:textOutline w14:w="0" w14:cap="flat" w14:cmpd="sng" w14:algn="ctr">
+            <w14:noFill/>
+            <w14:prstDash w14:val="solid"/>
+            <w14:round/>
+          </w14:textOutline>
+        </w:rPr>
+        <w:t>(</w:t>
+      </w:r>
+      <w:proofErr w:type="spellStart"/>
+      <w:r>
+        <w:rPr>
+          <w:rFonts w:cstheme="minorHAnsi"/>
+          <w:color w:val="000000" w:themeColor="text1"/>
+          <w:sz w:val="24"/>
+          <w:szCs w:val="24"/>
+          <w:lang w:bidi="ar-EG"/>
+          <w14:shadow w14:blurRad="38100" w14:dist="19050" w14:dir="2700000" w14:sx="100000" w14:sy="100000" w14:kx="0" w14:ky="0" w14:algn="tl">
+            <w14:schemeClr w14:val="dk1">
+              <w14:alpha w14:val="60000"/>
+            </w14:schemeClr>
+          </w14:shadow>
+          <w14:textOutline w14:w="0" w14:cap="flat" w14:cmpd="sng" w14:algn="ctr">
+            <w14:noFill/>
+            <w14:prstDash w14:val="solid"/>
+            <w14:round/>
+          </w14:textOutline>
+        </w:rPr>
+        <w:t>freq</w:t>
+      </w:r>
+      <w:proofErr w:type="spellEnd"/>
+      <w:r>
+        <w:rPr>
+          <w:rFonts w:cstheme="minorHAnsi"/>
+          <w:color w:val="000000" w:themeColor="text1"/>
+          <w:sz w:val="24"/>
+          <w:szCs w:val="24"/>
+          <w:lang w:bidi="ar-EG"/>
+          <w14:shadow w14:blurRad="38100" w14:dist="19050" w14:dir="2700000" w14:sx="100000" w14:sy="100000" w14:kx="0" w14:ky="0" w14:algn="tl">
+            <w14:schemeClr w14:val="dk1">
+              <w14:alpha w14:val="60000"/>
+            </w14:schemeClr>
+          </w14:shadow>
+          <w14:textOutline w14:w="0" w14:cap="flat" w14:cmpd="sng" w14:algn="ctr">
+            <w14:noFill/>
+            <w14:prstDash w14:val="solid"/>
+            <w14:round/>
+          </w14:textOutline>
+        </w:rPr>
+        <w:t>) THEN</w:t>
       </w:r>
     </w:p>
     <w:p>
@@ -5365,7 +7008,7 @@
             <w14:round/>
           </w14:textOutline>
         </w:rPr>
-        <w:t xml:space="preserve">    ELSE</w:t>
+        <w:t xml:space="preserve">        RETURN end - start + 1 </w:t>
       </w:r>
     </w:p>
     <w:p>
@@ -5376,6 +7019,7 @@
           <w:color w:val="000000" w:themeColor="text1"/>
           <w:sz w:val="24"/>
           <w:szCs w:val="24"/>
+          <w:rtl/>
           <w:lang w:bidi="ar-EG"/>
           <w14:shadow w14:blurRad="38100" w14:dist="19050" w14:dir="2700000" w14:sx="100000" w14:sy="100000" w14:kx="0" w14:ky="0" w14:algn="tl">
             <w14:schemeClr w14:val="dk1">
@@ -5407,7 +7051,109 @@
             <w14:round/>
           </w14:textOutline>
         </w:rPr>
-        <w:t xml:space="preserve">        RETURN 0</w:t>
+        <w:t xml:space="preserve">    len1 </w:t>
+      </w:r>
+      <w:r>
+        <w:rPr>
+          <w:rFonts w:cstheme="minorHAnsi"/>
+          <w:color w:val="000000" w:themeColor="text1"/>
+          <w:sz w:val="24"/>
+          <w:szCs w:val="24"/>
+          <w:lang w:bidi="ar-EG"/>
+          <w14:shadow w14:blurRad="38100" w14:dist="19050" w14:dir="2700000" w14:sx="100000" w14:sy="100000" w14:kx="0" w14:ky="0" w14:algn="tl">
+            <w14:schemeClr w14:val="dk1">
+              <w14:alpha w14:val="60000"/>
+            </w14:schemeClr>
+          </w14:shadow>
+          <w14:textOutline w14:w="0" w14:cap="flat" w14:cmpd="sng" w14:algn="ctr">
+            <w14:noFill/>
+            <w14:prstDash w14:val="solid"/>
+            <w14:round/>
+          </w14:textOutline>
+        </w:rPr>
+        <w:t>&lt;-</w:t>
+      </w:r>
+      <w:proofErr w:type="spellStart"/>
+      <w:r>
+        <w:rPr>
+          <w:rFonts w:cstheme="minorHAnsi"/>
+          <w:color w:val="000000" w:themeColor="text1"/>
+          <w:sz w:val="24"/>
+          <w:szCs w:val="24"/>
+          <w:lang w:bidi="ar-EG"/>
+          <w14:shadow w14:blurRad="38100" w14:dist="19050" w14:dir="2700000" w14:sx="100000" w14:sy="100000" w14:kx="0" w14:ky="0" w14:algn="tl">
+            <w14:schemeClr w14:val="dk1">
+              <w14:alpha w14:val="60000"/>
+            </w14:schemeClr>
+          </w14:shadow>
+          <w14:textOutline w14:w="0" w14:cap="flat" w14:cmpd="sng" w14:algn="ctr">
+            <w14:noFill/>
+            <w14:prstDash w14:val="solid"/>
+            <w14:round/>
+          </w14:textOutline>
+        </w:rPr>
+        <w:t>longest_balanced_substring</w:t>
+      </w:r>
+      <w:proofErr w:type="spellEnd"/>
+      <w:r>
+        <w:rPr>
+          <w:rFonts w:cstheme="minorHAnsi"/>
+          <w:color w:val="000000" w:themeColor="text1"/>
+          <w:sz w:val="24"/>
+          <w:szCs w:val="24"/>
+          <w:lang w:bidi="ar-EG"/>
+          <w14:shadow w14:blurRad="38100" w14:dist="19050" w14:dir="2700000" w14:sx="100000" w14:sy="100000" w14:kx="0" w14:ky="0" w14:algn="tl">
+            <w14:schemeClr w14:val="dk1">
+              <w14:alpha w14:val="60000"/>
+            </w14:schemeClr>
+          </w14:shadow>
+          <w14:textOutline w14:w="0" w14:cap="flat" w14:cmpd="sng" w14:algn="ctr">
+            <w14:noFill/>
+            <w14:prstDash w14:val="solid"/>
+            <w14:round/>
+          </w14:textOutline>
+        </w:rPr>
+        <w:t xml:space="preserve"> </w:t>
+      </w:r>
+      <w:r>
+        <w:rPr>
+          <w:rFonts w:cstheme="minorHAnsi"/>
+          <w:color w:val="000000" w:themeColor="text1"/>
+          <w:sz w:val="24"/>
+          <w:szCs w:val="24"/>
+          <w:lang w:bidi="ar-EG"/>
+          <w14:shadow w14:blurRad="38100" w14:dist="19050" w14:dir="2700000" w14:sx="100000" w14:sy="100000" w14:kx="0" w14:ky="0" w14:algn="tl">
+            <w14:schemeClr w14:val="dk1">
+              <w14:alpha w14:val="60000"/>
+            </w14:schemeClr>
+          </w14:shadow>
+          <w14:textOutline w14:w="0" w14:cap="flat" w14:cmpd="sng" w14:algn="ctr">
+            <w14:noFill/>
+            <w14:prstDash w14:val="solid"/>
+            <w14:round/>
+          </w14:textOutline>
+        </w:rPr>
+        <w:t xml:space="preserve">_helper </w:t>
+      </w:r>
+      <w:r>
+        <w:rPr>
+          <w:rFonts w:cstheme="minorHAnsi"/>
+          <w:color w:val="000000" w:themeColor="text1"/>
+          <w:sz w:val="24"/>
+          <w:szCs w:val="24"/>
+          <w:lang w:bidi="ar-EG"/>
+          <w14:shadow w14:blurRad="38100" w14:dist="19050" w14:dir="2700000" w14:sx="100000" w14:sy="100000" w14:kx="0" w14:ky="0" w14:algn="tl">
+            <w14:schemeClr w14:val="dk1">
+              <w14:alpha w14:val="60000"/>
+            </w14:schemeClr>
+          </w14:shadow>
+          <w14:textOutline w14:w="0" w14:cap="flat" w14:cmpd="sng" w14:algn="ctr">
+            <w14:noFill/>
+            <w14:prstDash w14:val="solid"/>
+            <w14:round/>
+          </w14:textOutline>
+        </w:rPr>
+        <w:t>(s, start, end - 1)</w:t>
       </w:r>
     </w:p>
     <w:p>
@@ -5415,12 +7161,9 @@
         <w:bidi w:val="0"/>
         <w:rPr>
           <w:rFonts w:cstheme="minorHAnsi"/>
-          <w:b/>
-          <w:bCs/>
-          <w:color w:val="000000" w:themeColor="text1"/>
-          <w:sz w:val="24"/>
-          <w:szCs w:val="24"/>
-          <w:rtl/>
+          <w:color w:val="000000" w:themeColor="text1"/>
+          <w:sz w:val="24"/>
+          <w:szCs w:val="24"/>
           <w:lang w:bidi="ar-EG"/>
           <w14:shadow w14:blurRad="38100" w14:dist="19050" w14:dir="2700000" w14:sx="100000" w14:sy="100000" w14:kx="0" w14:ky="0" w14:algn="tl">
             <w14:schemeClr w14:val="dk1">
@@ -5437,24 +7180,124 @@
       <w:r>
         <w:rPr>
           <w:rFonts w:cstheme="minorHAnsi"/>
-          <w:b/>
-          <w:bCs/>
-          <w:color w:val="000000" w:themeColor="text1"/>
-          <w:sz w:val="24"/>
-          <w:szCs w:val="24"/>
-          <w:lang w:bidi="ar-EG"/>
-          <w14:shadow w14:blurRad="38100" w14:dist="19050" w14:dir="2700000" w14:sx="100000" w14:sy="100000" w14:kx="0" w14:ky="0" w14:algn="tl">
-            <w14:schemeClr w14:val="dk1">
-              <w14:alpha w14:val="60000"/>
-            </w14:schemeClr>
-          </w14:shadow>
-          <w14:textOutline w14:w="0" w14:cap="flat" w14:cmpd="sng" w14:algn="ctr">
-            <w14:noFill/>
-            <w14:prstDash w14:val="solid"/>
-            <w14:round/>
-          </w14:textOutline>
-        </w:rPr>
-        <w:t>algorithm longest_balanced_substring (s, start, end)</w:t>
+          <w:color w:val="000000" w:themeColor="text1"/>
+          <w:sz w:val="24"/>
+          <w:szCs w:val="24"/>
+          <w:lang w:bidi="ar-EG"/>
+          <w14:shadow w14:blurRad="38100" w14:dist="19050" w14:dir="2700000" w14:sx="100000" w14:sy="100000" w14:kx="0" w14:ky="0" w14:algn="tl">
+            <w14:schemeClr w14:val="dk1">
+              <w14:alpha w14:val="60000"/>
+            </w14:schemeClr>
+          </w14:shadow>
+          <w14:textOutline w14:w="0" w14:cap="flat" w14:cmpd="sng" w14:algn="ctr">
+            <w14:noFill/>
+            <w14:prstDash w14:val="solid"/>
+            <w14:round/>
+          </w14:textOutline>
+        </w:rPr>
+        <w:t xml:space="preserve">    len2</w:t>
+      </w:r>
+      <w:r>
+        <w:rPr>
+          <w:rFonts w:cstheme="minorHAnsi"/>
+          <w:color w:val="000000" w:themeColor="text1"/>
+          <w:sz w:val="24"/>
+          <w:szCs w:val="24"/>
+          <w:lang w:bidi="ar-EG"/>
+          <w14:shadow w14:blurRad="38100" w14:dist="19050" w14:dir="2700000" w14:sx="100000" w14:sy="100000" w14:kx="0" w14:ky="0" w14:algn="tl">
+            <w14:schemeClr w14:val="dk1">
+              <w14:alpha w14:val="60000"/>
+            </w14:schemeClr>
+          </w14:shadow>
+          <w14:textOutline w14:w="0" w14:cap="flat" w14:cmpd="sng" w14:algn="ctr">
+            <w14:noFill/>
+            <w14:prstDash w14:val="solid"/>
+            <w14:round/>
+          </w14:textOutline>
+        </w:rPr>
+        <w:t>&lt;-</w:t>
+      </w:r>
+      <w:r>
+        <w:rPr>
+          <w:rFonts w:cstheme="minorHAnsi"/>
+          <w:color w:val="000000" w:themeColor="text1"/>
+          <w:sz w:val="24"/>
+          <w:szCs w:val="24"/>
+          <w:lang w:bidi="ar-EG"/>
+          <w14:shadow w14:blurRad="38100" w14:dist="19050" w14:dir="2700000" w14:sx="100000" w14:sy="100000" w14:kx="0" w14:ky="0" w14:algn="tl">
+            <w14:schemeClr w14:val="dk1">
+              <w14:alpha w14:val="60000"/>
+            </w14:schemeClr>
+          </w14:shadow>
+          <w14:textOutline w14:w="0" w14:cap="flat" w14:cmpd="sng" w14:algn="ctr">
+            <w14:noFill/>
+            <w14:prstDash w14:val="solid"/>
+            <w14:round/>
+          </w14:textOutline>
+        </w:rPr>
+        <w:t xml:space="preserve"> </w:t>
+      </w:r>
+      <w:proofErr w:type="spellStart"/>
+      <w:r>
+        <w:rPr>
+          <w:rFonts w:cstheme="minorHAnsi"/>
+          <w:color w:val="000000" w:themeColor="text1"/>
+          <w:sz w:val="24"/>
+          <w:szCs w:val="24"/>
+          <w:lang w:bidi="ar-EG"/>
+          <w14:shadow w14:blurRad="38100" w14:dist="19050" w14:dir="2700000" w14:sx="100000" w14:sy="100000" w14:kx="0" w14:ky="0" w14:algn="tl">
+            <w14:schemeClr w14:val="dk1">
+              <w14:alpha w14:val="60000"/>
+            </w14:schemeClr>
+          </w14:shadow>
+          <w14:textOutline w14:w="0" w14:cap="flat" w14:cmpd="sng" w14:algn="ctr">
+            <w14:noFill/>
+            <w14:prstDash w14:val="solid"/>
+            <w14:round/>
+          </w14:textOutline>
+        </w:rPr>
+        <w:t>longest_balanced_substring</w:t>
+      </w:r>
+      <w:r>
+        <w:rPr>
+          <w:rFonts w:cstheme="minorHAnsi"/>
+          <w:color w:val="000000" w:themeColor="text1"/>
+          <w:sz w:val="24"/>
+          <w:szCs w:val="24"/>
+          <w:lang w:bidi="ar-EG"/>
+          <w14:shadow w14:blurRad="38100" w14:dist="19050" w14:dir="2700000" w14:sx="100000" w14:sy="100000" w14:kx="0" w14:ky="0" w14:algn="tl">
+            <w14:schemeClr w14:val="dk1">
+              <w14:alpha w14:val="60000"/>
+            </w14:schemeClr>
+          </w14:shadow>
+          <w14:textOutline w14:w="0" w14:cap="flat" w14:cmpd="sng" w14:algn="ctr">
+            <w14:noFill/>
+            <w14:prstDash w14:val="solid"/>
+            <w14:round/>
+          </w14:textOutline>
+        </w:rPr>
+        <w:t>_helper</w:t>
+      </w:r>
+      <w:proofErr w:type="spellEnd"/>
+      <w:r>
+        <w:rPr>
+          <w:rFonts w:cstheme="minorHAnsi"/>
+          <w:color w:val="000000" w:themeColor="text1"/>
+          <w:sz w:val="24"/>
+          <w:szCs w:val="24"/>
+          <w:lang w:bidi="ar-EG"/>
+          <w14:shadow w14:blurRad="38100" w14:dist="19050" w14:dir="2700000" w14:sx="100000" w14:sy="100000" w14:kx="0" w14:ky="0" w14:algn="tl">
+            <w14:schemeClr w14:val="dk1">
+              <w14:alpha w14:val="60000"/>
+            </w14:schemeClr>
+          </w14:shadow>
+          <w14:textOutline w14:w="0" w14:cap="flat" w14:cmpd="sng" w14:algn="ctr">
+            <w14:noFill/>
+            <w14:prstDash w14:val="solid"/>
+            <w14:round/>
+          </w14:textOutline>
+        </w:rPr>
+        <w:t xml:space="preserve"> (s, start + 1, end)</w:t>
       </w:r>
     </w:p>
     <w:p>
@@ -5497,7 +7340,7 @@
             <w14:round/>
           </w14:textOutline>
         </w:rPr>
-        <w:t xml:space="preserve">    IF end - start + 1 &lt; 2 THEN</w:t>
+        <w:t xml:space="preserve">    IF len1 &gt; len2 THEN</w:t>
       </w:r>
     </w:p>
     <w:p>
@@ -5539,7 +7382,7 @@
             <w14:round/>
           </w14:textOutline>
         </w:rPr>
-        <w:t xml:space="preserve">        RETURN 0 </w:t>
+        <w:t xml:space="preserve">        RETURN len1</w:t>
       </w:r>
     </w:p>
     <w:p>
@@ -5581,47 +7424,27 @@
             <w14:round/>
           </w14:textOutline>
         </w:rPr>
-        <w:t xml:space="preserve">    freq [26] </w:t>
-      </w:r>
-      <w:r>
-        <w:rPr>
-          <w:rFonts w:cstheme="minorHAnsi"/>
-          <w:color w:val="000000" w:themeColor="text1"/>
-          <w:sz w:val="24"/>
-          <w:szCs w:val="24"/>
-          <w:lang w:bidi="ar-EG"/>
-          <w14:shadow w14:blurRad="38100" w14:dist="19050" w14:dir="2700000" w14:sx="100000" w14:sy="100000" w14:kx="0" w14:ky="0" w14:algn="tl">
-            <w14:schemeClr w14:val="dk1">
-              <w14:alpha w14:val="60000"/>
-            </w14:schemeClr>
-          </w14:shadow>
-          <w14:textOutline w14:w="0" w14:cap="flat" w14:cmpd="sng" w14:algn="ctr">
-            <w14:noFill/>
-            <w14:prstDash w14:val="solid"/>
-            <w14:round/>
-          </w14:textOutline>
-        </w:rPr>
-        <w:t>&lt;-</w:t>
-      </w:r>
-      <w:r>
-        <w:rPr>
-          <w:rFonts w:cstheme="minorHAnsi"/>
-          <w:color w:val="000000" w:themeColor="text1"/>
-          <w:sz w:val="24"/>
-          <w:szCs w:val="24"/>
-          <w:lang w:bidi="ar-EG"/>
-          <w14:shadow w14:blurRad="38100" w14:dist="19050" w14:dir="2700000" w14:sx="100000" w14:sy="100000" w14:kx="0" w14:ky="0" w14:algn="tl">
-            <w14:schemeClr w14:val="dk1">
-              <w14:alpha w14:val="60000"/>
-            </w14:schemeClr>
-          </w14:shadow>
-          <w14:textOutline w14:w="0" w14:cap="flat" w14:cmpd="sng" w14:algn="ctr">
-            <w14:noFill/>
-            <w14:prstDash w14:val="solid"/>
-            <w14:round/>
-          </w14:textOutline>
-        </w:rPr>
-        <w:t xml:space="preserve"> {0}</w:t>
+        <w:t>ELS</w:t>
+      </w:r>
+      <w:r>
+        <w:rPr>
+          <w:rFonts w:cstheme="minorHAnsi"/>
+          <w:color w:val="000000" w:themeColor="text1"/>
+          <w:sz w:val="24"/>
+          <w:szCs w:val="24"/>
+          <w:lang w:bidi="ar-EG"/>
+          <w14:shadow w14:blurRad="38100" w14:dist="19050" w14:dir="2700000" w14:sx="100000" w14:sy="100000" w14:kx="0" w14:ky="0" w14:algn="tl">
+            <w14:schemeClr w14:val="dk1">
+              <w14:alpha w14:val="60000"/>
+            </w14:schemeClr>
+          </w14:shadow>
+          <w14:textOutline w14:w="0" w14:cap="flat" w14:cmpd="sng" w14:algn="ctr">
+            <w14:noFill/>
+            <w14:prstDash w14:val="solid"/>
+            <w14:round/>
+          </w14:textOutline>
+        </w:rPr>
+        <w:t>E</w:t>
       </w:r>
     </w:p>
     <w:p>
@@ -5629,10 +7452,11 @@
         <w:bidi w:val="0"/>
         <w:rPr>
           <w:rFonts w:cstheme="minorHAnsi"/>
-          <w:color w:val="000000" w:themeColor="text1"/>
-          <w:sz w:val="24"/>
-          <w:szCs w:val="24"/>
-          <w:rtl/>
+          <w:b/>
+          <w:bCs/>
+          <w:color w:val="000000" w:themeColor="text1"/>
+          <w:sz w:val="24"/>
+          <w:szCs w:val="24"/>
           <w:lang w:bidi="ar-EG"/>
           <w14:shadow w14:blurRad="38100" w14:dist="19050" w14:dir="2700000" w14:sx="100000" w14:sy="100000" w14:kx="0" w14:ky="0" w14:algn="tl">
             <w14:schemeClr w14:val="dk1">
@@ -5664,47 +7488,29 @@
             <w14:round/>
           </w14:textOutline>
         </w:rPr>
-        <w:t xml:space="preserve">    FOR i </w:t>
-      </w:r>
-      <w:r>
-        <w:rPr>
-          <w:rFonts w:cstheme="minorHAnsi"/>
-          <w:color w:val="000000" w:themeColor="text1"/>
-          <w:sz w:val="24"/>
-          <w:szCs w:val="24"/>
-          <w:lang w:bidi="ar-EG"/>
-          <w14:shadow w14:blurRad="38100" w14:dist="19050" w14:dir="2700000" w14:sx="100000" w14:sy="100000" w14:kx="0" w14:ky="0" w14:algn="tl">
-            <w14:schemeClr w14:val="dk1">
-              <w14:alpha w14:val="60000"/>
-            </w14:schemeClr>
-          </w14:shadow>
-          <w14:textOutline w14:w="0" w14:cap="flat" w14:cmpd="sng" w14:algn="ctr">
-            <w14:noFill/>
-            <w14:prstDash w14:val="solid"/>
-            <w14:round/>
-          </w14:textOutline>
-        </w:rPr>
-        <w:t>&lt;-</w:t>
-      </w:r>
-      <w:r>
-        <w:rPr>
-          <w:rFonts w:cstheme="minorHAnsi"/>
-          <w:color w:val="000000" w:themeColor="text1"/>
-          <w:sz w:val="24"/>
-          <w:szCs w:val="24"/>
-          <w:lang w:bidi="ar-EG"/>
-          <w14:shadow w14:blurRad="38100" w14:dist="19050" w14:dir="2700000" w14:sx="100000" w14:sy="100000" w14:kx="0" w14:ky="0" w14:algn="tl">
-            <w14:schemeClr w14:val="dk1">
-              <w14:alpha w14:val="60000"/>
-            </w14:schemeClr>
-          </w14:shadow>
-          <w14:textOutline w14:w="0" w14:cap="flat" w14:cmpd="sng" w14:algn="ctr">
-            <w14:noFill/>
-            <w14:prstDash w14:val="solid"/>
-            <w14:round/>
-          </w14:textOutline>
-        </w:rPr>
-        <w:t xml:space="preserve"> start to end    Do</w:t>
+        <w:t xml:space="preserve">        RETURN len2</w:t>
+      </w:r>
+      <w:r>
+        <w:rPr>
+          <w:rFonts w:cstheme="minorHAnsi"/>
+          <w:b/>
+          <w:bCs/>
+          <w:color w:val="000000" w:themeColor="text1"/>
+          <w:sz w:val="24"/>
+          <w:szCs w:val="24"/>
+          <w:lang w:bidi="ar-EG"/>
+          <w14:shadow w14:blurRad="38100" w14:dist="19050" w14:dir="2700000" w14:sx="100000" w14:sy="100000" w14:kx="0" w14:ky="0" w14:algn="tl">
+            <w14:schemeClr w14:val="dk1">
+              <w14:alpha w14:val="60000"/>
+            </w14:schemeClr>
+          </w14:shadow>
+          <w14:textOutline w14:w="0" w14:cap="flat" w14:cmpd="sng" w14:algn="ctr">
+            <w14:noFill/>
+            <w14:prstDash w14:val="solid"/>
+            <w14:round/>
+          </w14:textOutline>
+        </w:rPr>
+        <w:t xml:space="preserve"> </w:t>
       </w:r>
     </w:p>
     <w:p>
@@ -5712,6 +7518,8 @@
         <w:bidi w:val="0"/>
         <w:rPr>
           <w:rFonts w:cstheme="minorHAnsi"/>
+          <w:b/>
+          <w:bCs/>
           <w:color w:val="000000" w:themeColor="text1"/>
           <w:sz w:val="24"/>
           <w:szCs w:val="24"/>
@@ -5728,76 +7536,17 @@
           </w14:textOutline>
         </w:rPr>
       </w:pPr>
-      <w:r>
-        <w:rPr>
-          <w:rFonts w:cstheme="minorHAnsi"/>
-          <w:color w:val="000000" w:themeColor="text1"/>
-          <w:sz w:val="24"/>
-          <w:szCs w:val="24"/>
-          <w:lang w:bidi="ar-EG"/>
-          <w14:shadow w14:blurRad="38100" w14:dist="19050" w14:dir="2700000" w14:sx="100000" w14:sy="100000" w14:kx="0" w14:ky="0" w14:algn="tl">
-            <w14:schemeClr w14:val="dk1">
-              <w14:alpha w14:val="60000"/>
-            </w14:schemeClr>
-          </w14:shadow>
-          <w14:textOutline w14:w="0" w14:cap="flat" w14:cmpd="sng" w14:algn="ctr">
-            <w14:noFill/>
-            <w14:prstDash w14:val="solid"/>
-            <w14:round/>
-          </w14:textOutline>
-        </w:rPr>
-        <w:t xml:space="preserve">        freq[s[i] - 'a'] </w:t>
-      </w:r>
-      <w:r>
-        <w:rPr>
-          <w:rFonts w:cstheme="minorHAnsi"/>
-          <w:color w:val="000000" w:themeColor="text1"/>
-          <w:sz w:val="24"/>
-          <w:szCs w:val="24"/>
-          <w:lang w:bidi="ar-EG"/>
-          <w14:shadow w14:blurRad="38100" w14:dist="19050" w14:dir="2700000" w14:sx="100000" w14:sy="100000" w14:kx="0" w14:ky="0" w14:algn="tl">
-            <w14:schemeClr w14:val="dk1">
-              <w14:alpha w14:val="60000"/>
-            </w14:schemeClr>
-          </w14:shadow>
-          <w14:textOutline w14:w="0" w14:cap="flat" w14:cmpd="sng" w14:algn="ctr">
-            <w14:noFill/>
-            <w14:prstDash w14:val="solid"/>
-            <w14:round/>
-          </w14:textOutline>
-        </w:rPr>
-        <w:t>&lt;-</w:t>
-      </w:r>
-      <w:r>
-        <w:rPr>
-          <w:rFonts w:cstheme="minorHAnsi"/>
-          <w:color w:val="000000" w:themeColor="text1"/>
-          <w:sz w:val="24"/>
-          <w:szCs w:val="24"/>
-          <w:lang w:bidi="ar-EG"/>
-          <w14:shadow w14:blurRad="38100" w14:dist="19050" w14:dir="2700000" w14:sx="100000" w14:sy="100000" w14:kx="0" w14:ky="0" w14:algn="tl">
-            <w14:schemeClr w14:val="dk1">
-              <w14:alpha w14:val="60000"/>
-            </w14:schemeClr>
-          </w14:shadow>
-          <w14:textOutline w14:w="0" w14:cap="flat" w14:cmpd="sng" w14:algn="ctr">
-            <w14:noFill/>
-            <w14:prstDash w14:val="solid"/>
-            <w14:round/>
-          </w14:textOutline>
-        </w:rPr>
-        <w:t xml:space="preserve"> freq[s[i] - 'a'] + 1</w:t>
-      </w:r>
     </w:p>
     <w:p>
       <w:pPr>
         <w:bidi w:val="0"/>
         <w:rPr>
           <w:rFonts w:cstheme="minorHAnsi"/>
-          <w:color w:val="000000" w:themeColor="text1"/>
-          <w:sz w:val="24"/>
-          <w:szCs w:val="24"/>
-          <w:rtl/>
+          <w:b/>
+          <w:bCs/>
+          <w:color w:val="000000" w:themeColor="text1"/>
+          <w:sz w:val="24"/>
+          <w:szCs w:val="24"/>
           <w:lang w:bidi="ar-EG"/>
           <w14:shadow w14:blurRad="38100" w14:dist="19050" w14:dir="2700000" w14:sx="100000" w14:sy="100000" w14:kx="0" w14:ky="0" w14:algn="tl">
             <w14:schemeClr w14:val="dk1">
@@ -5814,22 +7563,116 @@
       <w:r>
         <w:rPr>
           <w:rFonts w:cstheme="minorHAnsi"/>
-          <w:color w:val="000000" w:themeColor="text1"/>
-          <w:sz w:val="24"/>
-          <w:szCs w:val="24"/>
-          <w:lang w:bidi="ar-EG"/>
-          <w14:shadow w14:blurRad="38100" w14:dist="19050" w14:dir="2700000" w14:sx="100000" w14:sy="100000" w14:kx="0" w14:ky="0" w14:algn="tl">
-            <w14:schemeClr w14:val="dk1">
-              <w14:alpha w14:val="60000"/>
-            </w14:schemeClr>
-          </w14:shadow>
-          <w14:textOutline w14:w="0" w14:cap="flat" w14:cmpd="sng" w14:algn="ctr">
-            <w14:noFill/>
-            <w14:prstDash w14:val="solid"/>
-            <w14:round/>
-          </w14:textOutline>
-        </w:rPr>
-        <w:t xml:space="preserve">    IF is_balanced(freq) THEN</w:t>
+          <w:b/>
+          <w:bCs/>
+          <w:color w:val="000000" w:themeColor="text1"/>
+          <w:sz w:val="24"/>
+          <w:szCs w:val="24"/>
+          <w:lang w:bidi="ar-EG"/>
+          <w14:shadow w14:blurRad="38100" w14:dist="19050" w14:dir="2700000" w14:sx="100000" w14:sy="100000" w14:kx="0" w14:ky="0" w14:algn="tl">
+            <w14:schemeClr w14:val="dk1">
+              <w14:alpha w14:val="60000"/>
+            </w14:schemeClr>
+          </w14:shadow>
+          <w14:textOutline w14:w="0" w14:cap="flat" w14:cmpd="sng" w14:algn="ctr">
+            <w14:noFill/>
+            <w14:prstDash w14:val="solid"/>
+            <w14:round/>
+          </w14:textOutline>
+        </w:rPr>
+        <w:t xml:space="preserve">algorithm </w:t>
+      </w:r>
+      <w:proofErr w:type="spellStart"/>
+      <w:r>
+        <w:rPr>
+          <w:rFonts w:cstheme="minorHAnsi"/>
+          <w:b/>
+          <w:bCs/>
+          <w:color w:val="000000" w:themeColor="text1"/>
+          <w:sz w:val="24"/>
+          <w:szCs w:val="24"/>
+          <w:lang w:bidi="ar-EG"/>
+          <w14:shadow w14:blurRad="38100" w14:dist="19050" w14:dir="2700000" w14:sx="100000" w14:sy="100000" w14:kx="0" w14:ky="0" w14:algn="tl">
+            <w14:schemeClr w14:val="dk1">
+              <w14:alpha w14:val="60000"/>
+            </w14:schemeClr>
+          </w14:shadow>
+          <w14:textOutline w14:w="0" w14:cap="flat" w14:cmpd="sng" w14:algn="ctr">
+            <w14:noFill/>
+            <w14:prstDash w14:val="solid"/>
+            <w14:round/>
+          </w14:textOutline>
+        </w:rPr>
+        <w:t>is_balanced</w:t>
+      </w:r>
+      <w:proofErr w:type="spellEnd"/>
+      <w:r>
+        <w:rPr>
+          <w:rFonts w:cstheme="minorHAnsi"/>
+          <w:b/>
+          <w:bCs/>
+          <w:color w:val="000000" w:themeColor="text1"/>
+          <w:sz w:val="24"/>
+          <w:szCs w:val="24"/>
+          <w:lang w:bidi="ar-EG"/>
+          <w14:shadow w14:blurRad="38100" w14:dist="19050" w14:dir="2700000" w14:sx="100000" w14:sy="100000" w14:kx="0" w14:ky="0" w14:algn="tl">
+            <w14:schemeClr w14:val="dk1">
+              <w14:alpha w14:val="60000"/>
+            </w14:schemeClr>
+          </w14:shadow>
+          <w14:textOutline w14:w="0" w14:cap="flat" w14:cmpd="sng" w14:algn="ctr">
+            <w14:noFill/>
+            <w14:prstDash w14:val="solid"/>
+            <w14:round/>
+          </w14:textOutline>
+        </w:rPr>
+        <w:t>(</w:t>
+      </w:r>
+      <w:proofErr w:type="spellStart"/>
+      <w:r>
+        <w:rPr>
+          <w:rFonts w:cstheme="minorHAnsi"/>
+          <w:b/>
+          <w:bCs/>
+          <w:color w:val="000000" w:themeColor="text1"/>
+          <w:sz w:val="24"/>
+          <w:szCs w:val="24"/>
+          <w:lang w:bidi="ar-EG"/>
+          <w14:shadow w14:blurRad="38100" w14:dist="19050" w14:dir="2700000" w14:sx="100000" w14:sy="100000" w14:kx="0" w14:ky="0" w14:algn="tl">
+            <w14:schemeClr w14:val="dk1">
+              <w14:alpha w14:val="60000"/>
+            </w14:schemeClr>
+          </w14:shadow>
+          <w14:textOutline w14:w="0" w14:cap="flat" w14:cmpd="sng" w14:algn="ctr">
+            <w14:noFill/>
+            <w14:prstDash w14:val="solid"/>
+            <w14:round/>
+          </w14:textOutline>
+        </w:rPr>
+        <w:t>freq</w:t>
+      </w:r>
+      <w:proofErr w:type="spellEnd"/>
+      <w:r>
+        <w:rPr>
+          <w:rFonts w:cstheme="minorHAnsi"/>
+          <w:b/>
+          <w:bCs/>
+          <w:color w:val="000000" w:themeColor="text1"/>
+          <w:sz w:val="24"/>
+          <w:szCs w:val="24"/>
+          <w:lang w:bidi="ar-EG"/>
+          <w14:shadow w14:blurRad="38100" w14:dist="19050" w14:dir="2700000" w14:sx="100000" w14:sy="100000" w14:kx="0" w14:ky="0" w14:algn="tl">
+            <w14:schemeClr w14:val="dk1">
+              <w14:alpha w14:val="60000"/>
+            </w14:schemeClr>
+          </w14:shadow>
+          <w14:textOutline w14:w="0" w14:cap="flat" w14:cmpd="sng" w14:algn="ctr">
+            <w14:noFill/>
+            <w14:prstDash w14:val="solid"/>
+            <w14:round/>
+          </w14:textOutline>
+        </w:rPr>
+        <w:t>)</w:t>
       </w:r>
     </w:p>
     <w:p>
@@ -5840,6 +7683,7 @@
           <w:color w:val="000000" w:themeColor="text1"/>
           <w:sz w:val="24"/>
           <w:szCs w:val="24"/>
+          <w:rtl/>
           <w:lang w:bidi="ar-EG"/>
           <w14:shadow w14:blurRad="38100" w14:dist="19050" w14:dir="2700000" w14:sx="100000" w14:sy="100000" w14:kx="0" w14:ky="0" w14:algn="tl">
             <w14:schemeClr w14:val="dk1">
@@ -5871,7 +7715,47 @@
             <w14:round/>
           </w14:textOutline>
         </w:rPr>
-        <w:t xml:space="preserve">        RETURN end - start + 1 </w:t>
+        <w:t xml:space="preserve">   count </w:t>
+      </w:r>
+      <w:r>
+        <w:rPr>
+          <w:rFonts w:cstheme="minorHAnsi"/>
+          <w:color w:val="000000" w:themeColor="text1"/>
+          <w:sz w:val="24"/>
+          <w:szCs w:val="24"/>
+          <w:lang w:bidi="ar-EG"/>
+          <w14:shadow w14:blurRad="38100" w14:dist="19050" w14:dir="2700000" w14:sx="100000" w14:sy="100000" w14:kx="0" w14:ky="0" w14:algn="tl">
+            <w14:schemeClr w14:val="dk1">
+              <w14:alpha w14:val="60000"/>
+            </w14:schemeClr>
+          </w14:shadow>
+          <w14:textOutline w14:w="0" w14:cap="flat" w14:cmpd="sng" w14:algn="ctr">
+            <w14:noFill/>
+            <w14:prstDash w14:val="solid"/>
+            <w14:round/>
+          </w14:textOutline>
+        </w:rPr>
+        <w:t>&lt;-</w:t>
+      </w:r>
+      <w:r>
+        <w:rPr>
+          <w:rFonts w:cstheme="minorHAnsi"/>
+          <w:color w:val="000000" w:themeColor="text1"/>
+          <w:sz w:val="24"/>
+          <w:szCs w:val="24"/>
+          <w:lang w:bidi="ar-EG"/>
+          <w14:shadow w14:blurRad="38100" w14:dist="19050" w14:dir="2700000" w14:sx="100000" w14:sy="100000" w14:kx="0" w14:ky="0" w14:algn="tl">
+            <w14:schemeClr w14:val="dk1">
+              <w14:alpha w14:val="60000"/>
+            </w14:schemeClr>
+          </w14:shadow>
+          <w14:textOutline w14:w="0" w14:cap="flat" w14:cmpd="sng" w14:algn="ctr">
+            <w14:noFill/>
+            <w14:prstDash w14:val="solid"/>
+            <w14:round/>
+          </w14:textOutline>
+        </w:rPr>
+        <w:t xml:space="preserve"> 0</w:t>
       </w:r>
     </w:p>
     <w:p>
@@ -5882,7 +7766,6 @@
           <w:color w:val="000000" w:themeColor="text1"/>
           <w:sz w:val="24"/>
           <w:szCs w:val="24"/>
-          <w:rtl/>
           <w:lang w:bidi="ar-EG"/>
           <w14:shadow w14:blurRad="38100" w14:dist="19050" w14:dir="2700000" w14:sx="100000" w14:sy="100000" w14:kx="0" w14:ky="0" w14:algn="tl">
             <w14:schemeClr w14:val="dk1">
@@ -5914,7 +7797,49 @@
             <w14:round/>
           </w14:textOutline>
         </w:rPr>
-        <w:t xml:space="preserve">    len1 </w:t>
+        <w:t xml:space="preserve">    </w:t>
+      </w:r>
+      <w:proofErr w:type="spellStart"/>
+      <w:r>
+        <w:rPr>
+          <w:rFonts w:cstheme="minorHAnsi"/>
+          <w:color w:val="000000" w:themeColor="text1"/>
+          <w:sz w:val="24"/>
+          <w:szCs w:val="24"/>
+          <w:lang w:bidi="ar-EG"/>
+          <w14:shadow w14:blurRad="38100" w14:dist="19050" w14:dir="2700000" w14:sx="100000" w14:sy="100000" w14:kx="0" w14:ky="0" w14:algn="tl">
+            <w14:schemeClr w14:val="dk1">
+              <w14:alpha w14:val="60000"/>
+            </w14:schemeClr>
+          </w14:shadow>
+          <w14:textOutline w14:w="0" w14:cap="flat" w14:cmpd="sng" w14:algn="ctr">
+            <w14:noFill/>
+            <w14:prstDash w14:val="solid"/>
+            <w14:round/>
+          </w14:textOutline>
+        </w:rPr>
+        <w:t>diff_chars</w:t>
+      </w:r>
+      <w:proofErr w:type="spellEnd"/>
+      <w:r>
+        <w:rPr>
+          <w:rFonts w:cstheme="minorHAnsi"/>
+          <w:color w:val="000000" w:themeColor="text1"/>
+          <w:sz w:val="24"/>
+          <w:szCs w:val="24"/>
+          <w:lang w:bidi="ar-EG"/>
+          <w14:shadow w14:blurRad="38100" w14:dist="19050" w14:dir="2700000" w14:sx="100000" w14:sy="100000" w14:kx="0" w14:ky="0" w14:algn="tl">
+            <w14:schemeClr w14:val="dk1">
+              <w14:alpha w14:val="60000"/>
+            </w14:schemeClr>
+          </w14:shadow>
+          <w14:textOutline w14:w="0" w14:cap="flat" w14:cmpd="sng" w14:algn="ctr">
+            <w14:noFill/>
+            <w14:prstDash w14:val="solid"/>
+            <w14:round/>
+          </w14:textOutline>
+        </w:rPr>
+        <w:t xml:space="preserve"> </w:t>
       </w:r>
       <w:r>
         <w:rPr>
@@ -5954,7 +7879,7 @@
             <w14:round/>
           </w14:textOutline>
         </w:rPr>
-        <w:t>longest_balanced_substring (s, start, end - 1)</w:t>
+        <w:t xml:space="preserve"> 0</w:t>
       </w:r>
     </w:p>
     <w:p>
@@ -5965,6 +7890,7 @@
           <w:color w:val="000000" w:themeColor="text1"/>
           <w:sz w:val="24"/>
           <w:szCs w:val="24"/>
+          <w:rtl/>
           <w:lang w:bidi="ar-EG"/>
           <w14:shadow w14:blurRad="38100" w14:dist="19050" w14:dir="2700000" w14:sx="100000" w14:sy="100000" w14:kx="0" w14:ky="0" w14:algn="tl">
             <w14:schemeClr w14:val="dk1">
@@ -5996,7 +7922,49 @@
             <w14:round/>
           </w14:textOutline>
         </w:rPr>
-        <w:t xml:space="preserve">    len2</w:t>
+        <w:t xml:space="preserve">    FOR </w:t>
+      </w:r>
+      <w:proofErr w:type="spellStart"/>
+      <w:r>
+        <w:rPr>
+          <w:rFonts w:cstheme="minorHAnsi"/>
+          <w:color w:val="000000" w:themeColor="text1"/>
+          <w:sz w:val="24"/>
+          <w:szCs w:val="24"/>
+          <w:lang w:bidi="ar-EG"/>
+          <w14:shadow w14:blurRad="38100" w14:dist="19050" w14:dir="2700000" w14:sx="100000" w14:sy="100000" w14:kx="0" w14:ky="0" w14:algn="tl">
+            <w14:schemeClr w14:val="dk1">
+              <w14:alpha w14:val="60000"/>
+            </w14:schemeClr>
+          </w14:shadow>
+          <w14:textOutline w14:w="0" w14:cap="flat" w14:cmpd="sng" w14:algn="ctr">
+            <w14:noFill/>
+            <w14:prstDash w14:val="solid"/>
+            <w14:round/>
+          </w14:textOutline>
+        </w:rPr>
+        <w:t>i</w:t>
+      </w:r>
+      <w:proofErr w:type="spellEnd"/>
+      <w:r>
+        <w:rPr>
+          <w:rFonts w:cstheme="minorHAnsi"/>
+          <w:color w:val="000000" w:themeColor="text1"/>
+          <w:sz w:val="24"/>
+          <w:szCs w:val="24"/>
+          <w:lang w:bidi="ar-EG"/>
+          <w14:shadow w14:blurRad="38100" w14:dist="19050" w14:dir="2700000" w14:sx="100000" w14:sy="100000" w14:kx="0" w14:ky="0" w14:algn="tl">
+            <w14:schemeClr w14:val="dk1">
+              <w14:alpha w14:val="60000"/>
+            </w14:schemeClr>
+          </w14:shadow>
+          <w14:textOutline w14:w="0" w14:cap="flat" w14:cmpd="sng" w14:algn="ctr">
+            <w14:noFill/>
+            <w14:prstDash w14:val="solid"/>
+            <w14:round/>
+          </w14:textOutline>
+        </w:rPr>
+        <w:t xml:space="preserve"> </w:t>
       </w:r>
       <w:r>
         <w:rPr>
@@ -6036,7 +8004,7 @@
             <w14:round/>
           </w14:textOutline>
         </w:rPr>
-        <w:t xml:space="preserve"> longest_balanced_substring (s, start + 1, end)</w:t>
+        <w:t xml:space="preserve"> 0 to 25   Do</w:t>
       </w:r>
     </w:p>
     <w:p>
@@ -6047,7 +8015,6 @@
           <w:color w:val="000000" w:themeColor="text1"/>
           <w:sz w:val="24"/>
           <w:szCs w:val="24"/>
-          <w:rtl/>
           <w:lang w:bidi="ar-EG"/>
           <w14:shadow w14:blurRad="38100" w14:dist="19050" w14:dir="2700000" w14:sx="100000" w14:sy="100000" w14:kx="0" w14:ky="0" w14:algn="tl">
             <w14:schemeClr w14:val="dk1">
@@ -6079,7 +8046,91 @@
             <w14:round/>
           </w14:textOutline>
         </w:rPr>
-        <w:t xml:space="preserve">    IF len1 &gt; len2 THEN</w:t>
+        <w:t xml:space="preserve">        IF </w:t>
+      </w:r>
+      <w:proofErr w:type="spellStart"/>
+      <w:r>
+        <w:rPr>
+          <w:rFonts w:cstheme="minorHAnsi"/>
+          <w:color w:val="000000" w:themeColor="text1"/>
+          <w:sz w:val="24"/>
+          <w:szCs w:val="24"/>
+          <w:lang w:bidi="ar-EG"/>
+          <w14:shadow w14:blurRad="38100" w14:dist="19050" w14:dir="2700000" w14:sx="100000" w14:sy="100000" w14:kx="0" w14:ky="0" w14:algn="tl">
+            <w14:schemeClr w14:val="dk1">
+              <w14:alpha w14:val="60000"/>
+            </w14:schemeClr>
+          </w14:shadow>
+          <w14:textOutline w14:w="0" w14:cap="flat" w14:cmpd="sng" w14:algn="ctr">
+            <w14:noFill/>
+            <w14:prstDash w14:val="solid"/>
+            <w14:round/>
+          </w14:textOutline>
+        </w:rPr>
+        <w:t>freq</w:t>
+      </w:r>
+      <w:proofErr w:type="spellEnd"/>
+      <w:r>
+        <w:rPr>
+          <w:rFonts w:cstheme="minorHAnsi"/>
+          <w:color w:val="000000" w:themeColor="text1"/>
+          <w:sz w:val="24"/>
+          <w:szCs w:val="24"/>
+          <w:lang w:bidi="ar-EG"/>
+          <w14:shadow w14:blurRad="38100" w14:dist="19050" w14:dir="2700000" w14:sx="100000" w14:sy="100000" w14:kx="0" w14:ky="0" w14:algn="tl">
+            <w14:schemeClr w14:val="dk1">
+              <w14:alpha w14:val="60000"/>
+            </w14:schemeClr>
+          </w14:shadow>
+          <w14:textOutline w14:w="0" w14:cap="flat" w14:cmpd="sng" w14:algn="ctr">
+            <w14:noFill/>
+            <w14:prstDash w14:val="solid"/>
+            <w14:round/>
+          </w14:textOutline>
+        </w:rPr>
+        <w:t>[</w:t>
+      </w:r>
+      <w:proofErr w:type="spellStart"/>
+      <w:r>
+        <w:rPr>
+          <w:rFonts w:cstheme="minorHAnsi"/>
+          <w:color w:val="000000" w:themeColor="text1"/>
+          <w:sz w:val="24"/>
+          <w:szCs w:val="24"/>
+          <w:lang w:bidi="ar-EG"/>
+          <w14:shadow w14:blurRad="38100" w14:dist="19050" w14:dir="2700000" w14:sx="100000" w14:sy="100000" w14:kx="0" w14:ky="0" w14:algn="tl">
+            <w14:schemeClr w14:val="dk1">
+              <w14:alpha w14:val="60000"/>
+            </w14:schemeClr>
+          </w14:shadow>
+          <w14:textOutline w14:w="0" w14:cap="flat" w14:cmpd="sng" w14:algn="ctr">
+            <w14:noFill/>
+            <w14:prstDash w14:val="solid"/>
+            <w14:round/>
+          </w14:textOutline>
+        </w:rPr>
+        <w:t>i</w:t>
+      </w:r>
+      <w:proofErr w:type="spellEnd"/>
+      <w:r>
+        <w:rPr>
+          <w:rFonts w:cstheme="minorHAnsi"/>
+          <w:color w:val="000000" w:themeColor="text1"/>
+          <w:sz w:val="24"/>
+          <w:szCs w:val="24"/>
+          <w:lang w:bidi="ar-EG"/>
+          <w14:shadow w14:blurRad="38100" w14:dist="19050" w14:dir="2700000" w14:sx="100000" w14:sy="100000" w14:kx="0" w14:ky="0" w14:algn="tl">
+            <w14:schemeClr w14:val="dk1">
+              <w14:alpha w14:val="60000"/>
+            </w14:schemeClr>
+          </w14:shadow>
+          <w14:textOutline w14:w="0" w14:cap="flat" w14:cmpd="sng" w14:algn="ctr">
+            <w14:noFill/>
+            <w14:prstDash w14:val="solid"/>
+            <w14:round/>
+          </w14:textOutline>
+        </w:rPr>
+        <w:t>] &gt; 0 THEN</w:t>
       </w:r>
     </w:p>
     <w:p>
@@ -6121,7 +8172,131 @@
             <w14:round/>
           </w14:textOutline>
         </w:rPr>
-        <w:t xml:space="preserve">        RETURN len1</w:t>
+        <w:t xml:space="preserve">            </w:t>
+      </w:r>
+      <w:proofErr w:type="spellStart"/>
+      <w:r>
+        <w:rPr>
+          <w:rFonts w:cstheme="minorHAnsi"/>
+          <w:color w:val="000000" w:themeColor="text1"/>
+          <w:sz w:val="24"/>
+          <w:szCs w:val="24"/>
+          <w:lang w:bidi="ar-EG"/>
+          <w14:shadow w14:blurRad="38100" w14:dist="19050" w14:dir="2700000" w14:sx="100000" w14:sy="100000" w14:kx="0" w14:ky="0" w14:algn="tl">
+            <w14:schemeClr w14:val="dk1">
+              <w14:alpha w14:val="60000"/>
+            </w14:schemeClr>
+          </w14:shadow>
+          <w14:textOutline w14:w="0" w14:cap="flat" w14:cmpd="sng" w14:algn="ctr">
+            <w14:noFill/>
+            <w14:prstDash w14:val="solid"/>
+            <w14:round/>
+          </w14:textOutline>
+        </w:rPr>
+        <w:t>diff_chars</w:t>
+      </w:r>
+      <w:proofErr w:type="spellEnd"/>
+      <w:r>
+        <w:rPr>
+          <w:rFonts w:cstheme="minorHAnsi"/>
+          <w:color w:val="000000" w:themeColor="text1"/>
+          <w:sz w:val="24"/>
+          <w:szCs w:val="24"/>
+          <w:lang w:bidi="ar-EG"/>
+          <w14:shadow w14:blurRad="38100" w14:dist="19050" w14:dir="2700000" w14:sx="100000" w14:sy="100000" w14:kx="0" w14:ky="0" w14:algn="tl">
+            <w14:schemeClr w14:val="dk1">
+              <w14:alpha w14:val="60000"/>
+            </w14:schemeClr>
+          </w14:shadow>
+          <w14:textOutline w14:w="0" w14:cap="flat" w14:cmpd="sng" w14:algn="ctr">
+            <w14:noFill/>
+            <w14:prstDash w14:val="solid"/>
+            <w14:round/>
+          </w14:textOutline>
+        </w:rPr>
+        <w:t xml:space="preserve"> </w:t>
+      </w:r>
+      <w:r>
+        <w:rPr>
+          <w:rFonts w:cstheme="minorHAnsi"/>
+          <w:color w:val="000000" w:themeColor="text1"/>
+          <w:sz w:val="24"/>
+          <w:szCs w:val="24"/>
+          <w:lang w:bidi="ar-EG"/>
+          <w14:shadow w14:blurRad="38100" w14:dist="19050" w14:dir="2700000" w14:sx="100000" w14:sy="100000" w14:kx="0" w14:ky="0" w14:algn="tl">
+            <w14:schemeClr w14:val="dk1">
+              <w14:alpha w14:val="60000"/>
+            </w14:schemeClr>
+          </w14:shadow>
+          <w14:textOutline w14:w="0" w14:cap="flat" w14:cmpd="sng" w14:algn="ctr">
+            <w14:noFill/>
+            <w14:prstDash w14:val="solid"/>
+            <w14:round/>
+          </w14:textOutline>
+        </w:rPr>
+        <w:t>&lt;-</w:t>
+      </w:r>
+      <w:r>
+        <w:rPr>
+          <w:rFonts w:cstheme="minorHAnsi"/>
+          <w:color w:val="000000" w:themeColor="text1"/>
+          <w:sz w:val="24"/>
+          <w:szCs w:val="24"/>
+          <w:lang w:bidi="ar-EG"/>
+          <w14:shadow w14:blurRad="38100" w14:dist="19050" w14:dir="2700000" w14:sx="100000" w14:sy="100000" w14:kx="0" w14:ky="0" w14:algn="tl">
+            <w14:schemeClr w14:val="dk1">
+              <w14:alpha w14:val="60000"/>
+            </w14:schemeClr>
+          </w14:shadow>
+          <w14:textOutline w14:w="0" w14:cap="flat" w14:cmpd="sng" w14:algn="ctr">
+            <w14:noFill/>
+            <w14:prstDash w14:val="solid"/>
+            <w14:round/>
+          </w14:textOutline>
+        </w:rPr>
+        <w:t xml:space="preserve"> </w:t>
+      </w:r>
+      <w:proofErr w:type="spellStart"/>
+      <w:r>
+        <w:rPr>
+          <w:rFonts w:cstheme="minorHAnsi"/>
+          <w:color w:val="000000" w:themeColor="text1"/>
+          <w:sz w:val="24"/>
+          <w:szCs w:val="24"/>
+          <w:lang w:bidi="ar-EG"/>
+          <w14:shadow w14:blurRad="38100" w14:dist="19050" w14:dir="2700000" w14:sx="100000" w14:sy="100000" w14:kx="0" w14:ky="0" w14:algn="tl">
+            <w14:schemeClr w14:val="dk1">
+              <w14:alpha w14:val="60000"/>
+            </w14:schemeClr>
+          </w14:shadow>
+          <w14:textOutline w14:w="0" w14:cap="flat" w14:cmpd="sng" w14:algn="ctr">
+            <w14:noFill/>
+            <w14:prstDash w14:val="solid"/>
+            <w14:round/>
+          </w14:textOutline>
+        </w:rPr>
+        <w:t>diff_chars</w:t>
+      </w:r>
+      <w:proofErr w:type="spellEnd"/>
+      <w:r>
+        <w:rPr>
+          <w:rFonts w:cstheme="minorHAnsi"/>
+          <w:color w:val="000000" w:themeColor="text1"/>
+          <w:sz w:val="24"/>
+          <w:szCs w:val="24"/>
+          <w:lang w:bidi="ar-EG"/>
+          <w14:shadow w14:blurRad="38100" w14:dist="19050" w14:dir="2700000" w14:sx="100000" w14:sy="100000" w14:kx="0" w14:ky="0" w14:algn="tl">
+            <w14:schemeClr w14:val="dk1">
+              <w14:alpha w14:val="60000"/>
+            </w14:schemeClr>
+          </w14:shadow>
+          <w14:textOutline w14:w="0" w14:cap="flat" w14:cmpd="sng" w14:algn="ctr">
+            <w14:noFill/>
+            <w14:prstDash w14:val="solid"/>
+            <w14:round/>
+          </w14:textOutline>
+        </w:rPr>
+        <w:t xml:space="preserve"> + 1</w:t>
       </w:r>
     </w:p>
     <w:p>
@@ -6164,27 +8339,279 @@
           </w14:textOutline>
         </w:rPr>
         <w:lastRenderedPageBreak/>
-        <w:t>ELS</w:t>
-      </w:r>
-      <w:r>
-        <w:rPr>
-          <w:rFonts w:cstheme="minorHAnsi"/>
-          <w:color w:val="000000" w:themeColor="text1"/>
-          <w:sz w:val="24"/>
-          <w:szCs w:val="24"/>
-          <w:lang w:bidi="ar-EG"/>
-          <w14:shadow w14:blurRad="38100" w14:dist="19050" w14:dir="2700000" w14:sx="100000" w14:sy="100000" w14:kx="0" w14:ky="0" w14:algn="tl">
-            <w14:schemeClr w14:val="dk1">
-              <w14:alpha w14:val="60000"/>
-            </w14:schemeClr>
-          </w14:shadow>
-          <w14:textOutline w14:w="0" w14:cap="flat" w14:cmpd="sng" w14:algn="ctr">
-            <w14:noFill/>
-            <w14:prstDash w14:val="solid"/>
-            <w14:round/>
-          </w14:textOutline>
-        </w:rPr>
-        <w:t>E</w:t>
+        <w:t xml:space="preserve">        IF </w:t>
+      </w:r>
+      <w:proofErr w:type="spellStart"/>
+      <w:r>
+        <w:rPr>
+          <w:rFonts w:cstheme="minorHAnsi"/>
+          <w:color w:val="000000" w:themeColor="text1"/>
+          <w:sz w:val="24"/>
+          <w:szCs w:val="24"/>
+          <w:lang w:bidi="ar-EG"/>
+          <w14:shadow w14:blurRad="38100" w14:dist="19050" w14:dir="2700000" w14:sx="100000" w14:sy="100000" w14:kx="0" w14:ky="0" w14:algn="tl">
+            <w14:schemeClr w14:val="dk1">
+              <w14:alpha w14:val="60000"/>
+            </w14:schemeClr>
+          </w14:shadow>
+          <w14:textOutline w14:w="0" w14:cap="flat" w14:cmpd="sng" w14:algn="ctr">
+            <w14:noFill/>
+            <w14:prstDash w14:val="solid"/>
+            <w14:round/>
+          </w14:textOutline>
+        </w:rPr>
+        <w:t>freq</w:t>
+      </w:r>
+      <w:proofErr w:type="spellEnd"/>
+      <w:r>
+        <w:rPr>
+          <w:rFonts w:cstheme="minorHAnsi"/>
+          <w:color w:val="000000" w:themeColor="text1"/>
+          <w:sz w:val="24"/>
+          <w:szCs w:val="24"/>
+          <w:lang w:bidi="ar-EG"/>
+          <w14:shadow w14:blurRad="38100" w14:dist="19050" w14:dir="2700000" w14:sx="100000" w14:sy="100000" w14:kx="0" w14:ky="0" w14:algn="tl">
+            <w14:schemeClr w14:val="dk1">
+              <w14:alpha w14:val="60000"/>
+            </w14:schemeClr>
+          </w14:shadow>
+          <w14:textOutline w14:w="0" w14:cap="flat" w14:cmpd="sng" w14:algn="ctr">
+            <w14:noFill/>
+            <w14:prstDash w14:val="solid"/>
+            <w14:round/>
+          </w14:textOutline>
+        </w:rPr>
+        <w:t>[</w:t>
+      </w:r>
+      <w:proofErr w:type="spellStart"/>
+      <w:r>
+        <w:rPr>
+          <w:rFonts w:cstheme="minorHAnsi"/>
+          <w:color w:val="000000" w:themeColor="text1"/>
+          <w:sz w:val="24"/>
+          <w:szCs w:val="24"/>
+          <w:lang w:bidi="ar-EG"/>
+          <w14:shadow w14:blurRad="38100" w14:dist="19050" w14:dir="2700000" w14:sx="100000" w14:sy="100000" w14:kx="0" w14:ky="0" w14:algn="tl">
+            <w14:schemeClr w14:val="dk1">
+              <w14:alpha w14:val="60000"/>
+            </w14:schemeClr>
+          </w14:shadow>
+          <w14:textOutline w14:w="0" w14:cap="flat" w14:cmpd="sng" w14:algn="ctr">
+            <w14:noFill/>
+            <w14:prstDash w14:val="solid"/>
+            <w14:round/>
+          </w14:textOutline>
+        </w:rPr>
+        <w:t>i</w:t>
+      </w:r>
+      <w:proofErr w:type="spellEnd"/>
+      <w:r>
+        <w:rPr>
+          <w:rFonts w:cstheme="minorHAnsi"/>
+          <w:color w:val="000000" w:themeColor="text1"/>
+          <w:sz w:val="24"/>
+          <w:szCs w:val="24"/>
+          <w:lang w:bidi="ar-EG"/>
+          <w14:shadow w14:blurRad="38100" w14:dist="19050" w14:dir="2700000" w14:sx="100000" w14:sy="100000" w14:kx="0" w14:ky="0" w14:algn="tl">
+            <w14:schemeClr w14:val="dk1">
+              <w14:alpha w14:val="60000"/>
+            </w14:schemeClr>
+          </w14:shadow>
+          <w14:textOutline w14:w="0" w14:cap="flat" w14:cmpd="sng" w14:algn="ctr">
+            <w14:noFill/>
+            <w14:prstDash w14:val="solid"/>
+            <w14:round/>
+          </w14:textOutline>
+        </w:rPr>
+        <w:t xml:space="preserve">] </w:t>
+      </w:r>
+      <w:r>
+        <w:rPr>
+          <w:rFonts w:cstheme="minorHAnsi"/>
+          <w:color w:val="000000" w:themeColor="text1"/>
+          <w:sz w:val="24"/>
+          <w:szCs w:val="24"/>
+          <w:lang w:bidi="ar-EG"/>
+          <w14:shadow w14:blurRad="38100" w14:dist="19050" w14:dir="2700000" w14:sx="100000" w14:sy="100000" w14:kx="0" w14:ky="0" w14:algn="tl">
+            <w14:schemeClr w14:val="dk1">
+              <w14:alpha w14:val="60000"/>
+            </w14:schemeClr>
+          </w14:shadow>
+          <w14:textOutline w14:w="0" w14:cap="flat" w14:cmpd="sng" w14:algn="ctr">
+            <w14:noFill/>
+            <w14:prstDash w14:val="solid"/>
+            <w14:round/>
+          </w14:textOutline>
+        </w:rPr>
+        <w:t>&lt;-</w:t>
+      </w:r>
+      <w:r>
+        <w:rPr>
+          <w:rFonts w:cstheme="minorHAnsi"/>
+          <w:color w:val="000000" w:themeColor="text1"/>
+          <w:sz w:val="24"/>
+          <w:szCs w:val="24"/>
+          <w:lang w:bidi="ar-EG"/>
+          <w14:shadow w14:blurRad="38100" w14:dist="19050" w14:dir="2700000" w14:sx="100000" w14:sy="100000" w14:kx="0" w14:ky="0" w14:algn="tl">
+            <w14:schemeClr w14:val="dk1">
+              <w14:alpha w14:val="60000"/>
+            </w14:schemeClr>
+          </w14:shadow>
+          <w14:textOutline w14:w="0" w14:cap="flat" w14:cmpd="sng" w14:algn="ctr">
+            <w14:noFill/>
+            <w14:prstDash w14:val="solid"/>
+            <w14:round/>
+          </w14:textOutline>
+        </w:rPr>
+        <w:t xml:space="preserve"> </w:t>
+      </w:r>
+      <w:proofErr w:type="spellStart"/>
+      <w:proofErr w:type="gramStart"/>
+      <w:r>
+        <w:rPr>
+          <w:rFonts w:cstheme="minorHAnsi"/>
+          <w:color w:val="000000" w:themeColor="text1"/>
+          <w:sz w:val="24"/>
+          <w:szCs w:val="24"/>
+          <w:lang w:bidi="ar-EG"/>
+          <w14:shadow w14:blurRad="38100" w14:dist="19050" w14:dir="2700000" w14:sx="100000" w14:sy="100000" w14:kx="0" w14:ky="0" w14:algn="tl">
+            <w14:schemeClr w14:val="dk1">
+              <w14:alpha w14:val="60000"/>
+            </w14:schemeClr>
+          </w14:shadow>
+          <w14:textOutline w14:w="0" w14:cap="flat" w14:cmpd="sng" w14:algn="ctr">
+            <w14:noFill/>
+            <w14:prstDash w14:val="solid"/>
+            <w14:round/>
+          </w14:textOutline>
+        </w:rPr>
+        <w:t>freq</w:t>
+      </w:r>
+      <w:proofErr w:type="spellEnd"/>
+      <w:r>
+        <w:rPr>
+          <w:rFonts w:cstheme="minorHAnsi"/>
+          <w:color w:val="000000" w:themeColor="text1"/>
+          <w:sz w:val="24"/>
+          <w:szCs w:val="24"/>
+          <w:lang w:bidi="ar-EG"/>
+          <w14:shadow w14:blurRad="38100" w14:dist="19050" w14:dir="2700000" w14:sx="100000" w14:sy="100000" w14:kx="0" w14:ky="0" w14:algn="tl">
+            <w14:schemeClr w14:val="dk1">
+              <w14:alpha w14:val="60000"/>
+            </w14:schemeClr>
+          </w14:shadow>
+          <w14:textOutline w14:w="0" w14:cap="flat" w14:cmpd="sng" w14:algn="ctr">
+            <w14:noFill/>
+            <w14:prstDash w14:val="solid"/>
+            <w14:round/>
+          </w14:textOutline>
+        </w:rPr>
+        <w:t>[</w:t>
+      </w:r>
+      <w:proofErr w:type="gramEnd"/>
+      <w:r>
+        <w:rPr>
+          <w:rFonts w:cstheme="minorHAnsi"/>
+          <w:color w:val="000000" w:themeColor="text1"/>
+          <w:sz w:val="24"/>
+          <w:szCs w:val="24"/>
+          <w:lang w:bidi="ar-EG"/>
+          <w14:shadow w14:blurRad="38100" w14:dist="19050" w14:dir="2700000" w14:sx="100000" w14:sy="100000" w14:kx="0" w14:ky="0" w14:algn="tl">
+            <w14:schemeClr w14:val="dk1">
+              <w14:alpha w14:val="60000"/>
+            </w14:schemeClr>
+          </w14:shadow>
+          <w14:textOutline w14:w="0" w14:cap="flat" w14:cmpd="sng" w14:algn="ctr">
+            <w14:noFill/>
+            <w14:prstDash w14:val="solid"/>
+            <w14:round/>
+          </w14:textOutline>
+        </w:rPr>
+        <w:t xml:space="preserve">0] AND </w:t>
+      </w:r>
+      <w:proofErr w:type="spellStart"/>
+      <w:r>
+        <w:rPr>
+          <w:rFonts w:cstheme="minorHAnsi"/>
+          <w:color w:val="000000" w:themeColor="text1"/>
+          <w:sz w:val="24"/>
+          <w:szCs w:val="24"/>
+          <w:lang w:bidi="ar-EG"/>
+          <w14:shadow w14:blurRad="38100" w14:dist="19050" w14:dir="2700000" w14:sx="100000" w14:sy="100000" w14:kx="0" w14:ky="0" w14:algn="tl">
+            <w14:schemeClr w14:val="dk1">
+              <w14:alpha w14:val="60000"/>
+            </w14:schemeClr>
+          </w14:shadow>
+          <w14:textOutline w14:w="0" w14:cap="flat" w14:cmpd="sng" w14:algn="ctr">
+            <w14:noFill/>
+            <w14:prstDash w14:val="solid"/>
+            <w14:round/>
+          </w14:textOutline>
+        </w:rPr>
+        <w:t>freq</w:t>
+      </w:r>
+      <w:proofErr w:type="spellEnd"/>
+      <w:r>
+        <w:rPr>
+          <w:rFonts w:cstheme="minorHAnsi"/>
+          <w:color w:val="000000" w:themeColor="text1"/>
+          <w:sz w:val="24"/>
+          <w:szCs w:val="24"/>
+          <w:lang w:bidi="ar-EG"/>
+          <w14:shadow w14:blurRad="38100" w14:dist="19050" w14:dir="2700000" w14:sx="100000" w14:sy="100000" w14:kx="0" w14:ky="0" w14:algn="tl">
+            <w14:schemeClr w14:val="dk1">
+              <w14:alpha w14:val="60000"/>
+            </w14:schemeClr>
+          </w14:shadow>
+          <w14:textOutline w14:w="0" w14:cap="flat" w14:cmpd="sng" w14:algn="ctr">
+            <w14:noFill/>
+            <w14:prstDash w14:val="solid"/>
+            <w14:round/>
+          </w14:textOutline>
+        </w:rPr>
+        <w:t>[</w:t>
+      </w:r>
+      <w:proofErr w:type="spellStart"/>
+      <w:r>
+        <w:rPr>
+          <w:rFonts w:cstheme="minorHAnsi"/>
+          <w:color w:val="000000" w:themeColor="text1"/>
+          <w:sz w:val="24"/>
+          <w:szCs w:val="24"/>
+          <w:lang w:bidi="ar-EG"/>
+          <w14:shadow w14:blurRad="38100" w14:dist="19050" w14:dir="2700000" w14:sx="100000" w14:sy="100000" w14:kx="0" w14:ky="0" w14:algn="tl">
+            <w14:schemeClr w14:val="dk1">
+              <w14:alpha w14:val="60000"/>
+            </w14:schemeClr>
+          </w14:shadow>
+          <w14:textOutline w14:w="0" w14:cap="flat" w14:cmpd="sng" w14:algn="ctr">
+            <w14:noFill/>
+            <w14:prstDash w14:val="solid"/>
+            <w14:round/>
+          </w14:textOutline>
+        </w:rPr>
+        <w:t>i</w:t>
+      </w:r>
+      <w:proofErr w:type="spellEnd"/>
+      <w:r>
+        <w:rPr>
+          <w:rFonts w:cstheme="minorHAnsi"/>
+          <w:color w:val="000000" w:themeColor="text1"/>
+          <w:sz w:val="24"/>
+          <w:szCs w:val="24"/>
+          <w:lang w:bidi="ar-EG"/>
+          <w14:shadow w14:blurRad="38100" w14:dist="19050" w14:dir="2700000" w14:sx="100000" w14:sy="100000" w14:kx="0" w14:ky="0" w14:algn="tl">
+            <w14:schemeClr w14:val="dk1">
+              <w14:alpha w14:val="60000"/>
+            </w14:schemeClr>
+          </w14:shadow>
+          <w14:textOutline w14:w="0" w14:cap="flat" w14:cmpd="sng" w14:algn="ctr">
+            <w14:noFill/>
+            <w14:prstDash w14:val="solid"/>
+            <w14:round/>
+          </w14:textOutline>
+        </w:rPr>
+        <w:t>] &gt; 0 THEN</w:t>
       </w:r>
     </w:p>
     <w:p>
@@ -6226,7 +8653,47 @@
             <w14:round/>
           </w14:textOutline>
         </w:rPr>
-        <w:t xml:space="preserve">        RETURN len2</w:t>
+        <w:t xml:space="preserve">            count </w:t>
+      </w:r>
+      <w:r>
+        <w:rPr>
+          <w:rFonts w:cstheme="minorHAnsi"/>
+          <w:color w:val="000000" w:themeColor="text1"/>
+          <w:sz w:val="24"/>
+          <w:szCs w:val="24"/>
+          <w:lang w:bidi="ar-EG"/>
+          <w14:shadow w14:blurRad="38100" w14:dist="19050" w14:dir="2700000" w14:sx="100000" w14:sy="100000" w14:kx="0" w14:ky="0" w14:algn="tl">
+            <w14:schemeClr w14:val="dk1">
+              <w14:alpha w14:val="60000"/>
+            </w14:schemeClr>
+          </w14:shadow>
+          <w14:textOutline w14:w="0" w14:cap="flat" w14:cmpd="sng" w14:algn="ctr">
+            <w14:noFill/>
+            <w14:prstDash w14:val="solid"/>
+            <w14:round/>
+          </w14:textOutline>
+        </w:rPr>
+        <w:t>&lt;-</w:t>
+      </w:r>
+      <w:r>
+        <w:rPr>
+          <w:rFonts w:cstheme="minorHAnsi"/>
+          <w:color w:val="000000" w:themeColor="text1"/>
+          <w:sz w:val="24"/>
+          <w:szCs w:val="24"/>
+          <w:lang w:bidi="ar-EG"/>
+          <w14:shadow w14:blurRad="38100" w14:dist="19050" w14:dir="2700000" w14:sx="100000" w14:sy="100000" w14:kx="0" w14:ky="0" w14:algn="tl">
+            <w14:schemeClr w14:val="dk1">
+              <w14:alpha w14:val="60000"/>
+            </w14:schemeClr>
+          </w14:shadow>
+          <w14:textOutline w14:w="0" w14:cap="flat" w14:cmpd="sng" w14:algn="ctr">
+            <w14:noFill/>
+            <w14:prstDash w14:val="solid"/>
+            <w14:round/>
+          </w14:textOutline>
+        </w:rPr>
+        <w:t xml:space="preserve"> count + 1</w:t>
       </w:r>
     </w:p>
     <w:p>
@@ -6234,8 +8701,6 @@
         <w:bidi w:val="0"/>
         <w:rPr>
           <w:rFonts w:cstheme="minorHAnsi"/>
-          <w:b/>
-          <w:bCs/>
           <w:color w:val="000000" w:themeColor="text1"/>
           <w:sz w:val="24"/>
           <w:szCs w:val="24"/>
@@ -6256,24 +8721,64 @@
       <w:r>
         <w:rPr>
           <w:rFonts w:cstheme="minorHAnsi"/>
-          <w:b/>
-          <w:bCs/>
-          <w:color w:val="000000" w:themeColor="text1"/>
-          <w:sz w:val="24"/>
-          <w:szCs w:val="24"/>
-          <w:lang w:bidi="ar-EG"/>
-          <w14:shadow w14:blurRad="38100" w14:dist="19050" w14:dir="2700000" w14:sx="100000" w14:sy="100000" w14:kx="0" w14:ky="0" w14:algn="tl">
-            <w14:schemeClr w14:val="dk1">
-              <w14:alpha w14:val="60000"/>
-            </w14:schemeClr>
-          </w14:shadow>
-          <w14:textOutline w14:w="0" w14:cap="flat" w14:cmpd="sng" w14:algn="ctr">
-            <w14:noFill/>
-            <w14:prstDash w14:val="solid"/>
-            <w14:round/>
-          </w14:textOutline>
-        </w:rPr>
-        <w:t>algorithm longest_balanced_substring(s)</w:t>
+          <w:color w:val="000000" w:themeColor="text1"/>
+          <w:sz w:val="24"/>
+          <w:szCs w:val="24"/>
+          <w:lang w:bidi="ar-EG"/>
+          <w14:shadow w14:blurRad="38100" w14:dist="19050" w14:dir="2700000" w14:sx="100000" w14:sy="100000" w14:kx="0" w14:ky="0" w14:algn="tl">
+            <w14:schemeClr w14:val="dk1">
+              <w14:alpha w14:val="60000"/>
+            </w14:schemeClr>
+          </w14:shadow>
+          <w14:textOutline w14:w="0" w14:cap="flat" w14:cmpd="sng" w14:algn="ctr">
+            <w14:noFill/>
+            <w14:prstDash w14:val="solid"/>
+            <w14:round/>
+          </w14:textOutline>
+        </w:rPr>
+        <w:t xml:space="preserve">    IF </w:t>
+      </w:r>
+      <w:proofErr w:type="spellStart"/>
+      <w:r>
+        <w:rPr>
+          <w:rFonts w:cstheme="minorHAnsi"/>
+          <w:color w:val="000000" w:themeColor="text1"/>
+          <w:sz w:val="24"/>
+          <w:szCs w:val="24"/>
+          <w:lang w:bidi="ar-EG"/>
+          <w14:shadow w14:blurRad="38100" w14:dist="19050" w14:dir="2700000" w14:sx="100000" w14:sy="100000" w14:kx="0" w14:ky="0" w14:algn="tl">
+            <w14:schemeClr w14:val="dk1">
+              <w14:alpha w14:val="60000"/>
+            </w14:schemeClr>
+          </w14:shadow>
+          <w14:textOutline w14:w="0" w14:cap="flat" w14:cmpd="sng" w14:algn="ctr">
+            <w14:noFill/>
+            <w14:prstDash w14:val="solid"/>
+            <w14:round/>
+          </w14:textOutline>
+        </w:rPr>
+        <w:t>diff_chars</w:t>
+      </w:r>
+      <w:proofErr w:type="spellEnd"/>
+      <w:r>
+        <w:rPr>
+          <w:rFonts w:cstheme="minorHAnsi"/>
+          <w:color w:val="000000" w:themeColor="text1"/>
+          <w:sz w:val="24"/>
+          <w:szCs w:val="24"/>
+          <w:lang w:bidi="ar-EG"/>
+          <w14:shadow w14:blurRad="38100" w14:dist="19050" w14:dir="2700000" w14:sx="100000" w14:sy="100000" w14:kx="0" w14:ky="0" w14:algn="tl">
+            <w14:schemeClr w14:val="dk1">
+              <w14:alpha w14:val="60000"/>
+            </w14:schemeClr>
+          </w14:shadow>
+          <w14:textOutline w14:w="0" w14:cap="flat" w14:cmpd="sng" w14:algn="ctr">
+            <w14:noFill/>
+            <w14:prstDash w14:val="solid"/>
+            <w14:round/>
+          </w14:textOutline>
+        </w:rPr>
+        <w:t xml:space="preserve"> == 2 AND count == 2 THEN</w:t>
       </w:r>
     </w:p>
     <w:p>
@@ -6315,8 +8820,114 @@
             <w14:round/>
           </w14:textOutline>
         </w:rPr>
-        <w:t>RETURN longest_balanced_substring (s, 0,length(s) - 1)</w:t>
-      </w:r>
+        <w:t xml:space="preserve">        RETURN 1</w:t>
+      </w:r>
+    </w:p>
+    <w:p>
+      <w:pPr>
+        <w:bidi w:val="0"/>
+        <w:rPr>
+          <w:rFonts w:cstheme="minorHAnsi"/>
+          <w:color w:val="000000" w:themeColor="text1"/>
+          <w:sz w:val="24"/>
+          <w:szCs w:val="24"/>
+          <w:lang w:bidi="ar-EG"/>
+          <w14:shadow w14:blurRad="38100" w14:dist="19050" w14:dir="2700000" w14:sx="100000" w14:sy="100000" w14:kx="0" w14:ky="0" w14:algn="tl">
+            <w14:schemeClr w14:val="dk1">
+              <w14:alpha w14:val="60000"/>
+            </w14:schemeClr>
+          </w14:shadow>
+          <w14:textOutline w14:w="0" w14:cap="flat" w14:cmpd="sng" w14:algn="ctr">
+            <w14:noFill/>
+            <w14:prstDash w14:val="solid"/>
+            <w14:round/>
+          </w14:textOutline>
+        </w:rPr>
+      </w:pPr>
+      <w:r>
+        <w:rPr>
+          <w:rFonts w:cstheme="minorHAnsi"/>
+          <w:color w:val="000000" w:themeColor="text1"/>
+          <w:sz w:val="24"/>
+          <w:szCs w:val="24"/>
+          <w:lang w:bidi="ar-EG"/>
+          <w14:shadow w14:blurRad="38100" w14:dist="19050" w14:dir="2700000" w14:sx="100000" w14:sy="100000" w14:kx="0" w14:ky="0" w14:algn="tl">
+            <w14:schemeClr w14:val="dk1">
+              <w14:alpha w14:val="60000"/>
+            </w14:schemeClr>
+          </w14:shadow>
+          <w14:textOutline w14:w="0" w14:cap="flat" w14:cmpd="sng" w14:algn="ctr">
+            <w14:noFill/>
+            <w14:prstDash w14:val="solid"/>
+            <w14:round/>
+          </w14:textOutline>
+        </w:rPr>
+        <w:t xml:space="preserve">    ELSE</w:t>
+      </w:r>
+    </w:p>
+    <w:p>
+      <w:pPr>
+        <w:bidi w:val="0"/>
+        <w:rPr>
+          <w:rFonts w:cstheme="minorHAnsi"/>
+          <w:color w:val="000000" w:themeColor="text1"/>
+          <w:sz w:val="24"/>
+          <w:szCs w:val="24"/>
+          <w:lang w:bidi="ar-EG"/>
+          <w14:shadow w14:blurRad="38100" w14:dist="19050" w14:dir="2700000" w14:sx="100000" w14:sy="100000" w14:kx="0" w14:ky="0" w14:algn="tl">
+            <w14:schemeClr w14:val="dk1">
+              <w14:alpha w14:val="60000"/>
+            </w14:schemeClr>
+          </w14:shadow>
+          <w14:textOutline w14:w="0" w14:cap="flat" w14:cmpd="sng" w14:algn="ctr">
+            <w14:noFill/>
+            <w14:prstDash w14:val="solid"/>
+            <w14:round/>
+          </w14:textOutline>
+        </w:rPr>
+      </w:pPr>
+      <w:r>
+        <w:rPr>
+          <w:rFonts w:cstheme="minorHAnsi"/>
+          <w:color w:val="000000" w:themeColor="text1"/>
+          <w:sz w:val="24"/>
+          <w:szCs w:val="24"/>
+          <w:lang w:bidi="ar-EG"/>
+          <w14:shadow w14:blurRad="38100" w14:dist="19050" w14:dir="2700000" w14:sx="100000" w14:sy="100000" w14:kx="0" w14:ky="0" w14:algn="tl">
+            <w14:schemeClr w14:val="dk1">
+              <w14:alpha w14:val="60000"/>
+            </w14:schemeClr>
+          </w14:shadow>
+          <w14:textOutline w14:w="0" w14:cap="flat" w14:cmpd="sng" w14:algn="ctr">
+            <w14:noFill/>
+            <w14:prstDash w14:val="solid"/>
+            <w14:round/>
+          </w14:textOutline>
+        </w:rPr>
+        <w:t xml:space="preserve">        RETURN 0</w:t>
+      </w:r>
+    </w:p>
+    <w:p>
+      <w:pPr>
+        <w:bidi w:val="0"/>
+        <w:rPr>
+          <w:rFonts w:cstheme="minorHAnsi"/>
+          <w:color w:val="000000" w:themeColor="text1"/>
+          <w:sz w:val="24"/>
+          <w:szCs w:val="24"/>
+          <w:lang w:bidi="ar-EG"/>
+          <w14:shadow w14:blurRad="38100" w14:dist="19050" w14:dir="2700000" w14:sx="100000" w14:sy="100000" w14:kx="0" w14:ky="0" w14:algn="tl">
+            <w14:schemeClr w14:val="dk1">
+              <w14:alpha w14:val="60000"/>
+            </w14:schemeClr>
+          </w14:shadow>
+          <w14:textOutline w14:w="0" w14:cap="flat" w14:cmpd="sng" w14:algn="ctr">
+            <w14:noFill/>
+            <w14:prstDash w14:val="solid"/>
+            <w14:round/>
+          </w14:textOutline>
+        </w:rPr>
+      </w:pPr>
     </w:p>
     <w:p>
       <w:pPr>
@@ -6562,6 +9173,7 @@
         </w:rPr>
         <w:t xml:space="preserve">The time complexity of the </w:t>
       </w:r>
+      <w:proofErr w:type="spellStart"/>
       <w:r>
         <w:rPr>
           <w:rFonts w:cstheme="minorHAnsi"/>
@@ -6584,6 +9196,7 @@
         </w:rPr>
         <w:t>longest_balanced_substring</w:t>
       </w:r>
+      <w:proofErr w:type="spellEnd"/>
       <w:r>
         <w:rPr>
           <w:rFonts w:cstheme="minorHAnsi"/>
@@ -6602,7 +9215,49 @@
             <w14:round/>
           </w14:textOutline>
         </w:rPr>
-        <w:t xml:space="preserve"> algorithm is O(n log n) because it uses a divide-and-conquer approach that involves recursively dividing the input string into two halves and then combining the results of these subproblems.</w:t>
+        <w:t xml:space="preserve"> algorithm is </w:t>
+      </w:r>
+      <w:proofErr w:type="gramStart"/>
+      <w:r>
+        <w:rPr>
+          <w:rFonts w:cstheme="minorHAnsi"/>
+          <w:color w:val="000000" w:themeColor="text1"/>
+          <w:sz w:val="28"/>
+          <w:szCs w:val="28"/>
+          <w:lang w:bidi="ar-EG"/>
+          <w14:shadow w14:blurRad="38100" w14:dist="19050" w14:dir="2700000" w14:sx="100000" w14:sy="100000" w14:kx="0" w14:ky="0" w14:algn="tl">
+            <w14:schemeClr w14:val="dk1">
+              <w14:alpha w14:val="60000"/>
+            </w14:schemeClr>
+          </w14:shadow>
+          <w14:textOutline w14:w="0" w14:cap="flat" w14:cmpd="sng" w14:algn="ctr">
+            <w14:noFill/>
+            <w14:prstDash w14:val="solid"/>
+            <w14:round/>
+          </w14:textOutline>
+        </w:rPr>
+        <w:t>O(</w:t>
+      </w:r>
+      <w:proofErr w:type="gramEnd"/>
+      <w:r>
+        <w:rPr>
+          <w:rFonts w:cstheme="minorHAnsi"/>
+          <w:color w:val="000000" w:themeColor="text1"/>
+          <w:sz w:val="28"/>
+          <w:szCs w:val="28"/>
+          <w:lang w:bidi="ar-EG"/>
+          <w14:shadow w14:blurRad="38100" w14:dist="19050" w14:dir="2700000" w14:sx="100000" w14:sy="100000" w14:kx="0" w14:ky="0" w14:algn="tl">
+            <w14:schemeClr w14:val="dk1">
+              <w14:alpha w14:val="60000"/>
+            </w14:schemeClr>
+          </w14:shadow>
+          <w14:textOutline w14:w="0" w14:cap="flat" w14:cmpd="sng" w14:algn="ctr">
+            <w14:noFill/>
+            <w14:prstDash w14:val="solid"/>
+            <w14:round/>
+          </w14:textOutline>
+        </w:rPr>
+        <w:t>n log n) because it uses a divide-and-conquer approach that involves recursively dividing the input string into two halves and then combining the results of these subproblems.</w:t>
       </w:r>
     </w:p>
     <w:p>
@@ -6688,6 +9343,7 @@
         </w:rPr>
         <w:t xml:space="preserve">At each level of recursion, the algorithm computes the frequency of each character in the substring and checks if it is balanced using the </w:t>
       </w:r>
+      <w:proofErr w:type="spellStart"/>
       <w:r>
         <w:rPr>
           <w:rFonts w:cstheme="minorHAnsi"/>
@@ -6710,6 +9366,7 @@
         </w:rPr>
         <w:t>is_balanced</w:t>
       </w:r>
+      <w:proofErr w:type="spellEnd"/>
       <w:r>
         <w:rPr>
           <w:rFonts w:cstheme="minorHAnsi"/>
@@ -6728,7 +9385,49 @@
             <w14:round/>
           </w14:textOutline>
         </w:rPr>
-        <w:t xml:space="preserve"> function, which takes O(n) time in the worst case, where n is the length of the substring. Therefore, the total time complexity of the algorithm is the product of the number of levels in the recursive tree and the time complexity of each level, which is O(log n * n) = O(n log n).</w:t>
+        <w:t xml:space="preserve"> function, which takes O(n) time in the worst case, where n is the length of the substring. Therefore, the total time complexity of the algorithm is the product of the number of levels in the recursive tree and the time complexity of each level, which is </w:t>
+      </w:r>
+      <w:proofErr w:type="gramStart"/>
+      <w:r>
+        <w:rPr>
+          <w:rFonts w:cstheme="minorHAnsi"/>
+          <w:color w:val="000000" w:themeColor="text1"/>
+          <w:sz w:val="28"/>
+          <w:szCs w:val="28"/>
+          <w:lang w:bidi="ar-EG"/>
+          <w14:shadow w14:blurRad="38100" w14:dist="19050" w14:dir="2700000" w14:sx="100000" w14:sy="100000" w14:kx="0" w14:ky="0" w14:algn="tl">
+            <w14:schemeClr w14:val="dk1">
+              <w14:alpha w14:val="60000"/>
+            </w14:schemeClr>
+          </w14:shadow>
+          <w14:textOutline w14:w="0" w14:cap="flat" w14:cmpd="sng" w14:algn="ctr">
+            <w14:noFill/>
+            <w14:prstDash w14:val="solid"/>
+            <w14:round/>
+          </w14:textOutline>
+        </w:rPr>
+        <w:t>O(</w:t>
+      </w:r>
+      <w:proofErr w:type="gramEnd"/>
+      <w:r>
+        <w:rPr>
+          <w:rFonts w:cstheme="minorHAnsi"/>
+          <w:color w:val="000000" w:themeColor="text1"/>
+          <w:sz w:val="28"/>
+          <w:szCs w:val="28"/>
+          <w:lang w:bidi="ar-EG"/>
+          <w14:shadow w14:blurRad="38100" w14:dist="19050" w14:dir="2700000" w14:sx="100000" w14:sy="100000" w14:kx="0" w14:ky="0" w14:algn="tl">
+            <w14:schemeClr w14:val="dk1">
+              <w14:alpha w14:val="60000"/>
+            </w14:schemeClr>
+          </w14:shadow>
+          <w14:textOutline w14:w="0" w14:cap="flat" w14:cmpd="sng" w14:algn="ctr">
+            <w14:noFill/>
+            <w14:prstDash w14:val="solid"/>
+            <w14:round/>
+          </w14:textOutline>
+        </w:rPr>
+        <w:t>log n * n) = O(n log n).</w:t>
       </w:r>
     </w:p>
     <w:p>
@@ -6752,10 +9451,11 @@
           </w14:textOutline>
         </w:rPr>
       </w:pPr>
-      <w:r>
-        <w:rPr>
-          <w:rFonts w:cstheme="minorHAnsi"/>
-          <w:noProof/>
+    </w:p>
+    <w:p>
+      <w:pPr>
+        <w:rPr>
+          <w:rFonts w:cstheme="minorHAnsi"/>
           <w:color w:val="000000" w:themeColor="text1"/>
           <w:sz w:val="28"/>
           <w:szCs w:val="28"/>
@@ -6771,20 +9471,40 @@
             <w14:round/>
           </w14:textOutline>
         </w:rPr>
+      </w:pPr>
+      <w:r>
+        <w:rPr>
+          <w:rFonts w:cstheme="minorHAnsi" w:hint="cs"/>
+          <w:noProof/>
+          <w:color w:val="000000" w:themeColor="text1"/>
+          <w:sz w:val="28"/>
+          <w:szCs w:val="28"/>
+          <w:lang w:bidi="ar-EG"/>
+          <w14:shadow w14:blurRad="38100" w14:dist="19050" w14:dir="2700000" w14:sx="100000" w14:sy="100000" w14:kx="0" w14:ky="0" w14:algn="tl">
+            <w14:schemeClr w14:val="dk1">
+              <w14:alpha w14:val="60000"/>
+            </w14:schemeClr>
+          </w14:shadow>
+          <w14:textOutline w14:w="0" w14:cap="flat" w14:cmpd="sng" w14:algn="ctr">
+            <w14:noFill/>
+            <w14:prstDash w14:val="solid"/>
+            <w14:round/>
+          </w14:textOutline>
+        </w:rPr>
         <w:lastRenderedPageBreak/>
         <w:drawing>
-          <wp:anchor distT="0" distB="0" distL="114300" distR="114300" simplePos="0" relativeHeight="251662336" behindDoc="0" locked="0" layoutInCell="1" allowOverlap="1" wp14:anchorId="7564082E" wp14:editId="1EB5F70A">
+          <wp:anchor distT="0" distB="0" distL="114300" distR="114300" simplePos="0" relativeHeight="251662336" behindDoc="0" locked="0" layoutInCell="1" allowOverlap="1" wp14:anchorId="444B99C1" wp14:editId="5B1F7D24">
             <wp:simplePos x="0" y="0"/>
             <wp:positionH relativeFrom="column">
-              <wp:posOffset>3733377</wp:posOffset>
+              <wp:posOffset>0</wp:posOffset>
             </wp:positionH>
             <wp:positionV relativeFrom="paragraph">
-              <wp:posOffset>135466</wp:posOffset>
+              <wp:posOffset>990454</wp:posOffset>
             </wp:positionV>
-            <wp:extent cx="3484880" cy="1742440"/>
-            <wp:effectExtent l="0" t="0" r="1270" b="0"/>
-            <wp:wrapNone/>
-            <wp:docPr id="1504239125" name="Picture 7"/>
+            <wp:extent cx="5937885" cy="2631440"/>
+            <wp:effectExtent l="0" t="0" r="5715" b="0"/>
+            <wp:wrapTopAndBottom/>
+            <wp:docPr id="66725981" name="Picture 1"/>
             <wp:cNvGraphicFramePr>
               <a:graphicFrameLocks xmlns:a="http://schemas.openxmlformats.org/drawingml/2006/main" noChangeAspect="1"/>
             </wp:cNvGraphicFramePr>
@@ -6792,12 +9512,12 @@
               <a:graphicData uri="http://schemas.openxmlformats.org/drawingml/2006/picture">
                 <pic:pic xmlns:pic="http://schemas.openxmlformats.org/drawingml/2006/picture">
                   <pic:nvPicPr>
-                    <pic:cNvPr id="0" name="Picture 4"/>
+                    <pic:cNvPr id="0" name="Picture 1"/>
                     <pic:cNvPicPr>
                       <a:picLocks noChangeAspect="1" noChangeArrowheads="1"/>
                     </pic:cNvPicPr>
                   </pic:nvPicPr>
-                  <pic:blipFill rotWithShape="1">
+                  <pic:blipFill>
                     <a:blip r:embed="rId7">
                       <a:extLst>
                         <a:ext uri="{28A0092B-C50C-407E-A947-70E740481C1C}">
@@ -6805,13 +9525,15 @@
                         </a:ext>
                       </a:extLst>
                     </a:blip>
-                    <a:srcRect l="-3" t="-1" r="50770" b="53427"/>
-                    <a:stretch/>
+                    <a:srcRect/>
+                    <a:stretch>
+                      <a:fillRect/>
+                    </a:stretch>
                   </pic:blipFill>
                   <pic:spPr bwMode="auto">
                     <a:xfrm>
                       <a:off x="0" y="0"/>
-                      <a:ext cx="3484880" cy="1742440"/>
+                      <a:ext cx="5937885" cy="2631440"/>
                     </a:xfrm>
                     <a:prstGeom prst="rect">
                       <a:avLst/>
@@ -6820,116 +9542,16 @@
                     <a:ln>
                       <a:noFill/>
                     </a:ln>
-                    <a:extLst>
-                      <a:ext uri="{53640926-AAD7-44D8-BBD7-CCE9431645EC}">
-                        <a14:shadowObscured xmlns:a14="http://schemas.microsoft.com/office/drawing/2010/main"/>
-                      </a:ext>
-                    </a:extLst>
                   </pic:spPr>
                 </pic:pic>
               </a:graphicData>
             </a:graphic>
-            <wp14:sizeRelH relativeFrom="margin">
-              <wp14:pctWidth>0</wp14:pctWidth>
-            </wp14:sizeRelH>
             <wp14:sizeRelV relativeFrom="margin">
               <wp14:pctHeight>0</wp14:pctHeight>
             </wp14:sizeRelV>
           </wp:anchor>
         </w:drawing>
       </w:r>
-      <w:r>
-        <w:rPr>
-          <w:rFonts w:cstheme="minorHAnsi"/>
-          <w:noProof/>
-          <w:color w:val="000000" w:themeColor="text1"/>
-          <w:sz w:val="28"/>
-          <w:szCs w:val="28"/>
-          <w:lang w:bidi="ar-EG"/>
-          <w14:shadow w14:blurRad="38100" w14:dist="19050" w14:dir="2700000" w14:sx="100000" w14:sy="100000" w14:kx="0" w14:ky="0" w14:algn="tl">
-            <w14:schemeClr w14:val="dk1">
-              <w14:alpha w14:val="60000"/>
-            </w14:schemeClr>
-          </w14:shadow>
-          <w14:textOutline w14:w="0" w14:cap="flat" w14:cmpd="sng" w14:algn="ctr">
-            <w14:noFill/>
-            <w14:prstDash w14:val="solid"/>
-            <w14:round/>
-          </w14:textOutline>
-        </w:rPr>
-        <w:drawing>
-          <wp:inline distT="0" distB="0" distL="0" distR="0" wp14:anchorId="172D02F8" wp14:editId="5FC4EE71">
-            <wp:extent cx="5981032" cy="3787987"/>
-            <wp:effectExtent l="0" t="0" r="1270" b="3175"/>
-            <wp:docPr id="31116662" name="Picture 6" descr="A screen shot of a computer code&#10;&#10;Description automatically generated with low confidence"/>
-            <wp:cNvGraphicFramePr>
-              <a:graphicFrameLocks xmlns:a="http://schemas.openxmlformats.org/drawingml/2006/main" noChangeAspect="1"/>
-            </wp:cNvGraphicFramePr>
-            <a:graphic xmlns:a="http://schemas.openxmlformats.org/drawingml/2006/main">
-              <a:graphicData uri="http://schemas.openxmlformats.org/drawingml/2006/picture">
-                <pic:pic xmlns:pic="http://schemas.openxmlformats.org/drawingml/2006/picture">
-                  <pic:nvPicPr>
-                    <pic:cNvPr id="31116662" name="Picture 6" descr="A screen shot of a computer code&#10;&#10;Description automatically generated with low confidence"/>
-                    <pic:cNvPicPr>
-                      <a:picLocks noChangeAspect="1" noChangeArrowheads="1"/>
-                    </pic:cNvPicPr>
-                  </pic:nvPicPr>
-                  <pic:blipFill rotWithShape="1">
-                    <a:blip r:embed="rId8">
-                      <a:extLst>
-                        <a:ext uri="{28A0092B-C50C-407E-A947-70E740481C1C}">
-                          <a14:useLocalDpi xmlns:a14="http://schemas.microsoft.com/office/drawing/2010/main" val="0"/>
-                        </a:ext>
-                      </a:extLst>
-                    </a:blip>
-                    <a:srcRect t="-1" r="7691" b="145"/>
-                    <a:stretch/>
-                  </pic:blipFill>
-                  <pic:spPr bwMode="auto">
-                    <a:xfrm>
-                      <a:off x="0" y="0"/>
-                      <a:ext cx="5992271" cy="3795105"/>
-                    </a:xfrm>
-                    <a:prstGeom prst="rect">
-                      <a:avLst/>
-                    </a:prstGeom>
-                    <a:noFill/>
-                    <a:ln>
-                      <a:noFill/>
-                    </a:ln>
-                    <a:extLst>
-                      <a:ext uri="{53640926-AAD7-44D8-BBD7-CCE9431645EC}">
-                        <a14:shadowObscured xmlns:a14="http://schemas.microsoft.com/office/drawing/2010/main"/>
-                      </a:ext>
-                    </a:extLst>
-                  </pic:spPr>
-                </pic:pic>
-              </a:graphicData>
-            </a:graphic>
-          </wp:inline>
-        </w:drawing>
-      </w:r>
-    </w:p>
-    <w:p>
-      <w:pPr>
-        <w:rPr>
-          <w:rFonts w:cstheme="minorHAnsi"/>
-          <w:color w:val="000000" w:themeColor="text1"/>
-          <w:sz w:val="28"/>
-          <w:szCs w:val="28"/>
-          <w:lang w:bidi="ar-EG"/>
-          <w14:shadow w14:blurRad="38100" w14:dist="19050" w14:dir="2700000" w14:sx="100000" w14:sy="100000" w14:kx="0" w14:ky="0" w14:algn="tl">
-            <w14:schemeClr w14:val="dk1">
-              <w14:alpha w14:val="60000"/>
-            </w14:schemeClr>
-          </w14:shadow>
-          <w14:textOutline w14:w="0" w14:cap="flat" w14:cmpd="sng" w14:algn="ctr">
-            <w14:noFill/>
-            <w14:prstDash w14:val="solid"/>
-            <w14:round/>
-          </w14:textOutline>
-        </w:rPr>
-      </w:pPr>
       <w:r>
         <w:rPr>
           <w:rFonts w:cstheme="minorHAnsi"/>
@@ -7023,7 +9645,7 @@
                 </w14:textOutline>
               </w:rPr>
             </w:pPr>
-            <w:bookmarkStart w:id="3" w:name="OLE_LINK10"/>
+            <w:bookmarkStart w:id="4" w:name="OLE_LINK10"/>
             <w:r>
               <w:rPr>
                 <w:rFonts w:cstheme="minorHAnsi"/>
@@ -7046,7 +9668,7 @@
               </w:rPr>
               <w:t>Recursive algorithm</w:t>
             </w:r>
-            <w:bookmarkEnd w:id="3"/>
+            <w:bookmarkEnd w:id="4"/>
           </w:p>
         </w:tc>
         <w:tc>
@@ -7185,6 +9807,7 @@
                 </w14:textOutline>
               </w:rPr>
             </w:pPr>
+            <w:proofErr w:type="gramStart"/>
             <w:r>
               <w:rPr>
                 <w:rFonts w:cstheme="minorHAnsi"/>
@@ -7203,7 +9826,28 @@
                   <w14:round/>
                 </w14:textOutline>
               </w:rPr>
-              <w:t>O(n log n)</w:t>
+              <w:t>O(</w:t>
+            </w:r>
+            <w:proofErr w:type="gramEnd"/>
+            <w:r>
+              <w:rPr>
+                <w:rFonts w:cstheme="minorHAnsi"/>
+                <w:color w:val="000000" w:themeColor="text1"/>
+                <w:sz w:val="28"/>
+                <w:szCs w:val="28"/>
+                <w:lang w:bidi="ar-EG"/>
+                <w14:shadow w14:blurRad="38100" w14:dist="19050" w14:dir="2700000" w14:sx="100000" w14:sy="100000" w14:kx="0" w14:ky="0" w14:algn="tl">
+                  <w14:schemeClr w14:val="dk1">
+                    <w14:alpha w14:val="60000"/>
+                  </w14:schemeClr>
+                </w14:shadow>
+                <w14:textOutline w14:w="0" w14:cap="flat" w14:cmpd="sng" w14:algn="ctr">
+                  <w14:noFill/>
+                  <w14:prstDash w14:val="solid"/>
+                  <w14:round/>
+                </w14:textOutline>
+              </w:rPr>
+              <w:t>n log n)</w:t>
             </w:r>
           </w:p>
         </w:tc>
@@ -7497,7 +10141,49 @@
             <w14:round/>
           </w14:textOutline>
         </w:rPr>
-        <w:t>The recursive algorithm has a lower time complexity than the non-recursive algorithm because the time complexity of the non-recursive is O(n^3) and the recursive is O(n log n). , so it is more efficient in terms of time complexity.</w:t>
+        <w:t>The recursive algorithm has a lower time complexity than the non-recursive algorithm because the time complexity of the non-recursive is O(n^3) and the recursive is </w:t>
+      </w:r>
+      <w:proofErr w:type="gramStart"/>
+      <w:r>
+        <w:rPr>
+          <w:rFonts w:cstheme="minorHAnsi"/>
+          <w:color w:val="000000" w:themeColor="text1"/>
+          <w:sz w:val="28"/>
+          <w:szCs w:val="28"/>
+          <w:lang w:bidi="ar-EG"/>
+          <w14:shadow w14:blurRad="38100" w14:dist="19050" w14:dir="2700000" w14:sx="100000" w14:sy="100000" w14:kx="0" w14:ky="0" w14:algn="tl">
+            <w14:schemeClr w14:val="dk1">
+              <w14:alpha w14:val="60000"/>
+            </w14:schemeClr>
+          </w14:shadow>
+          <w14:textOutline w14:w="0" w14:cap="flat" w14:cmpd="sng" w14:algn="ctr">
+            <w14:noFill/>
+            <w14:prstDash w14:val="solid"/>
+            <w14:round/>
+          </w14:textOutline>
+        </w:rPr>
+        <w:t>O(</w:t>
+      </w:r>
+      <w:proofErr w:type="gramEnd"/>
+      <w:r>
+        <w:rPr>
+          <w:rFonts w:cstheme="minorHAnsi"/>
+          <w:color w:val="000000" w:themeColor="text1"/>
+          <w:sz w:val="28"/>
+          <w:szCs w:val="28"/>
+          <w:lang w:bidi="ar-EG"/>
+          <w14:shadow w14:blurRad="38100" w14:dist="19050" w14:dir="2700000" w14:sx="100000" w14:sy="100000" w14:kx="0" w14:ky="0" w14:algn="tl">
+            <w14:schemeClr w14:val="dk1">
+              <w14:alpha w14:val="60000"/>
+            </w14:schemeClr>
+          </w14:shadow>
+          <w14:textOutline w14:w="0" w14:cap="flat" w14:cmpd="sng" w14:algn="ctr">
+            <w14:noFill/>
+            <w14:prstDash w14:val="solid"/>
+            <w14:round/>
+          </w14:textOutline>
+        </w:rPr>
+        <w:t>n log n). , so it is more efficient in terms of time complexity.</w:t>
       </w:r>
     </w:p>
     <w:sectPr>
@@ -8599,4 +11285,16 @@
     </a:ext>
   </a:extLst>
 </a:theme>
+</file>
+
+<file path=customXml/item1.xml><?xml version="1.0" encoding="utf-8"?>
+<b:Sources xmlns:b="http://schemas.openxmlformats.org/officeDocument/2006/bibliography" xmlns="http://schemas.openxmlformats.org/officeDocument/2006/bibliography" SelectedStyle="\APASixthEditionOfficeOnline.xsl" StyleName="APA" Version="6"/>
+</file>
+
+<file path=customXml/itemProps1.xml><?xml version="1.0" encoding="utf-8"?>
+<ds:datastoreItem xmlns:ds="http://schemas.openxmlformats.org/officeDocument/2006/customXml" ds:itemID="{4FEF73E4-3AA6-4040-944D-03370AE1E4CC}">
+  <ds:schemaRefs>
+    <ds:schemaRef ds:uri="http://schemas.openxmlformats.org/officeDocument/2006/bibliography"/>
+  </ds:schemaRefs>
+</ds:datastoreItem>
 </file>